--- a/reports/Sprawozdanie z projektu NPG.docx
+++ b/reports/Sprawozdanie z projektu NPG.docx
@@ -19,7 +19,7 @@
           <w:sz w:val="52"/>
           <w:szCs w:val="52"/>
         </w:rPr>
-        <w:t>Sprawozdanie z projektu – Narzędzia Pracy Grupowej</w:t>
+        <w:t xml:space="preserve">Sprawozdanie z projektu </w:t>
       </w:r>
       <w:r>
         <w:rPr>
@@ -28,9 +28,8 @@
           <w:sz w:val="52"/>
           <w:szCs w:val="52"/>
         </w:rPr>
-        <w:t xml:space="preserve">, Gra </w:t>
-      </w:r>
-      <w:proofErr w:type="spellStart"/>
+        <w:t>z przedmiotu</w:t>
+      </w:r>
       <w:r>
         <w:rPr>
           <w:b/>
@@ -38,159 +37,129 @@
           <w:sz w:val="52"/>
           <w:szCs w:val="52"/>
         </w:rPr>
-        <w:t>Mastermind</w:t>
-      </w:r>
-      <w:proofErr w:type="spellEnd"/>
+        <w:t xml:space="preserve"> Narzędzia Pracy Grupowej</w:t>
+      </w:r>
     </w:p>
     <w:p>
       <w:pPr>
         <w:jc w:val="center"/>
-      </w:pPr>
+        <w:rPr>
+          <w:b/>
+          <w:bCs/>
+          <w:sz w:val="52"/>
+          <w:szCs w:val="52"/>
+        </w:rPr>
+      </w:pPr>
+      <w:r>
+        <w:rPr>
+          <w:b/>
+          <w:bCs/>
+          <w:sz w:val="52"/>
+          <w:szCs w:val="52"/>
+        </w:rPr>
+        <w:t xml:space="preserve"> Gra Mastermind</w:t>
+      </w:r>
     </w:p>
     <w:p>
       <w:pPr>
         <w:jc w:val="center"/>
       </w:pPr>
+      <w:r>
+        <w:rPr>
+          <w:noProof/>
+        </w:rPr>
+        <w:drawing>
+          <wp:inline distT="0" distB="0" distL="0" distR="0" wp14:anchorId="0F178DA4" wp14:editId="5D71A4D6">
+            <wp:extent cx="3634265" cy="5740400"/>
+            <wp:effectExtent l="0" t="0" r="4445" b="0"/>
+            <wp:docPr id="20" name="Obraz 1" descr="Obraz zawierający logo, Czcionka, tekst, symbol&#10;&#10;Zawartość wygenerowana przez AI może być niepoprawna."/>
+            <wp:cNvGraphicFramePr>
+              <a:graphicFrameLocks xmlns:a="http://schemas.openxmlformats.org/drawingml/2006/main" noChangeAspect="1"/>
+            </wp:cNvGraphicFramePr>
+            <a:graphic xmlns:a="http://schemas.openxmlformats.org/drawingml/2006/main">
+              <a:graphicData uri="http://schemas.openxmlformats.org/drawingml/2006/picture">
+                <pic:pic xmlns:pic="http://schemas.openxmlformats.org/drawingml/2006/picture">
+                  <pic:nvPicPr>
+                    <pic:cNvPr id="20" name="Obraz 1" descr="Obraz zawierający logo, Czcionka, tekst, symbol&#10;&#10;Zawartość wygenerowana przez AI może być niepoprawna."/>
+                    <pic:cNvPicPr>
+                      <a:picLocks noChangeAspect="1"/>
+                    </pic:cNvPicPr>
+                  </pic:nvPicPr>
+                  <pic:blipFill>
+                    <a:blip r:embed="rId8">
+                      <a:extLst>
+                        <a:ext uri="{28A0092B-C50C-407E-A947-70E740481C1C}">
+                          <a14:useLocalDpi xmlns:a14="http://schemas.microsoft.com/office/drawing/2010/main" val="0"/>
+                        </a:ext>
+                      </a:extLst>
+                    </a:blip>
+                    <a:srcRect/>
+                    <a:stretch>
+                      <a:fillRect/>
+                    </a:stretch>
+                  </pic:blipFill>
+                  <pic:spPr bwMode="auto">
+                    <a:xfrm>
+                      <a:off x="0" y="0"/>
+                      <a:ext cx="3641851" cy="5752383"/>
+                    </a:xfrm>
+                    <a:prstGeom prst="rect">
+                      <a:avLst/>
+                    </a:prstGeom>
+                    <a:noFill/>
+                    <a:ln>
+                      <a:noFill/>
+                    </a:ln>
+                  </pic:spPr>
+                </pic:pic>
+              </a:graphicData>
+            </a:graphic>
+          </wp:inline>
+        </w:drawing>
+      </w:r>
     </w:p>
     <w:p>
       <w:pPr>
         <w:jc w:val="center"/>
       </w:pPr>
+      <w:r>
+        <w:t>Rok 2025</w:t>
+      </w:r>
     </w:p>
     <w:p>
       <w:pPr>
         <w:jc w:val="center"/>
       </w:pPr>
+      <w:r>
+        <w:t>Akademia Górniczo-Hutnicza, WEAIiIB, Automatyka i Robotyka, semestr 2, Gr 1</w:t>
+      </w:r>
     </w:p>
     <w:p>
       <w:pPr>
         <w:jc w:val="center"/>
       </w:pPr>
+      <w:r>
+        <w:t>Wykonane przez:</w:t>
+      </w:r>
     </w:p>
     <w:p>
       <w:pPr>
         <w:jc w:val="center"/>
       </w:pPr>
-    </w:p>
-    <w:p>
-      <w:pPr>
-        <w:jc w:val="center"/>
-      </w:pPr>
-    </w:p>
-    <w:p>
-      <w:pPr>
-        <w:jc w:val="center"/>
-      </w:pPr>
-    </w:p>
-    <w:p>
-      <w:pPr>
-        <w:jc w:val="center"/>
-      </w:pPr>
-    </w:p>
-    <w:p>
-      <w:pPr>
-        <w:jc w:val="center"/>
-      </w:pPr>
-    </w:p>
-    <w:p>
-      <w:pPr>
-        <w:jc w:val="center"/>
-      </w:pPr>
-    </w:p>
-    <w:p>
-      <w:pPr>
-        <w:jc w:val="center"/>
-      </w:pPr>
-    </w:p>
-    <w:p>
-      <w:pPr>
-        <w:jc w:val="center"/>
-      </w:pPr>
-    </w:p>
-    <w:p>
-      <w:pPr>
-        <w:jc w:val="center"/>
-      </w:pPr>
-    </w:p>
-    <w:p>
-      <w:pPr>
-        <w:jc w:val="center"/>
-      </w:pPr>
-    </w:p>
-    <w:p>
-      <w:pPr>
-        <w:jc w:val="center"/>
-      </w:pPr>
-    </w:p>
-    <w:p>
-      <w:pPr>
-        <w:jc w:val="center"/>
-      </w:pPr>
-    </w:p>
-    <w:p>
-      <w:pPr>
-        <w:jc w:val="center"/>
-      </w:pPr>
-    </w:p>
-    <w:p>
-      <w:pPr>
-        <w:jc w:val="center"/>
-      </w:pPr>
-    </w:p>
-    <w:p>
-      <w:pPr>
-        <w:jc w:val="center"/>
-      </w:pPr>
-    </w:p>
-    <w:p>
-      <w:pPr>
-        <w:jc w:val="center"/>
-      </w:pPr>
-      <w:r>
-        <w:t>Rok 2025</w:t>
-      </w:r>
-    </w:p>
-    <w:p>
-      <w:pPr>
-        <w:jc w:val="center"/>
-      </w:pPr>
-      <w:r>
-        <w:t xml:space="preserve">Akademia Górniczo-Hutnicza, </w:t>
-      </w:r>
-      <w:proofErr w:type="spellStart"/>
-      <w:r>
-        <w:t>WEAIiIB</w:t>
-      </w:r>
-      <w:proofErr w:type="spellEnd"/>
-      <w:r>
-        <w:t>, Automatyka i Robotyka, semestr 2, Gr 1</w:t>
-      </w:r>
-    </w:p>
-    <w:p>
-      <w:pPr>
-        <w:jc w:val="center"/>
-      </w:pPr>
-      <w:r>
-        <w:t>Wykonane przez:</w:t>
-      </w:r>
-    </w:p>
-    <w:p>
-      <w:pPr>
-        <w:jc w:val="center"/>
-      </w:pPr>
       <w:r>
         <w:t xml:space="preserve">Szymon Cempura, </w:t>
       </w:r>
       <w:r>
-        <w:t xml:space="preserve">Ula Cisek, Krzysztof Ceklarz, Mateusz </w:t>
+        <w:t>U</w:t>
+      </w:r>
+      <w:r>
+        <w:t>rszula</w:t>
+      </w:r>
+      <w:r>
+        <w:t xml:space="preserve"> Cisek, Krzysztof Ceklarz, Mateusz </w:t>
       </w:r>
       <w:r>
         <w:t>Cieślak, Leon Bukowy</w:t>
-      </w:r>
-    </w:p>
-    <w:p>
-      <w:r>
-        <w:br w:type="page"/>
       </w:r>
     </w:p>
     <w:p>
@@ -257,13 +226,8 @@
         </w:numPr>
       </w:pPr>
       <w:r>
-        <w:t xml:space="preserve">Dokumentacja techniczna i opis modułów w plikach </w:t>
-      </w:r>
-      <w:proofErr w:type="spellStart"/>
-      <w:r>
-        <w:t>README</w:t>
-      </w:r>
-      <w:proofErr w:type="spellEnd"/>
+        <w:t>Dokumentacja techniczna i opis modułów w plikach README</w:t>
+      </w:r>
       <w:r>
         <w:t>.</w:t>
       </w:r>
@@ -276,15 +240,7 @@
         </w:numPr>
       </w:pPr>
       <w:r>
-        <w:t xml:space="preserve">Tablice zadań i raporty z postępów w zakładce </w:t>
-      </w:r>
-      <w:proofErr w:type="spellStart"/>
-      <w:r>
-        <w:t>Projects</w:t>
-      </w:r>
-      <w:proofErr w:type="spellEnd"/>
-      <w:r>
-        <w:t>.</w:t>
+        <w:t>Tablice zadań i raporty z postępów w zakładce Projects.</w:t>
       </w:r>
     </w:p>
     <w:p>
@@ -301,15 +257,7 @@
         <w:t xml:space="preserve"> </w:t>
       </w:r>
       <w:r>
-        <w:t>zebranych spotkań zespołu (folder /</w:t>
-      </w:r>
-      <w:proofErr w:type="spellStart"/>
-      <w:r>
-        <w:t>reports</w:t>
-      </w:r>
-      <w:proofErr w:type="spellEnd"/>
-      <w:r>
-        <w:t>).</w:t>
+        <w:t>zebranych spotkań zespołu (folder /reports).</w:t>
       </w:r>
     </w:p>
     <w:p/>
@@ -330,15 +278,7 @@
     </w:p>
     <w:p>
       <w:r>
-        <w:t xml:space="preserve">Projekt był realizowany zgodnie z metodyką </w:t>
-      </w:r>
-      <w:proofErr w:type="spellStart"/>
-      <w:r>
-        <w:t>Scrum</w:t>
-      </w:r>
-      <w:proofErr w:type="spellEnd"/>
-      <w:r>
-        <w:t xml:space="preserve"> w uproszczonej formie. </w:t>
+        <w:t xml:space="preserve">Projekt był realizowany zgodnie z metodyką Scrum w uproszczonej formie. </w:t>
       </w:r>
       <w:r>
         <w:t xml:space="preserve">Praca odbywała się w </w:t>
@@ -373,23 +313,7 @@
         </w:numPr>
       </w:pPr>
       <w:r>
-        <w:t xml:space="preserve">GitHub – zarządzanie kodem i dokumentacją, zarządzanie repozytorium, </w:t>
-      </w:r>
-      <w:proofErr w:type="spellStart"/>
-      <w:r>
-        <w:t>tracking</w:t>
-      </w:r>
-      <w:proofErr w:type="spellEnd"/>
-      <w:r>
-        <w:t xml:space="preserve"> </w:t>
-      </w:r>
-      <w:proofErr w:type="spellStart"/>
-      <w:r>
-        <w:t>commitów</w:t>
-      </w:r>
-      <w:proofErr w:type="spellEnd"/>
-      <w:r>
-        <w:t xml:space="preserve"> i gałęzi</w:t>
+        <w:t>GitHub – zarządzanie kodem i dokumentacją, zarządzanie repozytorium, tracking commitów i gałęzi</w:t>
       </w:r>
     </w:p>
     <w:p>
@@ -399,19 +323,12 @@
           <w:numId w:val="2"/>
         </w:numPr>
       </w:pPr>
-      <w:proofErr w:type="spellStart"/>
       <w:r>
         <w:t>messenger</w:t>
       </w:r>
-      <w:proofErr w:type="spellEnd"/>
-      <w:r>
-        <w:t xml:space="preserve"> – komunikacja zespołu, organizacja spotkań i </w:t>
-      </w:r>
-      <w:proofErr w:type="spellStart"/>
-      <w:r>
-        <w:t>standupów</w:t>
-      </w:r>
-      <w:proofErr w:type="spellEnd"/>
+      <w:r>
+        <w:t xml:space="preserve"> – komunikacja zespołu, organizacja spotkań i standupów</w:t>
+      </w:r>
     </w:p>
     <w:p>
       <w:pPr>
@@ -421,23 +338,7 @@
         </w:numPr>
       </w:pPr>
       <w:r>
-        <w:t xml:space="preserve">GitHub </w:t>
-      </w:r>
-      <w:proofErr w:type="spellStart"/>
-      <w:r>
-        <w:t>Projects</w:t>
-      </w:r>
-      <w:proofErr w:type="spellEnd"/>
-      <w:r>
-        <w:t xml:space="preserve"> – zarządzanie </w:t>
-      </w:r>
-      <w:proofErr w:type="spellStart"/>
-      <w:r>
-        <w:t>backlogiem</w:t>
-      </w:r>
-      <w:proofErr w:type="spellEnd"/>
-      <w:r>
-        <w:t xml:space="preserve"> i zadaniami</w:t>
+        <w:t>GitHub Projects – zarządzanie backlogiem i zadaniami</w:t>
       </w:r>
     </w:p>
     <w:p>
@@ -447,42 +348,16 @@
           <w:numId w:val="2"/>
         </w:numPr>
       </w:pPr>
-      <w:proofErr w:type="spellStart"/>
       <w:r>
         <w:t>Pycharm</w:t>
       </w:r>
-      <w:proofErr w:type="spellEnd"/>
       <w:r>
         <w:t xml:space="preserve"> – środowisko programistyczne</w:t>
       </w:r>
     </w:p>
     <w:p>
       <w:r>
-        <w:t xml:space="preserve">Artefaktami projektu były: </w:t>
-      </w:r>
-      <w:proofErr w:type="spellStart"/>
-      <w:r>
-        <w:t>backlog</w:t>
-      </w:r>
-      <w:proofErr w:type="spellEnd"/>
-      <w:r>
-        <w:t xml:space="preserve"> produktu, repozytorium Git z kodem, </w:t>
-      </w:r>
-      <w:proofErr w:type="spellStart"/>
-      <w:r>
-        <w:t>wiki</w:t>
-      </w:r>
-      <w:proofErr w:type="spellEnd"/>
-      <w:r>
-        <w:t xml:space="preserve"> z dokumentacją oraz raporty </w:t>
-      </w:r>
-      <w:proofErr w:type="spellStart"/>
-      <w:r>
-        <w:t>standupów</w:t>
-      </w:r>
-      <w:proofErr w:type="spellEnd"/>
-      <w:r>
-        <w:t>.</w:t>
+        <w:t>Artefaktami projektu były: backlog produktu, repozytorium Git z kodem, wiki z dokumentacją oraz raporty standupów.</w:t>
       </w:r>
     </w:p>
     <w:p/>
@@ -540,13 +415,8 @@
         <w:t xml:space="preserve">wstępnie działającej wersji </w:t>
       </w:r>
       <w:r>
-        <w:t xml:space="preserve">gry </w:t>
-      </w:r>
-      <w:proofErr w:type="spellStart"/>
-      <w:r>
-        <w:t>Mastermind</w:t>
-      </w:r>
-      <w:proofErr w:type="spellEnd"/>
+        <w:t>gry Mastermind</w:t>
+      </w:r>
     </w:p>
     <w:p>
       <w:pPr>
@@ -593,7 +463,13 @@
         </w:numPr>
       </w:pPr>
       <w:r>
-        <w:t xml:space="preserve">Ula – prace nad interfejsem </w:t>
+        <w:t>U</w:t>
+      </w:r>
+      <w:r>
+        <w:t>rszula</w:t>
+      </w:r>
+      <w:r>
+        <w:t xml:space="preserve"> – prace nad interfejsem </w:t>
       </w:r>
       <w:r>
         <w:t>(tekstowym)</w:t>
@@ -875,7 +751,13 @@
         </w:numPr>
       </w:pPr>
       <w:r>
-        <w:t>Ula – prace nad interfejsem (konsola)</w:t>
+        <w:t>U</w:t>
+      </w:r>
+      <w:r>
+        <w:t>rszula</w:t>
+      </w:r>
+      <w:r>
+        <w:t xml:space="preserve"> – prace nad interfejsem (konsola)</w:t>
       </w:r>
     </w:p>
     <w:p>
@@ -1019,36 +901,12 @@
           <w:b/>
           <w:bCs/>
         </w:rPr>
-        <w:t xml:space="preserve">4. </w:t>
-      </w:r>
-      <w:proofErr w:type="spellStart"/>
-      <w:r>
-        <w:rPr>
-          <w:b/>
-          <w:bCs/>
-        </w:rPr>
-        <w:t>Backlog</w:t>
-      </w:r>
-      <w:proofErr w:type="spellEnd"/>
-      <w:r>
-        <w:rPr>
-          <w:b/>
-          <w:bCs/>
-        </w:rPr>
-        <w:t xml:space="preserve"> produktu </w:t>
-      </w:r>
-    </w:p>
-    <w:p>
-      <w:r>
-        <w:t xml:space="preserve">Początkowy </w:t>
-      </w:r>
-      <w:proofErr w:type="spellStart"/>
-      <w:r>
-        <w:t>backlog</w:t>
-      </w:r>
-      <w:proofErr w:type="spellEnd"/>
-      <w:r>
-        <w:t xml:space="preserve"> zawierał następujące wymagania:</w:t>
+        <w:t xml:space="preserve">4. Backlog produktu </w:t>
+      </w:r>
+    </w:p>
+    <w:p>
+      <w:r>
+        <w:t>Początkowy backlog zawierał następujące wymagania:</w:t>
       </w:r>
     </w:p>
     <w:p>
@@ -1137,15 +995,7 @@
     </w:p>
     <w:p>
       <w:r>
-        <w:t xml:space="preserve">W trakcie realizacji </w:t>
-      </w:r>
-      <w:proofErr w:type="spellStart"/>
-      <w:r>
-        <w:t>backlog</w:t>
-      </w:r>
-      <w:proofErr w:type="spellEnd"/>
-      <w:r>
-        <w:t xml:space="preserve"> ewoluował, zostały dodane dodatkowe testy jednostkowe oraz usprawnienia interfejsu. </w:t>
+        <w:t xml:space="preserve">W trakcie realizacji backlog ewoluował, zostały dodane dodatkowe testy jednostkowe oraz usprawnienia interfejsu. </w:t>
       </w:r>
     </w:p>
     <w:p>
@@ -1175,23 +1025,21 @@
           <w:b/>
           <w:bCs/>
         </w:rPr>
-        <w:t xml:space="preserve">Krzysiek – </w:t>
-      </w:r>
-      <w:proofErr w:type="spellStart"/>
-      <w:r>
-        <w:rPr>
-          <w:b/>
-          <w:bCs/>
-        </w:rPr>
-        <w:t>Backend</w:t>
-      </w:r>
-      <w:proofErr w:type="spellEnd"/>
-      <w:r>
-        <w:rPr>
-          <w:b/>
-          <w:bCs/>
-        </w:rPr>
-        <w:t xml:space="preserve"> (Generator kodu)</w:t>
+        <w:t>Krzys</w:t>
+      </w:r>
+      <w:r>
+        <w:rPr>
+          <w:b/>
+          <w:bCs/>
+        </w:rPr>
+        <w:t>ztof Ceklarz</w:t>
+      </w:r>
+      <w:r>
+        <w:rPr>
+          <w:b/>
+          <w:bCs/>
+        </w:rPr>
+        <w:t xml:space="preserve"> – Backend (Generator kodu)</w:t>
       </w:r>
     </w:p>
     <w:p>
@@ -1211,113 +1059,148 @@
     </w:p>
     <w:p>
       <w:pPr>
-        <w:numPr>
-          <w:ilvl w:val="0"/>
-          <w:numId w:val="6"/>
-        </w:numPr>
-      </w:pPr>
-      <w:r>
-        <w:t>Realizacja generatora losowego kodu, możliwość konfiguracji długości i typów znaków</w:t>
-      </w:r>
-    </w:p>
-    <w:p>
-      <w:pPr>
-        <w:numPr>
-          <w:ilvl w:val="0"/>
-          <w:numId w:val="6"/>
-        </w:numPr>
-      </w:pPr>
-      <w:r>
-        <w:t>Poprawki i współpraca przy integracji</w:t>
-      </w:r>
-    </w:p>
-    <w:p>
-      <w:pPr>
-        <w:numPr>
-          <w:ilvl w:val="0"/>
-          <w:numId w:val="6"/>
-        </w:numPr>
-      </w:pPr>
-      <w:r>
-        <w:t xml:space="preserve">Aktywność:  </w:t>
-      </w:r>
-      <w:proofErr w:type="spellStart"/>
-      <w:r>
-        <w:t>commitów</w:t>
-      </w:r>
-      <w:proofErr w:type="spellEnd"/>
-      <w:r>
-        <w:t>,  gałęzie,  dni aktywności w GitHub</w:t>
-      </w:r>
-    </w:p>
-    <w:p>
-      <w:pPr>
-        <w:numPr>
-          <w:ilvl w:val="0"/>
-          <w:numId w:val="6"/>
-        </w:numPr>
-      </w:pPr>
-      <w:r>
-        <w:t xml:space="preserve">Linki do </w:t>
-      </w:r>
-      <w:proofErr w:type="spellStart"/>
-      <w:r>
-        <w:t>commitów</w:t>
-      </w:r>
-      <w:proofErr w:type="spellEnd"/>
-      <w:r>
-        <w:t>:</w:t>
-      </w:r>
+        <w:rPr>
+          <w:b/>
+          <w:bCs/>
+        </w:rPr>
+      </w:pPr>
+      <w:r>
+        <w:rPr>
+          <w:b/>
+          <w:bCs/>
+        </w:rPr>
+        <w:t>Zrealizowane zadania:</w:t>
+      </w:r>
+    </w:p>
+    <w:p>
+      <w:pPr>
+        <w:rPr>
+          <w:i/>
+          <w:iCs/>
+        </w:rPr>
+      </w:pPr>
       <w:r>
         <w:t xml:space="preserve"> </w:t>
       </w:r>
-    </w:p>
-    <w:p>
-      <w:pPr>
-        <w:numPr>
-          <w:ilvl w:val="0"/>
-          <w:numId w:val="6"/>
-        </w:numPr>
-      </w:pPr>
-      <w:r>
-        <w:t xml:space="preserve">Udział szacowany na </w:t>
-      </w:r>
-      <w:r>
-        <w:t>15</w:t>
-      </w:r>
-      <w:r>
-        <w:t>% pracy zespołu</w:t>
-      </w:r>
-    </w:p>
-    <w:p>
-      <w:pPr>
-        <w:rPr>
-          <w:b/>
-          <w:bCs/>
-        </w:rPr>
-      </w:pPr>
-      <w:r>
-        <w:rPr>
-          <w:b/>
-          <w:bCs/>
-        </w:rPr>
-        <w:t xml:space="preserve">Mateusz – </w:t>
-      </w:r>
-      <w:proofErr w:type="spellStart"/>
-      <w:r>
-        <w:rPr>
-          <w:b/>
-          <w:bCs/>
-        </w:rPr>
-        <w:t>Backend</w:t>
-      </w:r>
-      <w:proofErr w:type="spellEnd"/>
-      <w:r>
-        <w:rPr>
-          <w:b/>
-          <w:bCs/>
-        </w:rPr>
-        <w:t xml:space="preserve"> (Logika porównania)</w:t>
+      <w:r>
+        <w:rPr>
+          <w:i/>
+          <w:iCs/>
+        </w:rPr>
+        <w:t>Zadania projektowe:</w:t>
+      </w:r>
+    </w:p>
+    <w:p>
+      <w:r>
+        <w:t xml:space="preserve"> • Zaprogramowanie generatora kodu</w:t>
+      </w:r>
+    </w:p>
+    <w:p>
+      <w:pPr>
+        <w:rPr>
+          <w:i/>
+          <w:iCs/>
+        </w:rPr>
+      </w:pPr>
+      <w:r>
+        <w:rPr>
+          <w:i/>
+          <w:iCs/>
+        </w:rPr>
+        <w:t xml:space="preserve"> Zadania programistyczne:</w:t>
+      </w:r>
+    </w:p>
+    <w:p>
+      <w:r>
+        <w:t xml:space="preserve"> • Wykonanie Code Review dla członków zespołu </w:t>
+      </w:r>
+    </w:p>
+    <w:p>
+      <w:r>
+        <w:t xml:space="preserve">• Zaprojektowanie oraz trzykrotna modyfikacja i optymalizacja generatora kodu, który umożliwia: o konfigurację długości kodu, o wybór trybu: kolory lub liczby, o określenie, czy znaki w kodzie mogą się powtarzać, o wybór poziomu trudności: łatwy, średni, trudny </w:t>
+      </w:r>
+    </w:p>
+    <w:p>
+      <w:r>
+        <w:t>• Finalna wersja generatora została dopracowana z myślą o elastyczności oraz łatwym wyborze poziomu trudności</w:t>
+      </w:r>
+    </w:p>
+    <w:p>
+      <w:pPr>
+        <w:rPr>
+          <w:i/>
+          <w:iCs/>
+        </w:rPr>
+      </w:pPr>
+      <w:r>
+        <w:t xml:space="preserve"> </w:t>
+      </w:r>
+      <w:r>
+        <w:rPr>
+          <w:i/>
+          <w:iCs/>
+        </w:rPr>
+        <w:t xml:space="preserve">Zadania organizacyjne: </w:t>
+      </w:r>
+    </w:p>
+    <w:p>
+      <w:r>
+        <w:t xml:space="preserve">• Udział w trzech spotkaniach zespołowych, w tym aktywne omawianie kierunku rozwoju projektu i podziału obowiązków. Zadania dokumentacyjne: </w:t>
+      </w:r>
+    </w:p>
+    <w:p>
+      <w:r>
+        <w:t xml:space="preserve">• Edycja i uzupełnienie dokumentacji projektu, pliku README w zakresie opisu działania generatora i zasad gry. Parametry oceny pracy </w:t>
+      </w:r>
+    </w:p>
+    <w:p>
+      <w:r>
+        <w:t>• Rola: stworzenie i rozwój funkcji generatora kodu z parametrami: o długość kodu, o unikalność znaków, o tryb</w:t>
+      </w:r>
+      <w:r>
+        <w:t>ie</w:t>
+      </w:r>
+      <w:r>
+        <w:t xml:space="preserve"> kolor/liczby, o poziom trudności (łatwy/średni/trudny). </w:t>
+      </w:r>
+    </w:p>
+    <w:p>
+      <w:r>
+        <w:t>• Repozytorium:  5 commitów (w tym 3 znaczące modyfikacje pliku generator_kodu.py), o praca w gałęzi master, o aktywność przez 3 dni.</w:t>
+      </w:r>
+    </w:p>
+    <w:p>
+      <w:r>
+        <w:t xml:space="preserve"> • Czas pracy: około 8 godzin </w:t>
+      </w:r>
+    </w:p>
+    <w:p>
+      <w:r>
+        <w:t>• Wkład procentowy w projekt: 17,5%</w:t>
+      </w:r>
+    </w:p>
+    <w:p>
+      <w:r>
+        <w:rPr>
+          <w:b/>
+          <w:bCs/>
+        </w:rPr>
+        <w:lastRenderedPageBreak/>
+        <w:t>Mateusz</w:t>
+      </w:r>
+      <w:r>
+        <w:rPr>
+          <w:b/>
+          <w:bCs/>
+        </w:rPr>
+        <w:t xml:space="preserve"> Cieślak</w:t>
+      </w:r>
+      <w:r>
+        <w:rPr>
+          <w:b/>
+          <w:bCs/>
+        </w:rPr>
+        <w:t xml:space="preserve"> – Backend (Logika porównania)</w:t>
       </w:r>
     </w:p>
     <w:p>
@@ -1354,15 +1237,7 @@
         </w:numPr>
       </w:pPr>
       <w:r>
-        <w:t xml:space="preserve">Aktywność:  </w:t>
-      </w:r>
-      <w:proofErr w:type="spellStart"/>
-      <w:r>
-        <w:t>commitów</w:t>
-      </w:r>
-      <w:proofErr w:type="spellEnd"/>
-      <w:r>
-        <w:t>,  gałęzie,  dni aktywności</w:t>
+        <w:t>Aktywność:  commitów,  gałęzie,  dni aktywności</w:t>
       </w:r>
     </w:p>
     <w:p>
@@ -1373,15 +1248,7 @@
         </w:numPr>
       </w:pPr>
       <w:r>
-        <w:t xml:space="preserve">Linki do </w:t>
-      </w:r>
-      <w:proofErr w:type="spellStart"/>
-      <w:r>
-        <w:t>commitów</w:t>
-      </w:r>
-      <w:proofErr w:type="spellEnd"/>
-      <w:r>
-        <w:t xml:space="preserve"> i testów: </w:t>
+        <w:t xml:space="preserve">Linki do commitów i testów: </w:t>
       </w:r>
     </w:p>
     <w:p>
@@ -1413,89 +1280,1232 @@
           <w:b/>
           <w:bCs/>
         </w:rPr>
-        <w:t>Ula – Interfejs</w:t>
-      </w:r>
-    </w:p>
-    <w:p>
-      <w:pPr>
-        <w:rPr>
-          <w:b/>
-          <w:bCs/>
-        </w:rPr>
-      </w:pPr>
-      <w:r>
-        <w:rPr>
-          <w:b/>
-          <w:bCs/>
-        </w:rPr>
-        <w:t>https://github.com/ulllaaa</w:t>
-      </w:r>
-    </w:p>
-    <w:p>
-      <w:pPr>
-        <w:numPr>
-          <w:ilvl w:val="0"/>
-          <w:numId w:val="8"/>
-        </w:numPr>
-      </w:pPr>
-      <w:r>
-        <w:t>Stworzenie interfejsu konsolowego do obsługi gry</w:t>
-      </w:r>
-    </w:p>
-    <w:p>
-      <w:pPr>
-        <w:numPr>
-          <w:ilvl w:val="0"/>
-          <w:numId w:val="8"/>
-        </w:numPr>
-      </w:pPr>
-      <w:r>
-        <w:t xml:space="preserve">Aktywność:  </w:t>
-      </w:r>
-      <w:proofErr w:type="spellStart"/>
-      <w:r>
-        <w:t>commitów</w:t>
-      </w:r>
-      <w:proofErr w:type="spellEnd"/>
-      <w:r>
-        <w:t>,  gałęzie,  dni aktywności</w:t>
-      </w:r>
-    </w:p>
-    <w:p>
-      <w:pPr>
-        <w:numPr>
-          <w:ilvl w:val="0"/>
-          <w:numId w:val="8"/>
-        </w:numPr>
-      </w:pPr>
-      <w:r>
-        <w:t xml:space="preserve">Linki do repozytorium i </w:t>
-      </w:r>
-      <w:proofErr w:type="spellStart"/>
-      <w:r>
-        <w:t>wiki</w:t>
-      </w:r>
-      <w:proofErr w:type="spellEnd"/>
-      <w:r>
-        <w:t xml:space="preserve">: </w:t>
-      </w:r>
-    </w:p>
-    <w:p>
-      <w:pPr>
-        <w:numPr>
-          <w:ilvl w:val="0"/>
-          <w:numId w:val="8"/>
-        </w:numPr>
-      </w:pPr>
-      <w:r>
-        <w:t xml:space="preserve">Udział szacowany na </w:t>
-      </w:r>
-      <w:r>
-        <w:t>15</w:t>
-      </w:r>
-      <w:r>
-        <w:t>%</w:t>
-      </w:r>
+        <w:t>U</w:t>
+      </w:r>
+      <w:r>
+        <w:rPr>
+          <w:b/>
+          <w:bCs/>
+        </w:rPr>
+        <w:t>rszula Cisek</w:t>
+      </w:r>
+      <w:r>
+        <w:rPr>
+          <w:b/>
+          <w:bCs/>
+        </w:rPr>
+        <w:t xml:space="preserve"> – Interfejs</w:t>
+      </w:r>
+    </w:p>
+    <w:p>
+      <w:pPr>
+        <w:rPr>
+          <w:b/>
+          <w:bCs/>
+        </w:rPr>
+      </w:pPr>
+      <w:hyperlink r:id="rId9" w:history="1">
+        <w:r>
+          <w:rPr>
+            <w:rStyle w:val="Hipercze"/>
+            <w:b/>
+            <w:bCs/>
+          </w:rPr>
+          <w:t>https://github.com/ulllaaa</w:t>
+        </w:r>
+      </w:hyperlink>
+    </w:p>
+    <w:tbl>
+      <w:tblPr>
+        <w:tblStyle w:val="Tabelasiatki1jasnaakcent3"/>
+        <w:tblW w:w="0" w:type="auto"/>
+        <w:tblLook w:val="04A0" w:firstRow="1" w:lastRow="0" w:firstColumn="1" w:lastColumn="0" w:noHBand="0" w:noVBand="1"/>
+      </w:tblPr>
+      <w:tblGrid>
+        <w:gridCol w:w="2143"/>
+        <w:gridCol w:w="2607"/>
+        <w:gridCol w:w="4312"/>
+      </w:tblGrid>
+      <w:tr>
+        <w:trPr>
+          <w:cnfStyle w:val="100000000000" w:firstRow="1" w:lastRow="0" w:firstColumn="0" w:lastColumn="0" w:oddVBand="0" w:evenVBand="0" w:oddHBand="0" w:evenHBand="0" w:firstRowFirstColumn="0" w:firstRowLastColumn="0" w:lastRowFirstColumn="0" w:lastRowLastColumn="0"/>
+        </w:trPr>
+        <w:tc>
+          <w:tcPr>
+            <w:cnfStyle w:val="001000000000" w:firstRow="0" w:lastRow="0" w:firstColumn="1" w:lastColumn="0" w:oddVBand="0" w:evenVBand="0" w:oddHBand="0" w:evenHBand="0" w:firstRowFirstColumn="0" w:firstRowLastColumn="0" w:lastRowFirstColumn="0" w:lastRowLastColumn="0"/>
+            <w:tcW w:w="1838" w:type="dxa"/>
+            <w:tcBorders>
+              <w:top w:val="single" w:sz="4" w:space="0" w:color="84E290" w:themeColor="accent3" w:themeTint="66"/>
+              <w:left w:val="single" w:sz="4" w:space="0" w:color="84E290" w:themeColor="accent3" w:themeTint="66"/>
+              <w:right w:val="single" w:sz="12" w:space="0" w:color="47D459" w:themeColor="accent3" w:themeTint="99"/>
+            </w:tcBorders>
+            <w:hideMark/>
+          </w:tcPr>
+          <w:p>
+            <w:pPr>
+              <w:spacing w:after="160" w:line="278" w:lineRule="auto"/>
+            </w:pPr>
+            <w:r>
+              <w:t>Aspekt</w:t>
+            </w:r>
+          </w:p>
+        </w:tc>
+        <w:tc>
+          <w:tcPr>
+            <w:tcW w:w="2977" w:type="dxa"/>
+            <w:tcBorders>
+              <w:top w:val="single" w:sz="4" w:space="0" w:color="84E290" w:themeColor="accent3" w:themeTint="66"/>
+              <w:left w:val="single" w:sz="12" w:space="0" w:color="47D459" w:themeColor="accent3" w:themeTint="99"/>
+              <w:right w:val="single" w:sz="4" w:space="0" w:color="84E290" w:themeColor="accent3" w:themeTint="66"/>
+            </w:tcBorders>
+            <w:hideMark/>
+          </w:tcPr>
+          <w:p>
+            <w:pPr>
+              <w:spacing w:after="160" w:line="278" w:lineRule="auto"/>
+              <w:cnfStyle w:val="100000000000" w:firstRow="1" w:lastRow="0" w:firstColumn="0" w:lastColumn="0" w:oddVBand="0" w:evenVBand="0" w:oddHBand="0" w:evenHBand="0" w:firstRowFirstColumn="0" w:firstRowLastColumn="0" w:lastRowFirstColumn="0" w:lastRowLastColumn="0"/>
+            </w:pPr>
+            <w:r>
+              <w:t>Parametry</w:t>
+            </w:r>
+          </w:p>
+        </w:tc>
+        <w:tc>
+          <w:tcPr>
+            <w:tcW w:w="4531" w:type="dxa"/>
+            <w:tcBorders>
+              <w:top w:val="single" w:sz="4" w:space="0" w:color="84E290" w:themeColor="accent3" w:themeTint="66"/>
+              <w:left w:val="single" w:sz="4" w:space="0" w:color="84E290" w:themeColor="accent3" w:themeTint="66"/>
+              <w:right w:val="single" w:sz="4" w:space="0" w:color="84E290" w:themeColor="accent3" w:themeTint="66"/>
+            </w:tcBorders>
+            <w:hideMark/>
+          </w:tcPr>
+          <w:p>
+            <w:pPr>
+              <w:spacing w:after="160" w:line="278" w:lineRule="auto"/>
+              <w:cnfStyle w:val="100000000000" w:firstRow="1" w:lastRow="0" w:firstColumn="0" w:lastColumn="0" w:oddVBand="0" w:evenVBand="0" w:oddHBand="0" w:evenHBand="0" w:firstRowFirstColumn="0" w:firstRowLastColumn="0" w:lastRowFirstColumn="0" w:lastRowLastColumn="0"/>
+            </w:pPr>
+            <w:r>
+              <w:t>Wkład</w:t>
+            </w:r>
+          </w:p>
+        </w:tc>
+      </w:tr>
+      <w:tr>
+        <w:trPr>
+          <w:trHeight w:val="567"/>
+        </w:trPr>
+        <w:tc>
+          <w:tcPr>
+            <w:cnfStyle w:val="001000000000" w:firstRow="0" w:lastRow="0" w:firstColumn="1" w:lastColumn="0" w:oddVBand="0" w:evenVBand="0" w:oddHBand="0" w:evenHBand="0" w:firstRowFirstColumn="0" w:firstRowLastColumn="0" w:lastRowFirstColumn="0" w:lastRowLastColumn="0"/>
+            <w:tcW w:w="1838" w:type="dxa"/>
+            <w:tcBorders>
+              <w:top w:val="single" w:sz="4" w:space="0" w:color="84E290" w:themeColor="accent3" w:themeTint="66"/>
+              <w:left w:val="single" w:sz="4" w:space="0" w:color="84E290" w:themeColor="accent3" w:themeTint="66"/>
+              <w:bottom w:val="single" w:sz="12" w:space="0" w:color="47D459" w:themeColor="accent3" w:themeTint="99"/>
+              <w:right w:val="single" w:sz="12" w:space="0" w:color="47D459" w:themeColor="accent3" w:themeTint="99"/>
+            </w:tcBorders>
+            <w:vAlign w:val="center"/>
+            <w:hideMark/>
+          </w:tcPr>
+          <w:p>
+            <w:pPr>
+              <w:spacing w:after="160" w:line="278" w:lineRule="auto"/>
+            </w:pPr>
+            <w:r>
+              <w:t>Role</w:t>
+            </w:r>
+          </w:p>
+        </w:tc>
+        <w:tc>
+          <w:tcPr>
+            <w:tcW w:w="2977" w:type="dxa"/>
+            <w:tcBorders>
+              <w:top w:val="single" w:sz="4" w:space="0" w:color="84E290" w:themeColor="accent3" w:themeTint="66"/>
+              <w:left w:val="single" w:sz="12" w:space="0" w:color="47D459" w:themeColor="accent3" w:themeTint="99"/>
+              <w:bottom w:val="single" w:sz="12" w:space="0" w:color="47D459" w:themeColor="accent3" w:themeTint="99"/>
+              <w:right w:val="single" w:sz="4" w:space="0" w:color="84E290" w:themeColor="accent3" w:themeTint="66"/>
+            </w:tcBorders>
+            <w:vAlign w:val="center"/>
+            <w:hideMark/>
+          </w:tcPr>
+          <w:p>
+            <w:pPr>
+              <w:spacing w:after="160" w:line="278" w:lineRule="auto"/>
+              <w:cnfStyle w:val="000000000000" w:firstRow="0" w:lastRow="0" w:firstColumn="0" w:lastColumn="0" w:oddVBand="0" w:evenVBand="0" w:oddHBand="0" w:evenHBand="0" w:firstRowFirstColumn="0" w:firstRowLastColumn="0" w:lastRowFirstColumn="0" w:lastRowLastColumn="0"/>
+              <w:rPr>
+                <w:b/>
+                <w:bCs/>
+              </w:rPr>
+            </w:pPr>
+            <w:r>
+              <w:rPr>
+                <w:b/>
+                <w:bCs/>
+              </w:rPr>
+              <w:t>Wymienić</w:t>
+            </w:r>
+          </w:p>
+        </w:tc>
+        <w:tc>
+          <w:tcPr>
+            <w:tcW w:w="4531" w:type="dxa"/>
+            <w:tcBorders>
+              <w:top w:val="single" w:sz="4" w:space="0" w:color="84E290" w:themeColor="accent3" w:themeTint="66"/>
+              <w:left w:val="single" w:sz="4" w:space="0" w:color="84E290" w:themeColor="accent3" w:themeTint="66"/>
+              <w:bottom w:val="single" w:sz="12" w:space="0" w:color="47D459" w:themeColor="accent3" w:themeTint="99"/>
+              <w:right w:val="single" w:sz="4" w:space="0" w:color="84E290" w:themeColor="accent3" w:themeTint="66"/>
+            </w:tcBorders>
+            <w:vAlign w:val="center"/>
+            <w:hideMark/>
+          </w:tcPr>
+          <w:p>
+            <w:pPr>
+              <w:spacing w:after="160" w:line="278" w:lineRule="auto"/>
+              <w:cnfStyle w:val="000000000000" w:firstRow="0" w:lastRow="0" w:firstColumn="0" w:lastColumn="0" w:oddVBand="0" w:evenVBand="0" w:oddHBand="0" w:evenHBand="0" w:firstRowFirstColumn="0" w:firstRowLastColumn="0" w:lastRowFirstColumn="0" w:lastRowLastColumn="0"/>
+              <w:rPr>
+                <w:b/>
+                <w:bCs/>
+              </w:rPr>
+            </w:pPr>
+            <w:r>
+              <w:rPr>
+                <w:b/>
+                <w:bCs/>
+              </w:rPr>
+              <w:t>Urszula Cisek, urszulacisek@student.agh.edu.pl</w:t>
+            </w:r>
+          </w:p>
+        </w:tc>
+      </w:tr>
+      <w:tr>
+        <w:trPr>
+          <w:trHeight w:val="567"/>
+        </w:trPr>
+        <w:tc>
+          <w:tcPr>
+            <w:cnfStyle w:val="001000000000" w:firstRow="0" w:lastRow="0" w:firstColumn="1" w:lastColumn="0" w:oddVBand="0" w:evenVBand="0" w:oddHBand="0" w:evenHBand="0" w:firstRowFirstColumn="0" w:firstRowLastColumn="0" w:lastRowFirstColumn="0" w:lastRowLastColumn="0"/>
+            <w:tcW w:w="1838" w:type="dxa"/>
+            <w:tcBorders>
+              <w:top w:val="single" w:sz="12" w:space="0" w:color="47D459" w:themeColor="accent3" w:themeTint="99"/>
+              <w:left w:val="single" w:sz="4" w:space="0" w:color="84E290" w:themeColor="accent3" w:themeTint="66"/>
+              <w:bottom w:val="single" w:sz="4" w:space="0" w:color="84E290" w:themeColor="accent3" w:themeTint="66"/>
+              <w:right w:val="single" w:sz="12" w:space="0" w:color="47D459" w:themeColor="accent3" w:themeTint="99"/>
+            </w:tcBorders>
+            <w:vAlign w:val="center"/>
+            <w:hideMark/>
+          </w:tcPr>
+          <w:p>
+            <w:pPr>
+              <w:spacing w:after="160" w:line="278" w:lineRule="auto"/>
+            </w:pPr>
+            <w:r>
+              <w:t>Kodowanie</w:t>
+            </w:r>
+          </w:p>
+        </w:tc>
+        <w:tc>
+          <w:tcPr>
+            <w:tcW w:w="2977" w:type="dxa"/>
+            <w:tcBorders>
+              <w:top w:val="single" w:sz="12" w:space="0" w:color="47D459" w:themeColor="accent3" w:themeTint="99"/>
+              <w:left w:val="single" w:sz="12" w:space="0" w:color="47D459" w:themeColor="accent3" w:themeTint="99"/>
+              <w:bottom w:val="single" w:sz="4" w:space="0" w:color="84E290" w:themeColor="accent3" w:themeTint="66"/>
+              <w:right w:val="single" w:sz="4" w:space="0" w:color="84E290" w:themeColor="accent3" w:themeTint="66"/>
+            </w:tcBorders>
+            <w:vAlign w:val="center"/>
+            <w:hideMark/>
+          </w:tcPr>
+          <w:p>
+            <w:pPr>
+              <w:spacing w:after="160" w:line="278" w:lineRule="auto"/>
+              <w:cnfStyle w:val="000000000000" w:firstRow="0" w:lastRow="0" w:firstColumn="0" w:lastColumn="0" w:oddVBand="0" w:evenVBand="0" w:oddHBand="0" w:evenHBand="0" w:firstRowFirstColumn="0" w:firstRowLastColumn="0" w:lastRowFirstColumn="0" w:lastRowLastColumn="0"/>
+              <w:rPr>
+                <w:b/>
+                <w:bCs/>
+              </w:rPr>
+            </w:pPr>
+            <w:r>
+              <w:rPr>
+                <w:b/>
+                <w:bCs/>
+              </w:rPr>
+              <w:t>Liczba linii kodu</w:t>
+            </w:r>
+          </w:p>
+        </w:tc>
+        <w:tc>
+          <w:tcPr>
+            <w:tcW w:w="4531" w:type="dxa"/>
+            <w:tcBorders>
+              <w:top w:val="single" w:sz="12" w:space="0" w:color="47D459" w:themeColor="accent3" w:themeTint="99"/>
+              <w:left w:val="single" w:sz="4" w:space="0" w:color="84E290" w:themeColor="accent3" w:themeTint="66"/>
+              <w:bottom w:val="single" w:sz="4" w:space="0" w:color="84E290" w:themeColor="accent3" w:themeTint="66"/>
+              <w:right w:val="single" w:sz="4" w:space="0" w:color="84E290" w:themeColor="accent3" w:themeTint="66"/>
+            </w:tcBorders>
+            <w:vAlign w:val="center"/>
+            <w:hideMark/>
+          </w:tcPr>
+          <w:p>
+            <w:pPr>
+              <w:spacing w:after="160" w:line="278" w:lineRule="auto"/>
+              <w:cnfStyle w:val="000000000000" w:firstRow="0" w:lastRow="0" w:firstColumn="0" w:lastColumn="0" w:oddVBand="0" w:evenVBand="0" w:oddHBand="0" w:evenHBand="0" w:firstRowFirstColumn="0" w:firstRowLastColumn="0" w:lastRowFirstColumn="0" w:lastRowLastColumn="0"/>
+              <w:rPr>
+                <w:b/>
+                <w:bCs/>
+              </w:rPr>
+            </w:pPr>
+            <w:r>
+              <w:rPr>
+                <w:b/>
+                <w:bCs/>
+              </w:rPr>
+              <w:t>172</w:t>
+            </w:r>
+          </w:p>
+        </w:tc>
+      </w:tr>
+      <w:tr>
+        <w:trPr>
+          <w:trHeight w:val="567"/>
+        </w:trPr>
+        <w:tc>
+          <w:tcPr>
+            <w:cnfStyle w:val="001000000000" w:firstRow="0" w:lastRow="0" w:firstColumn="1" w:lastColumn="0" w:oddVBand="0" w:evenVBand="0" w:oddHBand="0" w:evenHBand="0" w:firstRowFirstColumn="0" w:firstRowLastColumn="0" w:lastRowFirstColumn="0" w:lastRowLastColumn="0"/>
+            <w:tcW w:w="1838" w:type="dxa"/>
+            <w:tcBorders>
+              <w:top w:val="single" w:sz="4" w:space="0" w:color="84E290" w:themeColor="accent3" w:themeTint="66"/>
+              <w:left w:val="single" w:sz="4" w:space="0" w:color="84E290" w:themeColor="accent3" w:themeTint="66"/>
+              <w:bottom w:val="single" w:sz="12" w:space="0" w:color="47D459" w:themeColor="accent3" w:themeTint="99"/>
+              <w:right w:val="single" w:sz="12" w:space="0" w:color="47D459" w:themeColor="accent3" w:themeTint="99"/>
+            </w:tcBorders>
+            <w:vAlign w:val="center"/>
+          </w:tcPr>
+          <w:p>
+            <w:pPr>
+              <w:spacing w:after="160" w:line="278" w:lineRule="auto"/>
+            </w:pPr>
+          </w:p>
+        </w:tc>
+        <w:tc>
+          <w:tcPr>
+            <w:tcW w:w="2977" w:type="dxa"/>
+            <w:tcBorders>
+              <w:top w:val="single" w:sz="4" w:space="0" w:color="84E290" w:themeColor="accent3" w:themeTint="66"/>
+              <w:left w:val="single" w:sz="12" w:space="0" w:color="47D459" w:themeColor="accent3" w:themeTint="99"/>
+              <w:bottom w:val="single" w:sz="12" w:space="0" w:color="47D459" w:themeColor="accent3" w:themeTint="99"/>
+              <w:right w:val="single" w:sz="4" w:space="0" w:color="84E290" w:themeColor="accent3" w:themeTint="66"/>
+            </w:tcBorders>
+            <w:vAlign w:val="center"/>
+            <w:hideMark/>
+          </w:tcPr>
+          <w:p>
+            <w:pPr>
+              <w:spacing w:after="160" w:line="278" w:lineRule="auto"/>
+              <w:cnfStyle w:val="000000000000" w:firstRow="0" w:lastRow="0" w:firstColumn="0" w:lastColumn="0" w:oddVBand="0" w:evenVBand="0" w:oddHBand="0" w:evenHBand="0" w:firstRowFirstColumn="0" w:firstRowLastColumn="0" w:lastRowFirstColumn="0" w:lastRowLastColumn="0"/>
+              <w:rPr>
+                <w:b/>
+                <w:bCs/>
+              </w:rPr>
+            </w:pPr>
+            <w:r>
+              <w:rPr>
+                <w:b/>
+                <w:bCs/>
+              </w:rPr>
+              <w:t>Funkcje (wymienić)</w:t>
+            </w:r>
+          </w:p>
+        </w:tc>
+        <w:tc>
+          <w:tcPr>
+            <w:tcW w:w="4531" w:type="dxa"/>
+            <w:tcBorders>
+              <w:top w:val="single" w:sz="4" w:space="0" w:color="84E290" w:themeColor="accent3" w:themeTint="66"/>
+              <w:left w:val="single" w:sz="4" w:space="0" w:color="84E290" w:themeColor="accent3" w:themeTint="66"/>
+              <w:bottom w:val="single" w:sz="12" w:space="0" w:color="47D459" w:themeColor="accent3" w:themeTint="99"/>
+              <w:right w:val="single" w:sz="4" w:space="0" w:color="84E290" w:themeColor="accent3" w:themeTint="66"/>
+            </w:tcBorders>
+            <w:vAlign w:val="center"/>
+            <w:hideMark/>
+          </w:tcPr>
+          <w:p>
+            <w:pPr>
+              <w:spacing w:after="160" w:line="278" w:lineRule="auto"/>
+              <w:cnfStyle w:val="000000000000" w:firstRow="0" w:lastRow="0" w:firstColumn="0" w:lastColumn="0" w:oddVBand="0" w:evenVBand="0" w:oddHBand="0" w:evenHBand="0" w:firstRowFirstColumn="0" w:firstRowLastColumn="0" w:lastRowFirstColumn="0" w:lastRowLastColumn="0"/>
+              <w:rPr>
+                <w:b/>
+                <w:bCs/>
+              </w:rPr>
+            </w:pPr>
+            <w:r>
+              <w:rPr>
+                <w:b/>
+                <w:bCs/>
+              </w:rPr>
+              <w:t xml:space="preserve">Stworzenie interfejsu (GUI) z użyciem biblioteki tkinter, który jest połączony z plikami odpowiedzialnymi za generowanie kodu do gry i porównywania. Interfejs obsługuje przebieg gry – zliczanie prób, wyświetlanie podpowiedzi i komunikatów o wygranej lub przegranej. Dodatkowo umożliwia wybór poziomu trudności gry, rozpoczęcie nowej gry, wybór kolorów w trakcie gry oraz zakończenie zgadywania. Również daje informacje zwrotna o błędach w przypadku braku wprowadzenia danych - braku wyboru poziomu trudności.  </w:t>
+            </w:r>
+          </w:p>
+        </w:tc>
+      </w:tr>
+      <w:tr>
+        <w:trPr>
+          <w:trHeight w:val="567"/>
+        </w:trPr>
+        <w:tc>
+          <w:tcPr>
+            <w:cnfStyle w:val="001000000000" w:firstRow="0" w:lastRow="0" w:firstColumn="1" w:lastColumn="0" w:oddVBand="0" w:evenVBand="0" w:oddHBand="0" w:evenHBand="0" w:firstRowFirstColumn="0" w:firstRowLastColumn="0" w:lastRowFirstColumn="0" w:lastRowLastColumn="0"/>
+            <w:tcW w:w="1838" w:type="dxa"/>
+            <w:tcBorders>
+              <w:top w:val="single" w:sz="12" w:space="0" w:color="47D459" w:themeColor="accent3" w:themeTint="99"/>
+              <w:left w:val="single" w:sz="4" w:space="0" w:color="84E290" w:themeColor="accent3" w:themeTint="66"/>
+              <w:bottom w:val="single" w:sz="4" w:space="0" w:color="84E290" w:themeColor="accent3" w:themeTint="66"/>
+              <w:right w:val="single" w:sz="12" w:space="0" w:color="47D459" w:themeColor="accent3" w:themeTint="99"/>
+            </w:tcBorders>
+            <w:vAlign w:val="center"/>
+            <w:hideMark/>
+          </w:tcPr>
+          <w:p>
+            <w:pPr>
+              <w:spacing w:after="160" w:line="278" w:lineRule="auto"/>
+            </w:pPr>
+            <w:r>
+              <w:t>Repozytorium</w:t>
+            </w:r>
+          </w:p>
+        </w:tc>
+        <w:tc>
+          <w:tcPr>
+            <w:tcW w:w="2977" w:type="dxa"/>
+            <w:tcBorders>
+              <w:top w:val="single" w:sz="12" w:space="0" w:color="47D459" w:themeColor="accent3" w:themeTint="99"/>
+              <w:left w:val="single" w:sz="12" w:space="0" w:color="47D459" w:themeColor="accent3" w:themeTint="99"/>
+              <w:bottom w:val="single" w:sz="4" w:space="0" w:color="84E290" w:themeColor="accent3" w:themeTint="66"/>
+              <w:right w:val="single" w:sz="4" w:space="0" w:color="84E290" w:themeColor="accent3" w:themeTint="66"/>
+            </w:tcBorders>
+            <w:vAlign w:val="center"/>
+            <w:hideMark/>
+          </w:tcPr>
+          <w:p>
+            <w:pPr>
+              <w:spacing w:after="160" w:line="278" w:lineRule="auto"/>
+              <w:cnfStyle w:val="000000000000" w:firstRow="0" w:lastRow="0" w:firstColumn="0" w:lastColumn="0" w:oddVBand="0" w:evenVBand="0" w:oddHBand="0" w:evenHBand="0" w:firstRowFirstColumn="0" w:firstRowLastColumn="0" w:lastRowFirstColumn="0" w:lastRowLastColumn="0"/>
+              <w:rPr>
+                <w:b/>
+                <w:bCs/>
+              </w:rPr>
+            </w:pPr>
+            <w:r>
+              <w:rPr>
+                <w:b/>
+                <w:bCs/>
+              </w:rPr>
+              <w:t>Liczba commit-ów</w:t>
+            </w:r>
+          </w:p>
+        </w:tc>
+        <w:tc>
+          <w:tcPr>
+            <w:tcW w:w="4531" w:type="dxa"/>
+            <w:tcBorders>
+              <w:top w:val="single" w:sz="12" w:space="0" w:color="47D459" w:themeColor="accent3" w:themeTint="99"/>
+              <w:left w:val="single" w:sz="4" w:space="0" w:color="84E290" w:themeColor="accent3" w:themeTint="66"/>
+              <w:bottom w:val="single" w:sz="4" w:space="0" w:color="84E290" w:themeColor="accent3" w:themeTint="66"/>
+              <w:right w:val="single" w:sz="4" w:space="0" w:color="84E290" w:themeColor="accent3" w:themeTint="66"/>
+            </w:tcBorders>
+            <w:vAlign w:val="center"/>
+            <w:hideMark/>
+          </w:tcPr>
+          <w:p>
+            <w:pPr>
+              <w:spacing w:after="160" w:line="278" w:lineRule="auto"/>
+              <w:cnfStyle w:val="000000000000" w:firstRow="0" w:lastRow="0" w:firstColumn="0" w:lastColumn="0" w:oddVBand="0" w:evenVBand="0" w:oddHBand="0" w:evenHBand="0" w:firstRowFirstColumn="0" w:firstRowLastColumn="0" w:lastRowFirstColumn="0" w:lastRowLastColumn="0"/>
+              <w:rPr>
+                <w:b/>
+                <w:bCs/>
+              </w:rPr>
+            </w:pPr>
+            <w:r>
+              <w:rPr>
+                <w:b/>
+                <w:bCs/>
+              </w:rPr>
+              <w:t xml:space="preserve">W głównym repozytorium projektu są tylko 2 commity utworzone bezpośrednio przeze mnie, ponieważ pracowałam nad swoją częścią w osobnym forku repozytorium. Utworzyłam 3 commity w swoim repozytorium, a następnie </w:t>
+            </w:r>
+            <w:r>
+              <w:rPr>
+                <w:b/>
+                <w:bCs/>
+              </w:rPr>
+              <w:lastRenderedPageBreak/>
+              <w:t>koordynator wrzucił moje pliki do głównego repozytorium.</w:t>
+            </w:r>
+          </w:p>
+        </w:tc>
+      </w:tr>
+      <w:tr>
+        <w:trPr>
+          <w:trHeight w:val="567"/>
+        </w:trPr>
+        <w:tc>
+          <w:tcPr>
+            <w:cnfStyle w:val="001000000000" w:firstRow="0" w:lastRow="0" w:firstColumn="1" w:lastColumn="0" w:oddVBand="0" w:evenVBand="0" w:oddHBand="0" w:evenHBand="0" w:firstRowFirstColumn="0" w:firstRowLastColumn="0" w:lastRowFirstColumn="0" w:lastRowLastColumn="0"/>
+            <w:tcW w:w="1838" w:type="dxa"/>
+            <w:tcBorders>
+              <w:top w:val="single" w:sz="4" w:space="0" w:color="84E290" w:themeColor="accent3" w:themeTint="66"/>
+              <w:left w:val="single" w:sz="4" w:space="0" w:color="84E290" w:themeColor="accent3" w:themeTint="66"/>
+              <w:bottom w:val="single" w:sz="4" w:space="0" w:color="84E290" w:themeColor="accent3" w:themeTint="66"/>
+              <w:right w:val="single" w:sz="12" w:space="0" w:color="47D459" w:themeColor="accent3" w:themeTint="99"/>
+            </w:tcBorders>
+            <w:vAlign w:val="center"/>
+          </w:tcPr>
+          <w:p>
+            <w:pPr>
+              <w:spacing w:after="160" w:line="278" w:lineRule="auto"/>
+            </w:pPr>
+          </w:p>
+        </w:tc>
+        <w:tc>
+          <w:tcPr>
+            <w:tcW w:w="2977" w:type="dxa"/>
+            <w:tcBorders>
+              <w:top w:val="single" w:sz="4" w:space="0" w:color="84E290" w:themeColor="accent3" w:themeTint="66"/>
+              <w:left w:val="single" w:sz="12" w:space="0" w:color="47D459" w:themeColor="accent3" w:themeTint="99"/>
+              <w:bottom w:val="single" w:sz="4" w:space="0" w:color="84E290" w:themeColor="accent3" w:themeTint="66"/>
+              <w:right w:val="single" w:sz="4" w:space="0" w:color="84E290" w:themeColor="accent3" w:themeTint="66"/>
+            </w:tcBorders>
+            <w:vAlign w:val="center"/>
+            <w:hideMark/>
+          </w:tcPr>
+          <w:p>
+            <w:pPr>
+              <w:spacing w:after="160" w:line="278" w:lineRule="auto"/>
+              <w:cnfStyle w:val="000000000000" w:firstRow="0" w:lastRow="0" w:firstColumn="0" w:lastColumn="0" w:oddVBand="0" w:evenVBand="0" w:oddHBand="0" w:evenHBand="0" w:firstRowFirstColumn="0" w:firstRowLastColumn="0" w:lastRowFirstColumn="0" w:lastRowLastColumn="0"/>
+              <w:rPr>
+                <w:b/>
+                <w:bCs/>
+              </w:rPr>
+            </w:pPr>
+            <w:r>
+              <w:rPr>
+                <w:b/>
+                <w:bCs/>
+              </w:rPr>
+              <w:t>Liczba utworzonych gałęzi</w:t>
+            </w:r>
+          </w:p>
+        </w:tc>
+        <w:tc>
+          <w:tcPr>
+            <w:tcW w:w="4531" w:type="dxa"/>
+            <w:tcBorders>
+              <w:top w:val="single" w:sz="4" w:space="0" w:color="84E290" w:themeColor="accent3" w:themeTint="66"/>
+              <w:left w:val="single" w:sz="4" w:space="0" w:color="84E290" w:themeColor="accent3" w:themeTint="66"/>
+              <w:bottom w:val="single" w:sz="4" w:space="0" w:color="84E290" w:themeColor="accent3" w:themeTint="66"/>
+              <w:right w:val="single" w:sz="4" w:space="0" w:color="84E290" w:themeColor="accent3" w:themeTint="66"/>
+            </w:tcBorders>
+            <w:vAlign w:val="center"/>
+            <w:hideMark/>
+          </w:tcPr>
+          <w:p>
+            <w:pPr>
+              <w:spacing w:after="160" w:line="278" w:lineRule="auto"/>
+              <w:cnfStyle w:val="000000000000" w:firstRow="0" w:lastRow="0" w:firstColumn="0" w:lastColumn="0" w:oddVBand="0" w:evenVBand="0" w:oddHBand="0" w:evenHBand="0" w:firstRowFirstColumn="0" w:firstRowLastColumn="0" w:lastRowFirstColumn="0" w:lastRowLastColumn="0"/>
+              <w:rPr>
+                <w:b/>
+                <w:bCs/>
+              </w:rPr>
+            </w:pPr>
+            <w:r>
+              <w:rPr>
+                <w:b/>
+                <w:bCs/>
+              </w:rPr>
+              <w:t>3 - w sforkowanym repozytorium.</w:t>
+            </w:r>
+          </w:p>
+        </w:tc>
+      </w:tr>
+      <w:tr>
+        <w:trPr>
+          <w:trHeight w:val="567"/>
+        </w:trPr>
+        <w:tc>
+          <w:tcPr>
+            <w:cnfStyle w:val="001000000000" w:firstRow="0" w:lastRow="0" w:firstColumn="1" w:lastColumn="0" w:oddVBand="0" w:evenVBand="0" w:oddHBand="0" w:evenHBand="0" w:firstRowFirstColumn="0" w:firstRowLastColumn="0" w:lastRowFirstColumn="0" w:lastRowLastColumn="0"/>
+            <w:tcW w:w="1838" w:type="dxa"/>
+            <w:tcBorders>
+              <w:top w:val="single" w:sz="4" w:space="0" w:color="84E290" w:themeColor="accent3" w:themeTint="66"/>
+              <w:left w:val="single" w:sz="4" w:space="0" w:color="84E290" w:themeColor="accent3" w:themeTint="66"/>
+              <w:bottom w:val="single" w:sz="4" w:space="0" w:color="84E290" w:themeColor="accent3" w:themeTint="66"/>
+              <w:right w:val="single" w:sz="12" w:space="0" w:color="47D459" w:themeColor="accent3" w:themeTint="99"/>
+            </w:tcBorders>
+            <w:vAlign w:val="center"/>
+          </w:tcPr>
+          <w:p>
+            <w:pPr>
+              <w:spacing w:after="160" w:line="278" w:lineRule="auto"/>
+            </w:pPr>
+          </w:p>
+        </w:tc>
+        <w:tc>
+          <w:tcPr>
+            <w:tcW w:w="2977" w:type="dxa"/>
+            <w:tcBorders>
+              <w:top w:val="single" w:sz="4" w:space="0" w:color="84E290" w:themeColor="accent3" w:themeTint="66"/>
+              <w:left w:val="single" w:sz="12" w:space="0" w:color="47D459" w:themeColor="accent3" w:themeTint="99"/>
+              <w:bottom w:val="single" w:sz="4" w:space="0" w:color="84E290" w:themeColor="accent3" w:themeTint="66"/>
+              <w:right w:val="single" w:sz="4" w:space="0" w:color="84E290" w:themeColor="accent3" w:themeTint="66"/>
+            </w:tcBorders>
+            <w:vAlign w:val="center"/>
+            <w:hideMark/>
+          </w:tcPr>
+          <w:p>
+            <w:pPr>
+              <w:spacing w:after="160" w:line="278" w:lineRule="auto"/>
+              <w:cnfStyle w:val="000000000000" w:firstRow="0" w:lastRow="0" w:firstColumn="0" w:lastColumn="0" w:oddVBand="0" w:evenVBand="0" w:oddHBand="0" w:evenHBand="0" w:firstRowFirstColumn="0" w:firstRowLastColumn="0" w:lastRowFirstColumn="0" w:lastRowLastColumn="0"/>
+              <w:rPr>
+                <w:b/>
+                <w:bCs/>
+              </w:rPr>
+            </w:pPr>
+            <w:r>
+              <w:rPr>
+                <w:b/>
+                <w:bCs/>
+              </w:rPr>
+              <w:t>Gałąź (używana – nazwa)</w:t>
+            </w:r>
+          </w:p>
+        </w:tc>
+        <w:tc>
+          <w:tcPr>
+            <w:tcW w:w="4531" w:type="dxa"/>
+            <w:tcBorders>
+              <w:top w:val="single" w:sz="4" w:space="0" w:color="84E290" w:themeColor="accent3" w:themeTint="66"/>
+              <w:left w:val="single" w:sz="4" w:space="0" w:color="84E290" w:themeColor="accent3" w:themeTint="66"/>
+              <w:bottom w:val="single" w:sz="4" w:space="0" w:color="84E290" w:themeColor="accent3" w:themeTint="66"/>
+              <w:right w:val="single" w:sz="4" w:space="0" w:color="84E290" w:themeColor="accent3" w:themeTint="66"/>
+            </w:tcBorders>
+            <w:vAlign w:val="center"/>
+            <w:hideMark/>
+          </w:tcPr>
+          <w:p>
+            <w:pPr>
+              <w:spacing w:after="160" w:line="278" w:lineRule="auto"/>
+              <w:cnfStyle w:val="000000000000" w:firstRow="0" w:lastRow="0" w:firstColumn="0" w:lastColumn="0" w:oddVBand="0" w:evenVBand="0" w:oddHBand="0" w:evenHBand="0" w:firstRowFirstColumn="0" w:firstRowLastColumn="0" w:lastRowFirstColumn="0" w:lastRowLastColumn="0"/>
+              <w:rPr>
+                <w:b/>
+                <w:bCs/>
+              </w:rPr>
+            </w:pPr>
+            <w:r>
+              <w:rPr>
+                <w:b/>
+                <w:bCs/>
+              </w:rPr>
+              <w:t>Gałąź Master w repozytorium projektu, gałąź patch-1 w sforkowanym repozytorium.</w:t>
+            </w:r>
+          </w:p>
+        </w:tc>
+      </w:tr>
+      <w:tr>
+        <w:trPr>
+          <w:trHeight w:val="567"/>
+        </w:trPr>
+        <w:tc>
+          <w:tcPr>
+            <w:cnfStyle w:val="001000000000" w:firstRow="0" w:lastRow="0" w:firstColumn="1" w:lastColumn="0" w:oddVBand="0" w:evenVBand="0" w:oddHBand="0" w:evenHBand="0" w:firstRowFirstColumn="0" w:firstRowLastColumn="0" w:lastRowFirstColumn="0" w:lastRowLastColumn="0"/>
+            <w:tcW w:w="1838" w:type="dxa"/>
+            <w:tcBorders>
+              <w:top w:val="single" w:sz="4" w:space="0" w:color="84E290" w:themeColor="accent3" w:themeTint="66"/>
+              <w:left w:val="single" w:sz="4" w:space="0" w:color="84E290" w:themeColor="accent3" w:themeTint="66"/>
+              <w:bottom w:val="single" w:sz="4" w:space="0" w:color="84E290" w:themeColor="accent3" w:themeTint="66"/>
+              <w:right w:val="single" w:sz="12" w:space="0" w:color="47D459" w:themeColor="accent3" w:themeTint="99"/>
+            </w:tcBorders>
+            <w:vAlign w:val="center"/>
+          </w:tcPr>
+          <w:p>
+            <w:pPr>
+              <w:spacing w:after="160" w:line="278" w:lineRule="auto"/>
+            </w:pPr>
+          </w:p>
+        </w:tc>
+        <w:tc>
+          <w:tcPr>
+            <w:tcW w:w="2977" w:type="dxa"/>
+            <w:tcBorders>
+              <w:top w:val="single" w:sz="4" w:space="0" w:color="84E290" w:themeColor="accent3" w:themeTint="66"/>
+              <w:left w:val="single" w:sz="12" w:space="0" w:color="47D459" w:themeColor="accent3" w:themeTint="99"/>
+              <w:bottom w:val="single" w:sz="4" w:space="0" w:color="84E290" w:themeColor="accent3" w:themeTint="66"/>
+              <w:right w:val="single" w:sz="4" w:space="0" w:color="84E290" w:themeColor="accent3" w:themeTint="66"/>
+            </w:tcBorders>
+            <w:vAlign w:val="center"/>
+            <w:hideMark/>
+          </w:tcPr>
+          <w:p>
+            <w:pPr>
+              <w:spacing w:after="160" w:line="278" w:lineRule="auto"/>
+              <w:cnfStyle w:val="000000000000" w:firstRow="0" w:lastRow="0" w:firstColumn="0" w:lastColumn="0" w:oddVBand="0" w:evenVBand="0" w:oddHBand="0" w:evenHBand="0" w:firstRowFirstColumn="0" w:firstRowLastColumn="0" w:lastRowFirstColumn="0" w:lastRowLastColumn="0"/>
+              <w:rPr>
+                <w:b/>
+                <w:bCs/>
+              </w:rPr>
+            </w:pPr>
+            <w:r>
+              <w:rPr>
+                <w:b/>
+                <w:bCs/>
+              </w:rPr>
+              <w:t>Liczba połączonych gałęzi</w:t>
+            </w:r>
+          </w:p>
+        </w:tc>
+        <w:tc>
+          <w:tcPr>
+            <w:tcW w:w="4531" w:type="dxa"/>
+            <w:tcBorders>
+              <w:top w:val="single" w:sz="4" w:space="0" w:color="84E290" w:themeColor="accent3" w:themeTint="66"/>
+              <w:left w:val="single" w:sz="4" w:space="0" w:color="84E290" w:themeColor="accent3" w:themeTint="66"/>
+              <w:bottom w:val="single" w:sz="4" w:space="0" w:color="84E290" w:themeColor="accent3" w:themeTint="66"/>
+              <w:right w:val="single" w:sz="4" w:space="0" w:color="84E290" w:themeColor="accent3" w:themeTint="66"/>
+            </w:tcBorders>
+            <w:vAlign w:val="center"/>
+            <w:hideMark/>
+          </w:tcPr>
+          <w:p>
+            <w:pPr>
+              <w:spacing w:after="160" w:line="278" w:lineRule="auto"/>
+              <w:cnfStyle w:val="000000000000" w:firstRow="0" w:lastRow="0" w:firstColumn="0" w:lastColumn="0" w:oddVBand="0" w:evenVBand="0" w:oddHBand="0" w:evenHBand="0" w:firstRowFirstColumn="0" w:firstRowLastColumn="0" w:lastRowFirstColumn="0" w:lastRowLastColumn="0"/>
+              <w:rPr>
+                <w:b/>
+                <w:bCs/>
+              </w:rPr>
+            </w:pPr>
+            <w:r>
+              <w:rPr>
+                <w:b/>
+                <w:bCs/>
+              </w:rPr>
+              <w:t>1</w:t>
+            </w:r>
+          </w:p>
+        </w:tc>
+      </w:tr>
+      <w:tr>
+        <w:trPr>
+          <w:trHeight w:val="567"/>
+        </w:trPr>
+        <w:tc>
+          <w:tcPr>
+            <w:cnfStyle w:val="001000000000" w:firstRow="0" w:lastRow="0" w:firstColumn="1" w:lastColumn="0" w:oddVBand="0" w:evenVBand="0" w:oddHBand="0" w:evenHBand="0" w:firstRowFirstColumn="0" w:firstRowLastColumn="0" w:lastRowFirstColumn="0" w:lastRowLastColumn="0"/>
+            <w:tcW w:w="1838" w:type="dxa"/>
+            <w:tcBorders>
+              <w:top w:val="single" w:sz="4" w:space="0" w:color="84E290" w:themeColor="accent3" w:themeTint="66"/>
+              <w:left w:val="single" w:sz="4" w:space="0" w:color="84E290" w:themeColor="accent3" w:themeTint="66"/>
+              <w:bottom w:val="single" w:sz="12" w:space="0" w:color="47D459" w:themeColor="accent3" w:themeTint="99"/>
+              <w:right w:val="single" w:sz="12" w:space="0" w:color="47D459" w:themeColor="accent3" w:themeTint="99"/>
+            </w:tcBorders>
+            <w:vAlign w:val="center"/>
+          </w:tcPr>
+          <w:p>
+            <w:pPr>
+              <w:spacing w:after="160" w:line="278" w:lineRule="auto"/>
+            </w:pPr>
+          </w:p>
+        </w:tc>
+        <w:tc>
+          <w:tcPr>
+            <w:tcW w:w="2977" w:type="dxa"/>
+            <w:tcBorders>
+              <w:top w:val="single" w:sz="4" w:space="0" w:color="84E290" w:themeColor="accent3" w:themeTint="66"/>
+              <w:left w:val="single" w:sz="12" w:space="0" w:color="47D459" w:themeColor="accent3" w:themeTint="99"/>
+              <w:bottom w:val="single" w:sz="12" w:space="0" w:color="47D459" w:themeColor="accent3" w:themeTint="99"/>
+              <w:right w:val="single" w:sz="4" w:space="0" w:color="84E290" w:themeColor="accent3" w:themeTint="66"/>
+            </w:tcBorders>
+            <w:vAlign w:val="center"/>
+            <w:hideMark/>
+          </w:tcPr>
+          <w:p>
+            <w:pPr>
+              <w:spacing w:after="160" w:line="278" w:lineRule="auto"/>
+              <w:cnfStyle w:val="000000000000" w:firstRow="0" w:lastRow="0" w:firstColumn="0" w:lastColumn="0" w:oddVBand="0" w:evenVBand="0" w:oddHBand="0" w:evenHBand="0" w:firstRowFirstColumn="0" w:firstRowLastColumn="0" w:lastRowFirstColumn="0" w:lastRowLastColumn="0"/>
+              <w:rPr>
+                <w:b/>
+                <w:bCs/>
+              </w:rPr>
+            </w:pPr>
+            <w:r>
+              <w:rPr>
+                <w:b/>
+                <w:bCs/>
+              </w:rPr>
+              <w:t>Liczba dni aktywności GIT</w:t>
+            </w:r>
+          </w:p>
+        </w:tc>
+        <w:tc>
+          <w:tcPr>
+            <w:tcW w:w="4531" w:type="dxa"/>
+            <w:tcBorders>
+              <w:top w:val="single" w:sz="4" w:space="0" w:color="84E290" w:themeColor="accent3" w:themeTint="66"/>
+              <w:left w:val="single" w:sz="4" w:space="0" w:color="84E290" w:themeColor="accent3" w:themeTint="66"/>
+              <w:bottom w:val="single" w:sz="12" w:space="0" w:color="47D459" w:themeColor="accent3" w:themeTint="99"/>
+              <w:right w:val="single" w:sz="4" w:space="0" w:color="84E290" w:themeColor="accent3" w:themeTint="66"/>
+            </w:tcBorders>
+            <w:vAlign w:val="center"/>
+            <w:hideMark/>
+          </w:tcPr>
+          <w:p>
+            <w:pPr>
+              <w:spacing w:after="160" w:line="278" w:lineRule="auto"/>
+              <w:cnfStyle w:val="000000000000" w:firstRow="0" w:lastRow="0" w:firstColumn="0" w:lastColumn="0" w:oddVBand="0" w:evenVBand="0" w:oddHBand="0" w:evenHBand="0" w:firstRowFirstColumn="0" w:firstRowLastColumn="0" w:lastRowFirstColumn="0" w:lastRowLastColumn="0"/>
+              <w:rPr>
+                <w:b/>
+                <w:bCs/>
+              </w:rPr>
+            </w:pPr>
+            <w:r>
+              <w:rPr>
+                <w:b/>
+                <w:bCs/>
+              </w:rPr>
+              <w:t>3 dni</w:t>
+            </w:r>
+          </w:p>
+        </w:tc>
+      </w:tr>
+      <w:tr>
+        <w:trPr>
+          <w:trHeight w:val="567"/>
+        </w:trPr>
+        <w:tc>
+          <w:tcPr>
+            <w:cnfStyle w:val="001000000000" w:firstRow="0" w:lastRow="0" w:firstColumn="1" w:lastColumn="0" w:oddVBand="0" w:evenVBand="0" w:oddHBand="0" w:evenHBand="0" w:firstRowFirstColumn="0" w:firstRowLastColumn="0" w:lastRowFirstColumn="0" w:lastRowLastColumn="0"/>
+            <w:tcW w:w="1838" w:type="dxa"/>
+            <w:tcBorders>
+              <w:top w:val="single" w:sz="12" w:space="0" w:color="47D459" w:themeColor="accent3" w:themeTint="99"/>
+              <w:left w:val="single" w:sz="4" w:space="0" w:color="84E290" w:themeColor="accent3" w:themeTint="66"/>
+              <w:bottom w:val="single" w:sz="4" w:space="0" w:color="84E290" w:themeColor="accent3" w:themeTint="66"/>
+              <w:right w:val="single" w:sz="12" w:space="0" w:color="47D459" w:themeColor="accent3" w:themeTint="99"/>
+            </w:tcBorders>
+            <w:vAlign w:val="center"/>
+            <w:hideMark/>
+          </w:tcPr>
+          <w:p>
+            <w:pPr>
+              <w:spacing w:after="160" w:line="278" w:lineRule="auto"/>
+            </w:pPr>
+            <w:r>
+              <w:t>Dokumentowanie</w:t>
+            </w:r>
+          </w:p>
+        </w:tc>
+        <w:tc>
+          <w:tcPr>
+            <w:tcW w:w="2977" w:type="dxa"/>
+            <w:tcBorders>
+              <w:top w:val="single" w:sz="12" w:space="0" w:color="47D459" w:themeColor="accent3" w:themeTint="99"/>
+              <w:left w:val="single" w:sz="12" w:space="0" w:color="47D459" w:themeColor="accent3" w:themeTint="99"/>
+              <w:bottom w:val="single" w:sz="4" w:space="0" w:color="84E290" w:themeColor="accent3" w:themeTint="66"/>
+              <w:right w:val="single" w:sz="4" w:space="0" w:color="84E290" w:themeColor="accent3" w:themeTint="66"/>
+            </w:tcBorders>
+            <w:vAlign w:val="center"/>
+            <w:hideMark/>
+          </w:tcPr>
+          <w:p>
+            <w:pPr>
+              <w:spacing w:after="160" w:line="278" w:lineRule="auto"/>
+              <w:cnfStyle w:val="000000000000" w:firstRow="0" w:lastRow="0" w:firstColumn="0" w:lastColumn="0" w:oddVBand="0" w:evenVBand="0" w:oddHBand="0" w:evenHBand="0" w:firstRowFirstColumn="0" w:firstRowLastColumn="0" w:lastRowFirstColumn="0" w:lastRowLastColumn="0"/>
+              <w:rPr>
+                <w:b/>
+                <w:bCs/>
+              </w:rPr>
+            </w:pPr>
+            <w:r>
+              <w:rPr>
+                <w:b/>
+                <w:bCs/>
+              </w:rPr>
+              <w:t>Liczba standup-ów</w:t>
+            </w:r>
+          </w:p>
+        </w:tc>
+        <w:tc>
+          <w:tcPr>
+            <w:tcW w:w="4531" w:type="dxa"/>
+            <w:tcBorders>
+              <w:top w:val="single" w:sz="12" w:space="0" w:color="47D459" w:themeColor="accent3" w:themeTint="99"/>
+              <w:left w:val="single" w:sz="4" w:space="0" w:color="84E290" w:themeColor="accent3" w:themeTint="66"/>
+              <w:bottom w:val="single" w:sz="4" w:space="0" w:color="84E290" w:themeColor="accent3" w:themeTint="66"/>
+              <w:right w:val="single" w:sz="4" w:space="0" w:color="84E290" w:themeColor="accent3" w:themeTint="66"/>
+            </w:tcBorders>
+            <w:vAlign w:val="center"/>
+            <w:hideMark/>
+          </w:tcPr>
+          <w:p>
+            <w:pPr>
+              <w:spacing w:after="160" w:line="278" w:lineRule="auto"/>
+              <w:cnfStyle w:val="000000000000" w:firstRow="0" w:lastRow="0" w:firstColumn="0" w:lastColumn="0" w:oddVBand="0" w:evenVBand="0" w:oddHBand="0" w:evenHBand="0" w:firstRowFirstColumn="0" w:firstRowLastColumn="0" w:lastRowFirstColumn="0" w:lastRowLastColumn="0"/>
+              <w:rPr>
+                <w:b/>
+                <w:bCs/>
+              </w:rPr>
+            </w:pPr>
+            <w:r>
+              <w:rPr>
+                <w:b/>
+                <w:bCs/>
+              </w:rPr>
+              <w:t>1 raport na Githubie, zgłaszanie problemów i dyskusja nad projektem w konwersacji w aplikacji Messenger.</w:t>
+            </w:r>
+          </w:p>
+        </w:tc>
+      </w:tr>
+      <w:tr>
+        <w:trPr>
+          <w:trHeight w:val="567"/>
+        </w:trPr>
+        <w:tc>
+          <w:tcPr>
+            <w:cnfStyle w:val="001000000000" w:firstRow="0" w:lastRow="0" w:firstColumn="1" w:lastColumn="0" w:oddVBand="0" w:evenVBand="0" w:oddHBand="0" w:evenHBand="0" w:firstRowFirstColumn="0" w:firstRowLastColumn="0" w:lastRowFirstColumn="0" w:lastRowLastColumn="0"/>
+            <w:tcW w:w="1838" w:type="dxa"/>
+            <w:tcBorders>
+              <w:top w:val="single" w:sz="4" w:space="0" w:color="84E290" w:themeColor="accent3" w:themeTint="66"/>
+              <w:left w:val="single" w:sz="4" w:space="0" w:color="84E290" w:themeColor="accent3" w:themeTint="66"/>
+              <w:bottom w:val="single" w:sz="12" w:space="0" w:color="47D459" w:themeColor="accent3" w:themeTint="99"/>
+              <w:right w:val="single" w:sz="12" w:space="0" w:color="47D459" w:themeColor="accent3" w:themeTint="99"/>
+            </w:tcBorders>
+            <w:vAlign w:val="center"/>
+          </w:tcPr>
+          <w:p>
+            <w:pPr>
+              <w:spacing w:after="160" w:line="278" w:lineRule="auto"/>
+            </w:pPr>
+          </w:p>
+        </w:tc>
+        <w:tc>
+          <w:tcPr>
+            <w:tcW w:w="2977" w:type="dxa"/>
+            <w:tcBorders>
+              <w:top w:val="single" w:sz="4" w:space="0" w:color="84E290" w:themeColor="accent3" w:themeTint="66"/>
+              <w:left w:val="single" w:sz="12" w:space="0" w:color="47D459" w:themeColor="accent3" w:themeTint="99"/>
+              <w:bottom w:val="single" w:sz="12" w:space="0" w:color="47D459" w:themeColor="accent3" w:themeTint="99"/>
+              <w:right w:val="single" w:sz="4" w:space="0" w:color="84E290" w:themeColor="accent3" w:themeTint="66"/>
+            </w:tcBorders>
+            <w:vAlign w:val="center"/>
+            <w:hideMark/>
+          </w:tcPr>
+          <w:p>
+            <w:pPr>
+              <w:spacing w:after="160" w:line="278" w:lineRule="auto"/>
+              <w:cnfStyle w:val="000000000000" w:firstRow="0" w:lastRow="0" w:firstColumn="0" w:lastColumn="0" w:oddVBand="0" w:evenVBand="0" w:oddHBand="0" w:evenHBand="0" w:firstRowFirstColumn="0" w:firstRowLastColumn="0" w:lastRowFirstColumn="0" w:lastRowLastColumn="0"/>
+              <w:rPr>
+                <w:b/>
+                <w:bCs/>
+              </w:rPr>
+            </w:pPr>
+            <w:r>
+              <w:rPr>
+                <w:b/>
+                <w:bCs/>
+              </w:rPr>
+              <w:t>Opisy na Wiki</w:t>
+            </w:r>
+          </w:p>
+        </w:tc>
+        <w:tc>
+          <w:tcPr>
+            <w:tcW w:w="4531" w:type="dxa"/>
+            <w:tcBorders>
+              <w:top w:val="single" w:sz="4" w:space="0" w:color="84E290" w:themeColor="accent3" w:themeTint="66"/>
+              <w:left w:val="single" w:sz="4" w:space="0" w:color="84E290" w:themeColor="accent3" w:themeTint="66"/>
+              <w:bottom w:val="single" w:sz="12" w:space="0" w:color="47D459" w:themeColor="accent3" w:themeTint="99"/>
+              <w:right w:val="single" w:sz="4" w:space="0" w:color="84E290" w:themeColor="accent3" w:themeTint="66"/>
+            </w:tcBorders>
+            <w:vAlign w:val="center"/>
+            <w:hideMark/>
+          </w:tcPr>
+          <w:p>
+            <w:pPr>
+              <w:spacing w:after="160" w:line="278" w:lineRule="auto"/>
+              <w:cnfStyle w:val="000000000000" w:firstRow="0" w:lastRow="0" w:firstColumn="0" w:lastColumn="0" w:oddVBand="0" w:evenVBand="0" w:oddHBand="0" w:evenHBand="0" w:firstRowFirstColumn="0" w:firstRowLastColumn="0" w:lastRowFirstColumn="0" w:lastRowLastColumn="0"/>
+              <w:rPr>
+                <w:b/>
+                <w:bCs/>
+              </w:rPr>
+            </w:pPr>
+            <w:r>
+              <w:rPr>
+                <w:b/>
+                <w:bCs/>
+              </w:rPr>
+              <w:t>Nie tworzyłam osobnych wpisów w Wiki.</w:t>
+            </w:r>
+          </w:p>
+        </w:tc>
+      </w:tr>
+      <w:tr>
+        <w:trPr>
+          <w:trHeight w:val="567"/>
+        </w:trPr>
+        <w:tc>
+          <w:tcPr>
+            <w:cnfStyle w:val="001000000000" w:firstRow="0" w:lastRow="0" w:firstColumn="1" w:lastColumn="0" w:oddVBand="0" w:evenVBand="0" w:oddHBand="0" w:evenHBand="0" w:firstRowFirstColumn="0" w:firstRowLastColumn="0" w:lastRowFirstColumn="0" w:lastRowLastColumn="0"/>
+            <w:tcW w:w="1838" w:type="dxa"/>
+            <w:tcBorders>
+              <w:top w:val="single" w:sz="12" w:space="0" w:color="47D459" w:themeColor="accent3" w:themeTint="99"/>
+              <w:left w:val="single" w:sz="4" w:space="0" w:color="84E290" w:themeColor="accent3" w:themeTint="66"/>
+              <w:bottom w:val="single" w:sz="4" w:space="0" w:color="84E290" w:themeColor="accent3" w:themeTint="66"/>
+              <w:right w:val="single" w:sz="12" w:space="0" w:color="47D459" w:themeColor="accent3" w:themeTint="99"/>
+            </w:tcBorders>
+            <w:vAlign w:val="center"/>
+            <w:hideMark/>
+          </w:tcPr>
+          <w:p>
+            <w:pPr>
+              <w:spacing w:after="160" w:line="278" w:lineRule="auto"/>
+            </w:pPr>
+            <w:r>
+              <w:t>Aktywność</w:t>
+            </w:r>
+          </w:p>
+        </w:tc>
+        <w:tc>
+          <w:tcPr>
+            <w:tcW w:w="2977" w:type="dxa"/>
+            <w:tcBorders>
+              <w:top w:val="single" w:sz="12" w:space="0" w:color="47D459" w:themeColor="accent3" w:themeTint="99"/>
+              <w:left w:val="single" w:sz="12" w:space="0" w:color="47D459" w:themeColor="accent3" w:themeTint="99"/>
+              <w:bottom w:val="single" w:sz="4" w:space="0" w:color="84E290" w:themeColor="accent3" w:themeTint="66"/>
+              <w:right w:val="single" w:sz="4" w:space="0" w:color="84E290" w:themeColor="accent3" w:themeTint="66"/>
+            </w:tcBorders>
+            <w:vAlign w:val="center"/>
+            <w:hideMark/>
+          </w:tcPr>
+          <w:p>
+            <w:pPr>
+              <w:spacing w:after="160" w:line="278" w:lineRule="auto"/>
+              <w:cnfStyle w:val="000000000000" w:firstRow="0" w:lastRow="0" w:firstColumn="0" w:lastColumn="0" w:oddVBand="0" w:evenVBand="0" w:oddHBand="0" w:evenHBand="0" w:firstRowFirstColumn="0" w:firstRowLastColumn="0" w:lastRowFirstColumn="0" w:lastRowLastColumn="0"/>
+              <w:rPr>
+                <w:b/>
+                <w:bCs/>
+              </w:rPr>
+            </w:pPr>
+            <w:r>
+              <w:rPr>
+                <w:b/>
+                <w:bCs/>
+              </w:rPr>
+              <w:t>Liczba zrealizowanych zadań</w:t>
+            </w:r>
+          </w:p>
+        </w:tc>
+        <w:tc>
+          <w:tcPr>
+            <w:tcW w:w="4531" w:type="dxa"/>
+            <w:tcBorders>
+              <w:top w:val="single" w:sz="12" w:space="0" w:color="47D459" w:themeColor="accent3" w:themeTint="99"/>
+              <w:left w:val="single" w:sz="4" w:space="0" w:color="84E290" w:themeColor="accent3" w:themeTint="66"/>
+              <w:bottom w:val="single" w:sz="4" w:space="0" w:color="84E290" w:themeColor="accent3" w:themeTint="66"/>
+              <w:right w:val="single" w:sz="4" w:space="0" w:color="84E290" w:themeColor="accent3" w:themeTint="66"/>
+            </w:tcBorders>
+            <w:vAlign w:val="center"/>
+            <w:hideMark/>
+          </w:tcPr>
+          <w:p>
+            <w:pPr>
+              <w:spacing w:after="160" w:line="278" w:lineRule="auto"/>
+              <w:cnfStyle w:val="000000000000" w:firstRow="0" w:lastRow="0" w:firstColumn="0" w:lastColumn="0" w:oddVBand="0" w:evenVBand="0" w:oddHBand="0" w:evenHBand="0" w:firstRowFirstColumn="0" w:firstRowLastColumn="0" w:lastRowFirstColumn="0" w:lastRowLastColumn="0"/>
+              <w:rPr>
+                <w:b/>
+                <w:bCs/>
+              </w:rPr>
+            </w:pPr>
+            <w:r>
+              <w:rPr>
+                <w:b/>
+                <w:bCs/>
+              </w:rPr>
+              <w:t xml:space="preserve">Stworzenie całości interfejsu, w tym: zaprojektowanie wyglądu, integracja GUI z generatorem i porównywarką, testowanie gry i wprowadzanie poprawek, aby zwiększyć czytelność. </w:t>
+            </w:r>
+          </w:p>
+        </w:tc>
+      </w:tr>
+      <w:tr>
+        <w:trPr>
+          <w:trHeight w:val="567"/>
+        </w:trPr>
+        <w:tc>
+          <w:tcPr>
+            <w:cnfStyle w:val="001000000000" w:firstRow="0" w:lastRow="0" w:firstColumn="1" w:lastColumn="0" w:oddVBand="0" w:evenVBand="0" w:oddHBand="0" w:evenHBand="0" w:firstRowFirstColumn="0" w:firstRowLastColumn="0" w:lastRowFirstColumn="0" w:lastRowLastColumn="0"/>
+            <w:tcW w:w="1838" w:type="dxa"/>
+            <w:tcBorders>
+              <w:top w:val="single" w:sz="4" w:space="0" w:color="84E290" w:themeColor="accent3" w:themeTint="66"/>
+              <w:left w:val="single" w:sz="4" w:space="0" w:color="84E290" w:themeColor="accent3" w:themeTint="66"/>
+              <w:bottom w:val="single" w:sz="4" w:space="0" w:color="84E290" w:themeColor="accent3" w:themeTint="66"/>
+              <w:right w:val="single" w:sz="12" w:space="0" w:color="47D459" w:themeColor="accent3" w:themeTint="99"/>
+            </w:tcBorders>
+            <w:vAlign w:val="center"/>
+          </w:tcPr>
+          <w:p>
+            <w:pPr>
+              <w:spacing w:after="160" w:line="278" w:lineRule="auto"/>
+            </w:pPr>
+          </w:p>
+        </w:tc>
+        <w:tc>
+          <w:tcPr>
+            <w:tcW w:w="2977" w:type="dxa"/>
+            <w:tcBorders>
+              <w:top w:val="single" w:sz="4" w:space="0" w:color="84E290" w:themeColor="accent3" w:themeTint="66"/>
+              <w:left w:val="single" w:sz="12" w:space="0" w:color="47D459" w:themeColor="accent3" w:themeTint="99"/>
+              <w:bottom w:val="single" w:sz="4" w:space="0" w:color="84E290" w:themeColor="accent3" w:themeTint="66"/>
+              <w:right w:val="single" w:sz="4" w:space="0" w:color="84E290" w:themeColor="accent3" w:themeTint="66"/>
+            </w:tcBorders>
+            <w:vAlign w:val="center"/>
+            <w:hideMark/>
+          </w:tcPr>
+          <w:p>
+            <w:pPr>
+              <w:spacing w:after="160" w:line="278" w:lineRule="auto"/>
+              <w:cnfStyle w:val="000000000000" w:firstRow="0" w:lastRow="0" w:firstColumn="0" w:lastColumn="0" w:oddVBand="0" w:evenVBand="0" w:oddHBand="0" w:evenHBand="0" w:firstRowFirstColumn="0" w:firstRowLastColumn="0" w:lastRowFirstColumn="0" w:lastRowLastColumn="0"/>
+              <w:rPr>
+                <w:b/>
+                <w:bCs/>
+              </w:rPr>
+            </w:pPr>
+            <w:r>
+              <w:rPr>
+                <w:b/>
+                <w:bCs/>
+              </w:rPr>
+              <w:t>Szacowana liczba godzin</w:t>
+            </w:r>
+          </w:p>
+        </w:tc>
+        <w:tc>
+          <w:tcPr>
+            <w:tcW w:w="4531" w:type="dxa"/>
+            <w:tcBorders>
+              <w:top w:val="single" w:sz="4" w:space="0" w:color="84E290" w:themeColor="accent3" w:themeTint="66"/>
+              <w:left w:val="single" w:sz="4" w:space="0" w:color="84E290" w:themeColor="accent3" w:themeTint="66"/>
+              <w:bottom w:val="single" w:sz="4" w:space="0" w:color="84E290" w:themeColor="accent3" w:themeTint="66"/>
+              <w:right w:val="single" w:sz="4" w:space="0" w:color="84E290" w:themeColor="accent3" w:themeTint="66"/>
+            </w:tcBorders>
+            <w:vAlign w:val="center"/>
+            <w:hideMark/>
+          </w:tcPr>
+          <w:p>
+            <w:pPr>
+              <w:spacing w:after="160" w:line="278" w:lineRule="auto"/>
+              <w:cnfStyle w:val="000000000000" w:firstRow="0" w:lastRow="0" w:firstColumn="0" w:lastColumn="0" w:oddVBand="0" w:evenVBand="0" w:oddHBand="0" w:evenHBand="0" w:firstRowFirstColumn="0" w:firstRowLastColumn="0" w:lastRowFirstColumn="0" w:lastRowLastColumn="0"/>
+              <w:rPr>
+                <w:b/>
+                <w:bCs/>
+              </w:rPr>
+            </w:pPr>
+            <w:r>
+              <w:rPr>
+                <w:b/>
+                <w:bCs/>
+              </w:rPr>
+              <w:t>16h</w:t>
+            </w:r>
+          </w:p>
+        </w:tc>
+      </w:tr>
+      <w:tr>
+        <w:trPr>
+          <w:trHeight w:val="567"/>
+        </w:trPr>
+        <w:tc>
+          <w:tcPr>
+            <w:cnfStyle w:val="001000000000" w:firstRow="0" w:lastRow="0" w:firstColumn="1" w:lastColumn="0" w:oddVBand="0" w:evenVBand="0" w:oddHBand="0" w:evenHBand="0" w:firstRowFirstColumn="0" w:firstRowLastColumn="0" w:lastRowFirstColumn="0" w:lastRowLastColumn="0"/>
+            <w:tcW w:w="1838" w:type="dxa"/>
+            <w:tcBorders>
+              <w:top w:val="single" w:sz="4" w:space="0" w:color="84E290" w:themeColor="accent3" w:themeTint="66"/>
+              <w:left w:val="single" w:sz="4" w:space="0" w:color="84E290" w:themeColor="accent3" w:themeTint="66"/>
+              <w:bottom w:val="single" w:sz="4" w:space="0" w:color="84E290" w:themeColor="accent3" w:themeTint="66"/>
+              <w:right w:val="single" w:sz="12" w:space="0" w:color="47D459" w:themeColor="accent3" w:themeTint="99"/>
+            </w:tcBorders>
+            <w:vAlign w:val="center"/>
+          </w:tcPr>
+          <w:p>
+            <w:pPr>
+              <w:spacing w:after="160" w:line="278" w:lineRule="auto"/>
+            </w:pPr>
+          </w:p>
+        </w:tc>
+        <w:tc>
+          <w:tcPr>
+            <w:tcW w:w="2977" w:type="dxa"/>
+            <w:tcBorders>
+              <w:top w:val="single" w:sz="4" w:space="0" w:color="84E290" w:themeColor="accent3" w:themeTint="66"/>
+              <w:left w:val="single" w:sz="12" w:space="0" w:color="47D459" w:themeColor="accent3" w:themeTint="99"/>
+              <w:bottom w:val="single" w:sz="4" w:space="0" w:color="84E290" w:themeColor="accent3" w:themeTint="66"/>
+              <w:right w:val="single" w:sz="4" w:space="0" w:color="84E290" w:themeColor="accent3" w:themeTint="66"/>
+            </w:tcBorders>
+            <w:vAlign w:val="center"/>
+            <w:hideMark/>
+          </w:tcPr>
+          <w:p>
+            <w:pPr>
+              <w:spacing w:after="160" w:line="278" w:lineRule="auto"/>
+              <w:cnfStyle w:val="000000000000" w:firstRow="0" w:lastRow="0" w:firstColumn="0" w:lastColumn="0" w:oddVBand="0" w:evenVBand="0" w:oddHBand="0" w:evenHBand="0" w:firstRowFirstColumn="0" w:firstRowLastColumn="0" w:lastRowFirstColumn="0" w:lastRowLastColumn="0"/>
+              <w:rPr>
+                <w:b/>
+                <w:bCs/>
+              </w:rPr>
+            </w:pPr>
+            <w:r>
+              <w:rPr>
+                <w:b/>
+                <w:bCs/>
+              </w:rPr>
+              <w:t>Ocena procentowego wkładu</w:t>
+            </w:r>
+          </w:p>
+        </w:tc>
+        <w:tc>
+          <w:tcPr>
+            <w:tcW w:w="4531" w:type="dxa"/>
+            <w:tcBorders>
+              <w:top w:val="single" w:sz="4" w:space="0" w:color="84E290" w:themeColor="accent3" w:themeTint="66"/>
+              <w:left w:val="single" w:sz="4" w:space="0" w:color="84E290" w:themeColor="accent3" w:themeTint="66"/>
+              <w:bottom w:val="single" w:sz="4" w:space="0" w:color="84E290" w:themeColor="accent3" w:themeTint="66"/>
+              <w:right w:val="single" w:sz="4" w:space="0" w:color="84E290" w:themeColor="accent3" w:themeTint="66"/>
+            </w:tcBorders>
+            <w:vAlign w:val="center"/>
+            <w:hideMark/>
+          </w:tcPr>
+          <w:p>
+            <w:pPr>
+              <w:spacing w:after="160" w:line="278" w:lineRule="auto"/>
+              <w:cnfStyle w:val="000000000000" w:firstRow="0" w:lastRow="0" w:firstColumn="0" w:lastColumn="0" w:oddVBand="0" w:evenVBand="0" w:oddHBand="0" w:evenHBand="0" w:firstRowFirstColumn="0" w:firstRowLastColumn="0" w:lastRowFirstColumn="0" w:lastRowLastColumn="0"/>
+              <w:rPr>
+                <w:b/>
+                <w:bCs/>
+              </w:rPr>
+            </w:pPr>
+            <w:r>
+              <w:rPr>
+                <w:b/>
+                <w:bCs/>
+              </w:rPr>
+              <w:t>17.5%</w:t>
+            </w:r>
+          </w:p>
+        </w:tc>
+      </w:tr>
+    </w:tbl>
+    <w:p>
+      <w:pPr>
+        <w:rPr>
+          <w:b/>
+          <w:bCs/>
+        </w:rPr>
+      </w:pPr>
     </w:p>
     <w:p>
       <w:pPr>
@@ -1564,10 +2574,9 @@
         <w:rPr>
           <w:lang w:val="en-US"/>
         </w:rPr>
-        <w:lastRenderedPageBreak/>
         <w:t xml:space="preserve">Mail: </w:t>
       </w:r>
-      <w:hyperlink r:id="rId8" w:history="1">
+      <w:hyperlink r:id="rId10" w:history="1">
         <w:r>
           <w:rPr>
             <w:rStyle w:val="Hipercze"/>
@@ -1579,17 +2588,9 @@
     </w:p>
     <w:p>
       <w:r>
-        <w:t xml:space="preserve">Link na </w:t>
-      </w:r>
-      <w:proofErr w:type="spellStart"/>
-      <w:r>
-        <w:t>githubie</w:t>
-      </w:r>
-      <w:proofErr w:type="spellEnd"/>
-      <w:r>
-        <w:t xml:space="preserve">: </w:t>
-      </w:r>
-      <w:hyperlink r:id="rId9" w:history="1">
+        <w:t xml:space="preserve">Link na githubie: </w:t>
+      </w:r>
+      <w:hyperlink r:id="rId11" w:history="1">
         <w:r>
           <w:rPr>
             <w:rStyle w:val="Hipercze"/>
@@ -1671,6 +2672,7 @@
     </w:p>
     <w:p>
       <w:r>
+        <w:lastRenderedPageBreak/>
         <w:t xml:space="preserve">- </w:t>
       </w:r>
       <w:r>
@@ -1722,17 +2724,9 @@
         <w:t xml:space="preserve">- </w:t>
       </w:r>
       <w:r>
-        <w:t xml:space="preserve">Utworzenie projektu na </w:t>
-      </w:r>
-      <w:proofErr w:type="spellStart"/>
-      <w:r>
-        <w:t>Githubie</w:t>
-      </w:r>
-      <w:proofErr w:type="spellEnd"/>
-      <w:r>
-        <w:t xml:space="preserve"> (</w:t>
-      </w:r>
-      <w:hyperlink r:id="rId10" w:history="1">
+        <w:t>Utworzenie projektu na Githubie (</w:t>
+      </w:r>
+      <w:hyperlink r:id="rId12" w:history="1">
         <w:r>
           <w:rPr>
             <w:rStyle w:val="Hipercze"/>
@@ -1756,21 +2750,8 @@
       <w:r>
         <w:t xml:space="preserve">- </w:t>
       </w:r>
-      <w:proofErr w:type="spellStart"/>
-      <w:r>
-        <w:t>Code</w:t>
-      </w:r>
-      <w:proofErr w:type="spellEnd"/>
-      <w:r>
-        <w:t xml:space="preserve"> </w:t>
-      </w:r>
-      <w:proofErr w:type="spellStart"/>
-      <w:r>
-        <w:t>Review</w:t>
-      </w:r>
-      <w:proofErr w:type="spellEnd"/>
-      <w:r>
-        <w:t xml:space="preserve"> dla osób z grupy</w:t>
+      <w:r>
+        <w:t>Code Review dla osób z grupy</w:t>
       </w:r>
     </w:p>
     <w:p>
@@ -1835,15 +2816,7 @@
         <w:t>worzenie dokumentacji do projektu</w:t>
       </w:r>
       <w:r>
-        <w:t xml:space="preserve"> (</w:t>
-      </w:r>
-      <w:proofErr w:type="spellStart"/>
-      <w:r>
-        <w:t>Readme</w:t>
-      </w:r>
-      <w:proofErr w:type="spellEnd"/>
-      <w:r>
-        <w:t>)</w:t>
+        <w:t xml:space="preserve"> (Readme)</w:t>
       </w:r>
     </w:p>
     <w:p>
@@ -1856,45 +2829,16 @@
         <w:t xml:space="preserve">- Utworzenie </w:t>
       </w:r>
       <w:r>
-        <w:t xml:space="preserve">w </w:t>
-      </w:r>
-      <w:proofErr w:type="spellStart"/>
-      <w:r>
-        <w:t>projects</w:t>
-      </w:r>
-      <w:proofErr w:type="spellEnd"/>
-      <w:r>
-        <w:t xml:space="preserve"> </w:t>
-      </w:r>
-      <w:proofErr w:type="spellStart"/>
-      <w:r>
-        <w:t>backlogu</w:t>
-      </w:r>
-      <w:proofErr w:type="spellEnd"/>
-      <w:r>
-        <w:t xml:space="preserve"> dla reszty osób z grupy</w:t>
+        <w:t xml:space="preserve">w projects </w:t>
+      </w:r>
+      <w:r>
+        <w:t>backlogu dla reszty osób z grupy</w:t>
       </w:r>
     </w:p>
     <w:p/>
     <w:p>
       <w:r>
-        <w:t xml:space="preserve">Dodawałem </w:t>
-      </w:r>
-      <w:proofErr w:type="spellStart"/>
-      <w:r>
-        <w:t>commity</w:t>
-      </w:r>
-      <w:proofErr w:type="spellEnd"/>
-      <w:r>
-        <w:t xml:space="preserve"> lokalnie z komputera gdzie mam ustawioną nazwę </w:t>
-      </w:r>
-      <w:proofErr w:type="spellStart"/>
-      <w:r>
-        <w:t>Szyme</w:t>
-      </w:r>
-      <w:proofErr w:type="spellEnd"/>
-      <w:r>
-        <w:t xml:space="preserve">, </w:t>
+        <w:t xml:space="preserve">Dodawałem commity lokalnie z komputera gdzie mam ustawioną nazwę Szyme, </w:t>
       </w:r>
       <w:r>
         <w:t>i można je znaleźć w projekcie pod tą nazwą</w:t>
@@ -1902,7 +2846,7 @@
       <w:r>
         <w:t xml:space="preserve"> (w </w:t>
       </w:r>
-      <w:hyperlink r:id="rId11" w:history="1">
+      <w:hyperlink r:id="rId13" w:history="1">
         <w:r>
           <w:rPr>
             <w:rStyle w:val="Hipercze"/>
@@ -1924,15 +2868,7 @@
     </w:p>
     <w:p>
       <w:r>
-        <w:t xml:space="preserve">Rola: koordynator oraz </w:t>
-      </w:r>
-      <w:proofErr w:type="spellStart"/>
-      <w:r>
-        <w:t>filnalizacja</w:t>
-      </w:r>
-      <w:proofErr w:type="spellEnd"/>
-      <w:r>
-        <w:t xml:space="preserve"> kodu</w:t>
+        <w:t>Rola: koordynator oraz filnalizacja kodu</w:t>
       </w:r>
     </w:p>
     <w:p>
@@ -1942,13 +2878,8 @@
     </w:p>
     <w:p>
       <w:r>
-        <w:t xml:space="preserve">- X </w:t>
-      </w:r>
-      <w:proofErr w:type="spellStart"/>
-      <w:r>
-        <w:t>commitów</w:t>
-      </w:r>
-      <w:proofErr w:type="spellEnd"/>
+        <w:t>- X commitów</w:t>
+      </w:r>
     </w:p>
     <w:p>
       <w:r>
@@ -1957,39 +2888,39 @@
     </w:p>
     <w:p>
       <w:r>
+        <w:t>- 5 dni aktywności git</w:t>
+      </w:r>
+    </w:p>
+    <w:p>
+      <w:r>
+        <w:t>- 1 spotkanie grupowe</w:t>
+      </w:r>
+    </w:p>
+    <w:p>
+      <w:r>
+        <w:t>- 1 zrealizowane zadanie</w:t>
+      </w:r>
+    </w:p>
+    <w:p>
+      <w:r>
+        <w:t>- około 20 godzin pracy</w:t>
+      </w:r>
+    </w:p>
+    <w:p/>
+    <w:p>
+      <w:r>
         <w:lastRenderedPageBreak/>
-        <w:t>- 5 dni aktywności git</w:t>
-      </w:r>
-    </w:p>
-    <w:p>
-      <w:r>
-        <w:t>- 1 spotkanie grupowe</w:t>
-      </w:r>
-    </w:p>
-    <w:p>
-      <w:r>
-        <w:t>- 1 zrealizowane zadanie</w:t>
-      </w:r>
-    </w:p>
-    <w:p>
-      <w:r>
-        <w:t>- około 20 godzin pracy</w:t>
+        <w:t xml:space="preserve">Wkład procentowy: </w:t>
+      </w:r>
+      <w:r>
+        <w:t>30</w:t>
+      </w:r>
+      <w:r>
+        <w:t>%</w:t>
       </w:r>
     </w:p>
     <w:p/>
     <w:p>
-      <w:r>
-        <w:t xml:space="preserve">Wkład procentowy: </w:t>
-      </w:r>
-      <w:r>
-        <w:t>30</w:t>
-      </w:r>
-      <w:r>
-        <w:t>%</w:t>
-      </w:r>
-    </w:p>
-    <w:p/>
-    <w:p>
       <w:pPr>
         <w:rPr>
           <w:b/>
@@ -2008,23 +2939,21 @@
           <w:b/>
           <w:bCs/>
         </w:rPr>
-        <w:t xml:space="preserve"> – </w:t>
-      </w:r>
-      <w:proofErr w:type="spellStart"/>
-      <w:r>
-        <w:rPr>
-          <w:b/>
-          <w:bCs/>
-        </w:rPr>
-        <w:t>Backend</w:t>
-      </w:r>
-      <w:proofErr w:type="spellEnd"/>
-      <w:r>
-        <w:rPr>
-          <w:b/>
-          <w:bCs/>
-        </w:rPr>
-        <w:t xml:space="preserve"> (</w:t>
+        <w:t xml:space="preserve"> </w:t>
+      </w:r>
+      <w:r>
+        <w:rPr>
+          <w:b/>
+          <w:bCs/>
+        </w:rPr>
+        <w:t xml:space="preserve">Bukowy </w:t>
+      </w:r>
+      <w:r>
+        <w:rPr>
+          <w:b/>
+          <w:bCs/>
+        </w:rPr>
+        <w:t>– Backend (</w:t>
       </w:r>
       <w:r>
         <w:rPr>
@@ -2075,15 +3004,7 @@
         </w:numPr>
       </w:pPr>
       <w:r>
-        <w:t xml:space="preserve">Aktywność:  </w:t>
-      </w:r>
-      <w:proofErr w:type="spellStart"/>
-      <w:r>
-        <w:t>commitów</w:t>
-      </w:r>
-      <w:proofErr w:type="spellEnd"/>
-      <w:r>
-        <w:t>,  gałęzie,  dni aktywności</w:t>
+        <w:t>Aktywność:  commitów,  gałęzie,  dni aktywności</w:t>
       </w:r>
     </w:p>
     <w:p>
@@ -2094,15 +3015,7 @@
         </w:numPr>
       </w:pPr>
       <w:r>
-        <w:t xml:space="preserve">Linki do </w:t>
-      </w:r>
-      <w:proofErr w:type="spellStart"/>
-      <w:r>
-        <w:t>commitów</w:t>
-      </w:r>
-      <w:proofErr w:type="spellEnd"/>
-      <w:r>
-        <w:t xml:space="preserve"> i testów: </w:t>
+        <w:t xml:space="preserve">Linki do commitów i testów: </w:t>
       </w:r>
     </w:p>
     <w:p>
@@ -2138,8 +3051,21 @@
     <w:p/>
     <w:p/>
     <w:p/>
-    <w:p>
-      <w:r>
+    <w:p/>
+    <w:p/>
+    <w:p/>
+    <w:p/>
+    <w:p/>
+    <w:p/>
+    <w:p/>
+    <w:p/>
+    <w:p/>
+    <w:p/>
+    <w:p/>
+    <w:p/>
+    <w:p>
+      <w:r>
+        <w:lastRenderedPageBreak/>
         <w:t>Tabela podsumowująca wkład zespołu</w:t>
       </w:r>
       <w:r>
@@ -2161,11 +3087,11 @@
       </w:tblPr>
       <w:tblGrid>
         <w:gridCol w:w="1952"/>
-        <w:gridCol w:w="1545"/>
-        <w:gridCol w:w="1841"/>
-        <w:gridCol w:w="977"/>
-        <w:gridCol w:w="1602"/>
-        <w:gridCol w:w="1439"/>
+        <w:gridCol w:w="1585"/>
+        <w:gridCol w:w="1899"/>
+        <w:gridCol w:w="908"/>
+        <w:gridCol w:w="1649"/>
+        <w:gridCol w:w="1363"/>
       </w:tblGrid>
       <w:tr>
         <w:trPr>
@@ -2180,6 +3106,7 @@
           </w:tcPr>
           <w:p>
             <w:pPr>
+              <w:jc w:val="center"/>
               <w:rPr>
                 <w:b/>
                 <w:bCs/>
@@ -2202,6 +3129,7 @@
           </w:tcPr>
           <w:p>
             <w:pPr>
+              <w:jc w:val="center"/>
               <w:rPr>
                 <w:b/>
                 <w:bCs/>
@@ -2212,8 +3140,15 @@
                 <w:b/>
                 <w:bCs/>
               </w:rPr>
-              <w:t>Krzysiek</w:t>
+              <w:t>Krzys</w:t>
             </w:r>
+            <w:r>
+              <w:rPr>
+                <w:b/>
+                <w:bCs/>
+              </w:rPr>
+              <w:t>ztof</w:t>
+            </w:r>
           </w:p>
         </w:tc>
         <w:tc>
@@ -2224,6 +3159,7 @@
           </w:tcPr>
           <w:p>
             <w:pPr>
+              <w:jc w:val="center"/>
               <w:rPr>
                 <w:b/>
                 <w:bCs/>
@@ -2234,7 +3170,7 @@
                 <w:b/>
                 <w:bCs/>
               </w:rPr>
-              <w:t xml:space="preserve">Mateusz </w:t>
+              <w:t>Mateusz</w:t>
             </w:r>
           </w:p>
         </w:tc>
@@ -2246,6 +3182,7 @@
           </w:tcPr>
           <w:p>
             <w:pPr>
+              <w:jc w:val="center"/>
               <w:rPr>
                 <w:b/>
                 <w:bCs/>
@@ -2256,8 +3193,15 @@
                 <w:b/>
                 <w:bCs/>
               </w:rPr>
-              <w:t xml:space="preserve">Ula </w:t>
+              <w:t>U</w:t>
             </w:r>
+            <w:r>
+              <w:rPr>
+                <w:b/>
+                <w:bCs/>
+              </w:rPr>
+              <w:t>rszula</w:t>
+            </w:r>
           </w:p>
         </w:tc>
         <w:tc>
@@ -2268,6 +3212,7 @@
           </w:tcPr>
           <w:p>
             <w:pPr>
+              <w:jc w:val="center"/>
               <w:rPr>
                 <w:b/>
                 <w:bCs/>
@@ -2290,6 +3235,7 @@
           </w:tcPr>
           <w:p>
             <w:pPr>
+              <w:jc w:val="center"/>
               <w:rPr>
                 <w:b/>
                 <w:bCs/>
@@ -2301,13 +3247,6 @@
                 <w:bCs/>
               </w:rPr>
               <w:t>Szymon</w:t>
-            </w:r>
-            <w:r>
-              <w:rPr>
-                <w:b/>
-                <w:bCs/>
-              </w:rPr>
-              <w:t xml:space="preserve"> </w:t>
             </w:r>
           </w:p>
         </w:tc>
@@ -2323,6 +3262,9 @@
             <w:hideMark/>
           </w:tcPr>
           <w:p>
+            <w:pPr>
+              <w:jc w:val="center"/>
+            </w:pPr>
             <w:r>
               <w:t>zadanie</w:t>
             </w:r>
@@ -2335,11 +3277,10 @@
             <w:hideMark/>
           </w:tcPr>
           <w:p>
+            <w:pPr>
+              <w:jc w:val="center"/>
+            </w:pPr>
             <w:r>
-              <w:rPr>
-                <w:b/>
-                <w:bCs/>
-              </w:rPr>
               <w:t>Generator kodu</w:t>
             </w:r>
           </w:p>
@@ -2351,11 +3292,10 @@
             <w:hideMark/>
           </w:tcPr>
           <w:p>
+            <w:pPr>
+              <w:jc w:val="center"/>
+            </w:pPr>
             <w:r>
-              <w:rPr>
-                <w:b/>
-                <w:bCs/>
-              </w:rPr>
               <w:t>Logika porównania</w:t>
             </w:r>
           </w:p>
@@ -2367,11 +3307,10 @@
             <w:hideMark/>
           </w:tcPr>
           <w:p>
+            <w:pPr>
+              <w:jc w:val="center"/>
+            </w:pPr>
             <w:r>
-              <w:rPr>
-                <w:b/>
-                <w:bCs/>
-              </w:rPr>
               <w:t>Interfejs</w:t>
             </w:r>
           </w:p>
@@ -2383,11 +3322,10 @@
             <w:hideMark/>
           </w:tcPr>
           <w:p>
+            <w:pPr>
+              <w:jc w:val="center"/>
+            </w:pPr>
             <w:r>
-              <w:rPr>
-                <w:b/>
-                <w:bCs/>
-              </w:rPr>
               <w:t>Walidacja i testy</w:t>
             </w:r>
           </w:p>
@@ -2399,11 +3337,10 @@
             <w:hideMark/>
           </w:tcPr>
           <w:p>
+            <w:pPr>
+              <w:jc w:val="center"/>
+            </w:pPr>
             <w:r>
-              <w:rPr>
-                <w:b/>
-                <w:bCs/>
-              </w:rPr>
               <w:t>Koordynacja</w:t>
             </w:r>
           </w:p>
@@ -2419,6 +3356,9 @@
             <w:vAlign w:val="center"/>
           </w:tcPr>
           <w:p>
+            <w:pPr>
+              <w:jc w:val="center"/>
+            </w:pPr>
             <w:r>
               <w:t>funkcje</w:t>
             </w:r>
@@ -2431,6 +3371,7 @@
           </w:tcPr>
           <w:p>
             <w:pPr>
+              <w:jc w:val="center"/>
               <w:rPr>
                 <w:b/>
                 <w:bCs/>
@@ -2445,6 +3386,7 @@
           </w:tcPr>
           <w:p>
             <w:pPr>
+              <w:jc w:val="center"/>
               <w:rPr>
                 <w:b/>
                 <w:bCs/>
@@ -2459,6 +3401,7 @@
           </w:tcPr>
           <w:p>
             <w:pPr>
+              <w:jc w:val="center"/>
               <w:rPr>
                 <w:b/>
                 <w:bCs/>
@@ -2473,6 +3416,7 @@
           </w:tcPr>
           <w:p>
             <w:pPr>
+              <w:jc w:val="center"/>
               <w:rPr>
                 <w:b/>
                 <w:bCs/>
@@ -2487,6 +3431,7 @@
           </w:tcPr>
           <w:p>
             <w:pPr>
+              <w:jc w:val="center"/>
               <w:rPr>
                 <w:b/>
                 <w:bCs/>
@@ -2506,14 +3451,12 @@
             <w:hideMark/>
           </w:tcPr>
           <w:p>
+            <w:pPr>
+              <w:jc w:val="center"/>
+            </w:pPr>
             <w:r>
-              <w:t xml:space="preserve">Liczba </w:t>
+              <w:t>Liczba commitów</w:t>
             </w:r>
-            <w:proofErr w:type="spellStart"/>
-            <w:r>
-              <w:t>commitów</w:t>
-            </w:r>
-            <w:proofErr w:type="spellEnd"/>
           </w:p>
         </w:tc>
         <w:tc>
@@ -2522,7 +3465,11 @@
             <w:vAlign w:val="center"/>
             <w:hideMark/>
           </w:tcPr>
-          <w:p/>
+          <w:p>
+            <w:pPr>
+              <w:jc w:val="center"/>
+            </w:pPr>
+          </w:p>
         </w:tc>
         <w:tc>
           <w:tcPr>
@@ -2530,7 +3477,11 @@
             <w:vAlign w:val="center"/>
             <w:hideMark/>
           </w:tcPr>
-          <w:p/>
+          <w:p>
+            <w:pPr>
+              <w:jc w:val="center"/>
+            </w:pPr>
+          </w:p>
         </w:tc>
         <w:tc>
           <w:tcPr>
@@ -2538,7 +3489,11 @@
             <w:vAlign w:val="center"/>
             <w:hideMark/>
           </w:tcPr>
-          <w:p/>
+          <w:p>
+            <w:pPr>
+              <w:jc w:val="center"/>
+            </w:pPr>
+          </w:p>
         </w:tc>
         <w:tc>
           <w:tcPr>
@@ -2546,7 +3501,11 @@
             <w:vAlign w:val="center"/>
             <w:hideMark/>
           </w:tcPr>
-          <w:p/>
+          <w:p>
+            <w:pPr>
+              <w:jc w:val="center"/>
+            </w:pPr>
+          </w:p>
         </w:tc>
         <w:tc>
           <w:tcPr>
@@ -2554,7 +3513,11 @@
             <w:vAlign w:val="center"/>
             <w:hideMark/>
           </w:tcPr>
-          <w:p/>
+          <w:p>
+            <w:pPr>
+              <w:jc w:val="center"/>
+            </w:pPr>
+          </w:p>
         </w:tc>
       </w:tr>
       <w:tr>
@@ -2567,7 +3530,11 @@
             <w:vAlign w:val="center"/>
             <w:hideMark/>
           </w:tcPr>
-          <w:p/>
+          <w:p>
+            <w:pPr>
+              <w:jc w:val="center"/>
+            </w:pPr>
+          </w:p>
         </w:tc>
         <w:tc>
           <w:tcPr>
@@ -2575,7 +3542,11 @@
             <w:vAlign w:val="center"/>
             <w:hideMark/>
           </w:tcPr>
-          <w:p/>
+          <w:p>
+            <w:pPr>
+              <w:jc w:val="center"/>
+            </w:pPr>
+          </w:p>
         </w:tc>
         <w:tc>
           <w:tcPr>
@@ -2583,7 +3554,11 @@
             <w:vAlign w:val="center"/>
             <w:hideMark/>
           </w:tcPr>
-          <w:p/>
+          <w:p>
+            <w:pPr>
+              <w:jc w:val="center"/>
+            </w:pPr>
+          </w:p>
         </w:tc>
         <w:tc>
           <w:tcPr>
@@ -2591,7 +3566,11 @@
             <w:vAlign w:val="center"/>
             <w:hideMark/>
           </w:tcPr>
-          <w:p/>
+          <w:p>
+            <w:pPr>
+              <w:jc w:val="center"/>
+            </w:pPr>
+          </w:p>
         </w:tc>
         <w:tc>
           <w:tcPr>
@@ -2599,7 +3578,11 @@
             <w:vAlign w:val="center"/>
             <w:hideMark/>
           </w:tcPr>
-          <w:p/>
+          <w:p>
+            <w:pPr>
+              <w:jc w:val="center"/>
+            </w:pPr>
+          </w:p>
         </w:tc>
         <w:tc>
           <w:tcPr>
@@ -2607,7 +3590,11 @@
             <w:vAlign w:val="center"/>
             <w:hideMark/>
           </w:tcPr>
-          <w:p/>
+          <w:p>
+            <w:pPr>
+              <w:jc w:val="center"/>
+            </w:pPr>
+          </w:p>
         </w:tc>
       </w:tr>
       <w:tr>
@@ -2621,8 +3608,10 @@
             <w:hideMark/>
           </w:tcPr>
           <w:p>
+            <w:pPr>
+              <w:jc w:val="center"/>
+            </w:pPr>
             <w:r>
-              <w:lastRenderedPageBreak/>
               <w:t>Dni aktywności</w:t>
             </w:r>
             <w:r>
@@ -2636,7 +3625,11 @@
             <w:vAlign w:val="center"/>
             <w:hideMark/>
           </w:tcPr>
-          <w:p/>
+          <w:p>
+            <w:pPr>
+              <w:jc w:val="center"/>
+            </w:pPr>
+          </w:p>
         </w:tc>
         <w:tc>
           <w:tcPr>
@@ -2644,7 +3637,11 @@
             <w:vAlign w:val="center"/>
             <w:hideMark/>
           </w:tcPr>
-          <w:p/>
+          <w:p>
+            <w:pPr>
+              <w:jc w:val="center"/>
+            </w:pPr>
+          </w:p>
         </w:tc>
         <w:tc>
           <w:tcPr>
@@ -2652,7 +3649,11 @@
             <w:vAlign w:val="center"/>
             <w:hideMark/>
           </w:tcPr>
-          <w:p/>
+          <w:p>
+            <w:pPr>
+              <w:jc w:val="center"/>
+            </w:pPr>
+          </w:p>
         </w:tc>
         <w:tc>
           <w:tcPr>
@@ -2660,7 +3661,11 @@
             <w:vAlign w:val="center"/>
             <w:hideMark/>
           </w:tcPr>
-          <w:p/>
+          <w:p>
+            <w:pPr>
+              <w:jc w:val="center"/>
+            </w:pPr>
+          </w:p>
         </w:tc>
         <w:tc>
           <w:tcPr>
@@ -2669,6 +3674,9 @@
             <w:hideMark/>
           </w:tcPr>
           <w:p>
+            <w:pPr>
+              <w:jc w:val="center"/>
+            </w:pPr>
             <w:r>
               <w:t>5</w:t>
             </w:r>
@@ -2686,6 +3694,9 @@
             <w:hideMark/>
           </w:tcPr>
           <w:p>
+            <w:pPr>
+              <w:jc w:val="center"/>
+            </w:pPr>
             <w:r>
               <w:t>Udział %</w:t>
             </w:r>
@@ -2698,6 +3709,9 @@
             <w:hideMark/>
           </w:tcPr>
           <w:p>
+            <w:pPr>
+              <w:jc w:val="center"/>
+            </w:pPr>
             <w:r>
               <w:t>1</w:t>
             </w:r>
@@ -2716,6 +3730,9 @@
             <w:hideMark/>
           </w:tcPr>
           <w:p>
+            <w:pPr>
+              <w:jc w:val="center"/>
+            </w:pPr>
             <w:r>
               <w:t>1</w:t>
             </w:r>
@@ -2734,6 +3751,9 @@
             <w:hideMark/>
           </w:tcPr>
           <w:p>
+            <w:pPr>
+              <w:jc w:val="center"/>
+            </w:pPr>
             <w:r>
               <w:t>1</w:t>
             </w:r>
@@ -2752,6 +3772,9 @@
             <w:hideMark/>
           </w:tcPr>
           <w:p>
+            <w:pPr>
+              <w:jc w:val="center"/>
+            </w:pPr>
             <w:r>
               <w:t>1</w:t>
             </w:r>
@@ -2770,6 +3793,9 @@
             <w:hideMark/>
           </w:tcPr>
           <w:p>
+            <w:pPr>
+              <w:jc w:val="center"/>
+            </w:pPr>
             <w:r>
               <w:t>30</w:t>
             </w:r>
@@ -5219,6 +6245,63 @@
       <w:shd w:val="clear" w:color="auto" w:fill="E1DFDD"/>
     </w:rPr>
   </w:style>
+  <w:style w:type="table" w:styleId="Tabelasiatki1jasnaakcent3">
+    <w:name w:val="Grid Table 1 Light Accent 3"/>
+    <w:basedOn w:val="Standardowy"/>
+    <w:uiPriority w:val="46"/>
+    <w:rsid w:val="00A11BDA"/>
+    <w:pPr>
+      <w:spacing w:after="0" w:line="240" w:lineRule="auto"/>
+    </w:pPr>
+    <w:tblPr>
+      <w:tblStyleRowBandSize w:val="1"/>
+      <w:tblStyleColBandSize w:val="1"/>
+      <w:tblBorders>
+        <w:top w:val="single" w:sz="4" w:space="0" w:color="84E290" w:themeColor="accent3" w:themeTint="66"/>
+        <w:left w:val="single" w:sz="4" w:space="0" w:color="84E290" w:themeColor="accent3" w:themeTint="66"/>
+        <w:bottom w:val="single" w:sz="4" w:space="0" w:color="84E290" w:themeColor="accent3" w:themeTint="66"/>
+        <w:right w:val="single" w:sz="4" w:space="0" w:color="84E290" w:themeColor="accent3" w:themeTint="66"/>
+        <w:insideH w:val="single" w:sz="4" w:space="0" w:color="84E290" w:themeColor="accent3" w:themeTint="66"/>
+        <w:insideV w:val="single" w:sz="4" w:space="0" w:color="84E290" w:themeColor="accent3" w:themeTint="66"/>
+      </w:tblBorders>
+    </w:tblPr>
+    <w:tblStylePr w:type="firstRow">
+      <w:rPr>
+        <w:b/>
+        <w:bCs/>
+      </w:rPr>
+      <w:tblPr/>
+      <w:tcPr>
+        <w:tcBorders>
+          <w:bottom w:val="single" w:sz="12" w:space="0" w:color="47D459" w:themeColor="accent3" w:themeTint="99"/>
+        </w:tcBorders>
+      </w:tcPr>
+    </w:tblStylePr>
+    <w:tblStylePr w:type="lastRow">
+      <w:rPr>
+        <w:b/>
+        <w:bCs/>
+      </w:rPr>
+      <w:tblPr/>
+      <w:tcPr>
+        <w:tcBorders>
+          <w:top w:val="double" w:sz="2" w:space="0" w:color="47D459" w:themeColor="accent3" w:themeTint="99"/>
+        </w:tcBorders>
+      </w:tcPr>
+    </w:tblStylePr>
+    <w:tblStylePr w:type="firstCol">
+      <w:rPr>
+        <w:b/>
+        <w:bCs/>
+      </w:rPr>
+    </w:tblStylePr>
+    <w:tblStylePr w:type="lastCol">
+      <w:rPr>
+        <w:b/>
+        <w:bCs/>
+      </w:rPr>
+    </w:tblStylePr>
+  </w:style>
 </w:styles>
 </file>
 
@@ -5538,6 +6621,23 @@
 </file>
 
 <file path=customXml/item1.xml><?xml version="1.0" encoding="utf-8"?>
+<p:properties xmlns:p="http://schemas.microsoft.com/office/2006/metadata/properties" xmlns:xsi="http://www.w3.org/2001/XMLSchema-instance" xmlns:pc="http://schemas.microsoft.com/office/infopath/2007/PartnerControls">
+  <documentManagement>
+    <_activity xmlns="f90cc10a-0cbc-4214-829a-efe5237b3b48" xsi:nil="true"/>
+  </documentManagement>
+</p:properties>
+</file>
+
+<file path=customXml/item2.xml><?xml version="1.0" encoding="utf-8"?>
+<?mso-contentType ?>
+<FormTemplates xmlns="http://schemas.microsoft.com/sharepoint/v3/contenttype/forms">
+  <Display>DocumentLibraryForm</Display>
+  <Edit>DocumentLibraryForm</Edit>
+  <New>DocumentLibraryForm</New>
+</FormTemplates>
+</file>
+
+<file path=customXml/item3.xml><?xml version="1.0" encoding="utf-8"?>
 <ct:contentTypeSchema xmlns:ct="http://schemas.microsoft.com/office/2006/metadata/contentType" xmlns:ma="http://schemas.microsoft.com/office/2006/metadata/properties/metaAttributes" ct:_="" ma:_="" ma:contentTypeName="Dokument" ma:contentTypeID="0x0101002114995E7B66A9498DE39A88E0E9E857" ma:contentTypeVersion="5" ma:contentTypeDescription="Utwórz nowy dokument." ma:contentTypeScope="" ma:versionID="7da67a55dda4cb6e0bf32d48719f2626">
   <xsd:schema xmlns:xsd="http://www.w3.org/2001/XMLSchema" xmlns:xs="http://www.w3.org/2001/XMLSchema" xmlns:p="http://schemas.microsoft.com/office/2006/metadata/properties" xmlns:ns3="f90cc10a-0cbc-4214-829a-efe5237b3b48" targetNamespace="http://schemas.microsoft.com/office/2006/metadata/properties" ma:root="true" ma:fieldsID="4ac06bb295646ba63215974e72f4c515" ns3:_="">
     <xsd:import namespace="f90cc10a-0cbc-4214-829a-efe5237b3b48"/>
@@ -5687,24 +6787,25 @@
 </ct:contentTypeSchema>
 </file>
 
-<file path=customXml/item2.xml><?xml version="1.0" encoding="utf-8"?>
-<?mso-contentType ?>
-<FormTemplates xmlns="http://schemas.microsoft.com/sharepoint/v3/contenttype/forms">
-  <Display>DocumentLibraryForm</Display>
-  <Edit>DocumentLibraryForm</Edit>
-  <New>DocumentLibraryForm</New>
-</FormTemplates>
+<file path=customXml/itemProps1.xml><?xml version="1.0" encoding="utf-8"?>
+<ds:datastoreItem xmlns:ds="http://schemas.openxmlformats.org/officeDocument/2006/customXml" ds:itemID="{E39F961A-2D2E-40EA-BAFB-3DB85384B4DF}">
+  <ds:schemaRefs>
+    <ds:schemaRef ds:uri="http://schemas.microsoft.com/office/2006/metadata/properties"/>
+    <ds:schemaRef ds:uri="http://schemas.microsoft.com/office/infopath/2007/PartnerControls"/>
+    <ds:schemaRef ds:uri="f90cc10a-0cbc-4214-829a-efe5237b3b48"/>
+  </ds:schemaRefs>
+</ds:datastoreItem>
 </file>
 
-<file path=customXml/item3.xml><?xml version="1.0" encoding="utf-8"?>
-<p:properties xmlns:p="http://schemas.microsoft.com/office/2006/metadata/properties" xmlns:xsi="http://www.w3.org/2001/XMLSchema-instance" xmlns:pc="http://schemas.microsoft.com/office/infopath/2007/PartnerControls">
-  <documentManagement>
-    <_activity xmlns="f90cc10a-0cbc-4214-829a-efe5237b3b48" xsi:nil="true"/>
-  </documentManagement>
-</p:properties>
+<file path=customXml/itemProps2.xml><?xml version="1.0" encoding="utf-8"?>
+<ds:datastoreItem xmlns:ds="http://schemas.openxmlformats.org/officeDocument/2006/customXml" ds:itemID="{6B8519A6-A22D-4733-BF20-D8ACA05F59E5}">
+  <ds:schemaRefs>
+    <ds:schemaRef ds:uri="http://schemas.microsoft.com/sharepoint/v3/contenttype/forms"/>
+  </ds:schemaRefs>
+</ds:datastoreItem>
 </file>
 
-<file path=customXml/itemProps1.xml><?xml version="1.0" encoding="utf-8"?>
+<file path=customXml/itemProps3.xml><?xml version="1.0" encoding="utf-8"?>
 <ds:datastoreItem xmlns:ds="http://schemas.openxmlformats.org/officeDocument/2006/customXml" ds:itemID="{7FC247A4-976C-435B-91C9-AA22281ACA41}">
   <ds:schemaRefs>
     <ds:schemaRef ds:uri="http://schemas.microsoft.com/office/2006/metadata/contentType"/>
@@ -5720,28 +6821,4 @@
     <ds:schemaRef ds:uri="http://schemas.microsoft.com/internal/obd"/>
   </ds:schemaRefs>
 </ds:datastoreItem>
-</file>
-
-<file path=customXml/itemProps2.xml><?xml version="1.0" encoding="utf-8"?>
-<ds:datastoreItem xmlns:ds="http://schemas.openxmlformats.org/officeDocument/2006/customXml" ds:itemID="{6B8519A6-A22D-4733-BF20-D8ACA05F59E5}">
-  <ds:schemaRefs>
-    <ds:schemaRef ds:uri="http://schemas.microsoft.com/sharepoint/v3/contenttype/forms"/>
-  </ds:schemaRefs>
-</ds:datastoreItem>
-</file>
-
-<file path=customXml/itemProps3.xml><?xml version="1.0" encoding="utf-8"?>
-<ds:datastoreItem xmlns:ds="http://schemas.openxmlformats.org/officeDocument/2006/customXml" ds:itemID="{E39F961A-2D2E-40EA-BAFB-3DB85384B4DF}">
-  <ds:schemaRefs>
-    <ds:schemaRef ds:uri="http://purl.org/dc/terms/"/>
-    <ds:schemaRef ds:uri="f90cc10a-0cbc-4214-829a-efe5237b3b48"/>
-    <ds:schemaRef ds:uri="http://purl.org/dc/dcmitype/"/>
-    <ds:schemaRef ds:uri="http://schemas.microsoft.com/office/2006/documentManagement/types"/>
-    <ds:schemaRef ds:uri="http://schemas.microsoft.com/office/infopath/2007/PartnerControls"/>
-    <ds:schemaRef ds:uri="http://purl.org/dc/elements/1.1/"/>
-    <ds:schemaRef ds:uri="http://schemas.openxmlformats.org/package/2006/metadata/core-properties"/>
-    <ds:schemaRef ds:uri="http://schemas.microsoft.com/office/2006/metadata/properties"/>
-    <ds:schemaRef ds:uri="http://www.w3.org/XML/1998/namespace"/>
-  </ds:schemaRefs>
-</ds:datastoreItem>
 </file>
--- a/reports/Sprawozdanie z projektu NPG.docx
+++ b/reports/Sprawozdanie z projektu NPG.docx
@@ -1,6 +1,6 @@
 
 <file path=word/document.xml><?xml version="1.0" encoding="utf-8"?>
-<w:document xmlns:wpc="http://schemas.microsoft.com/office/word/2010/wordprocessingCanvas" xmlns:cx="http://schemas.microsoft.com/office/drawing/2014/chartex" xmlns:cx1="http://schemas.microsoft.com/office/drawing/2015/9/8/chartex" xmlns:cx2="http://schemas.microsoft.com/office/drawing/2015/10/21/chartex" xmlns:cx3="http://schemas.microsoft.com/office/drawing/2016/5/9/chartex" xmlns:cx4="http://schemas.microsoft.com/office/drawing/2016/5/10/chartex" xmlns:cx5="http://schemas.microsoft.com/office/drawing/2016/5/11/chartex" xmlns:cx6="http://schemas.microsoft.com/office/drawing/2016/5/12/chartex" xmlns:cx7="http://schemas.microsoft.com/office/drawing/2016/5/13/chartex" xmlns:cx8="http://schemas.microsoft.com/office/drawing/2016/5/14/chartex" xmlns:mc="http://schemas.openxmlformats.org/markup-compatibility/2006" xmlns:aink="http://schemas.microsoft.com/office/drawing/2016/ink" xmlns:am3d="http://schemas.microsoft.com/office/drawing/2017/model3d" xmlns:o="urn:schemas-microsoft-com:office:office" xmlns:oel="http://schemas.microsoft.com/office/2019/extlst" xmlns:r="http://schemas.openxmlformats.org/officeDocument/2006/relationships" xmlns:m="http://schemas.openxmlformats.org/officeDocument/2006/math" xmlns:v="urn:schemas-microsoft-com:vml" xmlns:wp14="http://schemas.microsoft.com/office/word/2010/wordprocessingDrawing" xmlns:wp="http://schemas.openxmlformats.org/drawingml/2006/wordprocessingDrawing" xmlns:w10="urn:schemas-microsoft-com:office:word" xmlns:w="http://schemas.openxmlformats.org/wordprocessingml/2006/main" xmlns:w14="http://schemas.microsoft.com/office/word/2010/wordml" xmlns:w15="http://schemas.microsoft.com/office/word/2012/wordml" xmlns:w16cex="http://schemas.microsoft.com/office/word/2018/wordml/cex" xmlns:w16cid="http://schemas.microsoft.com/office/word/2016/wordml/cid" xmlns:w16="http://schemas.microsoft.com/office/word/2018/wordml" xmlns:w16du="http://schemas.microsoft.com/office/word/2023/wordml/word16du" xmlns:w16sdtdh="http://schemas.microsoft.com/office/word/2020/wordml/sdtdatahash" xmlns:w16sdtfl="http://schemas.microsoft.com/office/word/2024/wordml/sdtformatlock" xmlns:w16se="http://schemas.microsoft.com/office/word/2015/wordml/symex" xmlns:wpg="http://schemas.microsoft.com/office/word/2010/wordprocessingGroup" xmlns:wpi="http://schemas.microsoft.com/office/word/2010/wordprocessingInk" xmlns:wne="http://schemas.microsoft.com/office/word/2006/wordml" xmlns:wps="http://schemas.microsoft.com/office/word/2010/wordprocessingShape" mc:Ignorable="w14 w15 w16se w16cid w16 w16cex w16sdtdh w16sdtfl w16du wp14">
+<w:document xmlns:wpc="http://schemas.microsoft.com/office/word/2010/wordprocessingCanvas" xmlns:cx="http://schemas.microsoft.com/office/drawing/2014/chartex" xmlns:cx1="http://schemas.microsoft.com/office/drawing/2015/9/8/chartex" xmlns:cx2="http://schemas.microsoft.com/office/drawing/2015/10/21/chartex" xmlns:cx3="http://schemas.microsoft.com/office/drawing/2016/5/9/chartex" xmlns:cx4="http://schemas.microsoft.com/office/drawing/2016/5/10/chartex" xmlns:cx5="http://schemas.microsoft.com/office/drawing/2016/5/11/chartex" xmlns:cx6="http://schemas.microsoft.com/office/drawing/2016/5/12/chartex" xmlns:cx7="http://schemas.microsoft.com/office/drawing/2016/5/13/chartex" xmlns:cx8="http://schemas.microsoft.com/office/drawing/2016/5/14/chartex" xmlns:mc="http://schemas.openxmlformats.org/markup-compatibility/2006" xmlns:aink="http://schemas.microsoft.com/office/drawing/2016/ink" xmlns:am3d="http://schemas.microsoft.com/office/drawing/2017/model3d" xmlns:o="urn:schemas-microsoft-com:office:office" xmlns:oel="http://schemas.microsoft.com/office/2019/extlst" xmlns:r="http://schemas.openxmlformats.org/officeDocument/2006/relationships" xmlns:m="http://schemas.openxmlformats.org/officeDocument/2006/math" xmlns:v="urn:schemas-microsoft-com:vml" xmlns:wp14="http://schemas.microsoft.com/office/word/2010/wordprocessingDrawing" xmlns:wp="http://schemas.openxmlformats.org/drawingml/2006/wordprocessingDrawing" xmlns:w10="urn:schemas-microsoft-com:office:word" xmlns:w="http://schemas.openxmlformats.org/wordprocessingml/2006/main" xmlns:w14="http://schemas.microsoft.com/office/word/2010/wordml" xmlns:w15="http://schemas.microsoft.com/office/word/2012/wordml" xmlns:w16cex="http://schemas.microsoft.com/office/word/2018/wordml/cex" xmlns:w16cid="http://schemas.microsoft.com/office/word/2016/wordml/cid" xmlns:w16="http://schemas.microsoft.com/office/word/2018/wordml" xmlns:w16du="http://schemas.microsoft.com/office/word/2023/wordml/word16du" xmlns:w16sdtdh="http://schemas.microsoft.com/office/word/2020/wordml/sdtdatahash" xmlns:w16sdtfl="http://schemas.microsoft.com/office/word/2024/wordml/sdtformatlock" xmlns:w16se="http://schemas.microsoft.com/office/word/2015/wordml/symex" xmlns:wpg="http://schemas.microsoft.com/office/word/2010/wordprocessingGroup" xmlns:wpi="http://schemas.microsoft.com/office/word/2010/wordprocessingInk" xmlns:wne="http://schemas.microsoft.com/office/word/2006/wordml" xmlns:wps="http://schemas.microsoft.com/office/word/2010/wordprocessingShape" xmlns:a="http://schemas.openxmlformats.org/drawingml/2006/main" xmlns:pic="http://schemas.openxmlformats.org/drawingml/2006/picture" xmlns:a14="http://schemas.microsoft.com/office/drawing/2010/main" mc:Ignorable="w14 w15 w16se w16cid w16 w16cex w16sdtdh w16sdtfl w16du wp14">
   <w:body>
     <w:p>
       <w:pPr>
@@ -1182,40 +1182,24 @@
     <w:p>
       <w:r>
         <w:rPr>
-          <w:b/>
-          <w:bCs/>
-        </w:rPr>
-        <w:lastRenderedPageBreak/>
+          <w:b w:val="1"/>
+          <w:bCs w:val="1"/>
+        </w:rPr>
         <w:t>Mateusz</w:t>
       </w:r>
       <w:r>
         <w:rPr>
-          <w:b/>
-          <w:bCs/>
+          <w:b w:val="1"/>
+          <w:bCs w:val="1"/>
         </w:rPr>
         <w:t xml:space="preserve"> Cieślak</w:t>
       </w:r>
       <w:r>
         <w:rPr>
-          <w:b/>
-          <w:bCs/>
+          <w:b w:val="1"/>
+          <w:bCs w:val="1"/>
         </w:rPr>
         <w:t xml:space="preserve"> – Backend (Logika porównania)</w:t>
-      </w:r>
-    </w:p>
-    <w:p>
-      <w:pPr>
-        <w:rPr>
-          <w:b/>
-          <w:bCs/>
-        </w:rPr>
-      </w:pPr>
-      <w:r>
-        <w:rPr>
-          <w:b/>
-          <w:bCs/>
-        </w:rPr>
-        <w:t>https://github.com/MatCieslak</w:t>
       </w:r>
     </w:p>
     <w:p>
@@ -1224,49 +1208,169 @@
           <w:ilvl w:val="0"/>
           <w:numId w:val="7"/>
         </w:numPr>
-      </w:pPr>
-      <w:r>
-        <w:t>Implementacja logiki porównania kodu</w:t>
-      </w:r>
-    </w:p>
-    <w:p>
-      <w:pPr>
+        <w:rPr/>
+      </w:pPr>
+      <w:r>
+        <w:rPr/>
+        <w:t>https://github.com/MatCieslak</w:t>
+      </w:r>
+    </w:p>
+    <w:p>
+      <w:pPr>
+        <w:pStyle w:val="Akapitzlist"/>
+        <w:spacing w:before="240" w:beforeAutospacing="off" w:after="240" w:afterAutospacing="off"/>
+        <w:ind w:left="720"/>
+        <w:rPr>
+          <w:sz w:val="24"/>
+          <w:szCs w:val="24"/>
+        </w:rPr>
+      </w:pPr>
+      <w:hyperlink r:id="R37269c7d7b3041bb">
+        <w:r>
+          <w:rPr>
+            <w:rStyle w:val="Hipercze"/>
+            <w:rFonts w:ascii="Aptos" w:hAnsi="Aptos" w:eastAsia="Aptos" w:cs="Aptos"/>
+            <w:noProof w:val="0"/>
+            <w:sz w:val="24"/>
+            <w:szCs w:val="24"/>
+            <w:lang w:val="pl-PL"/>
+          </w:rPr>
+          <w:t>matcieslak@student.agh.edu.pl</w:t>
+        </w:r>
+      </w:hyperlink>
+    </w:p>
+    <w:p>
+      <w:pPr>
+        <w:pStyle w:val="Akapitzlist"/>
         <w:numPr>
           <w:ilvl w:val="0"/>
-          <w:numId w:val="7"/>
+          <w:numId w:val="12"/>
         </w:numPr>
-      </w:pPr>
-      <w:r>
-        <w:t>Aktywność:  commitów,  gałęzie,  dni aktywności</w:t>
-      </w:r>
-    </w:p>
-    <w:p>
-      <w:pPr>
+        <w:spacing w:before="240" w:beforeAutospacing="off" w:after="240" w:afterAutospacing="off"/>
+        <w:rPr>
+          <w:rFonts w:ascii="Aptos" w:hAnsi="Aptos" w:eastAsia="Aptos" w:cs="Aptos"/>
+          <w:noProof w:val="0"/>
+          <w:sz w:val="24"/>
+          <w:szCs w:val="24"/>
+          <w:lang w:val="pl-PL"/>
+        </w:rPr>
+      </w:pPr>
+      <w:r>
+        <w:rPr>
+          <w:rFonts w:ascii="Aptos" w:hAnsi="Aptos" w:eastAsia="Aptos" w:cs="Aptos"/>
+          <w:noProof w:val="0"/>
+          <w:sz w:val="24"/>
+          <w:szCs w:val="24"/>
+          <w:lang w:val="pl-PL"/>
+        </w:rPr>
+        <w:t>Zaimplementowanie logiki porównującej, która miała sprawdzać poprawność odpowiedzi gracza i w wypadku nieprawidłowej kombinacji zwracać ilość trafionych miejsc oraz trafionych kolorów na złych miejscach.</w:t>
+      </w:r>
+    </w:p>
+    <w:p>
+      <w:pPr>
+        <w:pStyle w:val="Akapitzlist"/>
         <w:numPr>
           <w:ilvl w:val="0"/>
-          <w:numId w:val="7"/>
+          <w:numId w:val="13"/>
         </w:numPr>
-      </w:pPr>
-      <w:r>
-        <w:t xml:space="preserve">Linki do commitów i testów: </w:t>
-      </w:r>
-    </w:p>
-    <w:p>
-      <w:pPr>
+        <w:spacing w:before="240" w:beforeAutospacing="off" w:after="240" w:afterAutospacing="off"/>
+        <w:rPr>
+          <w:rFonts w:ascii="Aptos" w:hAnsi="Aptos" w:eastAsia="Aptos" w:cs="Aptos"/>
+          <w:noProof w:val="0"/>
+          <w:sz w:val="24"/>
+          <w:szCs w:val="24"/>
+          <w:lang w:val="pl-PL"/>
+        </w:rPr>
+      </w:pPr>
+      <w:r>
+        <w:rPr>
+          <w:rFonts w:ascii="Aptos" w:hAnsi="Aptos" w:eastAsia="Aptos" w:cs="Aptos"/>
+          <w:noProof w:val="0"/>
+          <w:sz w:val="24"/>
+          <w:szCs w:val="24"/>
+          <w:lang w:val="pl-PL"/>
+        </w:rPr>
+        <w:t>Branie udziału w konwersacji dotyczącej projektu na platformie Messenger</w:t>
+      </w:r>
+    </w:p>
+    <w:p>
+      <w:pPr>
+        <w:pStyle w:val="Akapitzlist"/>
         <w:numPr>
           <w:ilvl w:val="0"/>
-          <w:numId w:val="7"/>
+          <w:numId w:val="14"/>
         </w:numPr>
-      </w:pPr>
-      <w:r>
-        <w:t xml:space="preserve">Udział szacowany na </w:t>
-      </w:r>
-      <w:r>
-        <w:t>15</w:t>
-      </w:r>
-      <w:r>
-        <w:t>%</w:t>
-      </w:r>
+        <w:spacing w:before="240" w:beforeAutospacing="off" w:after="240" w:afterAutospacing="off"/>
+        <w:rPr>
+          <w:rFonts w:ascii="Aptos" w:hAnsi="Aptos" w:eastAsia="Aptos" w:cs="Aptos"/>
+          <w:noProof w:val="0"/>
+          <w:sz w:val="24"/>
+          <w:szCs w:val="24"/>
+          <w:lang w:val="pl-PL"/>
+        </w:rPr>
+      </w:pPr>
+      <w:r>
+        <w:rPr>
+          <w:rFonts w:ascii="Aptos" w:hAnsi="Aptos" w:eastAsia="Aptos" w:cs="Aptos"/>
+          <w:noProof w:val="0"/>
+          <w:sz w:val="24"/>
+          <w:szCs w:val="24"/>
+          <w:lang w:val="pl-PL"/>
+        </w:rPr>
+        <w:t xml:space="preserve">Czas pracy: 6 godzin; Ilość </w:t>
+      </w:r>
+      <w:r>
+        <w:rPr>
+          <w:rFonts w:ascii="Aptos" w:hAnsi="Aptos" w:eastAsia="Aptos" w:cs="Aptos"/>
+          <w:noProof w:val="0"/>
+          <w:sz w:val="24"/>
+          <w:szCs w:val="24"/>
+          <w:lang w:val="pl-PL"/>
+        </w:rPr>
+        <w:t>commitów</w:t>
+      </w:r>
+      <w:r>
+        <w:rPr>
+          <w:rFonts w:ascii="Aptos" w:hAnsi="Aptos" w:eastAsia="Aptos" w:cs="Aptos"/>
+          <w:noProof w:val="0"/>
+          <w:sz w:val="24"/>
+          <w:szCs w:val="24"/>
+          <w:lang w:val="pl-PL"/>
+        </w:rPr>
+        <w:t>: 3</w:t>
+      </w:r>
+    </w:p>
+    <w:p>
+      <w:pPr>
+        <w:pStyle w:val="Akapitzlist"/>
+        <w:numPr>
+          <w:ilvl w:val="0"/>
+          <w:numId w:val="15"/>
+        </w:numPr>
+        <w:spacing w:before="240" w:beforeAutospacing="off" w:after="240" w:afterAutospacing="off"/>
+        <w:rPr>
+          <w:rFonts w:ascii="Aptos" w:hAnsi="Aptos" w:eastAsia="Aptos" w:cs="Aptos"/>
+          <w:noProof w:val="0"/>
+          <w:sz w:val="24"/>
+          <w:szCs w:val="24"/>
+          <w:lang w:val="pl-PL"/>
+        </w:rPr>
+      </w:pPr>
+      <w:r>
+        <w:rPr>
+          <w:rFonts w:ascii="Aptos" w:hAnsi="Aptos" w:eastAsia="Aptos" w:cs="Aptos"/>
+          <w:noProof w:val="0"/>
+          <w:sz w:val="24"/>
+          <w:szCs w:val="24"/>
+          <w:lang w:val="pl-PL"/>
+        </w:rPr>
+        <w:t>Wkład procentowy: 15%</w:t>
+      </w:r>
+    </w:p>
+    <w:p>
+      <w:pPr>
+        <w:ind w:left="720"/>
+      </w:pPr>
     </w:p>
     <w:p>
       <w:pPr>
@@ -1304,7 +1408,7 @@
           <w:bCs/>
         </w:rPr>
       </w:pPr>
-      <w:hyperlink r:id="rId9" w:history="1">
+      <w:hyperlink w:history="1" r:id="rId9">
         <w:r>
           <w:rPr>
             <w:rStyle w:val="Hipercze"/>
@@ -1335,9 +1439,9 @@
             <w:cnfStyle w:val="001000000000" w:firstRow="0" w:lastRow="0" w:firstColumn="1" w:lastColumn="0" w:oddVBand="0" w:evenVBand="0" w:oddHBand="0" w:evenHBand="0" w:firstRowFirstColumn="0" w:firstRowLastColumn="0" w:lastRowFirstColumn="0" w:lastRowLastColumn="0"/>
             <w:tcW w:w="1838" w:type="dxa"/>
             <w:tcBorders>
-              <w:top w:val="single" w:sz="4" w:space="0" w:color="84E290" w:themeColor="accent3" w:themeTint="66"/>
-              <w:left w:val="single" w:sz="4" w:space="0" w:color="84E290" w:themeColor="accent3" w:themeTint="66"/>
-              <w:right w:val="single" w:sz="12" w:space="0" w:color="47D459" w:themeColor="accent3" w:themeTint="99"/>
+              <w:top w:val="single" w:color="84E290" w:themeColor="accent3" w:themeTint="66" w:sz="4" w:space="0"/>
+              <w:left w:val="single" w:color="84E290" w:themeColor="accent3" w:themeTint="66" w:sz="4" w:space="0"/>
+              <w:right w:val="single" w:color="47D459" w:themeColor="accent3" w:themeTint="99" w:sz="12" w:space="0"/>
             </w:tcBorders>
             <w:hideMark/>
           </w:tcPr>
@@ -1354,9 +1458,9 @@
           <w:tcPr>
             <w:tcW w:w="2977" w:type="dxa"/>
             <w:tcBorders>
-              <w:top w:val="single" w:sz="4" w:space="0" w:color="84E290" w:themeColor="accent3" w:themeTint="66"/>
-              <w:left w:val="single" w:sz="12" w:space="0" w:color="47D459" w:themeColor="accent3" w:themeTint="99"/>
-              <w:right w:val="single" w:sz="4" w:space="0" w:color="84E290" w:themeColor="accent3" w:themeTint="66"/>
+              <w:top w:val="single" w:color="84E290" w:themeColor="accent3" w:themeTint="66" w:sz="4" w:space="0"/>
+              <w:left w:val="single" w:color="47D459" w:themeColor="accent3" w:themeTint="99" w:sz="12" w:space="0"/>
+              <w:right w:val="single" w:color="84E290" w:themeColor="accent3" w:themeTint="66" w:sz="4" w:space="0"/>
             </w:tcBorders>
             <w:hideMark/>
           </w:tcPr>
@@ -1374,9 +1478,9 @@
           <w:tcPr>
             <w:tcW w:w="4531" w:type="dxa"/>
             <w:tcBorders>
-              <w:top w:val="single" w:sz="4" w:space="0" w:color="84E290" w:themeColor="accent3" w:themeTint="66"/>
-              <w:left w:val="single" w:sz="4" w:space="0" w:color="84E290" w:themeColor="accent3" w:themeTint="66"/>
-              <w:right w:val="single" w:sz="4" w:space="0" w:color="84E290" w:themeColor="accent3" w:themeTint="66"/>
+              <w:top w:val="single" w:color="84E290" w:themeColor="accent3" w:themeTint="66" w:sz="4" w:space="0"/>
+              <w:left w:val="single" w:color="84E290" w:themeColor="accent3" w:themeTint="66" w:sz="4" w:space="0"/>
+              <w:right w:val="single" w:color="84E290" w:themeColor="accent3" w:themeTint="66" w:sz="4" w:space="0"/>
             </w:tcBorders>
             <w:hideMark/>
           </w:tcPr>
@@ -1400,10 +1504,10 @@
             <w:cnfStyle w:val="001000000000" w:firstRow="0" w:lastRow="0" w:firstColumn="1" w:lastColumn="0" w:oddVBand="0" w:evenVBand="0" w:oddHBand="0" w:evenHBand="0" w:firstRowFirstColumn="0" w:firstRowLastColumn="0" w:lastRowFirstColumn="0" w:lastRowLastColumn="0"/>
             <w:tcW w:w="1838" w:type="dxa"/>
             <w:tcBorders>
-              <w:top w:val="single" w:sz="4" w:space="0" w:color="84E290" w:themeColor="accent3" w:themeTint="66"/>
-              <w:left w:val="single" w:sz="4" w:space="0" w:color="84E290" w:themeColor="accent3" w:themeTint="66"/>
-              <w:bottom w:val="single" w:sz="12" w:space="0" w:color="47D459" w:themeColor="accent3" w:themeTint="99"/>
-              <w:right w:val="single" w:sz="12" w:space="0" w:color="47D459" w:themeColor="accent3" w:themeTint="99"/>
+              <w:top w:val="single" w:color="84E290" w:themeColor="accent3" w:themeTint="66" w:sz="4" w:space="0"/>
+              <w:left w:val="single" w:color="84E290" w:themeColor="accent3" w:themeTint="66" w:sz="4" w:space="0"/>
+              <w:bottom w:val="single" w:color="47D459" w:themeColor="accent3" w:themeTint="99" w:sz="12" w:space="0"/>
+              <w:right w:val="single" w:color="47D459" w:themeColor="accent3" w:themeTint="99" w:sz="12" w:space="0"/>
             </w:tcBorders>
             <w:vAlign w:val="center"/>
             <w:hideMark/>
@@ -1421,10 +1525,10 @@
           <w:tcPr>
             <w:tcW w:w="2977" w:type="dxa"/>
             <w:tcBorders>
-              <w:top w:val="single" w:sz="4" w:space="0" w:color="84E290" w:themeColor="accent3" w:themeTint="66"/>
-              <w:left w:val="single" w:sz="12" w:space="0" w:color="47D459" w:themeColor="accent3" w:themeTint="99"/>
-              <w:bottom w:val="single" w:sz="12" w:space="0" w:color="47D459" w:themeColor="accent3" w:themeTint="99"/>
-              <w:right w:val="single" w:sz="4" w:space="0" w:color="84E290" w:themeColor="accent3" w:themeTint="66"/>
+              <w:top w:val="single" w:color="84E290" w:themeColor="accent3" w:themeTint="66" w:sz="4" w:space="0"/>
+              <w:left w:val="single" w:color="47D459" w:themeColor="accent3" w:themeTint="99" w:sz="12" w:space="0"/>
+              <w:bottom w:val="single" w:color="47D459" w:themeColor="accent3" w:themeTint="99" w:sz="12" w:space="0"/>
+              <w:right w:val="single" w:color="84E290" w:themeColor="accent3" w:themeTint="66" w:sz="4" w:space="0"/>
             </w:tcBorders>
             <w:vAlign w:val="center"/>
             <w:hideMark/>
@@ -1451,10 +1555,10 @@
           <w:tcPr>
             <w:tcW w:w="4531" w:type="dxa"/>
             <w:tcBorders>
-              <w:top w:val="single" w:sz="4" w:space="0" w:color="84E290" w:themeColor="accent3" w:themeTint="66"/>
-              <w:left w:val="single" w:sz="4" w:space="0" w:color="84E290" w:themeColor="accent3" w:themeTint="66"/>
-              <w:bottom w:val="single" w:sz="12" w:space="0" w:color="47D459" w:themeColor="accent3" w:themeTint="99"/>
-              <w:right w:val="single" w:sz="4" w:space="0" w:color="84E290" w:themeColor="accent3" w:themeTint="66"/>
+              <w:top w:val="single" w:color="84E290" w:themeColor="accent3" w:themeTint="66" w:sz="4" w:space="0"/>
+              <w:left w:val="single" w:color="84E290" w:themeColor="accent3" w:themeTint="66" w:sz="4" w:space="0"/>
+              <w:bottom w:val="single" w:color="47D459" w:themeColor="accent3" w:themeTint="99" w:sz="12" w:space="0"/>
+              <w:right w:val="single" w:color="84E290" w:themeColor="accent3" w:themeTint="66" w:sz="4" w:space="0"/>
             </w:tcBorders>
             <w:vAlign w:val="center"/>
             <w:hideMark/>
@@ -1487,10 +1591,10 @@
             <w:cnfStyle w:val="001000000000" w:firstRow="0" w:lastRow="0" w:firstColumn="1" w:lastColumn="0" w:oddVBand="0" w:evenVBand="0" w:oddHBand="0" w:evenHBand="0" w:firstRowFirstColumn="0" w:firstRowLastColumn="0" w:lastRowFirstColumn="0" w:lastRowLastColumn="0"/>
             <w:tcW w:w="1838" w:type="dxa"/>
             <w:tcBorders>
-              <w:top w:val="single" w:sz="12" w:space="0" w:color="47D459" w:themeColor="accent3" w:themeTint="99"/>
-              <w:left w:val="single" w:sz="4" w:space="0" w:color="84E290" w:themeColor="accent3" w:themeTint="66"/>
-              <w:bottom w:val="single" w:sz="4" w:space="0" w:color="84E290" w:themeColor="accent3" w:themeTint="66"/>
-              <w:right w:val="single" w:sz="12" w:space="0" w:color="47D459" w:themeColor="accent3" w:themeTint="99"/>
+              <w:top w:val="single" w:color="47D459" w:themeColor="accent3" w:themeTint="99" w:sz="12" w:space="0"/>
+              <w:left w:val="single" w:color="84E290" w:themeColor="accent3" w:themeTint="66" w:sz="4" w:space="0"/>
+              <w:bottom w:val="single" w:color="84E290" w:themeColor="accent3" w:themeTint="66" w:sz="4" w:space="0"/>
+              <w:right w:val="single" w:color="47D459" w:themeColor="accent3" w:themeTint="99" w:sz="12" w:space="0"/>
             </w:tcBorders>
             <w:vAlign w:val="center"/>
             <w:hideMark/>
@@ -1508,10 +1612,10 @@
           <w:tcPr>
             <w:tcW w:w="2977" w:type="dxa"/>
             <w:tcBorders>
-              <w:top w:val="single" w:sz="12" w:space="0" w:color="47D459" w:themeColor="accent3" w:themeTint="99"/>
-              <w:left w:val="single" w:sz="12" w:space="0" w:color="47D459" w:themeColor="accent3" w:themeTint="99"/>
-              <w:bottom w:val="single" w:sz="4" w:space="0" w:color="84E290" w:themeColor="accent3" w:themeTint="66"/>
-              <w:right w:val="single" w:sz="4" w:space="0" w:color="84E290" w:themeColor="accent3" w:themeTint="66"/>
+              <w:top w:val="single" w:color="47D459" w:themeColor="accent3" w:themeTint="99" w:sz="12" w:space="0"/>
+              <w:left w:val="single" w:color="47D459" w:themeColor="accent3" w:themeTint="99" w:sz="12" w:space="0"/>
+              <w:bottom w:val="single" w:color="84E290" w:themeColor="accent3" w:themeTint="66" w:sz="4" w:space="0"/>
+              <w:right w:val="single" w:color="84E290" w:themeColor="accent3" w:themeTint="66" w:sz="4" w:space="0"/>
             </w:tcBorders>
             <w:vAlign w:val="center"/>
             <w:hideMark/>
@@ -1538,10 +1642,10 @@
           <w:tcPr>
             <w:tcW w:w="4531" w:type="dxa"/>
             <w:tcBorders>
-              <w:top w:val="single" w:sz="12" w:space="0" w:color="47D459" w:themeColor="accent3" w:themeTint="99"/>
-              <w:left w:val="single" w:sz="4" w:space="0" w:color="84E290" w:themeColor="accent3" w:themeTint="66"/>
-              <w:bottom w:val="single" w:sz="4" w:space="0" w:color="84E290" w:themeColor="accent3" w:themeTint="66"/>
-              <w:right w:val="single" w:sz="4" w:space="0" w:color="84E290" w:themeColor="accent3" w:themeTint="66"/>
+              <w:top w:val="single" w:color="47D459" w:themeColor="accent3" w:themeTint="99" w:sz="12" w:space="0"/>
+              <w:left w:val="single" w:color="84E290" w:themeColor="accent3" w:themeTint="66" w:sz="4" w:space="0"/>
+              <w:bottom w:val="single" w:color="84E290" w:themeColor="accent3" w:themeTint="66" w:sz="4" w:space="0"/>
+              <w:right w:val="single" w:color="84E290" w:themeColor="accent3" w:themeTint="66" w:sz="4" w:space="0"/>
             </w:tcBorders>
             <w:vAlign w:val="center"/>
             <w:hideMark/>
@@ -1574,10 +1678,10 @@
             <w:cnfStyle w:val="001000000000" w:firstRow="0" w:lastRow="0" w:firstColumn="1" w:lastColumn="0" w:oddVBand="0" w:evenVBand="0" w:oddHBand="0" w:evenHBand="0" w:firstRowFirstColumn="0" w:firstRowLastColumn="0" w:lastRowFirstColumn="0" w:lastRowLastColumn="0"/>
             <w:tcW w:w="1838" w:type="dxa"/>
             <w:tcBorders>
-              <w:top w:val="single" w:sz="4" w:space="0" w:color="84E290" w:themeColor="accent3" w:themeTint="66"/>
-              <w:left w:val="single" w:sz="4" w:space="0" w:color="84E290" w:themeColor="accent3" w:themeTint="66"/>
-              <w:bottom w:val="single" w:sz="12" w:space="0" w:color="47D459" w:themeColor="accent3" w:themeTint="99"/>
-              <w:right w:val="single" w:sz="12" w:space="0" w:color="47D459" w:themeColor="accent3" w:themeTint="99"/>
+              <w:top w:val="single" w:color="84E290" w:themeColor="accent3" w:themeTint="66" w:sz="4" w:space="0"/>
+              <w:left w:val="single" w:color="84E290" w:themeColor="accent3" w:themeTint="66" w:sz="4" w:space="0"/>
+              <w:bottom w:val="single" w:color="47D459" w:themeColor="accent3" w:themeTint="99" w:sz="12" w:space="0"/>
+              <w:right w:val="single" w:color="47D459" w:themeColor="accent3" w:themeTint="99" w:sz="12" w:space="0"/>
             </w:tcBorders>
             <w:vAlign w:val="center"/>
           </w:tcPr>
@@ -1591,10 +1695,10 @@
           <w:tcPr>
             <w:tcW w:w="2977" w:type="dxa"/>
             <w:tcBorders>
-              <w:top w:val="single" w:sz="4" w:space="0" w:color="84E290" w:themeColor="accent3" w:themeTint="66"/>
-              <w:left w:val="single" w:sz="12" w:space="0" w:color="47D459" w:themeColor="accent3" w:themeTint="99"/>
-              <w:bottom w:val="single" w:sz="12" w:space="0" w:color="47D459" w:themeColor="accent3" w:themeTint="99"/>
-              <w:right w:val="single" w:sz="4" w:space="0" w:color="84E290" w:themeColor="accent3" w:themeTint="66"/>
+              <w:top w:val="single" w:color="84E290" w:themeColor="accent3" w:themeTint="66" w:sz="4" w:space="0"/>
+              <w:left w:val="single" w:color="47D459" w:themeColor="accent3" w:themeTint="99" w:sz="12" w:space="0"/>
+              <w:bottom w:val="single" w:color="47D459" w:themeColor="accent3" w:themeTint="99" w:sz="12" w:space="0"/>
+              <w:right w:val="single" w:color="84E290" w:themeColor="accent3" w:themeTint="66" w:sz="4" w:space="0"/>
             </w:tcBorders>
             <w:vAlign w:val="center"/>
             <w:hideMark/>
@@ -1621,10 +1725,10 @@
           <w:tcPr>
             <w:tcW w:w="4531" w:type="dxa"/>
             <w:tcBorders>
-              <w:top w:val="single" w:sz="4" w:space="0" w:color="84E290" w:themeColor="accent3" w:themeTint="66"/>
-              <w:left w:val="single" w:sz="4" w:space="0" w:color="84E290" w:themeColor="accent3" w:themeTint="66"/>
-              <w:bottom w:val="single" w:sz="12" w:space="0" w:color="47D459" w:themeColor="accent3" w:themeTint="99"/>
-              <w:right w:val="single" w:sz="4" w:space="0" w:color="84E290" w:themeColor="accent3" w:themeTint="66"/>
+              <w:top w:val="single" w:color="84E290" w:themeColor="accent3" w:themeTint="66" w:sz="4" w:space="0"/>
+              <w:left w:val="single" w:color="84E290" w:themeColor="accent3" w:themeTint="66" w:sz="4" w:space="0"/>
+              <w:bottom w:val="single" w:color="47D459" w:themeColor="accent3" w:themeTint="99" w:sz="12" w:space="0"/>
+              <w:right w:val="single" w:color="84E290" w:themeColor="accent3" w:themeTint="66" w:sz="4" w:space="0"/>
             </w:tcBorders>
             <w:vAlign w:val="center"/>
             <w:hideMark/>
@@ -1657,10 +1761,10 @@
             <w:cnfStyle w:val="001000000000" w:firstRow="0" w:lastRow="0" w:firstColumn="1" w:lastColumn="0" w:oddVBand="0" w:evenVBand="0" w:oddHBand="0" w:evenHBand="0" w:firstRowFirstColumn="0" w:firstRowLastColumn="0" w:lastRowFirstColumn="0" w:lastRowLastColumn="0"/>
             <w:tcW w:w="1838" w:type="dxa"/>
             <w:tcBorders>
-              <w:top w:val="single" w:sz="12" w:space="0" w:color="47D459" w:themeColor="accent3" w:themeTint="99"/>
-              <w:left w:val="single" w:sz="4" w:space="0" w:color="84E290" w:themeColor="accent3" w:themeTint="66"/>
-              <w:bottom w:val="single" w:sz="4" w:space="0" w:color="84E290" w:themeColor="accent3" w:themeTint="66"/>
-              <w:right w:val="single" w:sz="12" w:space="0" w:color="47D459" w:themeColor="accent3" w:themeTint="99"/>
+              <w:top w:val="single" w:color="47D459" w:themeColor="accent3" w:themeTint="99" w:sz="12" w:space="0"/>
+              <w:left w:val="single" w:color="84E290" w:themeColor="accent3" w:themeTint="66" w:sz="4" w:space="0"/>
+              <w:bottom w:val="single" w:color="84E290" w:themeColor="accent3" w:themeTint="66" w:sz="4" w:space="0"/>
+              <w:right w:val="single" w:color="47D459" w:themeColor="accent3" w:themeTint="99" w:sz="12" w:space="0"/>
             </w:tcBorders>
             <w:vAlign w:val="center"/>
             <w:hideMark/>
@@ -1678,10 +1782,10 @@
           <w:tcPr>
             <w:tcW w:w="2977" w:type="dxa"/>
             <w:tcBorders>
-              <w:top w:val="single" w:sz="12" w:space="0" w:color="47D459" w:themeColor="accent3" w:themeTint="99"/>
-              <w:left w:val="single" w:sz="12" w:space="0" w:color="47D459" w:themeColor="accent3" w:themeTint="99"/>
-              <w:bottom w:val="single" w:sz="4" w:space="0" w:color="84E290" w:themeColor="accent3" w:themeTint="66"/>
-              <w:right w:val="single" w:sz="4" w:space="0" w:color="84E290" w:themeColor="accent3" w:themeTint="66"/>
+              <w:top w:val="single" w:color="47D459" w:themeColor="accent3" w:themeTint="99" w:sz="12" w:space="0"/>
+              <w:left w:val="single" w:color="47D459" w:themeColor="accent3" w:themeTint="99" w:sz="12" w:space="0"/>
+              <w:bottom w:val="single" w:color="84E290" w:themeColor="accent3" w:themeTint="66" w:sz="4" w:space="0"/>
+              <w:right w:val="single" w:color="84E290" w:themeColor="accent3" w:themeTint="66" w:sz="4" w:space="0"/>
             </w:tcBorders>
             <w:vAlign w:val="center"/>
             <w:hideMark/>
@@ -1708,10 +1812,10 @@
           <w:tcPr>
             <w:tcW w:w="4531" w:type="dxa"/>
             <w:tcBorders>
-              <w:top w:val="single" w:sz="12" w:space="0" w:color="47D459" w:themeColor="accent3" w:themeTint="99"/>
-              <w:left w:val="single" w:sz="4" w:space="0" w:color="84E290" w:themeColor="accent3" w:themeTint="66"/>
-              <w:bottom w:val="single" w:sz="4" w:space="0" w:color="84E290" w:themeColor="accent3" w:themeTint="66"/>
-              <w:right w:val="single" w:sz="4" w:space="0" w:color="84E290" w:themeColor="accent3" w:themeTint="66"/>
+              <w:top w:val="single" w:color="47D459" w:themeColor="accent3" w:themeTint="99" w:sz="12" w:space="0"/>
+              <w:left w:val="single" w:color="84E290" w:themeColor="accent3" w:themeTint="66" w:sz="4" w:space="0"/>
+              <w:bottom w:val="single" w:color="84E290" w:themeColor="accent3" w:themeTint="66" w:sz="4" w:space="0"/>
+              <w:right w:val="single" w:color="84E290" w:themeColor="accent3" w:themeTint="66" w:sz="4" w:space="0"/>
             </w:tcBorders>
             <w:vAlign w:val="center"/>
             <w:hideMark/>
@@ -1752,10 +1856,10 @@
             <w:cnfStyle w:val="001000000000" w:firstRow="0" w:lastRow="0" w:firstColumn="1" w:lastColumn="0" w:oddVBand="0" w:evenVBand="0" w:oddHBand="0" w:evenHBand="0" w:firstRowFirstColumn="0" w:firstRowLastColumn="0" w:lastRowFirstColumn="0" w:lastRowLastColumn="0"/>
             <w:tcW w:w="1838" w:type="dxa"/>
             <w:tcBorders>
-              <w:top w:val="single" w:sz="4" w:space="0" w:color="84E290" w:themeColor="accent3" w:themeTint="66"/>
-              <w:left w:val="single" w:sz="4" w:space="0" w:color="84E290" w:themeColor="accent3" w:themeTint="66"/>
-              <w:bottom w:val="single" w:sz="4" w:space="0" w:color="84E290" w:themeColor="accent3" w:themeTint="66"/>
-              <w:right w:val="single" w:sz="12" w:space="0" w:color="47D459" w:themeColor="accent3" w:themeTint="99"/>
+              <w:top w:val="single" w:color="84E290" w:themeColor="accent3" w:themeTint="66" w:sz="4" w:space="0"/>
+              <w:left w:val="single" w:color="84E290" w:themeColor="accent3" w:themeTint="66" w:sz="4" w:space="0"/>
+              <w:bottom w:val="single" w:color="84E290" w:themeColor="accent3" w:themeTint="66" w:sz="4" w:space="0"/>
+              <w:right w:val="single" w:color="47D459" w:themeColor="accent3" w:themeTint="99" w:sz="12" w:space="0"/>
             </w:tcBorders>
             <w:vAlign w:val="center"/>
           </w:tcPr>
@@ -1769,10 +1873,10 @@
           <w:tcPr>
             <w:tcW w:w="2977" w:type="dxa"/>
             <w:tcBorders>
-              <w:top w:val="single" w:sz="4" w:space="0" w:color="84E290" w:themeColor="accent3" w:themeTint="66"/>
-              <w:left w:val="single" w:sz="12" w:space="0" w:color="47D459" w:themeColor="accent3" w:themeTint="99"/>
-              <w:bottom w:val="single" w:sz="4" w:space="0" w:color="84E290" w:themeColor="accent3" w:themeTint="66"/>
-              <w:right w:val="single" w:sz="4" w:space="0" w:color="84E290" w:themeColor="accent3" w:themeTint="66"/>
+              <w:top w:val="single" w:color="84E290" w:themeColor="accent3" w:themeTint="66" w:sz="4" w:space="0"/>
+              <w:left w:val="single" w:color="47D459" w:themeColor="accent3" w:themeTint="99" w:sz="12" w:space="0"/>
+              <w:bottom w:val="single" w:color="84E290" w:themeColor="accent3" w:themeTint="66" w:sz="4" w:space="0"/>
+              <w:right w:val="single" w:color="84E290" w:themeColor="accent3" w:themeTint="66" w:sz="4" w:space="0"/>
             </w:tcBorders>
             <w:vAlign w:val="center"/>
             <w:hideMark/>
@@ -1799,10 +1903,10 @@
           <w:tcPr>
             <w:tcW w:w="4531" w:type="dxa"/>
             <w:tcBorders>
-              <w:top w:val="single" w:sz="4" w:space="0" w:color="84E290" w:themeColor="accent3" w:themeTint="66"/>
-              <w:left w:val="single" w:sz="4" w:space="0" w:color="84E290" w:themeColor="accent3" w:themeTint="66"/>
-              <w:bottom w:val="single" w:sz="4" w:space="0" w:color="84E290" w:themeColor="accent3" w:themeTint="66"/>
-              <w:right w:val="single" w:sz="4" w:space="0" w:color="84E290" w:themeColor="accent3" w:themeTint="66"/>
+              <w:top w:val="single" w:color="84E290" w:themeColor="accent3" w:themeTint="66" w:sz="4" w:space="0"/>
+              <w:left w:val="single" w:color="84E290" w:themeColor="accent3" w:themeTint="66" w:sz="4" w:space="0"/>
+              <w:bottom w:val="single" w:color="84E290" w:themeColor="accent3" w:themeTint="66" w:sz="4" w:space="0"/>
+              <w:right w:val="single" w:color="84E290" w:themeColor="accent3" w:themeTint="66" w:sz="4" w:space="0"/>
             </w:tcBorders>
             <w:vAlign w:val="center"/>
             <w:hideMark/>
@@ -1835,10 +1939,10 @@
             <w:cnfStyle w:val="001000000000" w:firstRow="0" w:lastRow="0" w:firstColumn="1" w:lastColumn="0" w:oddVBand="0" w:evenVBand="0" w:oddHBand="0" w:evenHBand="0" w:firstRowFirstColumn="0" w:firstRowLastColumn="0" w:lastRowFirstColumn="0" w:lastRowLastColumn="0"/>
             <w:tcW w:w="1838" w:type="dxa"/>
             <w:tcBorders>
-              <w:top w:val="single" w:sz="4" w:space="0" w:color="84E290" w:themeColor="accent3" w:themeTint="66"/>
-              <w:left w:val="single" w:sz="4" w:space="0" w:color="84E290" w:themeColor="accent3" w:themeTint="66"/>
-              <w:bottom w:val="single" w:sz="4" w:space="0" w:color="84E290" w:themeColor="accent3" w:themeTint="66"/>
-              <w:right w:val="single" w:sz="12" w:space="0" w:color="47D459" w:themeColor="accent3" w:themeTint="99"/>
+              <w:top w:val="single" w:color="84E290" w:themeColor="accent3" w:themeTint="66" w:sz="4" w:space="0"/>
+              <w:left w:val="single" w:color="84E290" w:themeColor="accent3" w:themeTint="66" w:sz="4" w:space="0"/>
+              <w:bottom w:val="single" w:color="84E290" w:themeColor="accent3" w:themeTint="66" w:sz="4" w:space="0"/>
+              <w:right w:val="single" w:color="47D459" w:themeColor="accent3" w:themeTint="99" w:sz="12" w:space="0"/>
             </w:tcBorders>
             <w:vAlign w:val="center"/>
           </w:tcPr>
@@ -1852,10 +1956,10 @@
           <w:tcPr>
             <w:tcW w:w="2977" w:type="dxa"/>
             <w:tcBorders>
-              <w:top w:val="single" w:sz="4" w:space="0" w:color="84E290" w:themeColor="accent3" w:themeTint="66"/>
-              <w:left w:val="single" w:sz="12" w:space="0" w:color="47D459" w:themeColor="accent3" w:themeTint="99"/>
-              <w:bottom w:val="single" w:sz="4" w:space="0" w:color="84E290" w:themeColor="accent3" w:themeTint="66"/>
-              <w:right w:val="single" w:sz="4" w:space="0" w:color="84E290" w:themeColor="accent3" w:themeTint="66"/>
+              <w:top w:val="single" w:color="84E290" w:themeColor="accent3" w:themeTint="66" w:sz="4" w:space="0"/>
+              <w:left w:val="single" w:color="47D459" w:themeColor="accent3" w:themeTint="99" w:sz="12" w:space="0"/>
+              <w:bottom w:val="single" w:color="84E290" w:themeColor="accent3" w:themeTint="66" w:sz="4" w:space="0"/>
+              <w:right w:val="single" w:color="84E290" w:themeColor="accent3" w:themeTint="66" w:sz="4" w:space="0"/>
             </w:tcBorders>
             <w:vAlign w:val="center"/>
             <w:hideMark/>
@@ -1882,10 +1986,10 @@
           <w:tcPr>
             <w:tcW w:w="4531" w:type="dxa"/>
             <w:tcBorders>
-              <w:top w:val="single" w:sz="4" w:space="0" w:color="84E290" w:themeColor="accent3" w:themeTint="66"/>
-              <w:left w:val="single" w:sz="4" w:space="0" w:color="84E290" w:themeColor="accent3" w:themeTint="66"/>
-              <w:bottom w:val="single" w:sz="4" w:space="0" w:color="84E290" w:themeColor="accent3" w:themeTint="66"/>
-              <w:right w:val="single" w:sz="4" w:space="0" w:color="84E290" w:themeColor="accent3" w:themeTint="66"/>
+              <w:top w:val="single" w:color="84E290" w:themeColor="accent3" w:themeTint="66" w:sz="4" w:space="0"/>
+              <w:left w:val="single" w:color="84E290" w:themeColor="accent3" w:themeTint="66" w:sz="4" w:space="0"/>
+              <w:bottom w:val="single" w:color="84E290" w:themeColor="accent3" w:themeTint="66" w:sz="4" w:space="0"/>
+              <w:right w:val="single" w:color="84E290" w:themeColor="accent3" w:themeTint="66" w:sz="4" w:space="0"/>
             </w:tcBorders>
             <w:vAlign w:val="center"/>
             <w:hideMark/>
@@ -1918,10 +2022,10 @@
             <w:cnfStyle w:val="001000000000" w:firstRow="0" w:lastRow="0" w:firstColumn="1" w:lastColumn="0" w:oddVBand="0" w:evenVBand="0" w:oddHBand="0" w:evenHBand="0" w:firstRowFirstColumn="0" w:firstRowLastColumn="0" w:lastRowFirstColumn="0" w:lastRowLastColumn="0"/>
             <w:tcW w:w="1838" w:type="dxa"/>
             <w:tcBorders>
-              <w:top w:val="single" w:sz="4" w:space="0" w:color="84E290" w:themeColor="accent3" w:themeTint="66"/>
-              <w:left w:val="single" w:sz="4" w:space="0" w:color="84E290" w:themeColor="accent3" w:themeTint="66"/>
-              <w:bottom w:val="single" w:sz="4" w:space="0" w:color="84E290" w:themeColor="accent3" w:themeTint="66"/>
-              <w:right w:val="single" w:sz="12" w:space="0" w:color="47D459" w:themeColor="accent3" w:themeTint="99"/>
+              <w:top w:val="single" w:color="84E290" w:themeColor="accent3" w:themeTint="66" w:sz="4" w:space="0"/>
+              <w:left w:val="single" w:color="84E290" w:themeColor="accent3" w:themeTint="66" w:sz="4" w:space="0"/>
+              <w:bottom w:val="single" w:color="84E290" w:themeColor="accent3" w:themeTint="66" w:sz="4" w:space="0"/>
+              <w:right w:val="single" w:color="47D459" w:themeColor="accent3" w:themeTint="99" w:sz="12" w:space="0"/>
             </w:tcBorders>
             <w:vAlign w:val="center"/>
           </w:tcPr>
@@ -1935,10 +2039,10 @@
           <w:tcPr>
             <w:tcW w:w="2977" w:type="dxa"/>
             <w:tcBorders>
-              <w:top w:val="single" w:sz="4" w:space="0" w:color="84E290" w:themeColor="accent3" w:themeTint="66"/>
-              <w:left w:val="single" w:sz="12" w:space="0" w:color="47D459" w:themeColor="accent3" w:themeTint="99"/>
-              <w:bottom w:val="single" w:sz="4" w:space="0" w:color="84E290" w:themeColor="accent3" w:themeTint="66"/>
-              <w:right w:val="single" w:sz="4" w:space="0" w:color="84E290" w:themeColor="accent3" w:themeTint="66"/>
+              <w:top w:val="single" w:color="84E290" w:themeColor="accent3" w:themeTint="66" w:sz="4" w:space="0"/>
+              <w:left w:val="single" w:color="47D459" w:themeColor="accent3" w:themeTint="99" w:sz="12" w:space="0"/>
+              <w:bottom w:val="single" w:color="84E290" w:themeColor="accent3" w:themeTint="66" w:sz="4" w:space="0"/>
+              <w:right w:val="single" w:color="84E290" w:themeColor="accent3" w:themeTint="66" w:sz="4" w:space="0"/>
             </w:tcBorders>
             <w:vAlign w:val="center"/>
             <w:hideMark/>
@@ -1965,10 +2069,10 @@
           <w:tcPr>
             <w:tcW w:w="4531" w:type="dxa"/>
             <w:tcBorders>
-              <w:top w:val="single" w:sz="4" w:space="0" w:color="84E290" w:themeColor="accent3" w:themeTint="66"/>
-              <w:left w:val="single" w:sz="4" w:space="0" w:color="84E290" w:themeColor="accent3" w:themeTint="66"/>
-              <w:bottom w:val="single" w:sz="4" w:space="0" w:color="84E290" w:themeColor="accent3" w:themeTint="66"/>
-              <w:right w:val="single" w:sz="4" w:space="0" w:color="84E290" w:themeColor="accent3" w:themeTint="66"/>
+              <w:top w:val="single" w:color="84E290" w:themeColor="accent3" w:themeTint="66" w:sz="4" w:space="0"/>
+              <w:left w:val="single" w:color="84E290" w:themeColor="accent3" w:themeTint="66" w:sz="4" w:space="0"/>
+              <w:bottom w:val="single" w:color="84E290" w:themeColor="accent3" w:themeTint="66" w:sz="4" w:space="0"/>
+              <w:right w:val="single" w:color="84E290" w:themeColor="accent3" w:themeTint="66" w:sz="4" w:space="0"/>
             </w:tcBorders>
             <w:vAlign w:val="center"/>
             <w:hideMark/>
@@ -2001,10 +2105,10 @@
             <w:cnfStyle w:val="001000000000" w:firstRow="0" w:lastRow="0" w:firstColumn="1" w:lastColumn="0" w:oddVBand="0" w:evenVBand="0" w:oddHBand="0" w:evenHBand="0" w:firstRowFirstColumn="0" w:firstRowLastColumn="0" w:lastRowFirstColumn="0" w:lastRowLastColumn="0"/>
             <w:tcW w:w="1838" w:type="dxa"/>
             <w:tcBorders>
-              <w:top w:val="single" w:sz="4" w:space="0" w:color="84E290" w:themeColor="accent3" w:themeTint="66"/>
-              <w:left w:val="single" w:sz="4" w:space="0" w:color="84E290" w:themeColor="accent3" w:themeTint="66"/>
-              <w:bottom w:val="single" w:sz="12" w:space="0" w:color="47D459" w:themeColor="accent3" w:themeTint="99"/>
-              <w:right w:val="single" w:sz="12" w:space="0" w:color="47D459" w:themeColor="accent3" w:themeTint="99"/>
+              <w:top w:val="single" w:color="84E290" w:themeColor="accent3" w:themeTint="66" w:sz="4" w:space="0"/>
+              <w:left w:val="single" w:color="84E290" w:themeColor="accent3" w:themeTint="66" w:sz="4" w:space="0"/>
+              <w:bottom w:val="single" w:color="47D459" w:themeColor="accent3" w:themeTint="99" w:sz="12" w:space="0"/>
+              <w:right w:val="single" w:color="47D459" w:themeColor="accent3" w:themeTint="99" w:sz="12" w:space="0"/>
             </w:tcBorders>
             <w:vAlign w:val="center"/>
           </w:tcPr>
@@ -2018,10 +2122,10 @@
           <w:tcPr>
             <w:tcW w:w="2977" w:type="dxa"/>
             <w:tcBorders>
-              <w:top w:val="single" w:sz="4" w:space="0" w:color="84E290" w:themeColor="accent3" w:themeTint="66"/>
-              <w:left w:val="single" w:sz="12" w:space="0" w:color="47D459" w:themeColor="accent3" w:themeTint="99"/>
-              <w:bottom w:val="single" w:sz="12" w:space="0" w:color="47D459" w:themeColor="accent3" w:themeTint="99"/>
-              <w:right w:val="single" w:sz="4" w:space="0" w:color="84E290" w:themeColor="accent3" w:themeTint="66"/>
+              <w:top w:val="single" w:color="84E290" w:themeColor="accent3" w:themeTint="66" w:sz="4" w:space="0"/>
+              <w:left w:val="single" w:color="47D459" w:themeColor="accent3" w:themeTint="99" w:sz="12" w:space="0"/>
+              <w:bottom w:val="single" w:color="47D459" w:themeColor="accent3" w:themeTint="99" w:sz="12" w:space="0"/>
+              <w:right w:val="single" w:color="84E290" w:themeColor="accent3" w:themeTint="66" w:sz="4" w:space="0"/>
             </w:tcBorders>
             <w:vAlign w:val="center"/>
             <w:hideMark/>
@@ -2048,10 +2152,10 @@
           <w:tcPr>
             <w:tcW w:w="4531" w:type="dxa"/>
             <w:tcBorders>
-              <w:top w:val="single" w:sz="4" w:space="0" w:color="84E290" w:themeColor="accent3" w:themeTint="66"/>
-              <w:left w:val="single" w:sz="4" w:space="0" w:color="84E290" w:themeColor="accent3" w:themeTint="66"/>
-              <w:bottom w:val="single" w:sz="12" w:space="0" w:color="47D459" w:themeColor="accent3" w:themeTint="99"/>
-              <w:right w:val="single" w:sz="4" w:space="0" w:color="84E290" w:themeColor="accent3" w:themeTint="66"/>
+              <w:top w:val="single" w:color="84E290" w:themeColor="accent3" w:themeTint="66" w:sz="4" w:space="0"/>
+              <w:left w:val="single" w:color="84E290" w:themeColor="accent3" w:themeTint="66" w:sz="4" w:space="0"/>
+              <w:bottom w:val="single" w:color="47D459" w:themeColor="accent3" w:themeTint="99" w:sz="12" w:space="0"/>
+              <w:right w:val="single" w:color="84E290" w:themeColor="accent3" w:themeTint="66" w:sz="4" w:space="0"/>
             </w:tcBorders>
             <w:vAlign w:val="center"/>
             <w:hideMark/>
@@ -2084,10 +2188,10 @@
             <w:cnfStyle w:val="001000000000" w:firstRow="0" w:lastRow="0" w:firstColumn="1" w:lastColumn="0" w:oddVBand="0" w:evenVBand="0" w:oddHBand="0" w:evenHBand="0" w:firstRowFirstColumn="0" w:firstRowLastColumn="0" w:lastRowFirstColumn="0" w:lastRowLastColumn="0"/>
             <w:tcW w:w="1838" w:type="dxa"/>
             <w:tcBorders>
-              <w:top w:val="single" w:sz="12" w:space="0" w:color="47D459" w:themeColor="accent3" w:themeTint="99"/>
-              <w:left w:val="single" w:sz="4" w:space="0" w:color="84E290" w:themeColor="accent3" w:themeTint="66"/>
-              <w:bottom w:val="single" w:sz="4" w:space="0" w:color="84E290" w:themeColor="accent3" w:themeTint="66"/>
-              <w:right w:val="single" w:sz="12" w:space="0" w:color="47D459" w:themeColor="accent3" w:themeTint="99"/>
+              <w:top w:val="single" w:color="47D459" w:themeColor="accent3" w:themeTint="99" w:sz="12" w:space="0"/>
+              <w:left w:val="single" w:color="84E290" w:themeColor="accent3" w:themeTint="66" w:sz="4" w:space="0"/>
+              <w:bottom w:val="single" w:color="84E290" w:themeColor="accent3" w:themeTint="66" w:sz="4" w:space="0"/>
+              <w:right w:val="single" w:color="47D459" w:themeColor="accent3" w:themeTint="99" w:sz="12" w:space="0"/>
             </w:tcBorders>
             <w:vAlign w:val="center"/>
             <w:hideMark/>
@@ -2105,10 +2209,10 @@
           <w:tcPr>
             <w:tcW w:w="2977" w:type="dxa"/>
             <w:tcBorders>
-              <w:top w:val="single" w:sz="12" w:space="0" w:color="47D459" w:themeColor="accent3" w:themeTint="99"/>
-              <w:left w:val="single" w:sz="12" w:space="0" w:color="47D459" w:themeColor="accent3" w:themeTint="99"/>
-              <w:bottom w:val="single" w:sz="4" w:space="0" w:color="84E290" w:themeColor="accent3" w:themeTint="66"/>
-              <w:right w:val="single" w:sz="4" w:space="0" w:color="84E290" w:themeColor="accent3" w:themeTint="66"/>
+              <w:top w:val="single" w:color="47D459" w:themeColor="accent3" w:themeTint="99" w:sz="12" w:space="0"/>
+              <w:left w:val="single" w:color="47D459" w:themeColor="accent3" w:themeTint="99" w:sz="12" w:space="0"/>
+              <w:bottom w:val="single" w:color="84E290" w:themeColor="accent3" w:themeTint="66" w:sz="4" w:space="0"/>
+              <w:right w:val="single" w:color="84E290" w:themeColor="accent3" w:themeTint="66" w:sz="4" w:space="0"/>
             </w:tcBorders>
             <w:vAlign w:val="center"/>
             <w:hideMark/>
@@ -2135,10 +2239,10 @@
           <w:tcPr>
             <w:tcW w:w="4531" w:type="dxa"/>
             <w:tcBorders>
-              <w:top w:val="single" w:sz="12" w:space="0" w:color="47D459" w:themeColor="accent3" w:themeTint="99"/>
-              <w:left w:val="single" w:sz="4" w:space="0" w:color="84E290" w:themeColor="accent3" w:themeTint="66"/>
-              <w:bottom w:val="single" w:sz="4" w:space="0" w:color="84E290" w:themeColor="accent3" w:themeTint="66"/>
-              <w:right w:val="single" w:sz="4" w:space="0" w:color="84E290" w:themeColor="accent3" w:themeTint="66"/>
+              <w:top w:val="single" w:color="47D459" w:themeColor="accent3" w:themeTint="99" w:sz="12" w:space="0"/>
+              <w:left w:val="single" w:color="84E290" w:themeColor="accent3" w:themeTint="66" w:sz="4" w:space="0"/>
+              <w:bottom w:val="single" w:color="84E290" w:themeColor="accent3" w:themeTint="66" w:sz="4" w:space="0"/>
+              <w:right w:val="single" w:color="84E290" w:themeColor="accent3" w:themeTint="66" w:sz="4" w:space="0"/>
             </w:tcBorders>
             <w:vAlign w:val="center"/>
             <w:hideMark/>
@@ -2171,10 +2275,10 @@
             <w:cnfStyle w:val="001000000000" w:firstRow="0" w:lastRow="0" w:firstColumn="1" w:lastColumn="0" w:oddVBand="0" w:evenVBand="0" w:oddHBand="0" w:evenHBand="0" w:firstRowFirstColumn="0" w:firstRowLastColumn="0" w:lastRowFirstColumn="0" w:lastRowLastColumn="0"/>
             <w:tcW w:w="1838" w:type="dxa"/>
             <w:tcBorders>
-              <w:top w:val="single" w:sz="4" w:space="0" w:color="84E290" w:themeColor="accent3" w:themeTint="66"/>
-              <w:left w:val="single" w:sz="4" w:space="0" w:color="84E290" w:themeColor="accent3" w:themeTint="66"/>
-              <w:bottom w:val="single" w:sz="12" w:space="0" w:color="47D459" w:themeColor="accent3" w:themeTint="99"/>
-              <w:right w:val="single" w:sz="12" w:space="0" w:color="47D459" w:themeColor="accent3" w:themeTint="99"/>
+              <w:top w:val="single" w:color="84E290" w:themeColor="accent3" w:themeTint="66" w:sz="4" w:space="0"/>
+              <w:left w:val="single" w:color="84E290" w:themeColor="accent3" w:themeTint="66" w:sz="4" w:space="0"/>
+              <w:bottom w:val="single" w:color="47D459" w:themeColor="accent3" w:themeTint="99" w:sz="12" w:space="0"/>
+              <w:right w:val="single" w:color="47D459" w:themeColor="accent3" w:themeTint="99" w:sz="12" w:space="0"/>
             </w:tcBorders>
             <w:vAlign w:val="center"/>
           </w:tcPr>
@@ -2188,10 +2292,10 @@
           <w:tcPr>
             <w:tcW w:w="2977" w:type="dxa"/>
             <w:tcBorders>
-              <w:top w:val="single" w:sz="4" w:space="0" w:color="84E290" w:themeColor="accent3" w:themeTint="66"/>
-              <w:left w:val="single" w:sz="12" w:space="0" w:color="47D459" w:themeColor="accent3" w:themeTint="99"/>
-              <w:bottom w:val="single" w:sz="12" w:space="0" w:color="47D459" w:themeColor="accent3" w:themeTint="99"/>
-              <w:right w:val="single" w:sz="4" w:space="0" w:color="84E290" w:themeColor="accent3" w:themeTint="66"/>
+              <w:top w:val="single" w:color="84E290" w:themeColor="accent3" w:themeTint="66" w:sz="4" w:space="0"/>
+              <w:left w:val="single" w:color="47D459" w:themeColor="accent3" w:themeTint="99" w:sz="12" w:space="0"/>
+              <w:bottom w:val="single" w:color="47D459" w:themeColor="accent3" w:themeTint="99" w:sz="12" w:space="0"/>
+              <w:right w:val="single" w:color="84E290" w:themeColor="accent3" w:themeTint="66" w:sz="4" w:space="0"/>
             </w:tcBorders>
             <w:vAlign w:val="center"/>
             <w:hideMark/>
@@ -2218,10 +2322,10 @@
           <w:tcPr>
             <w:tcW w:w="4531" w:type="dxa"/>
             <w:tcBorders>
-              <w:top w:val="single" w:sz="4" w:space="0" w:color="84E290" w:themeColor="accent3" w:themeTint="66"/>
-              <w:left w:val="single" w:sz="4" w:space="0" w:color="84E290" w:themeColor="accent3" w:themeTint="66"/>
-              <w:bottom w:val="single" w:sz="12" w:space="0" w:color="47D459" w:themeColor="accent3" w:themeTint="99"/>
-              <w:right w:val="single" w:sz="4" w:space="0" w:color="84E290" w:themeColor="accent3" w:themeTint="66"/>
+              <w:top w:val="single" w:color="84E290" w:themeColor="accent3" w:themeTint="66" w:sz="4" w:space="0"/>
+              <w:left w:val="single" w:color="84E290" w:themeColor="accent3" w:themeTint="66" w:sz="4" w:space="0"/>
+              <w:bottom w:val="single" w:color="47D459" w:themeColor="accent3" w:themeTint="99" w:sz="12" w:space="0"/>
+              <w:right w:val="single" w:color="84E290" w:themeColor="accent3" w:themeTint="66" w:sz="4" w:space="0"/>
             </w:tcBorders>
             <w:vAlign w:val="center"/>
             <w:hideMark/>
@@ -2254,10 +2358,10 @@
             <w:cnfStyle w:val="001000000000" w:firstRow="0" w:lastRow="0" w:firstColumn="1" w:lastColumn="0" w:oddVBand="0" w:evenVBand="0" w:oddHBand="0" w:evenHBand="0" w:firstRowFirstColumn="0" w:firstRowLastColumn="0" w:lastRowFirstColumn="0" w:lastRowLastColumn="0"/>
             <w:tcW w:w="1838" w:type="dxa"/>
             <w:tcBorders>
-              <w:top w:val="single" w:sz="12" w:space="0" w:color="47D459" w:themeColor="accent3" w:themeTint="99"/>
-              <w:left w:val="single" w:sz="4" w:space="0" w:color="84E290" w:themeColor="accent3" w:themeTint="66"/>
-              <w:bottom w:val="single" w:sz="4" w:space="0" w:color="84E290" w:themeColor="accent3" w:themeTint="66"/>
-              <w:right w:val="single" w:sz="12" w:space="0" w:color="47D459" w:themeColor="accent3" w:themeTint="99"/>
+              <w:top w:val="single" w:color="47D459" w:themeColor="accent3" w:themeTint="99" w:sz="12" w:space="0"/>
+              <w:left w:val="single" w:color="84E290" w:themeColor="accent3" w:themeTint="66" w:sz="4" w:space="0"/>
+              <w:bottom w:val="single" w:color="84E290" w:themeColor="accent3" w:themeTint="66" w:sz="4" w:space="0"/>
+              <w:right w:val="single" w:color="47D459" w:themeColor="accent3" w:themeTint="99" w:sz="12" w:space="0"/>
             </w:tcBorders>
             <w:vAlign w:val="center"/>
             <w:hideMark/>
@@ -2275,10 +2379,10 @@
           <w:tcPr>
             <w:tcW w:w="2977" w:type="dxa"/>
             <w:tcBorders>
-              <w:top w:val="single" w:sz="12" w:space="0" w:color="47D459" w:themeColor="accent3" w:themeTint="99"/>
-              <w:left w:val="single" w:sz="12" w:space="0" w:color="47D459" w:themeColor="accent3" w:themeTint="99"/>
-              <w:bottom w:val="single" w:sz="4" w:space="0" w:color="84E290" w:themeColor="accent3" w:themeTint="66"/>
-              <w:right w:val="single" w:sz="4" w:space="0" w:color="84E290" w:themeColor="accent3" w:themeTint="66"/>
+              <w:top w:val="single" w:color="47D459" w:themeColor="accent3" w:themeTint="99" w:sz="12" w:space="0"/>
+              <w:left w:val="single" w:color="47D459" w:themeColor="accent3" w:themeTint="99" w:sz="12" w:space="0"/>
+              <w:bottom w:val="single" w:color="84E290" w:themeColor="accent3" w:themeTint="66" w:sz="4" w:space="0"/>
+              <w:right w:val="single" w:color="84E290" w:themeColor="accent3" w:themeTint="66" w:sz="4" w:space="0"/>
             </w:tcBorders>
             <w:vAlign w:val="center"/>
             <w:hideMark/>
@@ -2305,10 +2409,10 @@
           <w:tcPr>
             <w:tcW w:w="4531" w:type="dxa"/>
             <w:tcBorders>
-              <w:top w:val="single" w:sz="12" w:space="0" w:color="47D459" w:themeColor="accent3" w:themeTint="99"/>
-              <w:left w:val="single" w:sz="4" w:space="0" w:color="84E290" w:themeColor="accent3" w:themeTint="66"/>
-              <w:bottom w:val="single" w:sz="4" w:space="0" w:color="84E290" w:themeColor="accent3" w:themeTint="66"/>
-              <w:right w:val="single" w:sz="4" w:space="0" w:color="84E290" w:themeColor="accent3" w:themeTint="66"/>
+              <w:top w:val="single" w:color="47D459" w:themeColor="accent3" w:themeTint="99" w:sz="12" w:space="0"/>
+              <w:left w:val="single" w:color="84E290" w:themeColor="accent3" w:themeTint="66" w:sz="4" w:space="0"/>
+              <w:bottom w:val="single" w:color="84E290" w:themeColor="accent3" w:themeTint="66" w:sz="4" w:space="0"/>
+              <w:right w:val="single" w:color="84E290" w:themeColor="accent3" w:themeTint="66" w:sz="4" w:space="0"/>
             </w:tcBorders>
             <w:vAlign w:val="center"/>
             <w:hideMark/>
@@ -2341,10 +2445,10 @@
             <w:cnfStyle w:val="001000000000" w:firstRow="0" w:lastRow="0" w:firstColumn="1" w:lastColumn="0" w:oddVBand="0" w:evenVBand="0" w:oddHBand="0" w:evenHBand="0" w:firstRowFirstColumn="0" w:firstRowLastColumn="0" w:lastRowFirstColumn="0" w:lastRowLastColumn="0"/>
             <w:tcW w:w="1838" w:type="dxa"/>
             <w:tcBorders>
-              <w:top w:val="single" w:sz="4" w:space="0" w:color="84E290" w:themeColor="accent3" w:themeTint="66"/>
-              <w:left w:val="single" w:sz="4" w:space="0" w:color="84E290" w:themeColor="accent3" w:themeTint="66"/>
-              <w:bottom w:val="single" w:sz="4" w:space="0" w:color="84E290" w:themeColor="accent3" w:themeTint="66"/>
-              <w:right w:val="single" w:sz="12" w:space="0" w:color="47D459" w:themeColor="accent3" w:themeTint="99"/>
+              <w:top w:val="single" w:color="84E290" w:themeColor="accent3" w:themeTint="66" w:sz="4" w:space="0"/>
+              <w:left w:val="single" w:color="84E290" w:themeColor="accent3" w:themeTint="66" w:sz="4" w:space="0"/>
+              <w:bottom w:val="single" w:color="84E290" w:themeColor="accent3" w:themeTint="66" w:sz="4" w:space="0"/>
+              <w:right w:val="single" w:color="47D459" w:themeColor="accent3" w:themeTint="99" w:sz="12" w:space="0"/>
             </w:tcBorders>
             <w:vAlign w:val="center"/>
           </w:tcPr>
@@ -2358,10 +2462,10 @@
           <w:tcPr>
             <w:tcW w:w="2977" w:type="dxa"/>
             <w:tcBorders>
-              <w:top w:val="single" w:sz="4" w:space="0" w:color="84E290" w:themeColor="accent3" w:themeTint="66"/>
-              <w:left w:val="single" w:sz="12" w:space="0" w:color="47D459" w:themeColor="accent3" w:themeTint="99"/>
-              <w:bottom w:val="single" w:sz="4" w:space="0" w:color="84E290" w:themeColor="accent3" w:themeTint="66"/>
-              <w:right w:val="single" w:sz="4" w:space="0" w:color="84E290" w:themeColor="accent3" w:themeTint="66"/>
+              <w:top w:val="single" w:color="84E290" w:themeColor="accent3" w:themeTint="66" w:sz="4" w:space="0"/>
+              <w:left w:val="single" w:color="47D459" w:themeColor="accent3" w:themeTint="99" w:sz="12" w:space="0"/>
+              <w:bottom w:val="single" w:color="84E290" w:themeColor="accent3" w:themeTint="66" w:sz="4" w:space="0"/>
+              <w:right w:val="single" w:color="84E290" w:themeColor="accent3" w:themeTint="66" w:sz="4" w:space="0"/>
             </w:tcBorders>
             <w:vAlign w:val="center"/>
             <w:hideMark/>
@@ -2388,10 +2492,10 @@
           <w:tcPr>
             <w:tcW w:w="4531" w:type="dxa"/>
             <w:tcBorders>
-              <w:top w:val="single" w:sz="4" w:space="0" w:color="84E290" w:themeColor="accent3" w:themeTint="66"/>
-              <w:left w:val="single" w:sz="4" w:space="0" w:color="84E290" w:themeColor="accent3" w:themeTint="66"/>
-              <w:bottom w:val="single" w:sz="4" w:space="0" w:color="84E290" w:themeColor="accent3" w:themeTint="66"/>
-              <w:right w:val="single" w:sz="4" w:space="0" w:color="84E290" w:themeColor="accent3" w:themeTint="66"/>
+              <w:top w:val="single" w:color="84E290" w:themeColor="accent3" w:themeTint="66" w:sz="4" w:space="0"/>
+              <w:left w:val="single" w:color="84E290" w:themeColor="accent3" w:themeTint="66" w:sz="4" w:space="0"/>
+              <w:bottom w:val="single" w:color="84E290" w:themeColor="accent3" w:themeTint="66" w:sz="4" w:space="0"/>
+              <w:right w:val="single" w:color="84E290" w:themeColor="accent3" w:themeTint="66" w:sz="4" w:space="0"/>
             </w:tcBorders>
             <w:vAlign w:val="center"/>
             <w:hideMark/>
@@ -2424,10 +2528,10 @@
             <w:cnfStyle w:val="001000000000" w:firstRow="0" w:lastRow="0" w:firstColumn="1" w:lastColumn="0" w:oddVBand="0" w:evenVBand="0" w:oddHBand="0" w:evenHBand="0" w:firstRowFirstColumn="0" w:firstRowLastColumn="0" w:lastRowFirstColumn="0" w:lastRowLastColumn="0"/>
             <w:tcW w:w="1838" w:type="dxa"/>
             <w:tcBorders>
-              <w:top w:val="single" w:sz="4" w:space="0" w:color="84E290" w:themeColor="accent3" w:themeTint="66"/>
-              <w:left w:val="single" w:sz="4" w:space="0" w:color="84E290" w:themeColor="accent3" w:themeTint="66"/>
-              <w:bottom w:val="single" w:sz="4" w:space="0" w:color="84E290" w:themeColor="accent3" w:themeTint="66"/>
-              <w:right w:val="single" w:sz="12" w:space="0" w:color="47D459" w:themeColor="accent3" w:themeTint="99"/>
+              <w:top w:val="single" w:color="84E290" w:themeColor="accent3" w:themeTint="66" w:sz="4" w:space="0"/>
+              <w:left w:val="single" w:color="84E290" w:themeColor="accent3" w:themeTint="66" w:sz="4" w:space="0"/>
+              <w:bottom w:val="single" w:color="84E290" w:themeColor="accent3" w:themeTint="66" w:sz="4" w:space="0"/>
+              <w:right w:val="single" w:color="47D459" w:themeColor="accent3" w:themeTint="99" w:sz="12" w:space="0"/>
             </w:tcBorders>
             <w:vAlign w:val="center"/>
           </w:tcPr>
@@ -2441,10 +2545,10 @@
           <w:tcPr>
             <w:tcW w:w="2977" w:type="dxa"/>
             <w:tcBorders>
-              <w:top w:val="single" w:sz="4" w:space="0" w:color="84E290" w:themeColor="accent3" w:themeTint="66"/>
-              <w:left w:val="single" w:sz="12" w:space="0" w:color="47D459" w:themeColor="accent3" w:themeTint="99"/>
-              <w:bottom w:val="single" w:sz="4" w:space="0" w:color="84E290" w:themeColor="accent3" w:themeTint="66"/>
-              <w:right w:val="single" w:sz="4" w:space="0" w:color="84E290" w:themeColor="accent3" w:themeTint="66"/>
+              <w:top w:val="single" w:color="84E290" w:themeColor="accent3" w:themeTint="66" w:sz="4" w:space="0"/>
+              <w:left w:val="single" w:color="47D459" w:themeColor="accent3" w:themeTint="99" w:sz="12" w:space="0"/>
+              <w:bottom w:val="single" w:color="84E290" w:themeColor="accent3" w:themeTint="66" w:sz="4" w:space="0"/>
+              <w:right w:val="single" w:color="84E290" w:themeColor="accent3" w:themeTint="66" w:sz="4" w:space="0"/>
             </w:tcBorders>
             <w:vAlign w:val="center"/>
             <w:hideMark/>
@@ -2471,10 +2575,10 @@
           <w:tcPr>
             <w:tcW w:w="4531" w:type="dxa"/>
             <w:tcBorders>
-              <w:top w:val="single" w:sz="4" w:space="0" w:color="84E290" w:themeColor="accent3" w:themeTint="66"/>
-              <w:left w:val="single" w:sz="4" w:space="0" w:color="84E290" w:themeColor="accent3" w:themeTint="66"/>
-              <w:bottom w:val="single" w:sz="4" w:space="0" w:color="84E290" w:themeColor="accent3" w:themeTint="66"/>
-              <w:right w:val="single" w:sz="4" w:space="0" w:color="84E290" w:themeColor="accent3" w:themeTint="66"/>
+              <w:top w:val="single" w:color="84E290" w:themeColor="accent3" w:themeTint="66" w:sz="4" w:space="0"/>
+              <w:left w:val="single" w:color="84E290" w:themeColor="accent3" w:themeTint="66" w:sz="4" w:space="0"/>
+              <w:bottom w:val="single" w:color="84E290" w:themeColor="accent3" w:themeTint="66" w:sz="4" w:space="0"/>
+              <w:right w:val="single" w:color="84E290" w:themeColor="accent3" w:themeTint="66" w:sz="4" w:space="0"/>
             </w:tcBorders>
             <w:vAlign w:val="center"/>
             <w:hideMark/>
@@ -2576,7 +2680,7 @@
         </w:rPr>
         <w:t xml:space="preserve">Mail: </w:t>
       </w:r>
-      <w:hyperlink r:id="rId10" w:history="1">
+      <w:hyperlink w:history="1" r:id="rId10">
         <w:r>
           <w:rPr>
             <w:rStyle w:val="Hipercze"/>
@@ -2590,7 +2694,7 @@
       <w:r>
         <w:t xml:space="preserve">Link na githubie: </w:t>
       </w:r>
-      <w:hyperlink r:id="rId11" w:history="1">
+      <w:hyperlink w:history="1" r:id="rId11">
         <w:r>
           <w:rPr>
             <w:rStyle w:val="Hipercze"/>
@@ -2726,7 +2830,7 @@
       <w:r>
         <w:t>Utworzenie projektu na Githubie (</w:t>
       </w:r>
-      <w:hyperlink r:id="rId12" w:history="1">
+      <w:hyperlink w:history="1" r:id="rId12">
         <w:r>
           <w:rPr>
             <w:rStyle w:val="Hipercze"/>
@@ -2846,7 +2950,7 @@
       <w:r>
         <w:t xml:space="preserve"> (w </w:t>
       </w:r>
-      <w:hyperlink r:id="rId13" w:history="1">
+      <w:hyperlink w:history="1" r:id="rId13">
         <w:r>
           <w:rPr>
             <w:rStyle w:val="Hipercze"/>
@@ -3101,6 +3205,7 @@
         <w:tc>
           <w:tcPr>
             <w:tcW w:w="1907" w:type="dxa"/>
+            <w:tcMar/>
             <w:vAlign w:val="center"/>
             <w:hideMark/>
           </w:tcPr>
@@ -3124,6 +3229,7 @@
         <w:tc>
           <w:tcPr>
             <w:tcW w:w="0" w:type="auto"/>
+            <w:tcMar/>
             <w:vAlign w:val="center"/>
             <w:hideMark/>
           </w:tcPr>
@@ -3154,6 +3260,7 @@
         <w:tc>
           <w:tcPr>
             <w:tcW w:w="0" w:type="auto"/>
+            <w:tcMar/>
             <w:vAlign w:val="center"/>
             <w:hideMark/>
           </w:tcPr>
@@ -3177,6 +3284,7 @@
         <w:tc>
           <w:tcPr>
             <w:tcW w:w="0" w:type="auto"/>
+            <w:tcMar/>
             <w:vAlign w:val="center"/>
             <w:hideMark/>
           </w:tcPr>
@@ -3207,6 +3315,7 @@
         <w:tc>
           <w:tcPr>
             <w:tcW w:w="0" w:type="auto"/>
+            <w:tcMar/>
             <w:vAlign w:val="center"/>
             <w:hideMark/>
           </w:tcPr>
@@ -3230,6 +3339,7 @@
         <w:tc>
           <w:tcPr>
             <w:tcW w:w="0" w:type="auto"/>
+            <w:tcMar/>
             <w:vAlign w:val="center"/>
             <w:hideMark/>
           </w:tcPr>
@@ -3258,6 +3368,7 @@
         <w:tc>
           <w:tcPr>
             <w:tcW w:w="1907" w:type="dxa"/>
+            <w:tcMar/>
             <w:vAlign w:val="center"/>
             <w:hideMark/>
           </w:tcPr>
@@ -3273,6 +3384,7 @@
         <w:tc>
           <w:tcPr>
             <w:tcW w:w="0" w:type="auto"/>
+            <w:tcMar/>
             <w:vAlign w:val="center"/>
             <w:hideMark/>
           </w:tcPr>
@@ -3288,6 +3400,7 @@
         <w:tc>
           <w:tcPr>
             <w:tcW w:w="0" w:type="auto"/>
+            <w:tcMar/>
             <w:vAlign w:val="center"/>
             <w:hideMark/>
           </w:tcPr>
@@ -3303,6 +3416,7 @@
         <w:tc>
           <w:tcPr>
             <w:tcW w:w="0" w:type="auto"/>
+            <w:tcMar/>
             <w:vAlign w:val="center"/>
             <w:hideMark/>
           </w:tcPr>
@@ -3318,6 +3432,7 @@
         <w:tc>
           <w:tcPr>
             <w:tcW w:w="0" w:type="auto"/>
+            <w:tcMar/>
             <w:vAlign w:val="center"/>
             <w:hideMark/>
           </w:tcPr>
@@ -3333,6 +3448,7 @@
         <w:tc>
           <w:tcPr>
             <w:tcW w:w="0" w:type="auto"/>
+            <w:tcMar/>
             <w:vAlign w:val="center"/>
             <w:hideMark/>
           </w:tcPr>
@@ -3353,6 +3469,7 @@
         <w:tc>
           <w:tcPr>
             <w:tcW w:w="1907" w:type="dxa"/>
+            <w:tcMar/>
             <w:vAlign w:val="center"/>
           </w:tcPr>
           <w:p>
@@ -3367,6 +3484,7 @@
         <w:tc>
           <w:tcPr>
             <w:tcW w:w="0" w:type="auto"/>
+            <w:tcMar/>
             <w:vAlign w:val="center"/>
           </w:tcPr>
           <w:p>
@@ -3382,6 +3500,7 @@
         <w:tc>
           <w:tcPr>
             <w:tcW w:w="0" w:type="auto"/>
+            <w:tcMar/>
             <w:vAlign w:val="center"/>
           </w:tcPr>
           <w:p>
@@ -3397,6 +3516,7 @@
         <w:tc>
           <w:tcPr>
             <w:tcW w:w="0" w:type="auto"/>
+            <w:tcMar/>
             <w:vAlign w:val="center"/>
           </w:tcPr>
           <w:p>
@@ -3412,6 +3532,7 @@
         <w:tc>
           <w:tcPr>
             <w:tcW w:w="0" w:type="auto"/>
+            <w:tcMar/>
             <w:vAlign w:val="center"/>
           </w:tcPr>
           <w:p>
@@ -3427,6 +3548,7 @@
         <w:tc>
           <w:tcPr>
             <w:tcW w:w="0" w:type="auto"/>
+            <w:tcMar/>
             <w:vAlign w:val="center"/>
           </w:tcPr>
           <w:p>
@@ -3447,6 +3569,7 @@
         <w:tc>
           <w:tcPr>
             <w:tcW w:w="1907" w:type="dxa"/>
+            <w:tcMar/>
             <w:vAlign w:val="center"/>
             <w:hideMark/>
           </w:tcPr>
@@ -3462,6 +3585,7 @@
         <w:tc>
           <w:tcPr>
             <w:tcW w:w="0" w:type="auto"/>
+            <w:tcMar/>
             <w:vAlign w:val="center"/>
             <w:hideMark/>
           </w:tcPr>
@@ -3474,6 +3598,7 @@
         <w:tc>
           <w:tcPr>
             <w:tcW w:w="0" w:type="auto"/>
+            <w:tcMar/>
             <w:vAlign w:val="center"/>
             <w:hideMark/>
           </w:tcPr>
@@ -3486,6 +3611,7 @@
         <w:tc>
           <w:tcPr>
             <w:tcW w:w="0" w:type="auto"/>
+            <w:tcMar/>
             <w:vAlign w:val="center"/>
             <w:hideMark/>
           </w:tcPr>
@@ -3498,6 +3624,7 @@
         <w:tc>
           <w:tcPr>
             <w:tcW w:w="0" w:type="auto"/>
+            <w:tcMar/>
             <w:vAlign w:val="center"/>
             <w:hideMark/>
           </w:tcPr>
@@ -3510,6 +3637,7 @@
         <w:tc>
           <w:tcPr>
             <w:tcW w:w="0" w:type="auto"/>
+            <w:tcMar/>
             <w:vAlign w:val="center"/>
             <w:hideMark/>
           </w:tcPr>
@@ -3527,6 +3655,7 @@
         <w:tc>
           <w:tcPr>
             <w:tcW w:w="1907" w:type="dxa"/>
+            <w:tcMar/>
             <w:vAlign w:val="center"/>
             <w:hideMark/>
           </w:tcPr>
@@ -3539,6 +3668,7 @@
         <w:tc>
           <w:tcPr>
             <w:tcW w:w="0" w:type="auto"/>
+            <w:tcMar/>
             <w:vAlign w:val="center"/>
             <w:hideMark/>
           </w:tcPr>
@@ -3551,6 +3681,7 @@
         <w:tc>
           <w:tcPr>
             <w:tcW w:w="0" w:type="auto"/>
+            <w:tcMar/>
             <w:vAlign w:val="center"/>
             <w:hideMark/>
           </w:tcPr>
@@ -3563,6 +3694,7 @@
         <w:tc>
           <w:tcPr>
             <w:tcW w:w="0" w:type="auto"/>
+            <w:tcMar/>
             <w:vAlign w:val="center"/>
             <w:hideMark/>
           </w:tcPr>
@@ -3575,6 +3707,7 @@
         <w:tc>
           <w:tcPr>
             <w:tcW w:w="0" w:type="auto"/>
+            <w:tcMar/>
             <w:vAlign w:val="center"/>
             <w:hideMark/>
           </w:tcPr>
@@ -3587,6 +3720,7 @@
         <w:tc>
           <w:tcPr>
             <w:tcW w:w="0" w:type="auto"/>
+            <w:tcMar/>
             <w:vAlign w:val="center"/>
             <w:hideMark/>
           </w:tcPr>
@@ -3604,6 +3738,7 @@
         <w:tc>
           <w:tcPr>
             <w:tcW w:w="1907" w:type="dxa"/>
+            <w:tcMar/>
             <w:vAlign w:val="center"/>
             <w:hideMark/>
           </w:tcPr>
@@ -3622,6 +3757,7 @@
         <w:tc>
           <w:tcPr>
             <w:tcW w:w="0" w:type="auto"/>
+            <w:tcMar/>
             <w:vAlign w:val="center"/>
             <w:hideMark/>
           </w:tcPr>
@@ -3634,6 +3770,7 @@
         <w:tc>
           <w:tcPr>
             <w:tcW w:w="0" w:type="auto"/>
+            <w:tcMar/>
             <w:vAlign w:val="center"/>
             <w:hideMark/>
           </w:tcPr>
@@ -3646,6 +3783,7 @@
         <w:tc>
           <w:tcPr>
             <w:tcW w:w="0" w:type="auto"/>
+            <w:tcMar/>
             <w:vAlign w:val="center"/>
             <w:hideMark/>
           </w:tcPr>
@@ -3658,6 +3796,7 @@
         <w:tc>
           <w:tcPr>
             <w:tcW w:w="0" w:type="auto"/>
+            <w:tcMar/>
             <w:vAlign w:val="center"/>
             <w:hideMark/>
           </w:tcPr>
@@ -3670,6 +3809,7 @@
         <w:tc>
           <w:tcPr>
             <w:tcW w:w="0" w:type="auto"/>
+            <w:tcMar/>
             <w:vAlign w:val="center"/>
             <w:hideMark/>
           </w:tcPr>
@@ -3690,6 +3830,7 @@
         <w:tc>
           <w:tcPr>
             <w:tcW w:w="1907" w:type="dxa"/>
+            <w:tcMar/>
             <w:vAlign w:val="center"/>
             <w:hideMark/>
           </w:tcPr>
@@ -3705,6 +3846,7 @@
         <w:tc>
           <w:tcPr>
             <w:tcW w:w="0" w:type="auto"/>
+            <w:tcMar/>
             <w:vAlign w:val="center"/>
             <w:hideMark/>
           </w:tcPr>
@@ -3726,6 +3868,7 @@
         <w:tc>
           <w:tcPr>
             <w:tcW w:w="0" w:type="auto"/>
+            <w:tcMar/>
             <w:vAlign w:val="center"/>
             <w:hideMark/>
           </w:tcPr>
@@ -3747,6 +3890,7 @@
         <w:tc>
           <w:tcPr>
             <w:tcW w:w="0" w:type="auto"/>
+            <w:tcMar/>
             <w:vAlign w:val="center"/>
             <w:hideMark/>
           </w:tcPr>
@@ -3768,6 +3912,7 @@
         <w:tc>
           <w:tcPr>
             <w:tcW w:w="0" w:type="auto"/>
+            <w:tcMar/>
             <w:vAlign w:val="center"/>
             <w:hideMark/>
           </w:tcPr>
@@ -3789,6 +3934,7 @@
         <w:tc>
           <w:tcPr>
             <w:tcW w:w="0" w:type="auto"/>
+            <w:tcMar/>
             <w:vAlign w:val="center"/>
             <w:hideMark/>
           </w:tcPr>
@@ -3808,7 +3954,7 @@
     </w:tbl>
     <w:p/>
     <w:sectPr>
-      <w:pgSz w:w="11906" w:h="16838"/>
+      <w:pgSz w:w="11906" w:h="16838" w:orient="portrait"/>
       <w:pgMar w:top="1417" w:right="1417" w:bottom="1417" w:left="1417" w:header="708" w:footer="708" w:gutter="0"/>
       <w:cols w:space="708"/>
       <w:docGrid w:linePitch="360"/>
@@ -3819,6 +3965,566 @@
 
 <file path=word/numbering.xml><?xml version="1.0" encoding="utf-8"?>
 <w:numbering xmlns:wpc="http://schemas.microsoft.com/office/word/2010/wordprocessingCanvas" xmlns:cx="http://schemas.microsoft.com/office/drawing/2014/chartex" xmlns:cx1="http://schemas.microsoft.com/office/drawing/2015/9/8/chartex" xmlns:cx2="http://schemas.microsoft.com/office/drawing/2015/10/21/chartex" xmlns:cx3="http://schemas.microsoft.com/office/drawing/2016/5/9/chartex" xmlns:cx4="http://schemas.microsoft.com/office/drawing/2016/5/10/chartex" xmlns:cx5="http://schemas.microsoft.com/office/drawing/2016/5/11/chartex" xmlns:cx6="http://schemas.microsoft.com/office/drawing/2016/5/12/chartex" xmlns:cx7="http://schemas.microsoft.com/office/drawing/2016/5/13/chartex" xmlns:cx8="http://schemas.microsoft.com/office/drawing/2016/5/14/chartex" xmlns:mc="http://schemas.openxmlformats.org/markup-compatibility/2006" xmlns:aink="http://schemas.microsoft.com/office/drawing/2016/ink" xmlns:am3d="http://schemas.microsoft.com/office/drawing/2017/model3d" xmlns:o="urn:schemas-microsoft-com:office:office" xmlns:oel="http://schemas.microsoft.com/office/2019/extlst" xmlns:r="http://schemas.openxmlformats.org/officeDocument/2006/relationships" xmlns:m="http://schemas.openxmlformats.org/officeDocument/2006/math" xmlns:v="urn:schemas-microsoft-com:vml" xmlns:wp14="http://schemas.microsoft.com/office/word/2010/wordprocessingDrawing" xmlns:wp="http://schemas.openxmlformats.org/drawingml/2006/wordprocessingDrawing" xmlns:w10="urn:schemas-microsoft-com:office:word" xmlns:w="http://schemas.openxmlformats.org/wordprocessingml/2006/main" xmlns:w14="http://schemas.microsoft.com/office/word/2010/wordml" xmlns:w15="http://schemas.microsoft.com/office/word/2012/wordml" xmlns:w16cex="http://schemas.microsoft.com/office/word/2018/wordml/cex" xmlns:w16cid="http://schemas.microsoft.com/office/word/2016/wordml/cid" xmlns:w16="http://schemas.microsoft.com/office/word/2018/wordml" xmlns:w16du="http://schemas.microsoft.com/office/word/2023/wordml/word16du" xmlns:w16sdtdh="http://schemas.microsoft.com/office/word/2020/wordml/sdtdatahash" xmlns:w16sdtfl="http://schemas.microsoft.com/office/word/2024/wordml/sdtformatlock" xmlns:w16se="http://schemas.microsoft.com/office/word/2015/wordml/symex" xmlns:wpg="http://schemas.microsoft.com/office/word/2010/wordprocessingGroup" xmlns:wpi="http://schemas.microsoft.com/office/word/2010/wordprocessingInk" xmlns:wne="http://schemas.microsoft.com/office/word/2006/wordml" xmlns:wps="http://schemas.microsoft.com/office/word/2010/wordprocessingShape" mc:Ignorable="w14 w15 w16se w16cid w16 w16cex w16sdtdh w16sdtfl w16du wp14">
+  <w:abstractNum xmlns:w="http://schemas.openxmlformats.org/wordprocessingml/2006/main" w:abstractNumId="14">
+    <w:nsid w:val="6a97bff1"/>
+    <w:multiLevelType xmlns:w="http://schemas.openxmlformats.org/wordprocessingml/2006/main" w:val="hybridMultilevel"/>
+    <w:lvl xmlns:w="http://schemas.openxmlformats.org/wordprocessingml/2006/main" w:ilvl="0">
+      <w:start w:val="1"/>
+      <w:numFmt w:val="bullet"/>
+      <w:lvlText w:val=""/>
+      <w:lvlJc w:val="left"/>
+      <w:pPr>
+        <w:ind w:left="720" w:hanging="360"/>
+      </w:pPr>
+      <w:rPr>
+        <w:rFonts w:hint="default" w:ascii="Symbol" w:hAnsi="Symbol"/>
+      </w:rPr>
+    </w:lvl>
+    <w:lvl xmlns:w="http://schemas.openxmlformats.org/wordprocessingml/2006/main" w:ilvl="1">
+      <w:start w:val="1"/>
+      <w:numFmt w:val="bullet"/>
+      <w:lvlText w:val="o"/>
+      <w:lvlJc w:val="left"/>
+      <w:pPr>
+        <w:ind w:left="1440" w:hanging="360"/>
+      </w:pPr>
+      <w:rPr>
+        <w:rFonts w:hint="default" w:ascii="Courier New" w:hAnsi="Courier New"/>
+      </w:rPr>
+    </w:lvl>
+    <w:lvl xmlns:w="http://schemas.openxmlformats.org/wordprocessingml/2006/main" w:ilvl="2">
+      <w:start w:val="1"/>
+      <w:numFmt w:val="bullet"/>
+      <w:lvlText w:val=""/>
+      <w:lvlJc w:val="left"/>
+      <w:pPr>
+        <w:ind w:left="2160" w:hanging="360"/>
+      </w:pPr>
+      <w:rPr>
+        <w:rFonts w:hint="default" w:ascii="Wingdings" w:hAnsi="Wingdings"/>
+      </w:rPr>
+    </w:lvl>
+    <w:lvl xmlns:w="http://schemas.openxmlformats.org/wordprocessingml/2006/main" w:ilvl="3">
+      <w:start w:val="1"/>
+      <w:numFmt w:val="bullet"/>
+      <w:lvlText w:val=""/>
+      <w:lvlJc w:val="left"/>
+      <w:pPr>
+        <w:ind w:left="2880" w:hanging="360"/>
+      </w:pPr>
+      <w:rPr>
+        <w:rFonts w:hint="default" w:ascii="Symbol" w:hAnsi="Symbol"/>
+      </w:rPr>
+    </w:lvl>
+    <w:lvl xmlns:w="http://schemas.openxmlformats.org/wordprocessingml/2006/main" w:ilvl="4">
+      <w:start w:val="1"/>
+      <w:numFmt w:val="bullet"/>
+      <w:lvlText w:val="o"/>
+      <w:lvlJc w:val="left"/>
+      <w:pPr>
+        <w:ind w:left="3600" w:hanging="360"/>
+      </w:pPr>
+      <w:rPr>
+        <w:rFonts w:hint="default" w:ascii="Courier New" w:hAnsi="Courier New"/>
+      </w:rPr>
+    </w:lvl>
+    <w:lvl xmlns:w="http://schemas.openxmlformats.org/wordprocessingml/2006/main" w:ilvl="5">
+      <w:start w:val="1"/>
+      <w:numFmt w:val="bullet"/>
+      <w:lvlText w:val=""/>
+      <w:lvlJc w:val="left"/>
+      <w:pPr>
+        <w:ind w:left="4320" w:hanging="360"/>
+      </w:pPr>
+      <w:rPr>
+        <w:rFonts w:hint="default" w:ascii="Wingdings" w:hAnsi="Wingdings"/>
+      </w:rPr>
+    </w:lvl>
+    <w:lvl xmlns:w="http://schemas.openxmlformats.org/wordprocessingml/2006/main" w:ilvl="6">
+      <w:start w:val="1"/>
+      <w:numFmt w:val="bullet"/>
+      <w:lvlText w:val=""/>
+      <w:lvlJc w:val="left"/>
+      <w:pPr>
+        <w:ind w:left="5040" w:hanging="360"/>
+      </w:pPr>
+      <w:rPr>
+        <w:rFonts w:hint="default" w:ascii="Symbol" w:hAnsi="Symbol"/>
+      </w:rPr>
+    </w:lvl>
+    <w:lvl xmlns:w="http://schemas.openxmlformats.org/wordprocessingml/2006/main" w:ilvl="7">
+      <w:start w:val="1"/>
+      <w:numFmt w:val="bullet"/>
+      <w:lvlText w:val="o"/>
+      <w:lvlJc w:val="left"/>
+      <w:pPr>
+        <w:ind w:left="5760" w:hanging="360"/>
+      </w:pPr>
+      <w:rPr>
+        <w:rFonts w:hint="default" w:ascii="Courier New" w:hAnsi="Courier New"/>
+      </w:rPr>
+    </w:lvl>
+    <w:lvl xmlns:w="http://schemas.openxmlformats.org/wordprocessingml/2006/main" w:ilvl="8">
+      <w:start w:val="1"/>
+      <w:numFmt w:val="bullet"/>
+      <w:lvlText w:val=""/>
+      <w:lvlJc w:val="left"/>
+      <w:pPr>
+        <w:ind w:left="6480" w:hanging="360"/>
+      </w:pPr>
+      <w:rPr>
+        <w:rFonts w:hint="default" w:ascii="Wingdings" w:hAnsi="Wingdings"/>
+      </w:rPr>
+    </w:lvl>
+  </w:abstractNum>
+  <w:abstractNum xmlns:w="http://schemas.openxmlformats.org/wordprocessingml/2006/main" w:abstractNumId="13">
+    <w:nsid w:val="48dcbf9a"/>
+    <w:multiLevelType xmlns:w="http://schemas.openxmlformats.org/wordprocessingml/2006/main" w:val="hybridMultilevel"/>
+    <w:lvl xmlns:w="http://schemas.openxmlformats.org/wordprocessingml/2006/main" w:ilvl="0">
+      <w:start w:val="1"/>
+      <w:numFmt w:val="bullet"/>
+      <w:lvlText w:val=""/>
+      <w:lvlJc w:val="left"/>
+      <w:pPr>
+        <w:ind w:left="720" w:hanging="360"/>
+      </w:pPr>
+      <w:rPr>
+        <w:rFonts w:hint="default" w:ascii="Symbol" w:hAnsi="Symbol"/>
+      </w:rPr>
+    </w:lvl>
+    <w:lvl xmlns:w="http://schemas.openxmlformats.org/wordprocessingml/2006/main" w:ilvl="1">
+      <w:start w:val="1"/>
+      <w:numFmt w:val="bullet"/>
+      <w:lvlText w:val="o"/>
+      <w:lvlJc w:val="left"/>
+      <w:pPr>
+        <w:ind w:left="1440" w:hanging="360"/>
+      </w:pPr>
+      <w:rPr>
+        <w:rFonts w:hint="default" w:ascii="Courier New" w:hAnsi="Courier New"/>
+      </w:rPr>
+    </w:lvl>
+    <w:lvl xmlns:w="http://schemas.openxmlformats.org/wordprocessingml/2006/main" w:ilvl="2">
+      <w:start w:val="1"/>
+      <w:numFmt w:val="bullet"/>
+      <w:lvlText w:val=""/>
+      <w:lvlJc w:val="left"/>
+      <w:pPr>
+        <w:ind w:left="2160" w:hanging="360"/>
+      </w:pPr>
+      <w:rPr>
+        <w:rFonts w:hint="default" w:ascii="Wingdings" w:hAnsi="Wingdings"/>
+      </w:rPr>
+    </w:lvl>
+    <w:lvl xmlns:w="http://schemas.openxmlformats.org/wordprocessingml/2006/main" w:ilvl="3">
+      <w:start w:val="1"/>
+      <w:numFmt w:val="bullet"/>
+      <w:lvlText w:val=""/>
+      <w:lvlJc w:val="left"/>
+      <w:pPr>
+        <w:ind w:left="2880" w:hanging="360"/>
+      </w:pPr>
+      <w:rPr>
+        <w:rFonts w:hint="default" w:ascii="Symbol" w:hAnsi="Symbol"/>
+      </w:rPr>
+    </w:lvl>
+    <w:lvl xmlns:w="http://schemas.openxmlformats.org/wordprocessingml/2006/main" w:ilvl="4">
+      <w:start w:val="1"/>
+      <w:numFmt w:val="bullet"/>
+      <w:lvlText w:val="o"/>
+      <w:lvlJc w:val="left"/>
+      <w:pPr>
+        <w:ind w:left="3600" w:hanging="360"/>
+      </w:pPr>
+      <w:rPr>
+        <w:rFonts w:hint="default" w:ascii="Courier New" w:hAnsi="Courier New"/>
+      </w:rPr>
+    </w:lvl>
+    <w:lvl xmlns:w="http://schemas.openxmlformats.org/wordprocessingml/2006/main" w:ilvl="5">
+      <w:start w:val="1"/>
+      <w:numFmt w:val="bullet"/>
+      <w:lvlText w:val=""/>
+      <w:lvlJc w:val="left"/>
+      <w:pPr>
+        <w:ind w:left="4320" w:hanging="360"/>
+      </w:pPr>
+      <w:rPr>
+        <w:rFonts w:hint="default" w:ascii="Wingdings" w:hAnsi="Wingdings"/>
+      </w:rPr>
+    </w:lvl>
+    <w:lvl xmlns:w="http://schemas.openxmlformats.org/wordprocessingml/2006/main" w:ilvl="6">
+      <w:start w:val="1"/>
+      <w:numFmt w:val="bullet"/>
+      <w:lvlText w:val=""/>
+      <w:lvlJc w:val="left"/>
+      <w:pPr>
+        <w:ind w:left="5040" w:hanging="360"/>
+      </w:pPr>
+      <w:rPr>
+        <w:rFonts w:hint="default" w:ascii="Symbol" w:hAnsi="Symbol"/>
+      </w:rPr>
+    </w:lvl>
+    <w:lvl xmlns:w="http://schemas.openxmlformats.org/wordprocessingml/2006/main" w:ilvl="7">
+      <w:start w:val="1"/>
+      <w:numFmt w:val="bullet"/>
+      <w:lvlText w:val="o"/>
+      <w:lvlJc w:val="left"/>
+      <w:pPr>
+        <w:ind w:left="5760" w:hanging="360"/>
+      </w:pPr>
+      <w:rPr>
+        <w:rFonts w:hint="default" w:ascii="Courier New" w:hAnsi="Courier New"/>
+      </w:rPr>
+    </w:lvl>
+    <w:lvl xmlns:w="http://schemas.openxmlformats.org/wordprocessingml/2006/main" w:ilvl="8">
+      <w:start w:val="1"/>
+      <w:numFmt w:val="bullet"/>
+      <w:lvlText w:val=""/>
+      <w:lvlJc w:val="left"/>
+      <w:pPr>
+        <w:ind w:left="6480" w:hanging="360"/>
+      </w:pPr>
+      <w:rPr>
+        <w:rFonts w:hint="default" w:ascii="Wingdings" w:hAnsi="Wingdings"/>
+      </w:rPr>
+    </w:lvl>
+  </w:abstractNum>
+  <w:abstractNum xmlns:w="http://schemas.openxmlformats.org/wordprocessingml/2006/main" w:abstractNumId="12">
+    <w:nsid w:val="674b95c5"/>
+    <w:multiLevelType xmlns:w="http://schemas.openxmlformats.org/wordprocessingml/2006/main" w:val="hybridMultilevel"/>
+    <w:lvl xmlns:w="http://schemas.openxmlformats.org/wordprocessingml/2006/main" w:ilvl="0">
+      <w:start w:val="1"/>
+      <w:numFmt w:val="bullet"/>
+      <w:lvlText w:val=""/>
+      <w:lvlJc w:val="left"/>
+      <w:pPr>
+        <w:ind w:left="720" w:hanging="360"/>
+      </w:pPr>
+      <w:rPr>
+        <w:rFonts w:hint="default" w:ascii="Symbol" w:hAnsi="Symbol"/>
+      </w:rPr>
+    </w:lvl>
+    <w:lvl xmlns:w="http://schemas.openxmlformats.org/wordprocessingml/2006/main" w:ilvl="1">
+      <w:start w:val="1"/>
+      <w:numFmt w:val="bullet"/>
+      <w:lvlText w:val="o"/>
+      <w:lvlJc w:val="left"/>
+      <w:pPr>
+        <w:ind w:left="1440" w:hanging="360"/>
+      </w:pPr>
+      <w:rPr>
+        <w:rFonts w:hint="default" w:ascii="Courier New" w:hAnsi="Courier New"/>
+      </w:rPr>
+    </w:lvl>
+    <w:lvl xmlns:w="http://schemas.openxmlformats.org/wordprocessingml/2006/main" w:ilvl="2">
+      <w:start w:val="1"/>
+      <w:numFmt w:val="bullet"/>
+      <w:lvlText w:val=""/>
+      <w:lvlJc w:val="left"/>
+      <w:pPr>
+        <w:ind w:left="2160" w:hanging="360"/>
+      </w:pPr>
+      <w:rPr>
+        <w:rFonts w:hint="default" w:ascii="Wingdings" w:hAnsi="Wingdings"/>
+      </w:rPr>
+    </w:lvl>
+    <w:lvl xmlns:w="http://schemas.openxmlformats.org/wordprocessingml/2006/main" w:ilvl="3">
+      <w:start w:val="1"/>
+      <w:numFmt w:val="bullet"/>
+      <w:lvlText w:val=""/>
+      <w:lvlJc w:val="left"/>
+      <w:pPr>
+        <w:ind w:left="2880" w:hanging="360"/>
+      </w:pPr>
+      <w:rPr>
+        <w:rFonts w:hint="default" w:ascii="Symbol" w:hAnsi="Symbol"/>
+      </w:rPr>
+    </w:lvl>
+    <w:lvl xmlns:w="http://schemas.openxmlformats.org/wordprocessingml/2006/main" w:ilvl="4">
+      <w:start w:val="1"/>
+      <w:numFmt w:val="bullet"/>
+      <w:lvlText w:val="o"/>
+      <w:lvlJc w:val="left"/>
+      <w:pPr>
+        <w:ind w:left="3600" w:hanging="360"/>
+      </w:pPr>
+      <w:rPr>
+        <w:rFonts w:hint="default" w:ascii="Courier New" w:hAnsi="Courier New"/>
+      </w:rPr>
+    </w:lvl>
+    <w:lvl xmlns:w="http://schemas.openxmlformats.org/wordprocessingml/2006/main" w:ilvl="5">
+      <w:start w:val="1"/>
+      <w:numFmt w:val="bullet"/>
+      <w:lvlText w:val=""/>
+      <w:lvlJc w:val="left"/>
+      <w:pPr>
+        <w:ind w:left="4320" w:hanging="360"/>
+      </w:pPr>
+      <w:rPr>
+        <w:rFonts w:hint="default" w:ascii="Wingdings" w:hAnsi="Wingdings"/>
+      </w:rPr>
+    </w:lvl>
+    <w:lvl xmlns:w="http://schemas.openxmlformats.org/wordprocessingml/2006/main" w:ilvl="6">
+      <w:start w:val="1"/>
+      <w:numFmt w:val="bullet"/>
+      <w:lvlText w:val=""/>
+      <w:lvlJc w:val="left"/>
+      <w:pPr>
+        <w:ind w:left="5040" w:hanging="360"/>
+      </w:pPr>
+      <w:rPr>
+        <w:rFonts w:hint="default" w:ascii="Symbol" w:hAnsi="Symbol"/>
+      </w:rPr>
+    </w:lvl>
+    <w:lvl xmlns:w="http://schemas.openxmlformats.org/wordprocessingml/2006/main" w:ilvl="7">
+      <w:start w:val="1"/>
+      <w:numFmt w:val="bullet"/>
+      <w:lvlText w:val="o"/>
+      <w:lvlJc w:val="left"/>
+      <w:pPr>
+        <w:ind w:left="5760" w:hanging="360"/>
+      </w:pPr>
+      <w:rPr>
+        <w:rFonts w:hint="default" w:ascii="Courier New" w:hAnsi="Courier New"/>
+      </w:rPr>
+    </w:lvl>
+    <w:lvl xmlns:w="http://schemas.openxmlformats.org/wordprocessingml/2006/main" w:ilvl="8">
+      <w:start w:val="1"/>
+      <w:numFmt w:val="bullet"/>
+      <w:lvlText w:val=""/>
+      <w:lvlJc w:val="left"/>
+      <w:pPr>
+        <w:ind w:left="6480" w:hanging="360"/>
+      </w:pPr>
+      <w:rPr>
+        <w:rFonts w:hint="default" w:ascii="Wingdings" w:hAnsi="Wingdings"/>
+      </w:rPr>
+    </w:lvl>
+  </w:abstractNum>
+  <w:abstractNum xmlns:w="http://schemas.openxmlformats.org/wordprocessingml/2006/main" w:abstractNumId="11">
+    <w:nsid w:val="143903dd"/>
+    <w:multiLevelType xmlns:w="http://schemas.openxmlformats.org/wordprocessingml/2006/main" w:val="hybridMultilevel"/>
+    <w:lvl xmlns:w="http://schemas.openxmlformats.org/wordprocessingml/2006/main" w:ilvl="0">
+      <w:start w:val="1"/>
+      <w:numFmt w:val="bullet"/>
+      <w:lvlText w:val=""/>
+      <w:lvlJc w:val="left"/>
+      <w:pPr>
+        <w:ind w:left="720" w:hanging="360"/>
+      </w:pPr>
+      <w:rPr>
+        <w:rFonts w:hint="default" w:ascii="Symbol" w:hAnsi="Symbol"/>
+      </w:rPr>
+    </w:lvl>
+    <w:lvl xmlns:w="http://schemas.openxmlformats.org/wordprocessingml/2006/main" w:ilvl="1">
+      <w:start w:val="1"/>
+      <w:numFmt w:val="bullet"/>
+      <w:lvlText w:val="o"/>
+      <w:lvlJc w:val="left"/>
+      <w:pPr>
+        <w:ind w:left="1440" w:hanging="360"/>
+      </w:pPr>
+      <w:rPr>
+        <w:rFonts w:hint="default" w:ascii="Courier New" w:hAnsi="Courier New"/>
+      </w:rPr>
+    </w:lvl>
+    <w:lvl xmlns:w="http://schemas.openxmlformats.org/wordprocessingml/2006/main" w:ilvl="2">
+      <w:start w:val="1"/>
+      <w:numFmt w:val="bullet"/>
+      <w:lvlText w:val=""/>
+      <w:lvlJc w:val="left"/>
+      <w:pPr>
+        <w:ind w:left="2160" w:hanging="360"/>
+      </w:pPr>
+      <w:rPr>
+        <w:rFonts w:hint="default" w:ascii="Wingdings" w:hAnsi="Wingdings"/>
+      </w:rPr>
+    </w:lvl>
+    <w:lvl xmlns:w="http://schemas.openxmlformats.org/wordprocessingml/2006/main" w:ilvl="3">
+      <w:start w:val="1"/>
+      <w:numFmt w:val="bullet"/>
+      <w:lvlText w:val=""/>
+      <w:lvlJc w:val="left"/>
+      <w:pPr>
+        <w:ind w:left="2880" w:hanging="360"/>
+      </w:pPr>
+      <w:rPr>
+        <w:rFonts w:hint="default" w:ascii="Symbol" w:hAnsi="Symbol"/>
+      </w:rPr>
+    </w:lvl>
+    <w:lvl xmlns:w="http://schemas.openxmlformats.org/wordprocessingml/2006/main" w:ilvl="4">
+      <w:start w:val="1"/>
+      <w:numFmt w:val="bullet"/>
+      <w:lvlText w:val="o"/>
+      <w:lvlJc w:val="left"/>
+      <w:pPr>
+        <w:ind w:left="3600" w:hanging="360"/>
+      </w:pPr>
+      <w:rPr>
+        <w:rFonts w:hint="default" w:ascii="Courier New" w:hAnsi="Courier New"/>
+      </w:rPr>
+    </w:lvl>
+    <w:lvl xmlns:w="http://schemas.openxmlformats.org/wordprocessingml/2006/main" w:ilvl="5">
+      <w:start w:val="1"/>
+      <w:numFmt w:val="bullet"/>
+      <w:lvlText w:val=""/>
+      <w:lvlJc w:val="left"/>
+      <w:pPr>
+        <w:ind w:left="4320" w:hanging="360"/>
+      </w:pPr>
+      <w:rPr>
+        <w:rFonts w:hint="default" w:ascii="Wingdings" w:hAnsi="Wingdings"/>
+      </w:rPr>
+    </w:lvl>
+    <w:lvl xmlns:w="http://schemas.openxmlformats.org/wordprocessingml/2006/main" w:ilvl="6">
+      <w:start w:val="1"/>
+      <w:numFmt w:val="bullet"/>
+      <w:lvlText w:val=""/>
+      <w:lvlJc w:val="left"/>
+      <w:pPr>
+        <w:ind w:left="5040" w:hanging="360"/>
+      </w:pPr>
+      <w:rPr>
+        <w:rFonts w:hint="default" w:ascii="Symbol" w:hAnsi="Symbol"/>
+      </w:rPr>
+    </w:lvl>
+    <w:lvl xmlns:w="http://schemas.openxmlformats.org/wordprocessingml/2006/main" w:ilvl="7">
+      <w:start w:val="1"/>
+      <w:numFmt w:val="bullet"/>
+      <w:lvlText w:val="o"/>
+      <w:lvlJc w:val="left"/>
+      <w:pPr>
+        <w:ind w:left="5760" w:hanging="360"/>
+      </w:pPr>
+      <w:rPr>
+        <w:rFonts w:hint="default" w:ascii="Courier New" w:hAnsi="Courier New"/>
+      </w:rPr>
+    </w:lvl>
+    <w:lvl xmlns:w="http://schemas.openxmlformats.org/wordprocessingml/2006/main" w:ilvl="8">
+      <w:start w:val="1"/>
+      <w:numFmt w:val="bullet"/>
+      <w:lvlText w:val=""/>
+      <w:lvlJc w:val="left"/>
+      <w:pPr>
+        <w:ind w:left="6480" w:hanging="360"/>
+      </w:pPr>
+      <w:rPr>
+        <w:rFonts w:hint="default" w:ascii="Wingdings" w:hAnsi="Wingdings"/>
+      </w:rPr>
+    </w:lvl>
+  </w:abstractNum>
+  <w:abstractNum xmlns:w="http://schemas.openxmlformats.org/wordprocessingml/2006/main" w:abstractNumId="10">
+    <w:nsid w:val="7bbce50b"/>
+    <w:multiLevelType xmlns:w="http://schemas.openxmlformats.org/wordprocessingml/2006/main" w:val="hybridMultilevel"/>
+    <w:lvl xmlns:w="http://schemas.openxmlformats.org/wordprocessingml/2006/main" w:ilvl="0">
+      <w:start w:val="1"/>
+      <w:numFmt w:val="bullet"/>
+      <w:lvlText w:val=""/>
+      <w:lvlJc w:val="left"/>
+      <w:pPr>
+        <w:ind w:left="720" w:hanging="360"/>
+      </w:pPr>
+      <w:rPr>
+        <w:rFonts w:hint="default" w:ascii="Symbol" w:hAnsi="Symbol"/>
+      </w:rPr>
+    </w:lvl>
+    <w:lvl xmlns:w="http://schemas.openxmlformats.org/wordprocessingml/2006/main" w:ilvl="1">
+      <w:start w:val="1"/>
+      <w:numFmt w:val="bullet"/>
+      <w:lvlText w:val="o"/>
+      <w:lvlJc w:val="left"/>
+      <w:pPr>
+        <w:ind w:left="1440" w:hanging="360"/>
+      </w:pPr>
+      <w:rPr>
+        <w:rFonts w:hint="default" w:ascii="Courier New" w:hAnsi="Courier New"/>
+      </w:rPr>
+    </w:lvl>
+    <w:lvl xmlns:w="http://schemas.openxmlformats.org/wordprocessingml/2006/main" w:ilvl="2">
+      <w:start w:val="1"/>
+      <w:numFmt w:val="bullet"/>
+      <w:lvlText w:val=""/>
+      <w:lvlJc w:val="left"/>
+      <w:pPr>
+        <w:ind w:left="2160" w:hanging="360"/>
+      </w:pPr>
+      <w:rPr>
+        <w:rFonts w:hint="default" w:ascii="Wingdings" w:hAnsi="Wingdings"/>
+      </w:rPr>
+    </w:lvl>
+    <w:lvl xmlns:w="http://schemas.openxmlformats.org/wordprocessingml/2006/main" w:ilvl="3">
+      <w:start w:val="1"/>
+      <w:numFmt w:val="bullet"/>
+      <w:lvlText w:val=""/>
+      <w:lvlJc w:val="left"/>
+      <w:pPr>
+        <w:ind w:left="2880" w:hanging="360"/>
+      </w:pPr>
+      <w:rPr>
+        <w:rFonts w:hint="default" w:ascii="Symbol" w:hAnsi="Symbol"/>
+      </w:rPr>
+    </w:lvl>
+    <w:lvl xmlns:w="http://schemas.openxmlformats.org/wordprocessingml/2006/main" w:ilvl="4">
+      <w:start w:val="1"/>
+      <w:numFmt w:val="bullet"/>
+      <w:lvlText w:val="o"/>
+      <w:lvlJc w:val="left"/>
+      <w:pPr>
+        <w:ind w:left="3600" w:hanging="360"/>
+      </w:pPr>
+      <w:rPr>
+        <w:rFonts w:hint="default" w:ascii="Courier New" w:hAnsi="Courier New"/>
+      </w:rPr>
+    </w:lvl>
+    <w:lvl xmlns:w="http://schemas.openxmlformats.org/wordprocessingml/2006/main" w:ilvl="5">
+      <w:start w:val="1"/>
+      <w:numFmt w:val="bullet"/>
+      <w:lvlText w:val=""/>
+      <w:lvlJc w:val="left"/>
+      <w:pPr>
+        <w:ind w:left="4320" w:hanging="360"/>
+      </w:pPr>
+      <w:rPr>
+        <w:rFonts w:hint="default" w:ascii="Wingdings" w:hAnsi="Wingdings"/>
+      </w:rPr>
+    </w:lvl>
+    <w:lvl xmlns:w="http://schemas.openxmlformats.org/wordprocessingml/2006/main" w:ilvl="6">
+      <w:start w:val="1"/>
+      <w:numFmt w:val="bullet"/>
+      <w:lvlText w:val=""/>
+      <w:lvlJc w:val="left"/>
+      <w:pPr>
+        <w:ind w:left="5040" w:hanging="360"/>
+      </w:pPr>
+      <w:rPr>
+        <w:rFonts w:hint="default" w:ascii="Symbol" w:hAnsi="Symbol"/>
+      </w:rPr>
+    </w:lvl>
+    <w:lvl xmlns:w="http://schemas.openxmlformats.org/wordprocessingml/2006/main" w:ilvl="7">
+      <w:start w:val="1"/>
+      <w:numFmt w:val="bullet"/>
+      <w:lvlText w:val="o"/>
+      <w:lvlJc w:val="left"/>
+      <w:pPr>
+        <w:ind w:left="5760" w:hanging="360"/>
+      </w:pPr>
+      <w:rPr>
+        <w:rFonts w:hint="default" w:ascii="Courier New" w:hAnsi="Courier New"/>
+      </w:rPr>
+    </w:lvl>
+    <w:lvl xmlns:w="http://schemas.openxmlformats.org/wordprocessingml/2006/main" w:ilvl="8">
+      <w:start w:val="1"/>
+      <w:numFmt w:val="bullet"/>
+      <w:lvlText w:val=""/>
+      <w:lvlJc w:val="left"/>
+      <w:pPr>
+        <w:ind w:left="6480" w:hanging="360"/>
+      </w:pPr>
+      <w:rPr>
+        <w:rFonts w:hint="default" w:ascii="Wingdings" w:hAnsi="Wingdings"/>
+      </w:rPr>
+    </w:lvl>
+  </w:abstractNum>
   <w:abstractNum w:abstractNumId="0" w15:restartNumberingAfterBreak="0">
     <w:nsid w:val="00475CF5"/>
     <w:multiLevelType w:val="multilevel"/>
@@ -3835,7 +4541,7 @@
         <w:ind w:left="720" w:hanging="360"/>
       </w:pPr>
       <w:rPr>
-        <w:rFonts w:ascii="Symbol" w:hAnsi="Symbol" w:hint="default"/>
+        <w:rFonts w:hint="default" w:ascii="Symbol" w:hAnsi="Symbol"/>
         <w:sz w:val="20"/>
       </w:rPr>
     </w:lvl>
@@ -3851,7 +4557,7 @@
         <w:ind w:left="1440" w:hanging="360"/>
       </w:pPr>
       <w:rPr>
-        <w:rFonts w:ascii="Courier New" w:hAnsi="Courier New" w:hint="default"/>
+        <w:rFonts w:hint="default" w:ascii="Courier New" w:hAnsi="Courier New"/>
         <w:sz w:val="20"/>
       </w:rPr>
     </w:lvl>
@@ -3867,7 +4573,7 @@
         <w:ind w:left="2160" w:hanging="360"/>
       </w:pPr>
       <w:rPr>
-        <w:rFonts w:ascii="Wingdings" w:hAnsi="Wingdings" w:hint="default"/>
+        <w:rFonts w:hint="default" w:ascii="Wingdings" w:hAnsi="Wingdings"/>
         <w:sz w:val="20"/>
       </w:rPr>
     </w:lvl>
@@ -3883,7 +4589,7 @@
         <w:ind w:left="2880" w:hanging="360"/>
       </w:pPr>
       <w:rPr>
-        <w:rFonts w:ascii="Wingdings" w:hAnsi="Wingdings" w:hint="default"/>
+        <w:rFonts w:hint="default" w:ascii="Wingdings" w:hAnsi="Wingdings"/>
         <w:sz w:val="20"/>
       </w:rPr>
     </w:lvl>
@@ -3899,7 +4605,7 @@
         <w:ind w:left="3600" w:hanging="360"/>
       </w:pPr>
       <w:rPr>
-        <w:rFonts w:ascii="Wingdings" w:hAnsi="Wingdings" w:hint="default"/>
+        <w:rFonts w:hint="default" w:ascii="Wingdings" w:hAnsi="Wingdings"/>
         <w:sz w:val="20"/>
       </w:rPr>
     </w:lvl>
@@ -3915,7 +4621,7 @@
         <w:ind w:left="4320" w:hanging="360"/>
       </w:pPr>
       <w:rPr>
-        <w:rFonts w:ascii="Wingdings" w:hAnsi="Wingdings" w:hint="default"/>
+        <w:rFonts w:hint="default" w:ascii="Wingdings" w:hAnsi="Wingdings"/>
         <w:sz w:val="20"/>
       </w:rPr>
     </w:lvl>
@@ -3931,7 +4637,7 @@
         <w:ind w:left="5040" w:hanging="360"/>
       </w:pPr>
       <w:rPr>
-        <w:rFonts w:ascii="Wingdings" w:hAnsi="Wingdings" w:hint="default"/>
+        <w:rFonts w:hint="default" w:ascii="Wingdings" w:hAnsi="Wingdings"/>
         <w:sz w:val="20"/>
       </w:rPr>
     </w:lvl>
@@ -3947,7 +4653,7 @@
         <w:ind w:left="5760" w:hanging="360"/>
       </w:pPr>
       <w:rPr>
-        <w:rFonts w:ascii="Wingdings" w:hAnsi="Wingdings" w:hint="default"/>
+        <w:rFonts w:hint="default" w:ascii="Wingdings" w:hAnsi="Wingdings"/>
         <w:sz w:val="20"/>
       </w:rPr>
     </w:lvl>
@@ -3963,7 +4669,7 @@
         <w:ind w:left="6480" w:hanging="360"/>
       </w:pPr>
       <w:rPr>
-        <w:rFonts w:ascii="Wingdings" w:hAnsi="Wingdings" w:hint="default"/>
+        <w:rFonts w:hint="default" w:ascii="Wingdings" w:hAnsi="Wingdings"/>
         <w:sz w:val="20"/>
       </w:rPr>
     </w:lvl>
@@ -3984,7 +4690,7 @@
         <w:ind w:left="720" w:hanging="360"/>
       </w:pPr>
       <w:rPr>
-        <w:rFonts w:ascii="Symbol" w:hAnsi="Symbol" w:hint="default"/>
+        <w:rFonts w:hint="default" w:ascii="Symbol" w:hAnsi="Symbol"/>
         <w:sz w:val="20"/>
       </w:rPr>
     </w:lvl>
@@ -4000,7 +4706,7 @@
         <w:ind w:left="1440" w:hanging="360"/>
       </w:pPr>
       <w:rPr>
-        <w:rFonts w:ascii="Courier New" w:hAnsi="Courier New" w:hint="default"/>
+        <w:rFonts w:hint="default" w:ascii="Courier New" w:hAnsi="Courier New"/>
         <w:sz w:val="20"/>
       </w:rPr>
     </w:lvl>
@@ -4016,7 +4722,7 @@
         <w:ind w:left="2160" w:hanging="360"/>
       </w:pPr>
       <w:rPr>
-        <w:rFonts w:ascii="Wingdings" w:hAnsi="Wingdings" w:hint="default"/>
+        <w:rFonts w:hint="default" w:ascii="Wingdings" w:hAnsi="Wingdings"/>
         <w:sz w:val="20"/>
       </w:rPr>
     </w:lvl>
@@ -4032,7 +4738,7 @@
         <w:ind w:left="2880" w:hanging="360"/>
       </w:pPr>
       <w:rPr>
-        <w:rFonts w:ascii="Wingdings" w:hAnsi="Wingdings" w:hint="default"/>
+        <w:rFonts w:hint="default" w:ascii="Wingdings" w:hAnsi="Wingdings"/>
         <w:sz w:val="20"/>
       </w:rPr>
     </w:lvl>
@@ -4048,7 +4754,7 @@
         <w:ind w:left="3600" w:hanging="360"/>
       </w:pPr>
       <w:rPr>
-        <w:rFonts w:ascii="Wingdings" w:hAnsi="Wingdings" w:hint="default"/>
+        <w:rFonts w:hint="default" w:ascii="Wingdings" w:hAnsi="Wingdings"/>
         <w:sz w:val="20"/>
       </w:rPr>
     </w:lvl>
@@ -4064,7 +4770,7 @@
         <w:ind w:left="4320" w:hanging="360"/>
       </w:pPr>
       <w:rPr>
-        <w:rFonts w:ascii="Wingdings" w:hAnsi="Wingdings" w:hint="default"/>
+        <w:rFonts w:hint="default" w:ascii="Wingdings" w:hAnsi="Wingdings"/>
         <w:sz w:val="20"/>
       </w:rPr>
     </w:lvl>
@@ -4080,7 +4786,7 @@
         <w:ind w:left="5040" w:hanging="360"/>
       </w:pPr>
       <w:rPr>
-        <w:rFonts w:ascii="Wingdings" w:hAnsi="Wingdings" w:hint="default"/>
+        <w:rFonts w:hint="default" w:ascii="Wingdings" w:hAnsi="Wingdings"/>
         <w:sz w:val="20"/>
       </w:rPr>
     </w:lvl>
@@ -4096,7 +4802,7 @@
         <w:ind w:left="5760" w:hanging="360"/>
       </w:pPr>
       <w:rPr>
-        <w:rFonts w:ascii="Wingdings" w:hAnsi="Wingdings" w:hint="default"/>
+        <w:rFonts w:hint="default" w:ascii="Wingdings" w:hAnsi="Wingdings"/>
         <w:sz w:val="20"/>
       </w:rPr>
     </w:lvl>
@@ -4112,7 +4818,7 @@
         <w:ind w:left="6480" w:hanging="360"/>
       </w:pPr>
       <w:rPr>
-        <w:rFonts w:ascii="Wingdings" w:hAnsi="Wingdings" w:hint="default"/>
+        <w:rFonts w:hint="default" w:ascii="Wingdings" w:hAnsi="Wingdings"/>
         <w:sz w:val="20"/>
       </w:rPr>
     </w:lvl>
@@ -4133,7 +4839,7 @@
         <w:ind w:left="720" w:hanging="360"/>
       </w:pPr>
       <w:rPr>
-        <w:rFonts w:ascii="Symbol" w:hAnsi="Symbol" w:hint="default"/>
+        <w:rFonts w:hint="default" w:ascii="Symbol" w:hAnsi="Symbol"/>
         <w:sz w:val="20"/>
       </w:rPr>
     </w:lvl>
@@ -4149,7 +4855,7 @@
         <w:ind w:left="1440" w:hanging="360"/>
       </w:pPr>
       <w:rPr>
-        <w:rFonts w:ascii="Courier New" w:hAnsi="Courier New" w:hint="default"/>
+        <w:rFonts w:hint="default" w:ascii="Courier New" w:hAnsi="Courier New"/>
         <w:sz w:val="20"/>
       </w:rPr>
     </w:lvl>
@@ -4165,7 +4871,7 @@
         <w:ind w:left="2160" w:hanging="360"/>
       </w:pPr>
       <w:rPr>
-        <w:rFonts w:ascii="Wingdings" w:hAnsi="Wingdings" w:hint="default"/>
+        <w:rFonts w:hint="default" w:ascii="Wingdings" w:hAnsi="Wingdings"/>
         <w:sz w:val="20"/>
       </w:rPr>
     </w:lvl>
@@ -4181,7 +4887,7 @@
         <w:ind w:left="2880" w:hanging="360"/>
       </w:pPr>
       <w:rPr>
-        <w:rFonts w:ascii="Wingdings" w:hAnsi="Wingdings" w:hint="default"/>
+        <w:rFonts w:hint="default" w:ascii="Wingdings" w:hAnsi="Wingdings"/>
         <w:sz w:val="20"/>
       </w:rPr>
     </w:lvl>
@@ -4197,7 +4903,7 @@
         <w:ind w:left="3600" w:hanging="360"/>
       </w:pPr>
       <w:rPr>
-        <w:rFonts w:ascii="Wingdings" w:hAnsi="Wingdings" w:hint="default"/>
+        <w:rFonts w:hint="default" w:ascii="Wingdings" w:hAnsi="Wingdings"/>
         <w:sz w:val="20"/>
       </w:rPr>
     </w:lvl>
@@ -4213,7 +4919,7 @@
         <w:ind w:left="4320" w:hanging="360"/>
       </w:pPr>
       <w:rPr>
-        <w:rFonts w:ascii="Wingdings" w:hAnsi="Wingdings" w:hint="default"/>
+        <w:rFonts w:hint="default" w:ascii="Wingdings" w:hAnsi="Wingdings"/>
         <w:sz w:val="20"/>
       </w:rPr>
     </w:lvl>
@@ -4229,7 +4935,7 @@
         <w:ind w:left="5040" w:hanging="360"/>
       </w:pPr>
       <w:rPr>
-        <w:rFonts w:ascii="Wingdings" w:hAnsi="Wingdings" w:hint="default"/>
+        <w:rFonts w:hint="default" w:ascii="Wingdings" w:hAnsi="Wingdings"/>
         <w:sz w:val="20"/>
       </w:rPr>
     </w:lvl>
@@ -4245,7 +4951,7 @@
         <w:ind w:left="5760" w:hanging="360"/>
       </w:pPr>
       <w:rPr>
-        <w:rFonts w:ascii="Wingdings" w:hAnsi="Wingdings" w:hint="default"/>
+        <w:rFonts w:hint="default" w:ascii="Wingdings" w:hAnsi="Wingdings"/>
         <w:sz w:val="20"/>
       </w:rPr>
     </w:lvl>
@@ -4261,7 +4967,7 @@
         <w:ind w:left="6480" w:hanging="360"/>
       </w:pPr>
       <w:rPr>
-        <w:rFonts w:ascii="Wingdings" w:hAnsi="Wingdings" w:hint="default"/>
+        <w:rFonts w:hint="default" w:ascii="Wingdings" w:hAnsi="Wingdings"/>
         <w:sz w:val="20"/>
       </w:rPr>
     </w:lvl>
@@ -4282,7 +4988,7 @@
         <w:ind w:left="720" w:hanging="360"/>
       </w:pPr>
       <w:rPr>
-        <w:rFonts w:ascii="Symbol" w:hAnsi="Symbol" w:hint="default"/>
+        <w:rFonts w:hint="default" w:ascii="Symbol" w:hAnsi="Symbol"/>
         <w:sz w:val="20"/>
       </w:rPr>
     </w:lvl>
@@ -4298,7 +5004,7 @@
         <w:ind w:left="1440" w:hanging="360"/>
       </w:pPr>
       <w:rPr>
-        <w:rFonts w:ascii="Courier New" w:hAnsi="Courier New" w:hint="default"/>
+        <w:rFonts w:hint="default" w:ascii="Courier New" w:hAnsi="Courier New"/>
         <w:sz w:val="20"/>
       </w:rPr>
     </w:lvl>
@@ -4314,7 +5020,7 @@
         <w:ind w:left="2160" w:hanging="360"/>
       </w:pPr>
       <w:rPr>
-        <w:rFonts w:ascii="Wingdings" w:hAnsi="Wingdings" w:hint="default"/>
+        <w:rFonts w:hint="default" w:ascii="Wingdings" w:hAnsi="Wingdings"/>
         <w:sz w:val="20"/>
       </w:rPr>
     </w:lvl>
@@ -4330,7 +5036,7 @@
         <w:ind w:left="2880" w:hanging="360"/>
       </w:pPr>
       <w:rPr>
-        <w:rFonts w:ascii="Wingdings" w:hAnsi="Wingdings" w:hint="default"/>
+        <w:rFonts w:hint="default" w:ascii="Wingdings" w:hAnsi="Wingdings"/>
         <w:sz w:val="20"/>
       </w:rPr>
     </w:lvl>
@@ -4346,7 +5052,7 @@
         <w:ind w:left="3600" w:hanging="360"/>
       </w:pPr>
       <w:rPr>
-        <w:rFonts w:ascii="Wingdings" w:hAnsi="Wingdings" w:hint="default"/>
+        <w:rFonts w:hint="default" w:ascii="Wingdings" w:hAnsi="Wingdings"/>
         <w:sz w:val="20"/>
       </w:rPr>
     </w:lvl>
@@ -4362,7 +5068,7 @@
         <w:ind w:left="4320" w:hanging="360"/>
       </w:pPr>
       <w:rPr>
-        <w:rFonts w:ascii="Wingdings" w:hAnsi="Wingdings" w:hint="default"/>
+        <w:rFonts w:hint="default" w:ascii="Wingdings" w:hAnsi="Wingdings"/>
         <w:sz w:val="20"/>
       </w:rPr>
     </w:lvl>
@@ -4378,7 +5084,7 @@
         <w:ind w:left="5040" w:hanging="360"/>
       </w:pPr>
       <w:rPr>
-        <w:rFonts w:ascii="Wingdings" w:hAnsi="Wingdings" w:hint="default"/>
+        <w:rFonts w:hint="default" w:ascii="Wingdings" w:hAnsi="Wingdings"/>
         <w:sz w:val="20"/>
       </w:rPr>
     </w:lvl>
@@ -4394,7 +5100,7 @@
         <w:ind w:left="5760" w:hanging="360"/>
       </w:pPr>
       <w:rPr>
-        <w:rFonts w:ascii="Wingdings" w:hAnsi="Wingdings" w:hint="default"/>
+        <w:rFonts w:hint="default" w:ascii="Wingdings" w:hAnsi="Wingdings"/>
         <w:sz w:val="20"/>
       </w:rPr>
     </w:lvl>
@@ -4410,7 +5116,7 @@
         <w:ind w:left="6480" w:hanging="360"/>
       </w:pPr>
       <w:rPr>
-        <w:rFonts w:ascii="Wingdings" w:hAnsi="Wingdings" w:hint="default"/>
+        <w:rFonts w:hint="default" w:ascii="Wingdings" w:hAnsi="Wingdings"/>
         <w:sz w:val="20"/>
       </w:rPr>
     </w:lvl>
@@ -4431,7 +5137,7 @@
         <w:ind w:left="720" w:hanging="360"/>
       </w:pPr>
       <w:rPr>
-        <w:rFonts w:ascii="Symbol" w:hAnsi="Symbol" w:hint="default"/>
+        <w:rFonts w:hint="default" w:ascii="Symbol" w:hAnsi="Symbol"/>
         <w:sz w:val="20"/>
       </w:rPr>
     </w:lvl>
@@ -4447,7 +5153,7 @@
         <w:ind w:left="1440" w:hanging="360"/>
       </w:pPr>
       <w:rPr>
-        <w:rFonts w:ascii="Courier New" w:hAnsi="Courier New" w:hint="default"/>
+        <w:rFonts w:hint="default" w:ascii="Courier New" w:hAnsi="Courier New"/>
         <w:sz w:val="20"/>
       </w:rPr>
     </w:lvl>
@@ -4463,7 +5169,7 @@
         <w:ind w:left="2160" w:hanging="360"/>
       </w:pPr>
       <w:rPr>
-        <w:rFonts w:ascii="Wingdings" w:hAnsi="Wingdings" w:hint="default"/>
+        <w:rFonts w:hint="default" w:ascii="Wingdings" w:hAnsi="Wingdings"/>
         <w:sz w:val="20"/>
       </w:rPr>
     </w:lvl>
@@ -4479,7 +5185,7 @@
         <w:ind w:left="2880" w:hanging="360"/>
       </w:pPr>
       <w:rPr>
-        <w:rFonts w:ascii="Wingdings" w:hAnsi="Wingdings" w:hint="default"/>
+        <w:rFonts w:hint="default" w:ascii="Wingdings" w:hAnsi="Wingdings"/>
         <w:sz w:val="20"/>
       </w:rPr>
     </w:lvl>
@@ -4495,7 +5201,7 @@
         <w:ind w:left="3600" w:hanging="360"/>
       </w:pPr>
       <w:rPr>
-        <w:rFonts w:ascii="Wingdings" w:hAnsi="Wingdings" w:hint="default"/>
+        <w:rFonts w:hint="default" w:ascii="Wingdings" w:hAnsi="Wingdings"/>
         <w:sz w:val="20"/>
       </w:rPr>
     </w:lvl>
@@ -4511,7 +5217,7 @@
         <w:ind w:left="4320" w:hanging="360"/>
       </w:pPr>
       <w:rPr>
-        <w:rFonts w:ascii="Wingdings" w:hAnsi="Wingdings" w:hint="default"/>
+        <w:rFonts w:hint="default" w:ascii="Wingdings" w:hAnsi="Wingdings"/>
         <w:sz w:val="20"/>
       </w:rPr>
     </w:lvl>
@@ -4527,7 +5233,7 @@
         <w:ind w:left="5040" w:hanging="360"/>
       </w:pPr>
       <w:rPr>
-        <w:rFonts w:ascii="Wingdings" w:hAnsi="Wingdings" w:hint="default"/>
+        <w:rFonts w:hint="default" w:ascii="Wingdings" w:hAnsi="Wingdings"/>
         <w:sz w:val="20"/>
       </w:rPr>
     </w:lvl>
@@ -4543,7 +5249,7 @@
         <w:ind w:left="5760" w:hanging="360"/>
       </w:pPr>
       <w:rPr>
-        <w:rFonts w:ascii="Wingdings" w:hAnsi="Wingdings" w:hint="default"/>
+        <w:rFonts w:hint="default" w:ascii="Wingdings" w:hAnsi="Wingdings"/>
         <w:sz w:val="20"/>
       </w:rPr>
     </w:lvl>
@@ -4559,7 +5265,7 @@
         <w:ind w:left="6480" w:hanging="360"/>
       </w:pPr>
       <w:rPr>
-        <w:rFonts w:ascii="Wingdings" w:hAnsi="Wingdings" w:hint="default"/>
+        <w:rFonts w:hint="default" w:ascii="Wingdings" w:hAnsi="Wingdings"/>
         <w:sz w:val="20"/>
       </w:rPr>
     </w:lvl>
@@ -4580,7 +5286,7 @@
         <w:ind w:left="720" w:hanging="360"/>
       </w:pPr>
       <w:rPr>
-        <w:rFonts w:ascii="Symbol" w:hAnsi="Symbol" w:hint="default"/>
+        <w:rFonts w:hint="default" w:ascii="Symbol" w:hAnsi="Symbol"/>
         <w:sz w:val="20"/>
       </w:rPr>
     </w:lvl>
@@ -4596,7 +5302,7 @@
         <w:ind w:left="1440" w:hanging="360"/>
       </w:pPr>
       <w:rPr>
-        <w:rFonts w:ascii="Courier New" w:hAnsi="Courier New" w:hint="default"/>
+        <w:rFonts w:hint="default" w:ascii="Courier New" w:hAnsi="Courier New"/>
         <w:sz w:val="20"/>
       </w:rPr>
     </w:lvl>
@@ -4612,7 +5318,7 @@
         <w:ind w:left="2160" w:hanging="360"/>
       </w:pPr>
       <w:rPr>
-        <w:rFonts w:ascii="Wingdings" w:hAnsi="Wingdings" w:hint="default"/>
+        <w:rFonts w:hint="default" w:ascii="Wingdings" w:hAnsi="Wingdings"/>
         <w:sz w:val="20"/>
       </w:rPr>
     </w:lvl>
@@ -4628,7 +5334,7 @@
         <w:ind w:left="2880" w:hanging="360"/>
       </w:pPr>
       <w:rPr>
-        <w:rFonts w:ascii="Wingdings" w:hAnsi="Wingdings" w:hint="default"/>
+        <w:rFonts w:hint="default" w:ascii="Wingdings" w:hAnsi="Wingdings"/>
         <w:sz w:val="20"/>
       </w:rPr>
     </w:lvl>
@@ -4644,7 +5350,7 @@
         <w:ind w:left="3600" w:hanging="360"/>
       </w:pPr>
       <w:rPr>
-        <w:rFonts w:ascii="Wingdings" w:hAnsi="Wingdings" w:hint="default"/>
+        <w:rFonts w:hint="default" w:ascii="Wingdings" w:hAnsi="Wingdings"/>
         <w:sz w:val="20"/>
       </w:rPr>
     </w:lvl>
@@ -4660,7 +5366,7 @@
         <w:ind w:left="4320" w:hanging="360"/>
       </w:pPr>
       <w:rPr>
-        <w:rFonts w:ascii="Wingdings" w:hAnsi="Wingdings" w:hint="default"/>
+        <w:rFonts w:hint="default" w:ascii="Wingdings" w:hAnsi="Wingdings"/>
         <w:sz w:val="20"/>
       </w:rPr>
     </w:lvl>
@@ -4676,7 +5382,7 @@
         <w:ind w:left="5040" w:hanging="360"/>
       </w:pPr>
       <w:rPr>
-        <w:rFonts w:ascii="Wingdings" w:hAnsi="Wingdings" w:hint="default"/>
+        <w:rFonts w:hint="default" w:ascii="Wingdings" w:hAnsi="Wingdings"/>
         <w:sz w:val="20"/>
       </w:rPr>
     </w:lvl>
@@ -4692,7 +5398,7 @@
         <w:ind w:left="5760" w:hanging="360"/>
       </w:pPr>
       <w:rPr>
-        <w:rFonts w:ascii="Wingdings" w:hAnsi="Wingdings" w:hint="default"/>
+        <w:rFonts w:hint="default" w:ascii="Wingdings" w:hAnsi="Wingdings"/>
         <w:sz w:val="20"/>
       </w:rPr>
     </w:lvl>
@@ -4708,7 +5414,7 @@
         <w:ind w:left="6480" w:hanging="360"/>
       </w:pPr>
       <w:rPr>
-        <w:rFonts w:ascii="Wingdings" w:hAnsi="Wingdings" w:hint="default"/>
+        <w:rFonts w:hint="default" w:ascii="Wingdings" w:hAnsi="Wingdings"/>
         <w:sz w:val="20"/>
       </w:rPr>
     </w:lvl>
@@ -4726,7 +5432,7 @@
         <w:ind w:left="720" w:hanging="360"/>
       </w:pPr>
       <w:rPr>
-        <w:rFonts w:ascii="Aptos" w:eastAsiaTheme="minorHAnsi" w:hAnsi="Aptos" w:cstheme="minorBidi" w:hint="default"/>
+        <w:rFonts w:hint="default" w:ascii="Aptos" w:hAnsi="Aptos" w:eastAsiaTheme="minorHAnsi" w:cstheme="minorBidi"/>
       </w:rPr>
     </w:lvl>
     <w:lvl w:ilvl="1" w:tplc="04150003" w:tentative="1">
@@ -4738,7 +5444,7 @@
         <w:ind w:left="1440" w:hanging="360"/>
       </w:pPr>
       <w:rPr>
-        <w:rFonts w:ascii="Courier New" w:hAnsi="Courier New" w:cs="Courier New" w:hint="default"/>
+        <w:rFonts w:hint="default" w:ascii="Courier New" w:hAnsi="Courier New" w:cs="Courier New"/>
       </w:rPr>
     </w:lvl>
     <w:lvl w:ilvl="2" w:tplc="04150005" w:tentative="1">
@@ -4750,7 +5456,7 @@
         <w:ind w:left="2160" w:hanging="360"/>
       </w:pPr>
       <w:rPr>
-        <w:rFonts w:ascii="Wingdings" w:hAnsi="Wingdings" w:hint="default"/>
+        <w:rFonts w:hint="default" w:ascii="Wingdings" w:hAnsi="Wingdings"/>
       </w:rPr>
     </w:lvl>
     <w:lvl w:ilvl="3" w:tplc="04150001" w:tentative="1">
@@ -4762,7 +5468,7 @@
         <w:ind w:left="2880" w:hanging="360"/>
       </w:pPr>
       <w:rPr>
-        <w:rFonts w:ascii="Symbol" w:hAnsi="Symbol" w:hint="default"/>
+        <w:rFonts w:hint="default" w:ascii="Symbol" w:hAnsi="Symbol"/>
       </w:rPr>
     </w:lvl>
     <w:lvl w:ilvl="4" w:tplc="04150003" w:tentative="1">
@@ -4774,7 +5480,7 @@
         <w:ind w:left="3600" w:hanging="360"/>
       </w:pPr>
       <w:rPr>
-        <w:rFonts w:ascii="Courier New" w:hAnsi="Courier New" w:cs="Courier New" w:hint="default"/>
+        <w:rFonts w:hint="default" w:ascii="Courier New" w:hAnsi="Courier New" w:cs="Courier New"/>
       </w:rPr>
     </w:lvl>
     <w:lvl w:ilvl="5" w:tplc="04150005" w:tentative="1">
@@ -4786,7 +5492,7 @@
         <w:ind w:left="4320" w:hanging="360"/>
       </w:pPr>
       <w:rPr>
-        <w:rFonts w:ascii="Wingdings" w:hAnsi="Wingdings" w:hint="default"/>
+        <w:rFonts w:hint="default" w:ascii="Wingdings" w:hAnsi="Wingdings"/>
       </w:rPr>
     </w:lvl>
     <w:lvl w:ilvl="6" w:tplc="04150001" w:tentative="1">
@@ -4798,7 +5504,7 @@
         <w:ind w:left="5040" w:hanging="360"/>
       </w:pPr>
       <w:rPr>
-        <w:rFonts w:ascii="Symbol" w:hAnsi="Symbol" w:hint="default"/>
+        <w:rFonts w:hint="default" w:ascii="Symbol" w:hAnsi="Symbol"/>
       </w:rPr>
     </w:lvl>
     <w:lvl w:ilvl="7" w:tplc="04150003" w:tentative="1">
@@ -4810,7 +5516,7 @@
         <w:ind w:left="5760" w:hanging="360"/>
       </w:pPr>
       <w:rPr>
-        <w:rFonts w:ascii="Courier New" w:hAnsi="Courier New" w:cs="Courier New" w:hint="default"/>
+        <w:rFonts w:hint="default" w:ascii="Courier New" w:hAnsi="Courier New" w:cs="Courier New"/>
       </w:rPr>
     </w:lvl>
     <w:lvl w:ilvl="8" w:tplc="04150005" w:tentative="1">
@@ -4822,7 +5528,7 @@
         <w:ind w:left="6480" w:hanging="360"/>
       </w:pPr>
       <w:rPr>
-        <w:rFonts w:ascii="Wingdings" w:hAnsi="Wingdings" w:hint="default"/>
+        <w:rFonts w:hint="default" w:ascii="Wingdings" w:hAnsi="Wingdings"/>
       </w:rPr>
     </w:lvl>
   </w:abstractNum>
@@ -4842,7 +5548,7 @@
         <w:ind w:left="720" w:hanging="360"/>
       </w:pPr>
       <w:rPr>
-        <w:rFonts w:ascii="Symbol" w:hAnsi="Symbol" w:hint="default"/>
+        <w:rFonts w:hint="default" w:ascii="Symbol" w:hAnsi="Symbol"/>
         <w:sz w:val="20"/>
       </w:rPr>
     </w:lvl>
@@ -4858,7 +5564,7 @@
         <w:ind w:left="1440" w:hanging="360"/>
       </w:pPr>
       <w:rPr>
-        <w:rFonts w:ascii="Courier New" w:hAnsi="Courier New" w:hint="default"/>
+        <w:rFonts w:hint="default" w:ascii="Courier New" w:hAnsi="Courier New"/>
         <w:sz w:val="20"/>
       </w:rPr>
     </w:lvl>
@@ -4874,7 +5580,7 @@
         <w:ind w:left="2160" w:hanging="360"/>
       </w:pPr>
       <w:rPr>
-        <w:rFonts w:ascii="Wingdings" w:hAnsi="Wingdings" w:hint="default"/>
+        <w:rFonts w:hint="default" w:ascii="Wingdings" w:hAnsi="Wingdings"/>
         <w:sz w:val="20"/>
       </w:rPr>
     </w:lvl>
@@ -4890,7 +5596,7 @@
         <w:ind w:left="2880" w:hanging="360"/>
       </w:pPr>
       <w:rPr>
-        <w:rFonts w:ascii="Wingdings" w:hAnsi="Wingdings" w:hint="default"/>
+        <w:rFonts w:hint="default" w:ascii="Wingdings" w:hAnsi="Wingdings"/>
         <w:sz w:val="20"/>
       </w:rPr>
     </w:lvl>
@@ -4906,7 +5612,7 @@
         <w:ind w:left="3600" w:hanging="360"/>
       </w:pPr>
       <w:rPr>
-        <w:rFonts w:ascii="Wingdings" w:hAnsi="Wingdings" w:hint="default"/>
+        <w:rFonts w:hint="default" w:ascii="Wingdings" w:hAnsi="Wingdings"/>
         <w:sz w:val="20"/>
       </w:rPr>
     </w:lvl>
@@ -4922,7 +5628,7 @@
         <w:ind w:left="4320" w:hanging="360"/>
       </w:pPr>
       <w:rPr>
-        <w:rFonts w:ascii="Wingdings" w:hAnsi="Wingdings" w:hint="default"/>
+        <w:rFonts w:hint="default" w:ascii="Wingdings" w:hAnsi="Wingdings"/>
         <w:sz w:val="20"/>
       </w:rPr>
     </w:lvl>
@@ -4938,7 +5644,7 @@
         <w:ind w:left="5040" w:hanging="360"/>
       </w:pPr>
       <w:rPr>
-        <w:rFonts w:ascii="Wingdings" w:hAnsi="Wingdings" w:hint="default"/>
+        <w:rFonts w:hint="default" w:ascii="Wingdings" w:hAnsi="Wingdings"/>
         <w:sz w:val="20"/>
       </w:rPr>
     </w:lvl>
@@ -4954,7 +5660,7 @@
         <w:ind w:left="5760" w:hanging="360"/>
       </w:pPr>
       <w:rPr>
-        <w:rFonts w:ascii="Wingdings" w:hAnsi="Wingdings" w:hint="default"/>
+        <w:rFonts w:hint="default" w:ascii="Wingdings" w:hAnsi="Wingdings"/>
         <w:sz w:val="20"/>
       </w:rPr>
     </w:lvl>
@@ -4970,7 +5676,7 @@
         <w:ind w:left="6480" w:hanging="360"/>
       </w:pPr>
       <w:rPr>
-        <w:rFonts w:ascii="Wingdings" w:hAnsi="Wingdings" w:hint="default"/>
+        <w:rFonts w:hint="default" w:ascii="Wingdings" w:hAnsi="Wingdings"/>
         <w:sz w:val="20"/>
       </w:rPr>
     </w:lvl>
@@ -4991,7 +5697,7 @@
         <w:ind w:left="720" w:hanging="360"/>
       </w:pPr>
       <w:rPr>
-        <w:rFonts w:ascii="Symbol" w:hAnsi="Symbol" w:hint="default"/>
+        <w:rFonts w:hint="default" w:ascii="Symbol" w:hAnsi="Symbol"/>
         <w:sz w:val="20"/>
       </w:rPr>
     </w:lvl>
@@ -5007,7 +5713,7 @@
         <w:ind w:left="1440" w:hanging="360"/>
       </w:pPr>
       <w:rPr>
-        <w:rFonts w:ascii="Courier New" w:hAnsi="Courier New" w:hint="default"/>
+        <w:rFonts w:hint="default" w:ascii="Courier New" w:hAnsi="Courier New"/>
         <w:sz w:val="20"/>
       </w:rPr>
     </w:lvl>
@@ -5023,7 +5729,7 @@
         <w:ind w:left="2160" w:hanging="360"/>
       </w:pPr>
       <w:rPr>
-        <w:rFonts w:ascii="Wingdings" w:hAnsi="Wingdings" w:hint="default"/>
+        <w:rFonts w:hint="default" w:ascii="Wingdings" w:hAnsi="Wingdings"/>
         <w:sz w:val="20"/>
       </w:rPr>
     </w:lvl>
@@ -5039,7 +5745,7 @@
         <w:ind w:left="2880" w:hanging="360"/>
       </w:pPr>
       <w:rPr>
-        <w:rFonts w:ascii="Wingdings" w:hAnsi="Wingdings" w:hint="default"/>
+        <w:rFonts w:hint="default" w:ascii="Wingdings" w:hAnsi="Wingdings"/>
         <w:sz w:val="20"/>
       </w:rPr>
     </w:lvl>
@@ -5055,7 +5761,7 @@
         <w:ind w:left="3600" w:hanging="360"/>
       </w:pPr>
       <w:rPr>
-        <w:rFonts w:ascii="Wingdings" w:hAnsi="Wingdings" w:hint="default"/>
+        <w:rFonts w:hint="default" w:ascii="Wingdings" w:hAnsi="Wingdings"/>
         <w:sz w:val="20"/>
       </w:rPr>
     </w:lvl>
@@ -5071,7 +5777,7 @@
         <w:ind w:left="4320" w:hanging="360"/>
       </w:pPr>
       <w:rPr>
-        <w:rFonts w:ascii="Wingdings" w:hAnsi="Wingdings" w:hint="default"/>
+        <w:rFonts w:hint="default" w:ascii="Wingdings" w:hAnsi="Wingdings"/>
         <w:sz w:val="20"/>
       </w:rPr>
     </w:lvl>
@@ -5087,7 +5793,7 @@
         <w:ind w:left="5040" w:hanging="360"/>
       </w:pPr>
       <w:rPr>
-        <w:rFonts w:ascii="Wingdings" w:hAnsi="Wingdings" w:hint="default"/>
+        <w:rFonts w:hint="default" w:ascii="Wingdings" w:hAnsi="Wingdings"/>
         <w:sz w:val="20"/>
       </w:rPr>
     </w:lvl>
@@ -5103,7 +5809,7 @@
         <w:ind w:left="5760" w:hanging="360"/>
       </w:pPr>
       <w:rPr>
-        <w:rFonts w:ascii="Wingdings" w:hAnsi="Wingdings" w:hint="default"/>
+        <w:rFonts w:hint="default" w:ascii="Wingdings" w:hAnsi="Wingdings"/>
         <w:sz w:val="20"/>
       </w:rPr>
     </w:lvl>
@@ -5119,7 +5825,7 @@
         <w:ind w:left="6480" w:hanging="360"/>
       </w:pPr>
       <w:rPr>
-        <w:rFonts w:ascii="Wingdings" w:hAnsi="Wingdings" w:hint="default"/>
+        <w:rFonts w:hint="default" w:ascii="Wingdings" w:hAnsi="Wingdings"/>
         <w:sz w:val="20"/>
       </w:rPr>
     </w:lvl>
@@ -5140,7 +5846,7 @@
         <w:ind w:left="720" w:hanging="360"/>
       </w:pPr>
       <w:rPr>
-        <w:rFonts w:ascii="Symbol" w:hAnsi="Symbol" w:hint="default"/>
+        <w:rFonts w:hint="default" w:ascii="Symbol" w:hAnsi="Symbol"/>
         <w:sz w:val="20"/>
       </w:rPr>
     </w:lvl>
@@ -5156,7 +5862,7 @@
         <w:ind w:left="1440" w:hanging="360"/>
       </w:pPr>
       <w:rPr>
-        <w:rFonts w:ascii="Courier New" w:hAnsi="Courier New" w:hint="default"/>
+        <w:rFonts w:hint="default" w:ascii="Courier New" w:hAnsi="Courier New"/>
         <w:sz w:val="20"/>
       </w:rPr>
     </w:lvl>
@@ -5172,7 +5878,7 @@
         <w:ind w:left="2160" w:hanging="360"/>
       </w:pPr>
       <w:rPr>
-        <w:rFonts w:ascii="Wingdings" w:hAnsi="Wingdings" w:hint="default"/>
+        <w:rFonts w:hint="default" w:ascii="Wingdings" w:hAnsi="Wingdings"/>
         <w:sz w:val="20"/>
       </w:rPr>
     </w:lvl>
@@ -5188,7 +5894,7 @@
         <w:ind w:left="2880" w:hanging="360"/>
       </w:pPr>
       <w:rPr>
-        <w:rFonts w:ascii="Wingdings" w:hAnsi="Wingdings" w:hint="default"/>
+        <w:rFonts w:hint="default" w:ascii="Wingdings" w:hAnsi="Wingdings"/>
         <w:sz w:val="20"/>
       </w:rPr>
     </w:lvl>
@@ -5204,7 +5910,7 @@
         <w:ind w:left="3600" w:hanging="360"/>
       </w:pPr>
       <w:rPr>
-        <w:rFonts w:ascii="Wingdings" w:hAnsi="Wingdings" w:hint="default"/>
+        <w:rFonts w:hint="default" w:ascii="Wingdings" w:hAnsi="Wingdings"/>
         <w:sz w:val="20"/>
       </w:rPr>
     </w:lvl>
@@ -5220,7 +5926,7 @@
         <w:ind w:left="4320" w:hanging="360"/>
       </w:pPr>
       <w:rPr>
-        <w:rFonts w:ascii="Wingdings" w:hAnsi="Wingdings" w:hint="default"/>
+        <w:rFonts w:hint="default" w:ascii="Wingdings" w:hAnsi="Wingdings"/>
         <w:sz w:val="20"/>
       </w:rPr>
     </w:lvl>
@@ -5236,7 +5942,7 @@
         <w:ind w:left="5040" w:hanging="360"/>
       </w:pPr>
       <w:rPr>
-        <w:rFonts w:ascii="Wingdings" w:hAnsi="Wingdings" w:hint="default"/>
+        <w:rFonts w:hint="default" w:ascii="Wingdings" w:hAnsi="Wingdings"/>
         <w:sz w:val="20"/>
       </w:rPr>
     </w:lvl>
@@ -5252,7 +5958,7 @@
         <w:ind w:left="5760" w:hanging="360"/>
       </w:pPr>
       <w:rPr>
-        <w:rFonts w:ascii="Wingdings" w:hAnsi="Wingdings" w:hint="default"/>
+        <w:rFonts w:hint="default" w:ascii="Wingdings" w:hAnsi="Wingdings"/>
         <w:sz w:val="20"/>
       </w:rPr>
     </w:lvl>
@@ -5268,11 +5974,26 @@
         <w:ind w:left="6480" w:hanging="360"/>
       </w:pPr>
       <w:rPr>
-        <w:rFonts w:ascii="Wingdings" w:hAnsi="Wingdings" w:hint="default"/>
+        <w:rFonts w:hint="default" w:ascii="Wingdings" w:hAnsi="Wingdings"/>
         <w:sz w:val="20"/>
       </w:rPr>
     </w:lvl>
   </w:abstractNum>
+  <w:num w:numId="15">
+    <w:abstractNumId w:val="14"/>
+  </w:num>
+  <w:num w:numId="14">
+    <w:abstractNumId w:val="13"/>
+  </w:num>
+  <w:num w:numId="13">
+    <w:abstractNumId w:val="12"/>
+  </w:num>
+  <w:num w:numId="12">
+    <w:abstractNumId w:val="11"/>
+  </w:num>
+  <w:num w:numId="11">
+    <w:abstractNumId w:val="10"/>
+  </w:num>
   <w:num w:numId="1" w16cid:durableId="1245719229">
     <w:abstractNumId w:val="3"/>
   </w:num>
@@ -5311,7 +6032,7 @@
   <w:docDefaults>
     <w:rPrDefault>
       <w:rPr>
-        <w:rFonts w:asciiTheme="minorHAnsi" w:eastAsiaTheme="minorHAnsi" w:hAnsiTheme="minorHAnsi" w:cstheme="minorBidi"/>
+        <w:rFonts w:asciiTheme="minorHAnsi" w:hAnsiTheme="minorHAnsi" w:eastAsiaTheme="minorHAnsi" w:cstheme="minorBidi"/>
         <w:kern w:val="2"/>
         <w:sz w:val="24"/>
         <w:szCs w:val="24"/>
@@ -5328,14 +6049,14 @@
   <w:latentStyles w:defLockedState="0" w:defUIPriority="99" w:defSemiHidden="0" w:defUnhideWhenUsed="0" w:defQFormat="0" w:count="376">
     <w:lsdException w:name="Normal" w:uiPriority="0" w:qFormat="1"/>
     <w:lsdException w:name="heading 1" w:uiPriority="9" w:qFormat="1"/>
-    <w:lsdException w:name="heading 2" w:semiHidden="1" w:uiPriority="9" w:unhideWhenUsed="1" w:qFormat="1"/>
-    <w:lsdException w:name="heading 3" w:semiHidden="1" w:uiPriority="9" w:unhideWhenUsed="1" w:qFormat="1"/>
-    <w:lsdException w:name="heading 4" w:semiHidden="1" w:uiPriority="9" w:unhideWhenUsed="1" w:qFormat="1"/>
-    <w:lsdException w:name="heading 5" w:semiHidden="1" w:uiPriority="9" w:unhideWhenUsed="1" w:qFormat="1"/>
-    <w:lsdException w:name="heading 6" w:semiHidden="1" w:uiPriority="9" w:unhideWhenUsed="1" w:qFormat="1"/>
-    <w:lsdException w:name="heading 7" w:semiHidden="1" w:uiPriority="9" w:unhideWhenUsed="1" w:qFormat="1"/>
-    <w:lsdException w:name="heading 8" w:semiHidden="1" w:uiPriority="9" w:unhideWhenUsed="1" w:qFormat="1"/>
-    <w:lsdException w:name="heading 9" w:semiHidden="1" w:uiPriority="9" w:unhideWhenUsed="1" w:qFormat="1"/>
+    <w:lsdException w:name="heading 2" w:uiPriority="9" w:semiHidden="1" w:unhideWhenUsed="1" w:qFormat="1"/>
+    <w:lsdException w:name="heading 3" w:uiPriority="9" w:semiHidden="1" w:unhideWhenUsed="1" w:qFormat="1"/>
+    <w:lsdException w:name="heading 4" w:uiPriority="9" w:semiHidden="1" w:unhideWhenUsed="1" w:qFormat="1"/>
+    <w:lsdException w:name="heading 5" w:uiPriority="9" w:semiHidden="1" w:unhideWhenUsed="1" w:qFormat="1"/>
+    <w:lsdException w:name="heading 6" w:uiPriority="9" w:semiHidden="1" w:unhideWhenUsed="1" w:qFormat="1"/>
+    <w:lsdException w:name="heading 7" w:uiPriority="9" w:semiHidden="1" w:unhideWhenUsed="1" w:qFormat="1"/>
+    <w:lsdException w:name="heading 8" w:uiPriority="9" w:semiHidden="1" w:unhideWhenUsed="1" w:qFormat="1"/>
+    <w:lsdException w:name="heading 9" w:uiPriority="9" w:semiHidden="1" w:unhideWhenUsed="1" w:qFormat="1"/>
     <w:lsdException w:name="index 1" w:semiHidden="1" w:unhideWhenUsed="1"/>
     <w:lsdException w:name="index 2" w:semiHidden="1" w:unhideWhenUsed="1"/>
     <w:lsdException w:name="index 3" w:semiHidden="1" w:unhideWhenUsed="1"/>
@@ -5345,22 +6066,22 @@
     <w:lsdException w:name="index 7" w:semiHidden="1" w:unhideWhenUsed="1"/>
     <w:lsdException w:name="index 8" w:semiHidden="1" w:unhideWhenUsed="1"/>
     <w:lsdException w:name="index 9" w:semiHidden="1" w:unhideWhenUsed="1"/>
-    <w:lsdException w:name="toc 1" w:semiHidden="1" w:uiPriority="39" w:unhideWhenUsed="1"/>
-    <w:lsdException w:name="toc 2" w:semiHidden="1" w:uiPriority="39" w:unhideWhenUsed="1"/>
-    <w:lsdException w:name="toc 3" w:semiHidden="1" w:uiPriority="39" w:unhideWhenUsed="1"/>
-    <w:lsdException w:name="toc 4" w:semiHidden="1" w:uiPriority="39" w:unhideWhenUsed="1"/>
-    <w:lsdException w:name="toc 5" w:semiHidden="1" w:uiPriority="39" w:unhideWhenUsed="1"/>
-    <w:lsdException w:name="toc 6" w:semiHidden="1" w:uiPriority="39" w:unhideWhenUsed="1"/>
-    <w:lsdException w:name="toc 7" w:semiHidden="1" w:uiPriority="39" w:unhideWhenUsed="1"/>
-    <w:lsdException w:name="toc 8" w:semiHidden="1" w:uiPriority="39" w:unhideWhenUsed="1"/>
-    <w:lsdException w:name="toc 9" w:semiHidden="1" w:uiPriority="39" w:unhideWhenUsed="1"/>
+    <w:lsdException w:name="toc 1" w:uiPriority="39" w:semiHidden="1" w:unhideWhenUsed="1"/>
+    <w:lsdException w:name="toc 2" w:uiPriority="39" w:semiHidden="1" w:unhideWhenUsed="1"/>
+    <w:lsdException w:name="toc 3" w:uiPriority="39" w:semiHidden="1" w:unhideWhenUsed="1"/>
+    <w:lsdException w:name="toc 4" w:uiPriority="39" w:semiHidden="1" w:unhideWhenUsed="1"/>
+    <w:lsdException w:name="toc 5" w:uiPriority="39" w:semiHidden="1" w:unhideWhenUsed="1"/>
+    <w:lsdException w:name="toc 6" w:uiPriority="39" w:semiHidden="1" w:unhideWhenUsed="1"/>
+    <w:lsdException w:name="toc 7" w:uiPriority="39" w:semiHidden="1" w:unhideWhenUsed="1"/>
+    <w:lsdException w:name="toc 8" w:uiPriority="39" w:semiHidden="1" w:unhideWhenUsed="1"/>
+    <w:lsdException w:name="toc 9" w:uiPriority="39" w:semiHidden="1" w:unhideWhenUsed="1"/>
     <w:lsdException w:name="Normal Indent" w:semiHidden="1" w:unhideWhenUsed="1"/>
     <w:lsdException w:name="footnote text" w:semiHidden="1" w:unhideWhenUsed="1"/>
     <w:lsdException w:name="annotation text" w:semiHidden="1" w:unhideWhenUsed="1"/>
     <w:lsdException w:name="header" w:semiHidden="1" w:unhideWhenUsed="1"/>
     <w:lsdException w:name="footer" w:semiHidden="1" w:unhideWhenUsed="1"/>
     <w:lsdException w:name="index heading" w:semiHidden="1" w:unhideWhenUsed="1"/>
-    <w:lsdException w:name="caption" w:semiHidden="1" w:uiPriority="35" w:unhideWhenUsed="1" w:qFormat="1"/>
+    <w:lsdException w:name="caption" w:uiPriority="35" w:semiHidden="1" w:unhideWhenUsed="1" w:qFormat="1"/>
     <w:lsdException w:name="table of figures" w:semiHidden="1" w:unhideWhenUsed="1"/>
     <w:lsdException w:name="envelope address" w:semiHidden="1" w:unhideWhenUsed="1"/>
     <w:lsdException w:name="envelope return" w:semiHidden="1" w:unhideWhenUsed="1"/>
@@ -5391,7 +6112,7 @@
     <w:lsdException w:name="Title" w:uiPriority="10" w:qFormat="1"/>
     <w:lsdException w:name="Closing" w:semiHidden="1" w:unhideWhenUsed="1"/>
     <w:lsdException w:name="Signature" w:semiHidden="1" w:unhideWhenUsed="1"/>
-    <w:lsdException w:name="Default Paragraph Font" w:semiHidden="1" w:uiPriority="1" w:unhideWhenUsed="1"/>
+    <w:lsdException w:name="Default Paragraph Font" w:uiPriority="1" w:semiHidden="1" w:unhideWhenUsed="1"/>
     <w:lsdException w:name="Body Text" w:semiHidden="1" w:unhideWhenUsed="1"/>
     <w:lsdException w:name="Body Text Indent" w:semiHidden="1" w:unhideWhenUsed="1"/>
     <w:lsdException w:name="List Continue" w:semiHidden="1" w:unhideWhenUsed="1"/>
@@ -5591,8 +6312,8 @@
     <w:lsdException w:name="Subtle Reference" w:uiPriority="31" w:qFormat="1"/>
     <w:lsdException w:name="Intense Reference" w:uiPriority="32" w:qFormat="1"/>
     <w:lsdException w:name="Book Title" w:uiPriority="33" w:qFormat="1"/>
-    <w:lsdException w:name="Bibliography" w:semiHidden="1" w:uiPriority="37" w:unhideWhenUsed="1"/>
-    <w:lsdException w:name="TOC Heading" w:semiHidden="1" w:uiPriority="39" w:unhideWhenUsed="1" w:qFormat="1"/>
+    <w:lsdException w:name="Bibliography" w:uiPriority="37" w:semiHidden="1" w:unhideWhenUsed="1"/>
+    <w:lsdException w:name="TOC Heading" w:uiPriority="39" w:semiHidden="1" w:unhideWhenUsed="1" w:qFormat="1"/>
     <w:lsdException w:name="Plain Table 1" w:uiPriority="41"/>
     <w:lsdException w:name="Plain Table 2" w:uiPriority="42"/>
     <w:lsdException w:name="Plain Table 3" w:uiPriority="43"/>
@@ -5703,7 +6424,7 @@
     <w:lsdException w:name="Unresolved Mention" w:semiHidden="1" w:unhideWhenUsed="1"/>
     <w:lsdException w:name="Smart Link" w:semiHidden="1" w:unhideWhenUsed="1"/>
   </w:latentStyles>
-  <w:style w:type="paragraph" w:default="1" w:styleId="Normalny">
+  <w:style w:type="paragraph" w:styleId="Normalny" w:default="1">
     <w:name w:val="Normal"/>
     <w:qFormat/>
   </w:style>
@@ -5722,7 +6443,7 @@
       <w:outlineLvl w:val="0"/>
     </w:pPr>
     <w:rPr>
-      <w:rFonts w:asciiTheme="majorHAnsi" w:eastAsiaTheme="majorEastAsia" w:hAnsiTheme="majorHAnsi" w:cstheme="majorBidi"/>
+      <w:rFonts w:asciiTheme="majorHAnsi" w:hAnsiTheme="majorHAnsi" w:eastAsiaTheme="majorEastAsia" w:cstheme="majorBidi"/>
       <w:color w:val="0F4761" w:themeColor="accent1" w:themeShade="BF"/>
       <w:sz w:val="40"/>
       <w:szCs w:val="40"/>
@@ -5745,7 +6466,7 @@
       <w:outlineLvl w:val="1"/>
     </w:pPr>
     <w:rPr>
-      <w:rFonts w:asciiTheme="majorHAnsi" w:eastAsiaTheme="majorEastAsia" w:hAnsiTheme="majorHAnsi" w:cstheme="majorBidi"/>
+      <w:rFonts w:asciiTheme="majorHAnsi" w:hAnsiTheme="majorHAnsi" w:eastAsiaTheme="majorEastAsia" w:cstheme="majorBidi"/>
       <w:color w:val="0F4761" w:themeColor="accent1" w:themeShade="BF"/>
       <w:sz w:val="32"/>
       <w:szCs w:val="32"/>
@@ -5906,12 +6627,12 @@
       <w:color w:val="272727" w:themeColor="text1" w:themeTint="D8"/>
     </w:rPr>
   </w:style>
-  <w:style w:type="character" w:default="1" w:styleId="Domylnaczcionkaakapitu">
+  <w:style w:type="character" w:styleId="Domylnaczcionkaakapitu" w:default="1">
     <w:name w:val="Default Paragraph Font"/>
     <w:uiPriority w:val="1"/>
     <w:unhideWhenUsed/>
   </w:style>
-  <w:style w:type="table" w:default="1" w:styleId="Standardowy">
+  <w:style w:type="table" w:styleId="Standardowy" w:default="1">
     <w:name w:val="Normal Table"/>
     <w:uiPriority w:val="99"/>
     <w:semiHidden/>
@@ -5926,26 +6647,26 @@
       </w:tblCellMar>
     </w:tblPr>
   </w:style>
-  <w:style w:type="numbering" w:default="1" w:styleId="Bezlisty">
+  <w:style w:type="numbering" w:styleId="Bezlisty" w:default="1">
     <w:name w:val="No List"/>
     <w:uiPriority w:val="99"/>
     <w:semiHidden/>
     <w:unhideWhenUsed/>
   </w:style>
-  <w:style w:type="character" w:customStyle="1" w:styleId="Nagwek1Znak">
+  <w:style w:type="character" w:styleId="Nagwek1Znak" w:customStyle="1">
     <w:name w:val="Nagłówek 1 Znak"/>
     <w:basedOn w:val="Domylnaczcionkaakapitu"/>
     <w:link w:val="Nagwek1"/>
     <w:uiPriority w:val="9"/>
     <w:rsid w:val="00C03B99"/>
     <w:rPr>
-      <w:rFonts w:asciiTheme="majorHAnsi" w:eastAsiaTheme="majorEastAsia" w:hAnsiTheme="majorHAnsi" w:cstheme="majorBidi"/>
+      <w:rFonts w:asciiTheme="majorHAnsi" w:hAnsiTheme="majorHAnsi" w:eastAsiaTheme="majorEastAsia" w:cstheme="majorBidi"/>
       <w:color w:val="0F4761" w:themeColor="accent1" w:themeShade="BF"/>
       <w:sz w:val="40"/>
       <w:szCs w:val="40"/>
     </w:rPr>
   </w:style>
-  <w:style w:type="character" w:customStyle="1" w:styleId="Nagwek2Znak">
+  <w:style w:type="character" w:styleId="Nagwek2Znak" w:customStyle="1">
     <w:name w:val="Nagłówek 2 Znak"/>
     <w:basedOn w:val="Domylnaczcionkaakapitu"/>
     <w:link w:val="Nagwek2"/>
@@ -5953,13 +6674,13 @@
     <w:semiHidden/>
     <w:rsid w:val="00C03B99"/>
     <w:rPr>
-      <w:rFonts w:asciiTheme="majorHAnsi" w:eastAsiaTheme="majorEastAsia" w:hAnsiTheme="majorHAnsi" w:cstheme="majorBidi"/>
+      <w:rFonts w:asciiTheme="majorHAnsi" w:hAnsiTheme="majorHAnsi" w:eastAsiaTheme="majorEastAsia" w:cstheme="majorBidi"/>
       <w:color w:val="0F4761" w:themeColor="accent1" w:themeShade="BF"/>
       <w:sz w:val="32"/>
       <w:szCs w:val="32"/>
     </w:rPr>
   </w:style>
-  <w:style w:type="character" w:customStyle="1" w:styleId="Nagwek3Znak">
+  <w:style w:type="character" w:styleId="Nagwek3Znak" w:customStyle="1">
     <w:name w:val="Nagłówek 3 Znak"/>
     <w:basedOn w:val="Domylnaczcionkaakapitu"/>
     <w:link w:val="Nagwek3"/>
@@ -5973,7 +6694,7 @@
       <w:szCs w:val="28"/>
     </w:rPr>
   </w:style>
-  <w:style w:type="character" w:customStyle="1" w:styleId="Nagwek4Znak">
+  <w:style w:type="character" w:styleId="Nagwek4Znak" w:customStyle="1">
     <w:name w:val="Nagłówek 4 Znak"/>
     <w:basedOn w:val="Domylnaczcionkaakapitu"/>
     <w:link w:val="Nagwek4"/>
@@ -5987,7 +6708,7 @@
       <w:color w:val="0F4761" w:themeColor="accent1" w:themeShade="BF"/>
     </w:rPr>
   </w:style>
-  <w:style w:type="character" w:customStyle="1" w:styleId="Nagwek5Znak">
+  <w:style w:type="character" w:styleId="Nagwek5Znak" w:customStyle="1">
     <w:name w:val="Nagłówek 5 Znak"/>
     <w:basedOn w:val="Domylnaczcionkaakapitu"/>
     <w:link w:val="Nagwek5"/>
@@ -5999,7 +6720,7 @@
       <w:color w:val="0F4761" w:themeColor="accent1" w:themeShade="BF"/>
     </w:rPr>
   </w:style>
-  <w:style w:type="character" w:customStyle="1" w:styleId="Nagwek6Znak">
+  <w:style w:type="character" w:styleId="Nagwek6Znak" w:customStyle="1">
     <w:name w:val="Nagłówek 6 Znak"/>
     <w:basedOn w:val="Domylnaczcionkaakapitu"/>
     <w:link w:val="Nagwek6"/>
@@ -6013,7 +6734,7 @@
       <w:color w:val="595959" w:themeColor="text1" w:themeTint="A6"/>
     </w:rPr>
   </w:style>
-  <w:style w:type="character" w:customStyle="1" w:styleId="Nagwek7Znak">
+  <w:style w:type="character" w:styleId="Nagwek7Znak" w:customStyle="1">
     <w:name w:val="Nagłówek 7 Znak"/>
     <w:basedOn w:val="Domylnaczcionkaakapitu"/>
     <w:link w:val="Nagwek7"/>
@@ -6025,7 +6746,7 @@
       <w:color w:val="595959" w:themeColor="text1" w:themeTint="A6"/>
     </w:rPr>
   </w:style>
-  <w:style w:type="character" w:customStyle="1" w:styleId="Nagwek8Znak">
+  <w:style w:type="character" w:styleId="Nagwek8Znak" w:customStyle="1">
     <w:name w:val="Nagłówek 8 Znak"/>
     <w:basedOn w:val="Domylnaczcionkaakapitu"/>
     <w:link w:val="Nagwek8"/>
@@ -6039,7 +6760,7 @@
       <w:color w:val="272727" w:themeColor="text1" w:themeTint="D8"/>
     </w:rPr>
   </w:style>
-  <w:style w:type="character" w:customStyle="1" w:styleId="Nagwek9Znak">
+  <w:style w:type="character" w:styleId="Nagwek9Znak" w:customStyle="1">
     <w:name w:val="Nagłówek 9 Znak"/>
     <w:basedOn w:val="Domylnaczcionkaakapitu"/>
     <w:link w:val="Nagwek9"/>
@@ -6064,21 +6785,21 @@
       <w:contextualSpacing/>
     </w:pPr>
     <w:rPr>
-      <w:rFonts w:asciiTheme="majorHAnsi" w:eastAsiaTheme="majorEastAsia" w:hAnsiTheme="majorHAnsi" w:cstheme="majorBidi"/>
+      <w:rFonts w:asciiTheme="majorHAnsi" w:hAnsiTheme="majorHAnsi" w:eastAsiaTheme="majorEastAsia" w:cstheme="majorBidi"/>
       <w:spacing w:val="-10"/>
       <w:kern w:val="28"/>
       <w:sz w:val="56"/>
       <w:szCs w:val="56"/>
     </w:rPr>
   </w:style>
-  <w:style w:type="character" w:customStyle="1" w:styleId="TytuZnak">
+  <w:style w:type="character" w:styleId="TytuZnak" w:customStyle="1">
     <w:name w:val="Tytuł Znak"/>
     <w:basedOn w:val="Domylnaczcionkaakapitu"/>
     <w:link w:val="Tytu"/>
     <w:uiPriority w:val="10"/>
     <w:rsid w:val="00C03B99"/>
     <w:rPr>
-      <w:rFonts w:asciiTheme="majorHAnsi" w:eastAsiaTheme="majorEastAsia" w:hAnsiTheme="majorHAnsi" w:cstheme="majorBidi"/>
+      <w:rFonts w:asciiTheme="majorHAnsi" w:hAnsiTheme="majorHAnsi" w:eastAsiaTheme="majorEastAsia" w:cstheme="majorBidi"/>
       <w:spacing w:val="-10"/>
       <w:kern w:val="28"/>
       <w:sz w:val="56"/>
@@ -6106,7 +6827,7 @@
       <w:szCs w:val="28"/>
     </w:rPr>
   </w:style>
-  <w:style w:type="character" w:customStyle="1" w:styleId="PodtytuZnak">
+  <w:style w:type="character" w:styleId="PodtytuZnak" w:customStyle="1">
     <w:name w:val="Podtytuł Znak"/>
     <w:basedOn w:val="Domylnaczcionkaakapitu"/>
     <w:link w:val="Podtytu"/>
@@ -6138,7 +6859,7 @@
       <w:color w:val="404040" w:themeColor="text1" w:themeTint="BF"/>
     </w:rPr>
   </w:style>
-  <w:style w:type="character" w:customStyle="1" w:styleId="CytatZnak">
+  <w:style w:type="character" w:styleId="CytatZnak" w:customStyle="1">
     <w:name w:val="Cytat Znak"/>
     <w:basedOn w:val="Domylnaczcionkaakapitu"/>
     <w:link w:val="Cytat"/>
@@ -6183,8 +6904,8 @@
     <w:rsid w:val="00C03B99"/>
     <w:pPr>
       <w:pBdr>
-        <w:top w:val="single" w:sz="4" w:space="10" w:color="0F4761" w:themeColor="accent1" w:themeShade="BF"/>
-        <w:bottom w:val="single" w:sz="4" w:space="10" w:color="0F4761" w:themeColor="accent1" w:themeShade="BF"/>
+        <w:top w:val="single" w:color="0F4761" w:themeColor="accent1" w:themeShade="BF" w:sz="4" w:space="10"/>
+        <w:bottom w:val="single" w:color="0F4761" w:themeColor="accent1" w:themeShade="BF" w:sz="4" w:space="10"/>
       </w:pBdr>
       <w:spacing w:before="360" w:after="360"/>
       <w:ind w:left="864" w:right="864"/>
@@ -6196,7 +6917,7 @@
       <w:color w:val="0F4761" w:themeColor="accent1" w:themeShade="BF"/>
     </w:rPr>
   </w:style>
-  <w:style w:type="character" w:customStyle="1" w:styleId="CytatintensywnyZnak">
+  <w:style w:type="character" w:styleId="CytatintensywnyZnak" w:customStyle="1">
     <w:name w:val="Cytat intensywny Znak"/>
     <w:basedOn w:val="Domylnaczcionkaakapitu"/>
     <w:link w:val="Cytatintensywny"/>
@@ -6257,12 +6978,12 @@
       <w:tblStyleRowBandSize w:val="1"/>
       <w:tblStyleColBandSize w:val="1"/>
       <w:tblBorders>
-        <w:top w:val="single" w:sz="4" w:space="0" w:color="84E290" w:themeColor="accent3" w:themeTint="66"/>
-        <w:left w:val="single" w:sz="4" w:space="0" w:color="84E290" w:themeColor="accent3" w:themeTint="66"/>
-        <w:bottom w:val="single" w:sz="4" w:space="0" w:color="84E290" w:themeColor="accent3" w:themeTint="66"/>
-        <w:right w:val="single" w:sz="4" w:space="0" w:color="84E290" w:themeColor="accent3" w:themeTint="66"/>
-        <w:insideH w:val="single" w:sz="4" w:space="0" w:color="84E290" w:themeColor="accent3" w:themeTint="66"/>
-        <w:insideV w:val="single" w:sz="4" w:space="0" w:color="84E290" w:themeColor="accent3" w:themeTint="66"/>
+        <w:top w:val="single" w:color="84E290" w:themeColor="accent3" w:themeTint="66" w:sz="4" w:space="0"/>
+        <w:left w:val="single" w:color="84E290" w:themeColor="accent3" w:themeTint="66" w:sz="4" w:space="0"/>
+        <w:bottom w:val="single" w:color="84E290" w:themeColor="accent3" w:themeTint="66" w:sz="4" w:space="0"/>
+        <w:right w:val="single" w:color="84E290" w:themeColor="accent3" w:themeTint="66" w:sz="4" w:space="0"/>
+        <w:insideH w:val="single" w:color="84E290" w:themeColor="accent3" w:themeTint="66" w:sz="4" w:space="0"/>
+        <w:insideV w:val="single" w:color="84E290" w:themeColor="accent3" w:themeTint="66" w:sz="4" w:space="0"/>
       </w:tblBorders>
     </w:tblPr>
     <w:tblStylePr w:type="firstRow">
@@ -6273,7 +6994,7 @@
       <w:tblPr/>
       <w:tcPr>
         <w:tcBorders>
-          <w:bottom w:val="single" w:sz="12" w:space="0" w:color="47D459" w:themeColor="accent3" w:themeTint="99"/>
+          <w:bottom w:val="single" w:color="47D459" w:themeColor="accent3" w:themeTint="99" w:sz="12" w:space="0"/>
         </w:tcBorders>
       </w:tcPr>
     </w:tblStylePr>
@@ -6285,7 +7006,7 @@
       <w:tblPr/>
       <w:tcPr>
         <w:tcBorders>
-          <w:top w:val="double" w:sz="2" w:space="0" w:color="47D459" w:themeColor="accent3" w:themeTint="99"/>
+          <w:top w:val="double" w:color="47D459" w:themeColor="accent3" w:themeTint="99" w:sz="2" w:space="0"/>
         </w:tcBorders>
       </w:tcPr>
     </w:tblStylePr>

--- a/reports/Sprawozdanie z projektu NPG.docx
+++ b/reports/Sprawozdanie z projektu NPG.docx
@@ -1,6 +1,6 @@
 
 <file path=word/document.xml><?xml version="1.0" encoding="utf-8"?>
-<w:document xmlns:wpc="http://schemas.microsoft.com/office/word/2010/wordprocessingCanvas" xmlns:cx="http://schemas.microsoft.com/office/drawing/2014/chartex" xmlns:cx1="http://schemas.microsoft.com/office/drawing/2015/9/8/chartex" xmlns:cx2="http://schemas.microsoft.com/office/drawing/2015/10/21/chartex" xmlns:cx3="http://schemas.microsoft.com/office/drawing/2016/5/9/chartex" xmlns:cx4="http://schemas.microsoft.com/office/drawing/2016/5/10/chartex" xmlns:cx5="http://schemas.microsoft.com/office/drawing/2016/5/11/chartex" xmlns:cx6="http://schemas.microsoft.com/office/drawing/2016/5/12/chartex" xmlns:cx7="http://schemas.microsoft.com/office/drawing/2016/5/13/chartex" xmlns:cx8="http://schemas.microsoft.com/office/drawing/2016/5/14/chartex" xmlns:mc="http://schemas.openxmlformats.org/markup-compatibility/2006" xmlns:aink="http://schemas.microsoft.com/office/drawing/2016/ink" xmlns:am3d="http://schemas.microsoft.com/office/drawing/2017/model3d" xmlns:o="urn:schemas-microsoft-com:office:office" xmlns:oel="http://schemas.microsoft.com/office/2019/extlst" xmlns:r="http://schemas.openxmlformats.org/officeDocument/2006/relationships" xmlns:m="http://schemas.openxmlformats.org/officeDocument/2006/math" xmlns:v="urn:schemas-microsoft-com:vml" xmlns:wp14="http://schemas.microsoft.com/office/word/2010/wordprocessingDrawing" xmlns:wp="http://schemas.openxmlformats.org/drawingml/2006/wordprocessingDrawing" xmlns:w10="urn:schemas-microsoft-com:office:word" xmlns:w="http://schemas.openxmlformats.org/wordprocessingml/2006/main" xmlns:w14="http://schemas.microsoft.com/office/word/2010/wordml" xmlns:w15="http://schemas.microsoft.com/office/word/2012/wordml" xmlns:w16cex="http://schemas.microsoft.com/office/word/2018/wordml/cex" xmlns:w16cid="http://schemas.microsoft.com/office/word/2016/wordml/cid" xmlns:w16="http://schemas.microsoft.com/office/word/2018/wordml" xmlns:w16du="http://schemas.microsoft.com/office/word/2023/wordml/word16du" xmlns:w16sdtdh="http://schemas.microsoft.com/office/word/2020/wordml/sdtdatahash" xmlns:w16sdtfl="http://schemas.microsoft.com/office/word/2024/wordml/sdtformatlock" xmlns:w16se="http://schemas.microsoft.com/office/word/2015/wordml/symex" xmlns:wpg="http://schemas.microsoft.com/office/word/2010/wordprocessingGroup" xmlns:wpi="http://schemas.microsoft.com/office/word/2010/wordprocessingInk" xmlns:wne="http://schemas.microsoft.com/office/word/2006/wordml" xmlns:wps="http://schemas.microsoft.com/office/word/2010/wordprocessingShape" xmlns:a="http://schemas.openxmlformats.org/drawingml/2006/main" xmlns:pic="http://schemas.openxmlformats.org/drawingml/2006/picture" xmlns:a14="http://schemas.microsoft.com/office/drawing/2010/main" mc:Ignorable="w14 w15 w16se w16cid w16 w16cex w16sdtdh w16sdtfl w16du wp14">
+<w:document xmlns:wpc="http://schemas.microsoft.com/office/word/2010/wordprocessingCanvas" xmlns:cx="http://schemas.microsoft.com/office/drawing/2014/chartex" xmlns:cx1="http://schemas.microsoft.com/office/drawing/2015/9/8/chartex" xmlns:cx2="http://schemas.microsoft.com/office/drawing/2015/10/21/chartex" xmlns:cx3="http://schemas.microsoft.com/office/drawing/2016/5/9/chartex" xmlns:cx4="http://schemas.microsoft.com/office/drawing/2016/5/10/chartex" xmlns:cx5="http://schemas.microsoft.com/office/drawing/2016/5/11/chartex" xmlns:cx6="http://schemas.microsoft.com/office/drawing/2016/5/12/chartex" xmlns:cx7="http://schemas.microsoft.com/office/drawing/2016/5/13/chartex" xmlns:cx8="http://schemas.microsoft.com/office/drawing/2016/5/14/chartex" xmlns:mc="http://schemas.openxmlformats.org/markup-compatibility/2006" xmlns:aink="http://schemas.microsoft.com/office/drawing/2016/ink" xmlns:am3d="http://schemas.microsoft.com/office/drawing/2017/model3d" xmlns:o="urn:schemas-microsoft-com:office:office" xmlns:oel="http://schemas.microsoft.com/office/2019/extlst" xmlns:r="http://schemas.openxmlformats.org/officeDocument/2006/relationships" xmlns:m="http://schemas.openxmlformats.org/officeDocument/2006/math" xmlns:v="urn:schemas-microsoft-com:vml" xmlns:wp14="http://schemas.microsoft.com/office/word/2010/wordprocessingDrawing" xmlns:wp="http://schemas.openxmlformats.org/drawingml/2006/wordprocessingDrawing" xmlns:w10="urn:schemas-microsoft-com:office:word" xmlns:w="http://schemas.openxmlformats.org/wordprocessingml/2006/main" xmlns:w14="http://schemas.microsoft.com/office/word/2010/wordml" xmlns:w15="http://schemas.microsoft.com/office/word/2012/wordml" xmlns:w16cex="http://schemas.microsoft.com/office/word/2018/wordml/cex" xmlns:w16cid="http://schemas.microsoft.com/office/word/2016/wordml/cid" xmlns:w16="http://schemas.microsoft.com/office/word/2018/wordml" xmlns:w16du="http://schemas.microsoft.com/office/word/2023/wordml/word16du" xmlns:w16sdtdh="http://schemas.microsoft.com/office/word/2020/wordml/sdtdatahash" xmlns:w16sdtfl="http://schemas.microsoft.com/office/word/2024/wordml/sdtformatlock" xmlns:w16se="http://schemas.microsoft.com/office/word/2015/wordml/symex" xmlns:wpg="http://schemas.microsoft.com/office/word/2010/wordprocessingGroup" xmlns:wpi="http://schemas.microsoft.com/office/word/2010/wordprocessingInk" xmlns:wne="http://schemas.microsoft.com/office/word/2006/wordml" xmlns:wps="http://schemas.microsoft.com/office/word/2010/wordprocessingShape" mc:Ignorable="w14 w15 w16se w16cid w16 w16cex w16sdtdh w16sdtfl w16du wp14">
   <w:body>
     <w:p>
       <w:pPr>
@@ -57,8 +57,19 @@
           <w:sz w:val="52"/>
           <w:szCs w:val="52"/>
         </w:rPr>
-        <w:t xml:space="preserve"> Gra Mastermind</w:t>
-      </w:r>
+        <w:t xml:space="preserve"> Gra </w:t>
+      </w:r>
+      <w:proofErr w:type="spellStart"/>
+      <w:r>
+        <w:rPr>
+          <w:b/>
+          <w:bCs/>
+          <w:sz w:val="52"/>
+          <w:szCs w:val="52"/>
+        </w:rPr>
+        <w:t>Mastermind</w:t>
+      </w:r>
+      <w:proofErr w:type="spellEnd"/>
     </w:p>
     <w:p>
       <w:pPr>
@@ -131,7 +142,15 @@
         <w:jc w:val="center"/>
       </w:pPr>
       <w:r>
-        <w:t>Akademia Górniczo-Hutnicza, WEAIiIB, Automatyka i Robotyka, semestr 2, Gr 1</w:t>
+        <w:t xml:space="preserve">Akademia Górniczo-Hutnicza, </w:t>
+      </w:r>
+      <w:proofErr w:type="spellStart"/>
+      <w:r>
+        <w:t>WEAIiIB</w:t>
+      </w:r>
+      <w:proofErr w:type="spellEnd"/>
+      <w:r>
+        <w:t>, Automatyka i Robotyka, semestr 2, Gr 1</w:t>
       </w:r>
     </w:p>
     <w:p>
@@ -147,7 +166,15 @@
         <w:jc w:val="center"/>
       </w:pPr>
       <w:r>
-        <w:t xml:space="preserve">Szymon Cempura, </w:t>
+        <w:t xml:space="preserve">Szymon </w:t>
+      </w:r>
+      <w:proofErr w:type="spellStart"/>
+      <w:r>
+        <w:t>Cempura</w:t>
+      </w:r>
+      <w:proofErr w:type="spellEnd"/>
+      <w:r>
+        <w:t xml:space="preserve">, </w:t>
       </w:r>
       <w:r>
         <w:t>U</w:t>
@@ -209,1184 +236,1329 @@
     </w:p>
     <w:p>
       <w:pPr>
+        <w:numPr>
+          <w:ilvl w:val="0"/>
+          <w:numId w:val="6"/>
+        </w:numPr>
+      </w:pPr>
+      <w:r>
+        <w:t>Kod źródłowy aplikacji, podzielony na moduły: generator kodu, logika porównania, walidacja, interfejs użytkownika, integracja.</w:t>
+      </w:r>
+    </w:p>
+    <w:p>
+      <w:pPr>
+        <w:numPr>
+          <w:ilvl w:val="0"/>
+          <w:numId w:val="6"/>
+        </w:numPr>
+      </w:pPr>
+      <w:r>
+        <w:t>Dokumentacja techniczna i opis modułów w plikach README</w:t>
+      </w:r>
+      <w:r>
+        <w:t>.</w:t>
+      </w:r>
+    </w:p>
+    <w:p>
+      <w:pPr>
+        <w:numPr>
+          <w:ilvl w:val="0"/>
+          <w:numId w:val="6"/>
+        </w:numPr>
+      </w:pPr>
+      <w:r>
+        <w:t xml:space="preserve">Tablice zadań i raporty z postępów w zakładce </w:t>
+      </w:r>
+      <w:proofErr w:type="spellStart"/>
+      <w:r>
+        <w:t>Projects</w:t>
+      </w:r>
+      <w:proofErr w:type="spellEnd"/>
+      <w:r>
+        <w:t>.</w:t>
+      </w:r>
+    </w:p>
+    <w:p>
+      <w:pPr>
+        <w:numPr>
+          <w:ilvl w:val="0"/>
+          <w:numId w:val="6"/>
+        </w:numPr>
+      </w:pPr>
+      <w:r>
+        <w:t>Raporty</w:t>
+      </w:r>
+      <w:r>
+        <w:t xml:space="preserve"> </w:t>
+      </w:r>
+      <w:r>
+        <w:t>zebranych spotkań zespołu (folder /</w:t>
+      </w:r>
+      <w:proofErr w:type="spellStart"/>
+      <w:r>
+        <w:t>reports</w:t>
+      </w:r>
+      <w:proofErr w:type="spellEnd"/>
+      <w:r>
+        <w:t>).</w:t>
+      </w:r>
+    </w:p>
+    <w:p/>
+    <w:p>
+      <w:pPr>
+        <w:rPr>
+          <w:b/>
+          <w:bCs/>
+        </w:rPr>
+      </w:pPr>
+      <w:r>
+        <w:rPr>
+          <w:b/>
+          <w:bCs/>
+        </w:rPr>
+        <w:t>2. Opis organizacji pracy</w:t>
+      </w:r>
+    </w:p>
+    <w:p>
+      <w:r>
+        <w:t xml:space="preserve">Projekt był realizowany zgodnie z metodyką </w:t>
+      </w:r>
+      <w:proofErr w:type="spellStart"/>
+      <w:r>
+        <w:t>Scrum</w:t>
+      </w:r>
+      <w:proofErr w:type="spellEnd"/>
+      <w:r>
+        <w:t xml:space="preserve"> w uproszczonej formie. </w:t>
+      </w:r>
+      <w:r>
+        <w:t xml:space="preserve">Praca odbywała się w </w:t>
+      </w:r>
+      <w:r>
+        <w:t>2</w:t>
+      </w:r>
+      <w:r>
+        <w:t xml:space="preserve"> sprin</w:t>
+      </w:r>
+      <w:r>
+        <w:t>tach</w:t>
+      </w:r>
+      <w:r>
+        <w:t>.</w:t>
+      </w:r>
+    </w:p>
+    <w:p>
+      <w:r>
+        <w:rPr>
+          <w:b/>
+          <w:bCs/>
+        </w:rPr>
+        <w:t>Narzędzia używane podczas projektu:</w:t>
+      </w:r>
+    </w:p>
+    <w:p>
+      <w:pPr>
+        <w:numPr>
+          <w:ilvl w:val="0"/>
+          <w:numId w:val="7"/>
+        </w:numPr>
+      </w:pPr>
+      <w:r>
+        <w:t xml:space="preserve">GitHub – zarządzanie kodem i dokumentacją, zarządzanie repozytorium, </w:t>
+      </w:r>
+      <w:proofErr w:type="spellStart"/>
+      <w:r>
+        <w:t>tracking</w:t>
+      </w:r>
+      <w:proofErr w:type="spellEnd"/>
+      <w:r>
+        <w:t xml:space="preserve"> </w:t>
+      </w:r>
+      <w:proofErr w:type="spellStart"/>
+      <w:r>
+        <w:t>commitów</w:t>
+      </w:r>
+      <w:proofErr w:type="spellEnd"/>
+      <w:r>
+        <w:t xml:space="preserve"> i gałęzi</w:t>
+      </w:r>
+    </w:p>
+    <w:p>
+      <w:pPr>
+        <w:numPr>
+          <w:ilvl w:val="0"/>
+          <w:numId w:val="7"/>
+        </w:numPr>
+      </w:pPr>
+      <w:proofErr w:type="spellStart"/>
+      <w:r>
+        <w:t>messenger</w:t>
+      </w:r>
+      <w:proofErr w:type="spellEnd"/>
+      <w:r>
+        <w:t xml:space="preserve"> – komunikacja zespołu, organizacja spotkań i </w:t>
+      </w:r>
+      <w:proofErr w:type="spellStart"/>
+      <w:r>
+        <w:t>standupów</w:t>
+      </w:r>
+      <w:proofErr w:type="spellEnd"/>
+    </w:p>
+    <w:p>
+      <w:pPr>
+        <w:numPr>
+          <w:ilvl w:val="0"/>
+          <w:numId w:val="7"/>
+        </w:numPr>
+      </w:pPr>
+      <w:r>
+        <w:t xml:space="preserve">GitHub </w:t>
+      </w:r>
+      <w:proofErr w:type="spellStart"/>
+      <w:r>
+        <w:t>Projects</w:t>
+      </w:r>
+      <w:proofErr w:type="spellEnd"/>
+      <w:r>
+        <w:t xml:space="preserve"> – zarządzanie </w:t>
+      </w:r>
+      <w:proofErr w:type="spellStart"/>
+      <w:r>
+        <w:t>backlogiem</w:t>
+      </w:r>
+      <w:proofErr w:type="spellEnd"/>
+      <w:r>
+        <w:t xml:space="preserve"> i zadaniami</w:t>
+      </w:r>
+    </w:p>
+    <w:p>
+      <w:pPr>
+        <w:numPr>
+          <w:ilvl w:val="0"/>
+          <w:numId w:val="7"/>
+        </w:numPr>
+      </w:pPr>
+      <w:proofErr w:type="spellStart"/>
+      <w:r>
+        <w:t>Pycharm</w:t>
+      </w:r>
+      <w:proofErr w:type="spellEnd"/>
+      <w:r>
+        <w:t xml:space="preserve"> – środowisko programistyczne</w:t>
+      </w:r>
+    </w:p>
+    <w:p>
+      <w:r>
+        <w:t xml:space="preserve">Artefaktami projektu były: </w:t>
+      </w:r>
+      <w:proofErr w:type="spellStart"/>
+      <w:r>
+        <w:t>backlog</w:t>
+      </w:r>
+      <w:proofErr w:type="spellEnd"/>
+      <w:r>
+        <w:t xml:space="preserve"> produktu, repozytorium Git z kodem, </w:t>
+      </w:r>
+      <w:proofErr w:type="spellStart"/>
+      <w:r>
+        <w:t>wiki</w:t>
+      </w:r>
+      <w:proofErr w:type="spellEnd"/>
+      <w:r>
+        <w:t xml:space="preserve"> z dokumentacją oraz raporty </w:t>
+      </w:r>
+      <w:proofErr w:type="spellStart"/>
+      <w:r>
+        <w:t>standupów</w:t>
+      </w:r>
+      <w:proofErr w:type="spellEnd"/>
+      <w:r>
+        <w:t>.</w:t>
+      </w:r>
+    </w:p>
+    <w:p/>
+    <w:p>
+      <w:pPr>
+        <w:rPr>
+          <w:b/>
+          <w:bCs/>
+        </w:rPr>
+      </w:pPr>
+      <w:r>
+        <w:rPr>
+          <w:b/>
+          <w:bCs/>
+        </w:rPr>
+        <w:t>3. Przebieg sprintów</w:t>
+      </w:r>
+    </w:p>
+    <w:p>
+      <w:pPr>
+        <w:rPr>
+          <w:b/>
+          <w:bCs/>
+        </w:rPr>
+      </w:pPr>
+      <w:r>
+        <w:rPr>
+          <w:b/>
+          <w:bCs/>
+        </w:rPr>
+        <w:t>Sprint 1</w:t>
+      </w:r>
+    </w:p>
+    <w:p>
+      <w:pPr>
+        <w:numPr>
+          <w:ilvl w:val="0"/>
+          <w:numId w:val="8"/>
+        </w:numPr>
+      </w:pPr>
+      <w:r>
+        <w:rPr>
+          <w:b/>
+          <w:bCs/>
+        </w:rPr>
+        <w:t>Cel:</w:t>
+      </w:r>
+      <w:r>
+        <w:t xml:space="preserve"> </w:t>
+      </w:r>
+      <w:r>
+        <w:t xml:space="preserve">Stworzenie </w:t>
+      </w:r>
+      <w:r>
+        <w:t xml:space="preserve">wstępnie działającej wersji </w:t>
+      </w:r>
+      <w:r>
+        <w:t xml:space="preserve">gry </w:t>
+      </w:r>
+      <w:proofErr w:type="spellStart"/>
+      <w:r>
+        <w:t>Mastermind</w:t>
+      </w:r>
+      <w:proofErr w:type="spellEnd"/>
+    </w:p>
+    <w:p>
+      <w:pPr>
+        <w:numPr>
+          <w:ilvl w:val="0"/>
+          <w:numId w:val="8"/>
+        </w:numPr>
+      </w:pPr>
+      <w:r>
+        <w:rPr>
+          <w:b/>
+          <w:bCs/>
+        </w:rPr>
+        <w:t>Role:</w:t>
+      </w:r>
+    </w:p>
+    <w:p>
+      <w:pPr>
+        <w:numPr>
+          <w:ilvl w:val="1"/>
+          <w:numId w:val="8"/>
+        </w:numPr>
+      </w:pPr>
+      <w:r>
+        <w:t>Krzysiek – generator kodu</w:t>
+      </w:r>
+    </w:p>
+    <w:p>
+      <w:pPr>
+        <w:numPr>
+          <w:ilvl w:val="1"/>
+          <w:numId w:val="8"/>
+        </w:numPr>
+      </w:pPr>
+      <w:r>
+        <w:t>Mateusz – logika porównania</w:t>
+      </w:r>
+    </w:p>
+    <w:p>
+      <w:pPr>
+        <w:numPr>
+          <w:ilvl w:val="1"/>
+          <w:numId w:val="8"/>
+        </w:numPr>
+      </w:pPr>
+      <w:r>
+        <w:t>U</w:t>
+      </w:r>
+      <w:r>
+        <w:t>rszula</w:t>
+      </w:r>
+      <w:r>
+        <w:t xml:space="preserve"> – prace nad interfejsem </w:t>
+      </w:r>
+      <w:r>
+        <w:t>(tekstowym)</w:t>
+      </w:r>
+    </w:p>
+    <w:p>
+      <w:pPr>
+        <w:numPr>
+          <w:ilvl w:val="1"/>
+          <w:numId w:val="8"/>
+        </w:numPr>
+      </w:pPr>
+      <w:r>
+        <w:t>Leon – testy jednostkowe</w:t>
+      </w:r>
+    </w:p>
+    <w:p>
+      <w:pPr>
+        <w:numPr>
+          <w:ilvl w:val="1"/>
+          <w:numId w:val="8"/>
+        </w:numPr>
+      </w:pPr>
+      <w:r>
+        <w:lastRenderedPageBreak/>
+        <w:t>Szymon</w:t>
+      </w:r>
+      <w:r>
+        <w:t xml:space="preserve"> – koordynacja repozytorium i integracja modułów</w:t>
+      </w:r>
+      <w:r>
+        <w:t>, oraz kod na podpowiedzi</w:t>
+      </w:r>
+    </w:p>
+    <w:p>
+      <w:pPr>
+        <w:numPr>
+          <w:ilvl w:val="1"/>
+          <w:numId w:val="8"/>
+        </w:numPr>
+      </w:pPr>
+      <w:r>
+        <w:t xml:space="preserve">Leon </w:t>
+      </w:r>
+      <w:r>
+        <w:t>–</w:t>
+      </w:r>
+      <w:r>
+        <w:t xml:space="preserve"> walidacja danych</w:t>
+      </w:r>
+    </w:p>
+    <w:p>
+      <w:pPr>
+        <w:numPr>
+          <w:ilvl w:val="0"/>
+          <w:numId w:val="8"/>
+        </w:numPr>
+      </w:pPr>
+      <w:r>
+        <w:rPr>
+          <w:b/>
+          <w:bCs/>
+        </w:rPr>
+        <w:t>Kamienie milowe:</w:t>
+      </w:r>
+    </w:p>
+    <w:p>
+      <w:pPr>
+        <w:numPr>
+          <w:ilvl w:val="1"/>
+          <w:numId w:val="8"/>
+        </w:numPr>
+      </w:pPr>
+      <w:r>
+        <w:t xml:space="preserve">Wstępny kod </w:t>
+      </w:r>
+      <w:r>
+        <w:t>gotowy</w:t>
+      </w:r>
+    </w:p>
+    <w:p>
+      <w:pPr>
+        <w:numPr>
+          <w:ilvl w:val="1"/>
+          <w:numId w:val="8"/>
+        </w:numPr>
+      </w:pPr>
+      <w:r>
+        <w:t>Dodanie podpowiedzi do gry</w:t>
+      </w:r>
+    </w:p>
+    <w:p>
+      <w:pPr>
+        <w:numPr>
+          <w:ilvl w:val="1"/>
+          <w:numId w:val="8"/>
+        </w:numPr>
+      </w:pPr>
+      <w:r>
+        <w:t>Ukończenie działającej gry</w:t>
+      </w:r>
+    </w:p>
+    <w:p>
+      <w:pPr>
+        <w:numPr>
+          <w:ilvl w:val="0"/>
+          <w:numId w:val="8"/>
+        </w:numPr>
+      </w:pPr>
+      <w:r>
+        <w:rPr>
+          <w:b/>
+          <w:bCs/>
+        </w:rPr>
+        <w:t>Czasy realizacji:</w:t>
+      </w:r>
+      <w:r>
+        <w:t xml:space="preserve"> Sprint trwał od </w:t>
+      </w:r>
+      <w:r>
+        <w:t>1</w:t>
+      </w:r>
+      <w:r>
+        <w:t>4</w:t>
+      </w:r>
+      <w:r>
+        <w:t xml:space="preserve"> maja do </w:t>
+      </w:r>
+      <w:r>
+        <w:t>30</w:t>
+      </w:r>
+      <w:r>
+        <w:t xml:space="preserve"> </w:t>
+      </w:r>
+      <w:r>
+        <w:t>maja</w:t>
+      </w:r>
+    </w:p>
+    <w:p>
+      <w:pPr>
+        <w:numPr>
+          <w:ilvl w:val="0"/>
+          <w:numId w:val="8"/>
+        </w:numPr>
+      </w:pPr>
+      <w:r>
+        <w:rPr>
+          <w:b/>
+          <w:bCs/>
+        </w:rPr>
+        <w:t>Zebrania:</w:t>
+      </w:r>
+      <w:r>
+        <w:t xml:space="preserve"> </w:t>
+      </w:r>
+      <w:r>
+        <w:t xml:space="preserve">1 zebranie </w:t>
+      </w:r>
+      <w:r>
+        <w:t>1</w:t>
+      </w:r>
+      <w:r>
+        <w:t>5</w:t>
+      </w:r>
+      <w:r>
+        <w:t xml:space="preserve"> </w:t>
+      </w:r>
+      <w:r>
+        <w:t>maja</w:t>
+      </w:r>
+    </w:p>
+    <w:p>
+      <w:pPr>
+        <w:rPr>
+          <w:b/>
+          <w:bCs/>
+        </w:rPr>
+      </w:pPr>
+      <w:r>
+        <w:rPr>
+          <w:b/>
+          <w:bCs/>
+        </w:rPr>
+        <w:t xml:space="preserve">Sprint </w:t>
+      </w:r>
+      <w:r>
+        <w:rPr>
+          <w:b/>
+          <w:bCs/>
+        </w:rPr>
+        <w:t>2</w:t>
+      </w:r>
+    </w:p>
+    <w:p>
+      <w:pPr>
+        <w:numPr>
+          <w:ilvl w:val="0"/>
+          <w:numId w:val="8"/>
+        </w:numPr>
+      </w:pPr>
+      <w:r>
+        <w:rPr>
+          <w:b/>
+          <w:bCs/>
+        </w:rPr>
+        <w:t>Cel:</w:t>
+      </w:r>
+      <w:r>
+        <w:t xml:space="preserve"> </w:t>
+      </w:r>
+      <w:r>
+        <w:t xml:space="preserve">ulepszenie gry o elementy graficzne interfejsu, jak i dodatkowe </w:t>
+      </w:r>
+      <w:r>
+        <w:t>poziomy trudności i funkcje</w:t>
+      </w:r>
+    </w:p>
+    <w:p>
+      <w:pPr>
+        <w:numPr>
+          <w:ilvl w:val="0"/>
+          <w:numId w:val="8"/>
+        </w:numPr>
+      </w:pPr>
+      <w:r>
+        <w:rPr>
+          <w:b/>
+          <w:bCs/>
+        </w:rPr>
+        <w:t>Role:</w:t>
+      </w:r>
+    </w:p>
+    <w:p>
+      <w:pPr>
+        <w:numPr>
+          <w:ilvl w:val="1"/>
+          <w:numId w:val="8"/>
+        </w:numPr>
+      </w:pPr>
+      <w:r>
+        <w:t xml:space="preserve">Krzysiek – </w:t>
+      </w:r>
+      <w:r>
+        <w:t>ulepszenie</w:t>
+      </w:r>
+      <w:r>
+        <w:t xml:space="preserve"> </w:t>
+      </w:r>
+      <w:r>
+        <w:t>generator</w:t>
+      </w:r>
+      <w:r>
+        <w:t>a</w:t>
+      </w:r>
+      <w:r>
+        <w:t xml:space="preserve"> kodu</w:t>
+      </w:r>
+    </w:p>
+    <w:p>
+      <w:pPr>
+        <w:numPr>
+          <w:ilvl w:val="1"/>
+          <w:numId w:val="8"/>
+        </w:numPr>
+      </w:pPr>
+      <w:r>
+        <w:t xml:space="preserve">Mateusz – </w:t>
+      </w:r>
+      <w:r>
+        <w:t xml:space="preserve">wzmocnienie </w:t>
+      </w:r>
+      <w:r>
+        <w:t>logik</w:t>
+      </w:r>
+      <w:r>
+        <w:t>i</w:t>
+      </w:r>
+      <w:r>
+        <w:t xml:space="preserve"> porówna</w:t>
+      </w:r>
+      <w:r>
+        <w:t>ń</w:t>
+      </w:r>
+    </w:p>
+    <w:p>
+      <w:pPr>
+        <w:numPr>
+          <w:ilvl w:val="1"/>
+          <w:numId w:val="8"/>
+        </w:numPr>
+      </w:pPr>
+      <w:r>
+        <w:t>U</w:t>
+      </w:r>
+      <w:r>
+        <w:t>rszula</w:t>
+      </w:r>
+      <w:r>
+        <w:t xml:space="preserve"> – prace nad interfejsem (konsola)</w:t>
+      </w:r>
+    </w:p>
+    <w:p>
+      <w:pPr>
+        <w:numPr>
+          <w:ilvl w:val="1"/>
+          <w:numId w:val="8"/>
+        </w:numPr>
+      </w:pPr>
+      <w:r>
+        <w:t>Szymon</w:t>
+      </w:r>
+      <w:r>
+        <w:t xml:space="preserve"> – koordynacja repozytorium i integracja modułów</w:t>
+      </w:r>
+    </w:p>
+    <w:p>
+      <w:pPr>
+        <w:numPr>
+          <w:ilvl w:val="1"/>
+          <w:numId w:val="8"/>
+        </w:numPr>
+      </w:pPr>
+      <w:r>
+        <w:t xml:space="preserve">Leon </w:t>
+      </w:r>
+      <w:r>
+        <w:t>–</w:t>
+      </w:r>
+      <w:r>
+        <w:t xml:space="preserve"> walidacja danych</w:t>
+      </w:r>
+    </w:p>
+    <w:p>
+      <w:pPr>
+        <w:numPr>
+          <w:ilvl w:val="0"/>
+          <w:numId w:val="8"/>
+        </w:numPr>
+      </w:pPr>
+      <w:r>
+        <w:rPr>
+          <w:b/>
+          <w:bCs/>
+        </w:rPr>
+        <w:t>Kamienie milowe:</w:t>
+      </w:r>
+    </w:p>
+    <w:p>
+      <w:pPr>
+        <w:numPr>
+          <w:ilvl w:val="1"/>
+          <w:numId w:val="8"/>
+        </w:numPr>
+      </w:pPr>
+      <w:r>
+        <w:t>Wstępny kod generatora kodu gotowy</w:t>
+      </w:r>
+    </w:p>
+    <w:p>
+      <w:pPr>
+        <w:numPr>
+          <w:ilvl w:val="1"/>
+          <w:numId w:val="8"/>
+        </w:numPr>
+      </w:pPr>
+      <w:r>
+        <w:t>Podstawowy interfejs konsoli uruchomiony</w:t>
+      </w:r>
+    </w:p>
+    <w:p>
+      <w:pPr>
+        <w:numPr>
+          <w:ilvl w:val="0"/>
+          <w:numId w:val="8"/>
+        </w:numPr>
+      </w:pPr>
+      <w:r>
+        <w:rPr>
+          <w:b/>
+          <w:bCs/>
+        </w:rPr>
+        <w:t>Czasy realizacji:</w:t>
+      </w:r>
+      <w:r>
+        <w:t xml:space="preserve"> Sprint trwał od </w:t>
+      </w:r>
+      <w:r>
+        <w:t>31</w:t>
+      </w:r>
+      <w:r>
+        <w:t xml:space="preserve"> maja do </w:t>
+      </w:r>
+      <w:r>
+        <w:t>23</w:t>
+      </w:r>
+      <w:r>
+        <w:t xml:space="preserve"> </w:t>
+      </w:r>
+      <w:r>
+        <w:t>czerwca</w:t>
+      </w:r>
+    </w:p>
+    <w:p>
+      <w:pPr>
+        <w:numPr>
+          <w:ilvl w:val="0"/>
+          <w:numId w:val="8"/>
+        </w:numPr>
+      </w:pPr>
+      <w:r>
+        <w:rPr>
+          <w:b/>
+          <w:bCs/>
+        </w:rPr>
+        <w:t>Zebrania:</w:t>
+      </w:r>
+      <w:r>
+        <w:t xml:space="preserve"> </w:t>
+      </w:r>
+      <w:r>
+        <w:t xml:space="preserve">1 zebranie </w:t>
+      </w:r>
+      <w:r>
+        <w:t>5</w:t>
+      </w:r>
+      <w:r>
+        <w:t xml:space="preserve"> czerwca</w:t>
+      </w:r>
+    </w:p>
+    <w:p/>
+    <w:p>
+      <w:pPr>
+        <w:rPr>
+          <w:b/>
+          <w:bCs/>
+        </w:rPr>
+      </w:pPr>
+      <w:r>
+        <w:rPr>
+          <w:b/>
+          <w:bCs/>
+        </w:rPr>
+        <w:t xml:space="preserve">4. </w:t>
+      </w:r>
+      <w:proofErr w:type="spellStart"/>
+      <w:r>
+        <w:rPr>
+          <w:b/>
+          <w:bCs/>
+        </w:rPr>
+        <w:t>Backlog</w:t>
+      </w:r>
+      <w:proofErr w:type="spellEnd"/>
+      <w:r>
+        <w:rPr>
+          <w:b/>
+          <w:bCs/>
+        </w:rPr>
+        <w:t xml:space="preserve"> produktu </w:t>
+      </w:r>
+    </w:p>
+    <w:p>
+      <w:r>
+        <w:t xml:space="preserve">Początkowy </w:t>
+      </w:r>
+      <w:proofErr w:type="spellStart"/>
+      <w:r>
+        <w:t>backlog</w:t>
+      </w:r>
+      <w:proofErr w:type="spellEnd"/>
+      <w:r>
+        <w:t xml:space="preserve"> zawierał następujące wymagania:</w:t>
+      </w:r>
+    </w:p>
+    <w:p>
+      <w:pPr>
+        <w:numPr>
+          <w:ilvl w:val="0"/>
+          <w:numId w:val="10"/>
+        </w:numPr>
+      </w:pPr>
+      <w:r>
+        <w:t>Moduł generowania losowego kodu z opcjami konfiguracyjnymi (długość, unikalność, kolory/liczby)</w:t>
+      </w:r>
+    </w:p>
+    <w:p>
+      <w:pPr>
+        <w:numPr>
+          <w:ilvl w:val="0"/>
+          <w:numId w:val="10"/>
+        </w:numPr>
+      </w:pPr>
+      <w:r>
+        <w:t>Moduł porównujący kod użytkownika z tajnym kodem i generujący wynik</w:t>
+      </w:r>
+    </w:p>
+    <w:p>
+      <w:pPr>
+        <w:numPr>
+          <w:ilvl w:val="0"/>
+          <w:numId w:val="10"/>
+        </w:numPr>
+      </w:pPr>
+      <w:r>
+        <w:lastRenderedPageBreak/>
+        <w:t xml:space="preserve">Moduł pozwalający na podpowiedzi kodu </w:t>
+      </w:r>
+    </w:p>
+    <w:p>
+      <w:pPr>
+        <w:numPr>
+          <w:ilvl w:val="0"/>
+          <w:numId w:val="10"/>
+        </w:numPr>
+      </w:pPr>
+      <w:r>
+        <w:t>Walidacja danych wejściowych</w:t>
+      </w:r>
+    </w:p>
+    <w:p>
+      <w:pPr>
+        <w:numPr>
+          <w:ilvl w:val="0"/>
+          <w:numId w:val="10"/>
+        </w:numPr>
+      </w:pPr>
+      <w:r>
+        <w:t>Interfejs użytkownika (</w:t>
+      </w:r>
+      <w:r>
+        <w:t>tekstowy</w:t>
+      </w:r>
+      <w:r>
+        <w:t>)</w:t>
+      </w:r>
+    </w:p>
+    <w:p>
+      <w:pPr>
+        <w:numPr>
+          <w:ilvl w:val="0"/>
+          <w:numId w:val="10"/>
+        </w:numPr>
+      </w:pPr>
+      <w:r>
+        <w:t>Integracja modułów i zarządzanie pętlą gry</w:t>
+      </w:r>
+    </w:p>
+    <w:p>
+      <w:pPr>
+        <w:numPr>
+          <w:ilvl w:val="0"/>
+          <w:numId w:val="10"/>
+        </w:numPr>
+      </w:pPr>
+      <w:r>
+        <w:t>Dokumentacja i testy</w:t>
+      </w:r>
+    </w:p>
+    <w:p>
+      <w:r>
+        <w:t xml:space="preserve">W trakcie realizacji </w:t>
+      </w:r>
+      <w:proofErr w:type="spellStart"/>
+      <w:r>
+        <w:t>backlog</w:t>
+      </w:r>
+      <w:proofErr w:type="spellEnd"/>
+      <w:r>
+        <w:t xml:space="preserve"> ewoluował, zostały dodane dodatkowe testy jednostkowe oraz usprawnienia interfejsu. </w:t>
+      </w:r>
+    </w:p>
+    <w:p>
+      <w:pPr>
+        <w:rPr>
+          <w:b/>
+          <w:bCs/>
+        </w:rPr>
+      </w:pPr>
+      <w:r>
+        <w:rPr>
+          <w:b/>
+          <w:bCs/>
+        </w:rPr>
+        <w:t>5. Wkład indywidualny członków zespołu</w:t>
+      </w:r>
+    </w:p>
+    <w:p>
+      <w:pPr>
+        <w:rPr>
+          <w:b/>
+          <w:bCs/>
+        </w:rPr>
+      </w:pPr>
+      <w:r>
+        <w:rPr>
+          <w:b/>
+          <w:bCs/>
+        </w:rPr>
+        <w:t>Krzys</w:t>
+      </w:r>
+      <w:r>
+        <w:rPr>
+          <w:b/>
+          <w:bCs/>
+        </w:rPr>
+        <w:t>ztof Ceklarz</w:t>
+      </w:r>
+      <w:r>
+        <w:rPr>
+          <w:b/>
+          <w:bCs/>
+        </w:rPr>
+        <w:t xml:space="preserve"> – </w:t>
+      </w:r>
+      <w:proofErr w:type="spellStart"/>
+      <w:r>
+        <w:rPr>
+          <w:b/>
+          <w:bCs/>
+        </w:rPr>
+        <w:t>Backend</w:t>
+      </w:r>
+      <w:proofErr w:type="spellEnd"/>
+      <w:r>
+        <w:rPr>
+          <w:b/>
+          <w:bCs/>
+        </w:rPr>
+        <w:t xml:space="preserve"> (Generator kodu)</w:t>
+      </w:r>
+    </w:p>
+    <w:p>
+      <w:pPr>
+        <w:rPr>
+          <w:b/>
+          <w:bCs/>
+        </w:rPr>
+      </w:pPr>
+      <w:r>
+        <w:rPr>
+          <w:b/>
+          <w:bCs/>
+        </w:rPr>
+        <w:t>https://github.com/Krzysztof-droid</w:t>
+      </w:r>
+    </w:p>
+    <w:p>
+      <w:pPr>
+        <w:rPr>
+          <w:b/>
+          <w:bCs/>
+        </w:rPr>
+      </w:pPr>
+      <w:r>
+        <w:rPr>
+          <w:b/>
+          <w:bCs/>
+        </w:rPr>
+        <w:t>Zrealizowane zadania:</w:t>
+      </w:r>
+    </w:p>
+    <w:p>
+      <w:pPr>
+        <w:rPr>
+          <w:i/>
+          <w:iCs/>
+        </w:rPr>
+      </w:pPr>
+      <w:r>
+        <w:t xml:space="preserve"> </w:t>
+      </w:r>
+      <w:r>
+        <w:rPr>
+          <w:i/>
+          <w:iCs/>
+        </w:rPr>
+        <w:t>Zadania projektowe:</w:t>
+      </w:r>
+    </w:p>
+    <w:p>
+      <w:r>
+        <w:t xml:space="preserve"> • Zaprogramowanie generatora kodu</w:t>
+      </w:r>
+    </w:p>
+    <w:p>
+      <w:pPr>
+        <w:rPr>
+          <w:i/>
+          <w:iCs/>
+        </w:rPr>
+      </w:pPr>
+      <w:r>
+        <w:rPr>
+          <w:i/>
+          <w:iCs/>
+        </w:rPr>
+        <w:t xml:space="preserve"> Zadania programistyczne:</w:t>
+      </w:r>
+    </w:p>
+    <w:p>
+      <w:r>
+        <w:t xml:space="preserve"> • Wykonanie </w:t>
+      </w:r>
+      <w:proofErr w:type="spellStart"/>
+      <w:r>
+        <w:t>Code</w:t>
+      </w:r>
+      <w:proofErr w:type="spellEnd"/>
+      <w:r>
+        <w:t xml:space="preserve"> </w:t>
+      </w:r>
+      <w:proofErr w:type="spellStart"/>
+      <w:r>
+        <w:t>Review</w:t>
+      </w:r>
+      <w:proofErr w:type="spellEnd"/>
+      <w:r>
+        <w:t xml:space="preserve"> dla członków zespołu </w:t>
+      </w:r>
+    </w:p>
+    <w:p>
+      <w:r>
+        <w:t xml:space="preserve">• Zaprojektowanie oraz trzykrotna modyfikacja i optymalizacja generatora kodu, który umożliwia: o konfigurację długości kodu, o wybór trybu: kolory lub liczby, o określenie, czy znaki w kodzie mogą się powtarzać, o wybór poziomu trudności: łatwy, średni, trudny </w:t>
+      </w:r>
+    </w:p>
+    <w:p>
+      <w:r>
+        <w:t>• Finalna wersja generatora została dopracowana z myślą o elastyczności oraz łatwym wyborze poziomu trudności</w:t>
+      </w:r>
+    </w:p>
+    <w:p>
+      <w:pPr>
+        <w:rPr>
+          <w:i/>
+          <w:iCs/>
+        </w:rPr>
+      </w:pPr>
+      <w:r>
+        <w:t xml:space="preserve"> </w:t>
+      </w:r>
+      <w:r>
+        <w:rPr>
+          <w:i/>
+          <w:iCs/>
+        </w:rPr>
+        <w:t xml:space="preserve">Zadania organizacyjne: </w:t>
+      </w:r>
+    </w:p>
+    <w:p>
+      <w:r>
+        <w:t xml:space="preserve">• Udział w trzech spotkaniach zespołowych, w tym aktywne omawianie kierunku rozwoju projektu i podziału obowiązków. Zadania dokumentacyjne: </w:t>
+      </w:r>
+    </w:p>
+    <w:p>
+      <w:r>
+        <w:t xml:space="preserve">• Edycja i uzupełnienie dokumentacji projektu, pliku README w zakresie opisu działania generatora i zasad gry. Parametry oceny pracy </w:t>
+      </w:r>
+    </w:p>
+    <w:p>
+      <w:r>
+        <w:t>• Rola: stworzenie i rozwój funkcji generatora kodu z parametrami: o długość kodu, o unikalność znaków, o tryb</w:t>
+      </w:r>
+      <w:r>
+        <w:t>ie</w:t>
+      </w:r>
+      <w:r>
+        <w:t xml:space="preserve"> kolor/liczby, o poziom trudności (łatwy/średni/trudny). </w:t>
+      </w:r>
+    </w:p>
+    <w:p>
+      <w:r>
+        <w:t xml:space="preserve">• Repozytorium:  5 </w:t>
+      </w:r>
+      <w:proofErr w:type="spellStart"/>
+      <w:r>
+        <w:t>commitów</w:t>
+      </w:r>
+      <w:proofErr w:type="spellEnd"/>
+      <w:r>
+        <w:t xml:space="preserve"> (w tym 3 znaczące modyfikacje pliku generator_kodu.py), o praca w gałęzi master, o aktywność przez 3 dni.</w:t>
+      </w:r>
+    </w:p>
+    <w:p>
+      <w:r>
+        <w:t xml:space="preserve"> • Czas pracy: około 8 godzin </w:t>
+      </w:r>
+    </w:p>
+    <w:p>
+      <w:r>
+        <w:t>• Wkład procentowy w projekt: 17,5%</w:t>
+      </w:r>
+    </w:p>
+    <w:p>
+      <w:r>
+        <w:rPr>
+          <w:b/>
+          <w:bCs/>
+        </w:rPr>
+        <w:lastRenderedPageBreak/>
+        <w:t>Mateusz</w:t>
+      </w:r>
+      <w:r>
+        <w:rPr>
+          <w:b/>
+          <w:bCs/>
+        </w:rPr>
+        <w:t xml:space="preserve"> Cieślak</w:t>
+      </w:r>
+      <w:r>
+        <w:rPr>
+          <w:b/>
+          <w:bCs/>
+        </w:rPr>
+        <w:t xml:space="preserve"> – </w:t>
+      </w:r>
+      <w:proofErr w:type="spellStart"/>
+      <w:r>
+        <w:rPr>
+          <w:b/>
+          <w:bCs/>
+        </w:rPr>
+        <w:t>Backend</w:t>
+      </w:r>
+      <w:proofErr w:type="spellEnd"/>
+      <w:r>
+        <w:rPr>
+          <w:b/>
+          <w:bCs/>
+        </w:rPr>
+        <w:t xml:space="preserve"> (Logika porównania)</w:t>
+      </w:r>
+    </w:p>
+    <w:p>
+      <w:pPr>
+        <w:numPr>
+          <w:ilvl w:val="0"/>
+          <w:numId w:val="12"/>
+        </w:numPr>
+      </w:pPr>
+      <w:r>
+        <w:t>https://github.com/MatCieslak</w:t>
+      </w:r>
+    </w:p>
+    <w:p>
+      <w:pPr>
+        <w:pStyle w:val="Akapitzlist"/>
+        <w:spacing w:before="240" w:after="240"/>
+      </w:pPr>
+      <w:hyperlink r:id="rId9">
+        <w:r>
+          <w:rPr>
+            <w:rStyle w:val="Hipercze"/>
+            <w:rFonts w:ascii="Aptos" w:eastAsia="Aptos" w:hAnsi="Aptos" w:cs="Aptos"/>
+          </w:rPr>
+          <w:t>matcieslak@student.agh.edu.pl</w:t>
+        </w:r>
+      </w:hyperlink>
+    </w:p>
+    <w:p>
+      <w:pPr>
+        <w:pStyle w:val="Akapitzlist"/>
+        <w:numPr>
+          <w:ilvl w:val="0"/>
+          <w:numId w:val="4"/>
+        </w:numPr>
+        <w:spacing w:before="240" w:after="240"/>
+        <w:rPr>
+          <w:rFonts w:ascii="Aptos" w:eastAsia="Aptos" w:hAnsi="Aptos" w:cs="Aptos"/>
+        </w:rPr>
+      </w:pPr>
+      <w:r>
+        <w:rPr>
+          <w:rFonts w:ascii="Aptos" w:eastAsia="Aptos" w:hAnsi="Aptos" w:cs="Aptos"/>
+        </w:rPr>
+        <w:t>Zaimplementowanie logiki porównującej, która miała sprawdzać poprawność odpowiedzi gracza i w wypadku nieprawidłowej kombinacji zwracać ilość trafionych miejsc oraz trafionych kolorów na złych miejscach.</w:t>
+      </w:r>
+    </w:p>
+    <w:p>
+      <w:pPr>
+        <w:pStyle w:val="Akapitzlist"/>
+        <w:numPr>
+          <w:ilvl w:val="0"/>
+          <w:numId w:val="3"/>
+        </w:numPr>
+        <w:spacing w:before="240" w:after="240"/>
+        <w:rPr>
+          <w:rFonts w:ascii="Aptos" w:eastAsia="Aptos" w:hAnsi="Aptos" w:cs="Aptos"/>
+        </w:rPr>
+      </w:pPr>
+      <w:r>
+        <w:rPr>
+          <w:rFonts w:ascii="Aptos" w:eastAsia="Aptos" w:hAnsi="Aptos" w:cs="Aptos"/>
+        </w:rPr>
+        <w:t>Branie udziału w konwersacji dotyczącej projektu na platformie Messenger</w:t>
+      </w:r>
+    </w:p>
+    <w:p>
+      <w:pPr>
+        <w:pStyle w:val="Akapitzlist"/>
+        <w:numPr>
+          <w:ilvl w:val="0"/>
+          <w:numId w:val="2"/>
+        </w:numPr>
+        <w:spacing w:before="240" w:after="240"/>
+        <w:rPr>
+          <w:rFonts w:ascii="Aptos" w:eastAsia="Aptos" w:hAnsi="Aptos" w:cs="Aptos"/>
+        </w:rPr>
+      </w:pPr>
+      <w:r>
+        <w:rPr>
+          <w:rFonts w:ascii="Aptos" w:eastAsia="Aptos" w:hAnsi="Aptos" w:cs="Aptos"/>
+        </w:rPr>
+        <w:t xml:space="preserve">Czas pracy: 6 godzin; Ilość </w:t>
+      </w:r>
+      <w:proofErr w:type="spellStart"/>
+      <w:r>
+        <w:rPr>
+          <w:rFonts w:ascii="Aptos" w:eastAsia="Aptos" w:hAnsi="Aptos" w:cs="Aptos"/>
+        </w:rPr>
+        <w:t>commitów</w:t>
+      </w:r>
+      <w:proofErr w:type="spellEnd"/>
+      <w:r>
+        <w:rPr>
+          <w:rFonts w:ascii="Aptos" w:eastAsia="Aptos" w:hAnsi="Aptos" w:cs="Aptos"/>
+        </w:rPr>
+        <w:t>: 3</w:t>
+      </w:r>
+    </w:p>
+    <w:p>
+      <w:pPr>
+        <w:pStyle w:val="Akapitzlist"/>
         <w:numPr>
           <w:ilvl w:val="0"/>
           <w:numId w:val="1"/>
         </w:numPr>
-      </w:pPr>
-      <w:r>
-        <w:t>Kod źródłowy aplikacji, podzielony na moduły: generator kodu, logika porównania, walidacja, interfejs użytkownika, integracja.</w:t>
-      </w:r>
-    </w:p>
-    <w:p>
-      <w:pPr>
-        <w:numPr>
-          <w:ilvl w:val="0"/>
-          <w:numId w:val="1"/>
-        </w:numPr>
-      </w:pPr>
-      <w:r>
-        <w:t>Dokumentacja techniczna i opis modułów w plikach README</w:t>
-      </w:r>
-      <w:r>
-        <w:t>.</w:t>
-      </w:r>
-    </w:p>
-    <w:p>
-      <w:pPr>
-        <w:numPr>
-          <w:ilvl w:val="0"/>
-          <w:numId w:val="1"/>
-        </w:numPr>
-      </w:pPr>
-      <w:r>
-        <w:t>Tablice zadań i raporty z postępów w zakładce Projects.</w:t>
-      </w:r>
-    </w:p>
-    <w:p>
-      <w:pPr>
-        <w:numPr>
-          <w:ilvl w:val="0"/>
-          <w:numId w:val="1"/>
-        </w:numPr>
-      </w:pPr>
-      <w:r>
-        <w:t>Raporty</w:t>
-      </w:r>
-      <w:r>
-        <w:t xml:space="preserve"> </w:t>
-      </w:r>
-      <w:r>
-        <w:t>zebranych spotkań zespołu (folder /reports).</w:t>
-      </w:r>
-    </w:p>
-    <w:p/>
-    <w:p>
-      <w:pPr>
-        <w:rPr>
-          <w:b/>
-          <w:bCs/>
-        </w:rPr>
-      </w:pPr>
-      <w:r>
-        <w:rPr>
-          <w:b/>
-          <w:bCs/>
-        </w:rPr>
-        <w:t>2. Opis organizacji pracy</w:t>
-      </w:r>
-    </w:p>
-    <w:p>
-      <w:r>
-        <w:t xml:space="preserve">Projekt był realizowany zgodnie z metodyką Scrum w uproszczonej formie. </w:t>
-      </w:r>
-      <w:r>
-        <w:t xml:space="preserve">Praca odbywała się w </w:t>
-      </w:r>
-      <w:r>
-        <w:t>2</w:t>
-      </w:r>
-      <w:r>
-        <w:t xml:space="preserve"> sprin</w:t>
-      </w:r>
-      <w:r>
-        <w:t>tach</w:t>
-      </w:r>
-      <w:r>
-        <w:t>.</w:t>
-      </w:r>
-    </w:p>
-    <w:p>
-      <w:r>
-        <w:rPr>
-          <w:b/>
-          <w:bCs/>
-        </w:rPr>
-        <w:t>Narzędzia używane podczas projektu:</w:t>
-      </w:r>
-    </w:p>
-    <w:p>
-      <w:pPr>
-        <w:numPr>
-          <w:ilvl w:val="0"/>
-          <w:numId w:val="2"/>
-        </w:numPr>
-      </w:pPr>
-      <w:r>
-        <w:t>GitHub – zarządzanie kodem i dokumentacją, zarządzanie repozytorium, tracking commitów i gałęzi</w:t>
-      </w:r>
-    </w:p>
-    <w:p>
-      <w:pPr>
-        <w:numPr>
-          <w:ilvl w:val="0"/>
-          <w:numId w:val="2"/>
-        </w:numPr>
-      </w:pPr>
-      <w:r>
-        <w:t>messenger</w:t>
-      </w:r>
-      <w:r>
-        <w:t xml:space="preserve"> – komunikacja zespołu, organizacja spotkań i standupów</w:t>
-      </w:r>
-    </w:p>
-    <w:p>
-      <w:pPr>
-        <w:numPr>
-          <w:ilvl w:val="0"/>
-          <w:numId w:val="2"/>
-        </w:numPr>
-      </w:pPr>
-      <w:r>
-        <w:t>GitHub Projects – zarządzanie backlogiem i zadaniami</w:t>
-      </w:r>
-    </w:p>
-    <w:p>
-      <w:pPr>
-        <w:numPr>
-          <w:ilvl w:val="0"/>
-          <w:numId w:val="2"/>
-        </w:numPr>
-      </w:pPr>
-      <w:r>
-        <w:t>Pycharm</w:t>
-      </w:r>
-      <w:r>
-        <w:t xml:space="preserve"> – środowisko programistyczne</w:t>
-      </w:r>
-    </w:p>
-    <w:p>
-      <w:r>
-        <w:t>Artefaktami projektu były: backlog produktu, repozytorium Git z kodem, wiki z dokumentacją oraz raporty standupów.</w:t>
-      </w:r>
-    </w:p>
-    <w:p/>
-    <w:p>
-      <w:pPr>
-        <w:rPr>
-          <w:b/>
-          <w:bCs/>
-        </w:rPr>
-      </w:pPr>
-      <w:r>
-        <w:rPr>
-          <w:b/>
-          <w:bCs/>
-        </w:rPr>
-        <w:t>3. Przebieg sprintów</w:t>
-      </w:r>
-    </w:p>
-    <w:p>
-      <w:pPr>
-        <w:rPr>
-          <w:b/>
-          <w:bCs/>
-        </w:rPr>
-      </w:pPr>
-      <w:r>
-        <w:rPr>
-          <w:b/>
-          <w:bCs/>
-        </w:rPr>
-        <w:t>Sprint 1</w:t>
-      </w:r>
-    </w:p>
-    <w:p>
-      <w:pPr>
-        <w:numPr>
-          <w:ilvl w:val="0"/>
-          <w:numId w:val="3"/>
-        </w:numPr>
-      </w:pPr>
-      <w:r>
-        <w:rPr>
-          <w:b/>
-          <w:bCs/>
-        </w:rPr>
-        <w:t>Cel:</w:t>
-      </w:r>
-      <w:r>
-        <w:t xml:space="preserve"> </w:t>
-      </w:r>
-      <w:r>
-        <w:t xml:space="preserve">Stworzenie </w:t>
-      </w:r>
-      <w:r>
-        <w:t xml:space="preserve">wstępnie działającej wersji </w:t>
-      </w:r>
-      <w:r>
-        <w:t>gry Mastermind</w:t>
-      </w:r>
-    </w:p>
-    <w:p>
-      <w:pPr>
-        <w:numPr>
-          <w:ilvl w:val="0"/>
-          <w:numId w:val="3"/>
-        </w:numPr>
-      </w:pPr>
-      <w:r>
-        <w:rPr>
-          <w:b/>
-          <w:bCs/>
-        </w:rPr>
-        <w:t>Role:</w:t>
-      </w:r>
-    </w:p>
-    <w:p>
-      <w:pPr>
-        <w:numPr>
-          <w:ilvl w:val="1"/>
-          <w:numId w:val="3"/>
-        </w:numPr>
-      </w:pPr>
-      <w:r>
-        <w:t>Krzysiek – generator kodu</w:t>
-      </w:r>
-    </w:p>
-    <w:p>
-      <w:pPr>
-        <w:numPr>
-          <w:ilvl w:val="1"/>
-          <w:numId w:val="3"/>
-        </w:numPr>
-      </w:pPr>
-      <w:r>
-        <w:t>Mateusz – logika porównania</w:t>
-      </w:r>
-    </w:p>
-    <w:p>
-      <w:pPr>
-        <w:numPr>
-          <w:ilvl w:val="1"/>
-          <w:numId w:val="3"/>
-        </w:numPr>
-      </w:pPr>
-      <w:r>
+        <w:spacing w:before="240" w:after="240"/>
+        <w:rPr>
+          <w:rFonts w:ascii="Aptos" w:eastAsia="Aptos" w:hAnsi="Aptos" w:cs="Aptos"/>
+        </w:rPr>
+      </w:pPr>
+      <w:r>
+        <w:rPr>
+          <w:rFonts w:ascii="Aptos" w:eastAsia="Aptos" w:hAnsi="Aptos" w:cs="Aptos"/>
+        </w:rPr>
+        <w:t>Wkład procentowy: 15%</w:t>
+      </w:r>
+    </w:p>
+    <w:p>
+      <w:pPr>
+        <w:ind w:left="720"/>
+      </w:pPr>
+    </w:p>
+    <w:p>
+      <w:pPr>
+        <w:rPr>
+          <w:b/>
+          <w:bCs/>
+        </w:rPr>
+      </w:pPr>
+      <w:r>
+        <w:rPr>
+          <w:b/>
+          <w:bCs/>
+        </w:rPr>
         <w:t>U</w:t>
       </w:r>
       <w:r>
-        <w:t>rszula</w:t>
-      </w:r>
-      <w:r>
-        <w:t xml:space="preserve"> – prace nad interfejsem </w:t>
-      </w:r>
-      <w:r>
-        <w:t>(tekstowym)</w:t>
-      </w:r>
-    </w:p>
-    <w:p>
-      <w:pPr>
-        <w:numPr>
-          <w:ilvl w:val="1"/>
-          <w:numId w:val="3"/>
-        </w:numPr>
-      </w:pPr>
-      <w:r>
-        <w:lastRenderedPageBreak/>
-        <w:t>Szymon</w:t>
-      </w:r>
-      <w:r>
-        <w:t xml:space="preserve"> – koordynacja repozytorium i integracja modułów</w:t>
-      </w:r>
-      <w:r>
-        <w:t>, oraz kod na podpowiedzi</w:t>
-      </w:r>
-    </w:p>
-    <w:p>
-      <w:pPr>
-        <w:numPr>
-          <w:ilvl w:val="1"/>
-          <w:numId w:val="3"/>
-        </w:numPr>
-      </w:pPr>
-      <w:r>
-        <w:t xml:space="preserve">Leon </w:t>
-      </w:r>
-      <w:r>
-        <w:t>–</w:t>
-      </w:r>
-      <w:r>
-        <w:t xml:space="preserve"> walidacja danych</w:t>
-      </w:r>
-    </w:p>
-    <w:p>
-      <w:pPr>
-        <w:numPr>
-          <w:ilvl w:val="0"/>
-          <w:numId w:val="3"/>
-        </w:numPr>
-      </w:pPr>
-      <w:r>
-        <w:rPr>
-          <w:b/>
-          <w:bCs/>
-        </w:rPr>
-        <w:t>Kamienie milowe:</w:t>
-      </w:r>
-    </w:p>
-    <w:p>
-      <w:pPr>
-        <w:numPr>
-          <w:ilvl w:val="1"/>
-          <w:numId w:val="3"/>
-        </w:numPr>
-      </w:pPr>
-      <w:r>
-        <w:t xml:space="preserve">Wstępny kod </w:t>
-      </w:r>
-      <w:r>
-        <w:t>gotowy</w:t>
-      </w:r>
-    </w:p>
-    <w:p>
-      <w:pPr>
-        <w:numPr>
-          <w:ilvl w:val="1"/>
-          <w:numId w:val="3"/>
-        </w:numPr>
-      </w:pPr>
-      <w:r>
-        <w:t>Dodanie podpowiedzi do gry</w:t>
-      </w:r>
-    </w:p>
-    <w:p>
-      <w:pPr>
-        <w:numPr>
-          <w:ilvl w:val="1"/>
-          <w:numId w:val="3"/>
-        </w:numPr>
-      </w:pPr>
-      <w:r>
-        <w:t>Ukończenie działającej gry</w:t>
-      </w:r>
-    </w:p>
-    <w:p>
-      <w:pPr>
-        <w:numPr>
-          <w:ilvl w:val="0"/>
-          <w:numId w:val="3"/>
-        </w:numPr>
-      </w:pPr>
-      <w:r>
-        <w:rPr>
-          <w:b/>
-          <w:bCs/>
-        </w:rPr>
-        <w:t>Czasy realizacji:</w:t>
-      </w:r>
-      <w:r>
-        <w:t xml:space="preserve"> Sprint trwał od </w:t>
-      </w:r>
-      <w:r>
-        <w:t>1</w:t>
-      </w:r>
-      <w:r>
-        <w:t>4</w:t>
-      </w:r>
-      <w:r>
-        <w:t xml:space="preserve"> maja do </w:t>
-      </w:r>
-      <w:r>
-        <w:t>30</w:t>
-      </w:r>
-      <w:r>
-        <w:t xml:space="preserve"> </w:t>
-      </w:r>
-      <w:r>
-        <w:t>maja</w:t>
-      </w:r>
-    </w:p>
-    <w:p>
-      <w:pPr>
-        <w:numPr>
-          <w:ilvl w:val="0"/>
-          <w:numId w:val="3"/>
-        </w:numPr>
-      </w:pPr>
-      <w:r>
-        <w:rPr>
-          <w:b/>
-          <w:bCs/>
-        </w:rPr>
-        <w:t>Zebrania:</w:t>
-      </w:r>
-      <w:r>
-        <w:t xml:space="preserve"> </w:t>
-      </w:r>
-      <w:r>
-        <w:t xml:space="preserve">1 zebranie </w:t>
-      </w:r>
-      <w:r>
-        <w:t>1</w:t>
-      </w:r>
-      <w:r>
-        <w:t>5</w:t>
-      </w:r>
-      <w:r>
-        <w:t xml:space="preserve"> </w:t>
-      </w:r>
-      <w:r>
-        <w:t>maja</w:t>
-      </w:r>
-    </w:p>
-    <w:p>
-      <w:pPr>
-        <w:rPr>
-          <w:b/>
-          <w:bCs/>
-        </w:rPr>
-      </w:pPr>
-      <w:r>
-        <w:rPr>
-          <w:b/>
-          <w:bCs/>
-        </w:rPr>
-        <w:t xml:space="preserve">Sprint </w:t>
-      </w:r>
-      <w:r>
-        <w:rPr>
-          <w:b/>
-          <w:bCs/>
-        </w:rPr>
-        <w:t>2</w:t>
-      </w:r>
-    </w:p>
-    <w:p>
-      <w:pPr>
-        <w:numPr>
-          <w:ilvl w:val="0"/>
-          <w:numId w:val="3"/>
-        </w:numPr>
-      </w:pPr>
-      <w:r>
-        <w:rPr>
-          <w:b/>
-          <w:bCs/>
-        </w:rPr>
-        <w:t>Cel:</w:t>
-      </w:r>
-      <w:r>
-        <w:t xml:space="preserve"> </w:t>
-      </w:r>
-      <w:r>
-        <w:t xml:space="preserve">ulepszenie gry o elementy graficzne interfejsu, jak i dodatkowe </w:t>
-      </w:r>
-      <w:r>
-        <w:t>poziomy trudności i funkcje</w:t>
-      </w:r>
-    </w:p>
-    <w:p>
-      <w:pPr>
-        <w:numPr>
-          <w:ilvl w:val="0"/>
-          <w:numId w:val="3"/>
-        </w:numPr>
-      </w:pPr>
-      <w:r>
-        <w:rPr>
-          <w:b/>
-          <w:bCs/>
-        </w:rPr>
-        <w:t>Role:</w:t>
-      </w:r>
-    </w:p>
-    <w:p>
-      <w:pPr>
-        <w:numPr>
-          <w:ilvl w:val="1"/>
-          <w:numId w:val="3"/>
-        </w:numPr>
-      </w:pPr>
-      <w:r>
-        <w:t xml:space="preserve">Krzysiek – </w:t>
-      </w:r>
-      <w:r>
-        <w:t>ulepszenie</w:t>
-      </w:r>
-      <w:r>
-        <w:t xml:space="preserve"> </w:t>
-      </w:r>
-      <w:r>
-        <w:t>generator</w:t>
-      </w:r>
-      <w:r>
-        <w:t>a</w:t>
-      </w:r>
-      <w:r>
-        <w:t xml:space="preserve"> kodu</w:t>
-      </w:r>
-    </w:p>
-    <w:p>
-      <w:pPr>
-        <w:numPr>
-          <w:ilvl w:val="1"/>
-          <w:numId w:val="3"/>
-        </w:numPr>
-      </w:pPr>
-      <w:r>
-        <w:t xml:space="preserve">Mateusz – </w:t>
-      </w:r>
-      <w:r>
-        <w:t xml:space="preserve">wzmocnienie </w:t>
-      </w:r>
-      <w:r>
-        <w:t>logik</w:t>
-      </w:r>
-      <w:r>
-        <w:t>i</w:t>
-      </w:r>
-      <w:r>
-        <w:t xml:space="preserve"> porówna</w:t>
-      </w:r>
-      <w:r>
-        <w:t>ń</w:t>
-      </w:r>
-    </w:p>
-    <w:p>
-      <w:pPr>
-        <w:numPr>
-          <w:ilvl w:val="1"/>
-          <w:numId w:val="3"/>
-        </w:numPr>
-      </w:pPr>
-      <w:r>
-        <w:t>U</w:t>
-      </w:r>
-      <w:r>
-        <w:t>rszula</w:t>
-      </w:r>
-      <w:r>
-        <w:t xml:space="preserve"> – prace nad interfejsem (konsola)</w:t>
-      </w:r>
-    </w:p>
-    <w:p>
-      <w:pPr>
-        <w:numPr>
-          <w:ilvl w:val="1"/>
-          <w:numId w:val="3"/>
-        </w:numPr>
-      </w:pPr>
-      <w:r>
-        <w:t>Szymon</w:t>
-      </w:r>
-      <w:r>
-        <w:t xml:space="preserve"> – koordynacja repozytorium i integracja modułów</w:t>
-      </w:r>
-    </w:p>
-    <w:p>
-      <w:pPr>
-        <w:numPr>
-          <w:ilvl w:val="1"/>
-          <w:numId w:val="3"/>
-        </w:numPr>
-      </w:pPr>
-      <w:r>
-        <w:t xml:space="preserve">Leon </w:t>
-      </w:r>
-      <w:r>
-        <w:t>–</w:t>
-      </w:r>
-      <w:r>
-        <w:t xml:space="preserve"> walidacja danych</w:t>
-      </w:r>
-    </w:p>
-    <w:p>
-      <w:pPr>
-        <w:numPr>
-          <w:ilvl w:val="0"/>
-          <w:numId w:val="3"/>
-        </w:numPr>
-      </w:pPr>
-      <w:r>
-        <w:rPr>
-          <w:b/>
-          <w:bCs/>
-        </w:rPr>
-        <w:t>Kamienie milowe:</w:t>
-      </w:r>
-    </w:p>
-    <w:p>
-      <w:pPr>
-        <w:numPr>
-          <w:ilvl w:val="1"/>
-          <w:numId w:val="3"/>
-        </w:numPr>
-      </w:pPr>
-      <w:r>
-        <w:t>Wstępny kod generatora kodu gotowy</w:t>
-      </w:r>
-    </w:p>
-    <w:p>
-      <w:pPr>
-        <w:numPr>
-          <w:ilvl w:val="1"/>
-          <w:numId w:val="3"/>
-        </w:numPr>
-      </w:pPr>
-      <w:r>
-        <w:t>Podstawowy interfejs konsoli uruchomiony</w:t>
-      </w:r>
-    </w:p>
-    <w:p>
-      <w:pPr>
-        <w:numPr>
-          <w:ilvl w:val="0"/>
-          <w:numId w:val="3"/>
-        </w:numPr>
-      </w:pPr>
-      <w:r>
-        <w:rPr>
-          <w:b/>
-          <w:bCs/>
-        </w:rPr>
-        <w:t>Czasy realizacji:</w:t>
-      </w:r>
-      <w:r>
-        <w:t xml:space="preserve"> Sprint trwał od </w:t>
-      </w:r>
-      <w:r>
-        <w:t>31</w:t>
-      </w:r>
-      <w:r>
-        <w:t xml:space="preserve"> maja do </w:t>
-      </w:r>
-      <w:r>
-        <w:t>23</w:t>
-      </w:r>
-      <w:r>
-        <w:t xml:space="preserve"> </w:t>
-      </w:r>
-      <w:r>
-        <w:t>czerwca</w:t>
-      </w:r>
-    </w:p>
-    <w:p>
-      <w:pPr>
-        <w:numPr>
-          <w:ilvl w:val="0"/>
-          <w:numId w:val="3"/>
-        </w:numPr>
-      </w:pPr>
-      <w:r>
-        <w:rPr>
-          <w:b/>
-          <w:bCs/>
-        </w:rPr>
-        <w:t>Zebrania:</w:t>
-      </w:r>
-      <w:r>
-        <w:t xml:space="preserve"> </w:t>
-      </w:r>
-      <w:r>
-        <w:t xml:space="preserve">1 zebranie </w:t>
-      </w:r>
-      <w:r>
-        <w:t>5</w:t>
-      </w:r>
-      <w:r>
-        <w:t xml:space="preserve"> czerwca</w:t>
-      </w:r>
-    </w:p>
-    <w:p/>
-    <w:p>
-      <w:pPr>
-        <w:rPr>
-          <w:b/>
-          <w:bCs/>
-        </w:rPr>
-      </w:pPr>
-      <w:r>
-        <w:rPr>
-          <w:b/>
-          <w:bCs/>
-        </w:rPr>
-        <w:t xml:space="preserve">4. Backlog produktu </w:t>
-      </w:r>
-    </w:p>
-    <w:p>
-      <w:r>
-        <w:t>Początkowy backlog zawierał następujące wymagania:</w:t>
-      </w:r>
-    </w:p>
-    <w:p>
-      <w:pPr>
-        <w:numPr>
-          <w:ilvl w:val="0"/>
-          <w:numId w:val="5"/>
-        </w:numPr>
-      </w:pPr>
-      <w:r>
-        <w:t>Moduł generowania losowego kodu z opcjami konfiguracyjnymi (długość, unikalność, kolory/liczby)</w:t>
-      </w:r>
-    </w:p>
-    <w:p>
-      <w:pPr>
-        <w:numPr>
-          <w:ilvl w:val="0"/>
-          <w:numId w:val="5"/>
-        </w:numPr>
-      </w:pPr>
-      <w:r>
-        <w:t>Moduł porównujący kod użytkownika z tajnym kodem i generujący wynik</w:t>
-      </w:r>
-    </w:p>
-    <w:p>
-      <w:pPr>
-        <w:numPr>
-          <w:ilvl w:val="0"/>
-          <w:numId w:val="5"/>
-        </w:numPr>
-      </w:pPr>
-      <w:r>
-        <w:lastRenderedPageBreak/>
-        <w:t xml:space="preserve">Moduł pozwalający na podpowiedzi kodu </w:t>
-      </w:r>
-    </w:p>
-    <w:p>
-      <w:pPr>
-        <w:numPr>
-          <w:ilvl w:val="0"/>
-          <w:numId w:val="5"/>
-        </w:numPr>
-      </w:pPr>
-      <w:r>
-        <w:t>Walidacja danych wejściowych</w:t>
-      </w:r>
-    </w:p>
-    <w:p>
-      <w:pPr>
-        <w:numPr>
-          <w:ilvl w:val="0"/>
-          <w:numId w:val="5"/>
-        </w:numPr>
-      </w:pPr>
-      <w:r>
-        <w:t>Interfejs użytkownika (</w:t>
-      </w:r>
-      <w:r>
-        <w:t>tekstowy</w:t>
-      </w:r>
-      <w:r>
-        <w:t>)</w:t>
-      </w:r>
-    </w:p>
-    <w:p>
-      <w:pPr>
-        <w:numPr>
-          <w:ilvl w:val="0"/>
-          <w:numId w:val="5"/>
-        </w:numPr>
-      </w:pPr>
-      <w:r>
-        <w:t>Integracja modułów i zarządzanie pętlą gry</w:t>
-      </w:r>
-    </w:p>
-    <w:p>
-      <w:pPr>
-        <w:numPr>
-          <w:ilvl w:val="0"/>
-          <w:numId w:val="5"/>
-        </w:numPr>
-      </w:pPr>
-      <w:r>
-        <w:t>Dokumentacja i testy</w:t>
-      </w:r>
-    </w:p>
-    <w:p>
-      <w:r>
-        <w:t xml:space="preserve">W trakcie realizacji backlog ewoluował, zostały dodane dodatkowe testy jednostkowe oraz usprawnienia interfejsu. </w:t>
-      </w:r>
-    </w:p>
-    <w:p>
-      <w:pPr>
-        <w:rPr>
-          <w:b/>
-          <w:bCs/>
-        </w:rPr>
-      </w:pPr>
-      <w:r>
-        <w:rPr>
-          <w:b/>
-          <w:bCs/>
-        </w:rPr>
-        <w:t>5. Wkład indywidualny członków zespołu</w:t>
-      </w:r>
-    </w:p>
-    <w:p>
-      <w:pPr>
-        <w:rPr>
-          <w:b/>
-          <w:bCs/>
-        </w:rPr>
-      </w:pPr>
-      <w:r>
-        <w:rPr>
-          <w:b/>
-          <w:bCs/>
-        </w:rPr>
-        <w:t>Krzys</w:t>
-      </w:r>
-      <w:r>
-        <w:rPr>
-          <w:b/>
-          <w:bCs/>
-        </w:rPr>
-        <w:t>ztof Ceklarz</w:t>
-      </w:r>
-      <w:r>
-        <w:rPr>
-          <w:b/>
-          <w:bCs/>
-        </w:rPr>
-        <w:t xml:space="preserve"> – Backend (Generator kodu)</w:t>
-      </w:r>
-    </w:p>
-    <w:p>
-      <w:pPr>
-        <w:rPr>
-          <w:b/>
-          <w:bCs/>
-        </w:rPr>
-      </w:pPr>
-      <w:r>
-        <w:rPr>
-          <w:b/>
-          <w:bCs/>
-        </w:rPr>
-        <w:t>https://github.com/Krzysztof-droid</w:t>
-      </w:r>
-    </w:p>
-    <w:p>
-      <w:pPr>
-        <w:rPr>
-          <w:b/>
-          <w:bCs/>
-        </w:rPr>
-      </w:pPr>
-      <w:r>
-        <w:rPr>
-          <w:b/>
-          <w:bCs/>
-        </w:rPr>
-        <w:t>Zrealizowane zadania:</w:t>
-      </w:r>
-    </w:p>
-    <w:p>
-      <w:pPr>
-        <w:rPr>
-          <w:i/>
-          <w:iCs/>
-        </w:rPr>
-      </w:pPr>
-      <w:r>
-        <w:t xml:space="preserve"> </w:t>
-      </w:r>
-      <w:r>
-        <w:rPr>
-          <w:i/>
-          <w:iCs/>
-        </w:rPr>
-        <w:t>Zadania projektowe:</w:t>
-      </w:r>
-    </w:p>
-    <w:p>
-      <w:r>
-        <w:t xml:space="preserve"> • Zaprogramowanie generatora kodu</w:t>
-      </w:r>
-    </w:p>
-    <w:p>
-      <w:pPr>
-        <w:rPr>
-          <w:i/>
-          <w:iCs/>
-        </w:rPr>
-      </w:pPr>
-      <w:r>
-        <w:rPr>
-          <w:i/>
-          <w:iCs/>
-        </w:rPr>
-        <w:t xml:space="preserve"> Zadania programistyczne:</w:t>
-      </w:r>
-    </w:p>
-    <w:p>
-      <w:r>
-        <w:t xml:space="preserve"> • Wykonanie Code Review dla członków zespołu </w:t>
-      </w:r>
-    </w:p>
-    <w:p>
-      <w:r>
-        <w:t xml:space="preserve">• Zaprojektowanie oraz trzykrotna modyfikacja i optymalizacja generatora kodu, który umożliwia: o konfigurację długości kodu, o wybór trybu: kolory lub liczby, o określenie, czy znaki w kodzie mogą się powtarzać, o wybór poziomu trudności: łatwy, średni, trudny </w:t>
-      </w:r>
-    </w:p>
-    <w:p>
-      <w:r>
-        <w:t>• Finalna wersja generatora została dopracowana z myślą o elastyczności oraz łatwym wyborze poziomu trudności</w:t>
-      </w:r>
-    </w:p>
-    <w:p>
-      <w:pPr>
-        <w:rPr>
-          <w:i/>
-          <w:iCs/>
-        </w:rPr>
-      </w:pPr>
-      <w:r>
-        <w:t xml:space="preserve"> </w:t>
-      </w:r>
-      <w:r>
-        <w:rPr>
-          <w:i/>
-          <w:iCs/>
-        </w:rPr>
-        <w:t xml:space="preserve">Zadania organizacyjne: </w:t>
-      </w:r>
-    </w:p>
-    <w:p>
-      <w:r>
-        <w:t xml:space="preserve">• Udział w trzech spotkaniach zespołowych, w tym aktywne omawianie kierunku rozwoju projektu i podziału obowiązków. Zadania dokumentacyjne: </w:t>
-      </w:r>
-    </w:p>
-    <w:p>
-      <w:r>
-        <w:t xml:space="preserve">• Edycja i uzupełnienie dokumentacji projektu, pliku README w zakresie opisu działania generatora i zasad gry. Parametry oceny pracy </w:t>
-      </w:r>
-    </w:p>
-    <w:p>
-      <w:r>
-        <w:t>• Rola: stworzenie i rozwój funkcji generatora kodu z parametrami: o długość kodu, o unikalność znaków, o tryb</w:t>
-      </w:r>
-      <w:r>
-        <w:t>ie</w:t>
-      </w:r>
-      <w:r>
-        <w:t xml:space="preserve"> kolor/liczby, o poziom trudności (łatwy/średni/trudny). </w:t>
-      </w:r>
-    </w:p>
-    <w:p>
-      <w:r>
-        <w:t>• Repozytorium:  5 commitów (w tym 3 znaczące modyfikacje pliku generator_kodu.py), o praca w gałęzi master, o aktywność przez 3 dni.</w:t>
-      </w:r>
-    </w:p>
-    <w:p>
-      <w:r>
-        <w:t xml:space="preserve"> • Czas pracy: około 8 godzin </w:t>
-      </w:r>
-    </w:p>
-    <w:p>
-      <w:r>
-        <w:t>• Wkład procentowy w projekt: 17,5%</w:t>
-      </w:r>
-    </w:p>
-    <w:p>
-      <w:r>
-        <w:rPr>
-          <w:b w:val="1"/>
-          <w:bCs w:val="1"/>
-        </w:rPr>
-        <w:t>Mateusz</w:t>
-      </w:r>
-      <w:r>
-        <w:rPr>
-          <w:b w:val="1"/>
-          <w:bCs w:val="1"/>
-        </w:rPr>
-        <w:t xml:space="preserve"> Cieślak</w:t>
-      </w:r>
-      <w:r>
-        <w:rPr>
-          <w:b w:val="1"/>
-          <w:bCs w:val="1"/>
-        </w:rPr>
-        <w:t xml:space="preserve"> – Backend (Logika porównania)</w:t>
-      </w:r>
-    </w:p>
-    <w:p>
-      <w:pPr>
-        <w:numPr>
-          <w:ilvl w:val="0"/>
-          <w:numId w:val="7"/>
-        </w:numPr>
-        <w:rPr/>
-      </w:pPr>
-      <w:r>
-        <w:rPr/>
-        <w:t>https://github.com/MatCieslak</w:t>
-      </w:r>
-    </w:p>
-    <w:p>
-      <w:pPr>
-        <w:pStyle w:val="Akapitzlist"/>
-        <w:spacing w:before="240" w:beforeAutospacing="off" w:after="240" w:afterAutospacing="off"/>
-        <w:ind w:left="720"/>
-        <w:rPr>
-          <w:sz w:val="24"/>
-          <w:szCs w:val="24"/>
-        </w:rPr>
-      </w:pPr>
-      <w:hyperlink r:id="R37269c7d7b3041bb">
-        <w:r>
-          <w:rPr>
-            <w:rStyle w:val="Hipercze"/>
-            <w:rFonts w:ascii="Aptos" w:hAnsi="Aptos" w:eastAsia="Aptos" w:cs="Aptos"/>
-            <w:noProof w:val="0"/>
-            <w:sz w:val="24"/>
-            <w:szCs w:val="24"/>
-            <w:lang w:val="pl-PL"/>
-          </w:rPr>
-          <w:t>matcieslak@student.agh.edu.pl</w:t>
-        </w:r>
-      </w:hyperlink>
-    </w:p>
-    <w:p>
-      <w:pPr>
-        <w:pStyle w:val="Akapitzlist"/>
-        <w:numPr>
-          <w:ilvl w:val="0"/>
-          <w:numId w:val="12"/>
-        </w:numPr>
-        <w:spacing w:before="240" w:beforeAutospacing="off" w:after="240" w:afterAutospacing="off"/>
-        <w:rPr>
-          <w:rFonts w:ascii="Aptos" w:hAnsi="Aptos" w:eastAsia="Aptos" w:cs="Aptos"/>
-          <w:noProof w:val="0"/>
-          <w:sz w:val="24"/>
-          <w:szCs w:val="24"/>
-          <w:lang w:val="pl-PL"/>
-        </w:rPr>
-      </w:pPr>
-      <w:r>
-        <w:rPr>
-          <w:rFonts w:ascii="Aptos" w:hAnsi="Aptos" w:eastAsia="Aptos" w:cs="Aptos"/>
-          <w:noProof w:val="0"/>
-          <w:sz w:val="24"/>
-          <w:szCs w:val="24"/>
-          <w:lang w:val="pl-PL"/>
-        </w:rPr>
-        <w:t>Zaimplementowanie logiki porównującej, która miała sprawdzać poprawność odpowiedzi gracza i w wypadku nieprawidłowej kombinacji zwracać ilość trafionych miejsc oraz trafionych kolorów na złych miejscach.</w:t>
-      </w:r>
-    </w:p>
-    <w:p>
-      <w:pPr>
-        <w:pStyle w:val="Akapitzlist"/>
-        <w:numPr>
-          <w:ilvl w:val="0"/>
-          <w:numId w:val="13"/>
-        </w:numPr>
-        <w:spacing w:before="240" w:beforeAutospacing="off" w:after="240" w:afterAutospacing="off"/>
-        <w:rPr>
-          <w:rFonts w:ascii="Aptos" w:hAnsi="Aptos" w:eastAsia="Aptos" w:cs="Aptos"/>
-          <w:noProof w:val="0"/>
-          <w:sz w:val="24"/>
-          <w:szCs w:val="24"/>
-          <w:lang w:val="pl-PL"/>
-        </w:rPr>
-      </w:pPr>
-      <w:r>
-        <w:rPr>
-          <w:rFonts w:ascii="Aptos" w:hAnsi="Aptos" w:eastAsia="Aptos" w:cs="Aptos"/>
-          <w:noProof w:val="0"/>
-          <w:sz w:val="24"/>
-          <w:szCs w:val="24"/>
-          <w:lang w:val="pl-PL"/>
-        </w:rPr>
-        <w:t>Branie udziału w konwersacji dotyczącej projektu na platformie Messenger</w:t>
-      </w:r>
-    </w:p>
-    <w:p>
-      <w:pPr>
-        <w:pStyle w:val="Akapitzlist"/>
-        <w:numPr>
-          <w:ilvl w:val="0"/>
-          <w:numId w:val="14"/>
-        </w:numPr>
-        <w:spacing w:before="240" w:beforeAutospacing="off" w:after="240" w:afterAutospacing="off"/>
-        <w:rPr>
-          <w:rFonts w:ascii="Aptos" w:hAnsi="Aptos" w:eastAsia="Aptos" w:cs="Aptos"/>
-          <w:noProof w:val="0"/>
-          <w:sz w:val="24"/>
-          <w:szCs w:val="24"/>
-          <w:lang w:val="pl-PL"/>
-        </w:rPr>
-      </w:pPr>
-      <w:r>
-        <w:rPr>
-          <w:rFonts w:ascii="Aptos" w:hAnsi="Aptos" w:eastAsia="Aptos" w:cs="Aptos"/>
-          <w:noProof w:val="0"/>
-          <w:sz w:val="24"/>
-          <w:szCs w:val="24"/>
-          <w:lang w:val="pl-PL"/>
-        </w:rPr>
-        <w:t xml:space="preserve">Czas pracy: 6 godzin; Ilość </w:t>
-      </w:r>
-      <w:r>
-        <w:rPr>
-          <w:rFonts w:ascii="Aptos" w:hAnsi="Aptos" w:eastAsia="Aptos" w:cs="Aptos"/>
-          <w:noProof w:val="0"/>
-          <w:sz w:val="24"/>
-          <w:szCs w:val="24"/>
-          <w:lang w:val="pl-PL"/>
-        </w:rPr>
-        <w:t>commitów</w:t>
-      </w:r>
-      <w:r>
-        <w:rPr>
-          <w:rFonts w:ascii="Aptos" w:hAnsi="Aptos" w:eastAsia="Aptos" w:cs="Aptos"/>
-          <w:noProof w:val="0"/>
-          <w:sz w:val="24"/>
-          <w:szCs w:val="24"/>
-          <w:lang w:val="pl-PL"/>
-        </w:rPr>
-        <w:t>: 3</w:t>
-      </w:r>
-    </w:p>
-    <w:p>
-      <w:pPr>
-        <w:pStyle w:val="Akapitzlist"/>
-        <w:numPr>
-          <w:ilvl w:val="0"/>
-          <w:numId w:val="15"/>
-        </w:numPr>
-        <w:spacing w:before="240" w:beforeAutospacing="off" w:after="240" w:afterAutospacing="off"/>
-        <w:rPr>
-          <w:rFonts w:ascii="Aptos" w:hAnsi="Aptos" w:eastAsia="Aptos" w:cs="Aptos"/>
-          <w:noProof w:val="0"/>
-          <w:sz w:val="24"/>
-          <w:szCs w:val="24"/>
-          <w:lang w:val="pl-PL"/>
-        </w:rPr>
-      </w:pPr>
-      <w:r>
-        <w:rPr>
-          <w:rFonts w:ascii="Aptos" w:hAnsi="Aptos" w:eastAsia="Aptos" w:cs="Aptos"/>
-          <w:noProof w:val="0"/>
-          <w:sz w:val="24"/>
-          <w:szCs w:val="24"/>
-          <w:lang w:val="pl-PL"/>
-        </w:rPr>
-        <w:t>Wkład procentowy: 15%</w:t>
-      </w:r>
-    </w:p>
-    <w:p>
-      <w:pPr>
-        <w:ind w:left="720"/>
-      </w:pPr>
-    </w:p>
-    <w:p>
-      <w:pPr>
-        <w:rPr>
-          <w:b/>
-          <w:bCs/>
-        </w:rPr>
-      </w:pPr>
-      <w:r>
-        <w:rPr>
-          <w:b/>
-          <w:bCs/>
-        </w:rPr>
-        <w:t>U</w:t>
-      </w:r>
-      <w:r>
         <w:rPr>
           <w:b/>
           <w:bCs/>
@@ -1408,7 +1580,7 @@
           <w:bCs/>
         </w:rPr>
       </w:pPr>
-      <w:hyperlink w:history="1" r:id="rId9">
+      <w:hyperlink r:id="rId10" w:history="1">
         <w:r>
           <w:rPr>
             <w:rStyle w:val="Hipercze"/>
@@ -1439,9 +1611,9 @@
             <w:cnfStyle w:val="001000000000" w:firstRow="0" w:lastRow="0" w:firstColumn="1" w:lastColumn="0" w:oddVBand="0" w:evenVBand="0" w:oddHBand="0" w:evenHBand="0" w:firstRowFirstColumn="0" w:firstRowLastColumn="0" w:lastRowFirstColumn="0" w:lastRowLastColumn="0"/>
             <w:tcW w:w="1838" w:type="dxa"/>
             <w:tcBorders>
-              <w:top w:val="single" w:color="84E290" w:themeColor="accent3" w:themeTint="66" w:sz="4" w:space="0"/>
-              <w:left w:val="single" w:color="84E290" w:themeColor="accent3" w:themeTint="66" w:sz="4" w:space="0"/>
-              <w:right w:val="single" w:color="47D459" w:themeColor="accent3" w:themeTint="99" w:sz="12" w:space="0"/>
+              <w:top w:val="single" w:sz="4" w:space="0" w:color="84E290" w:themeColor="accent3" w:themeTint="66"/>
+              <w:left w:val="single" w:sz="4" w:space="0" w:color="84E290" w:themeColor="accent3" w:themeTint="66"/>
+              <w:right w:val="single" w:sz="12" w:space="0" w:color="47D459" w:themeColor="accent3" w:themeTint="99"/>
             </w:tcBorders>
             <w:hideMark/>
           </w:tcPr>
@@ -1458,9 +1630,9 @@
           <w:tcPr>
             <w:tcW w:w="2977" w:type="dxa"/>
             <w:tcBorders>
-              <w:top w:val="single" w:color="84E290" w:themeColor="accent3" w:themeTint="66" w:sz="4" w:space="0"/>
-              <w:left w:val="single" w:color="47D459" w:themeColor="accent3" w:themeTint="99" w:sz="12" w:space="0"/>
-              <w:right w:val="single" w:color="84E290" w:themeColor="accent3" w:themeTint="66" w:sz="4" w:space="0"/>
+              <w:top w:val="single" w:sz="4" w:space="0" w:color="84E290" w:themeColor="accent3" w:themeTint="66"/>
+              <w:left w:val="single" w:sz="12" w:space="0" w:color="47D459" w:themeColor="accent3" w:themeTint="99"/>
+              <w:right w:val="single" w:sz="4" w:space="0" w:color="84E290" w:themeColor="accent3" w:themeTint="66"/>
             </w:tcBorders>
             <w:hideMark/>
           </w:tcPr>
@@ -1478,9 +1650,9 @@
           <w:tcPr>
             <w:tcW w:w="4531" w:type="dxa"/>
             <w:tcBorders>
-              <w:top w:val="single" w:color="84E290" w:themeColor="accent3" w:themeTint="66" w:sz="4" w:space="0"/>
-              <w:left w:val="single" w:color="84E290" w:themeColor="accent3" w:themeTint="66" w:sz="4" w:space="0"/>
-              <w:right w:val="single" w:color="84E290" w:themeColor="accent3" w:themeTint="66" w:sz="4" w:space="0"/>
+              <w:top w:val="single" w:sz="4" w:space="0" w:color="84E290" w:themeColor="accent3" w:themeTint="66"/>
+              <w:left w:val="single" w:sz="4" w:space="0" w:color="84E290" w:themeColor="accent3" w:themeTint="66"/>
+              <w:right w:val="single" w:sz="4" w:space="0" w:color="84E290" w:themeColor="accent3" w:themeTint="66"/>
             </w:tcBorders>
             <w:hideMark/>
           </w:tcPr>
@@ -1504,10 +1676,10 @@
             <w:cnfStyle w:val="001000000000" w:firstRow="0" w:lastRow="0" w:firstColumn="1" w:lastColumn="0" w:oddVBand="0" w:evenVBand="0" w:oddHBand="0" w:evenHBand="0" w:firstRowFirstColumn="0" w:firstRowLastColumn="0" w:lastRowFirstColumn="0" w:lastRowLastColumn="0"/>
             <w:tcW w:w="1838" w:type="dxa"/>
             <w:tcBorders>
-              <w:top w:val="single" w:color="84E290" w:themeColor="accent3" w:themeTint="66" w:sz="4" w:space="0"/>
-              <w:left w:val="single" w:color="84E290" w:themeColor="accent3" w:themeTint="66" w:sz="4" w:space="0"/>
-              <w:bottom w:val="single" w:color="47D459" w:themeColor="accent3" w:themeTint="99" w:sz="12" w:space="0"/>
-              <w:right w:val="single" w:color="47D459" w:themeColor="accent3" w:themeTint="99" w:sz="12" w:space="0"/>
+              <w:top w:val="single" w:sz="4" w:space="0" w:color="84E290" w:themeColor="accent3" w:themeTint="66"/>
+              <w:left w:val="single" w:sz="4" w:space="0" w:color="84E290" w:themeColor="accent3" w:themeTint="66"/>
+              <w:bottom w:val="single" w:sz="12" w:space="0" w:color="47D459" w:themeColor="accent3" w:themeTint="99"/>
+              <w:right w:val="single" w:sz="12" w:space="0" w:color="47D459" w:themeColor="accent3" w:themeTint="99"/>
             </w:tcBorders>
             <w:vAlign w:val="center"/>
             <w:hideMark/>
@@ -1525,10 +1697,10 @@
           <w:tcPr>
             <w:tcW w:w="2977" w:type="dxa"/>
             <w:tcBorders>
-              <w:top w:val="single" w:color="84E290" w:themeColor="accent3" w:themeTint="66" w:sz="4" w:space="0"/>
-              <w:left w:val="single" w:color="47D459" w:themeColor="accent3" w:themeTint="99" w:sz="12" w:space="0"/>
-              <w:bottom w:val="single" w:color="47D459" w:themeColor="accent3" w:themeTint="99" w:sz="12" w:space="0"/>
-              <w:right w:val="single" w:color="84E290" w:themeColor="accent3" w:themeTint="66" w:sz="4" w:space="0"/>
+              <w:top w:val="single" w:sz="4" w:space="0" w:color="84E290" w:themeColor="accent3" w:themeTint="66"/>
+              <w:left w:val="single" w:sz="12" w:space="0" w:color="47D459" w:themeColor="accent3" w:themeTint="99"/>
+              <w:bottom w:val="single" w:sz="12" w:space="0" w:color="47D459" w:themeColor="accent3" w:themeTint="99"/>
+              <w:right w:val="single" w:sz="4" w:space="0" w:color="84E290" w:themeColor="accent3" w:themeTint="66"/>
             </w:tcBorders>
             <w:vAlign w:val="center"/>
             <w:hideMark/>
@@ -1555,10 +1727,10 @@
           <w:tcPr>
             <w:tcW w:w="4531" w:type="dxa"/>
             <w:tcBorders>
-              <w:top w:val="single" w:color="84E290" w:themeColor="accent3" w:themeTint="66" w:sz="4" w:space="0"/>
-              <w:left w:val="single" w:color="84E290" w:themeColor="accent3" w:themeTint="66" w:sz="4" w:space="0"/>
-              <w:bottom w:val="single" w:color="47D459" w:themeColor="accent3" w:themeTint="99" w:sz="12" w:space="0"/>
-              <w:right w:val="single" w:color="84E290" w:themeColor="accent3" w:themeTint="66" w:sz="4" w:space="0"/>
+              <w:top w:val="single" w:sz="4" w:space="0" w:color="84E290" w:themeColor="accent3" w:themeTint="66"/>
+              <w:left w:val="single" w:sz="4" w:space="0" w:color="84E290" w:themeColor="accent3" w:themeTint="66"/>
+              <w:bottom w:val="single" w:sz="12" w:space="0" w:color="47D459" w:themeColor="accent3" w:themeTint="99"/>
+              <w:right w:val="single" w:sz="4" w:space="0" w:color="84E290" w:themeColor="accent3" w:themeTint="66"/>
             </w:tcBorders>
             <w:vAlign w:val="center"/>
             <w:hideMark/>
@@ -1591,10 +1763,10 @@
             <w:cnfStyle w:val="001000000000" w:firstRow="0" w:lastRow="0" w:firstColumn="1" w:lastColumn="0" w:oddVBand="0" w:evenVBand="0" w:oddHBand="0" w:evenHBand="0" w:firstRowFirstColumn="0" w:firstRowLastColumn="0" w:lastRowFirstColumn="0" w:lastRowLastColumn="0"/>
             <w:tcW w:w="1838" w:type="dxa"/>
             <w:tcBorders>
-              <w:top w:val="single" w:color="47D459" w:themeColor="accent3" w:themeTint="99" w:sz="12" w:space="0"/>
-              <w:left w:val="single" w:color="84E290" w:themeColor="accent3" w:themeTint="66" w:sz="4" w:space="0"/>
-              <w:bottom w:val="single" w:color="84E290" w:themeColor="accent3" w:themeTint="66" w:sz="4" w:space="0"/>
-              <w:right w:val="single" w:color="47D459" w:themeColor="accent3" w:themeTint="99" w:sz="12" w:space="0"/>
+              <w:top w:val="single" w:sz="12" w:space="0" w:color="47D459" w:themeColor="accent3" w:themeTint="99"/>
+              <w:left w:val="single" w:sz="4" w:space="0" w:color="84E290" w:themeColor="accent3" w:themeTint="66"/>
+              <w:bottom w:val="single" w:sz="4" w:space="0" w:color="84E290" w:themeColor="accent3" w:themeTint="66"/>
+              <w:right w:val="single" w:sz="12" w:space="0" w:color="47D459" w:themeColor="accent3" w:themeTint="99"/>
             </w:tcBorders>
             <w:vAlign w:val="center"/>
             <w:hideMark/>
@@ -1612,10 +1784,10 @@
           <w:tcPr>
             <w:tcW w:w="2977" w:type="dxa"/>
             <w:tcBorders>
-              <w:top w:val="single" w:color="47D459" w:themeColor="accent3" w:themeTint="99" w:sz="12" w:space="0"/>
-              <w:left w:val="single" w:color="47D459" w:themeColor="accent3" w:themeTint="99" w:sz="12" w:space="0"/>
-              <w:bottom w:val="single" w:color="84E290" w:themeColor="accent3" w:themeTint="66" w:sz="4" w:space="0"/>
-              <w:right w:val="single" w:color="84E290" w:themeColor="accent3" w:themeTint="66" w:sz="4" w:space="0"/>
+              <w:top w:val="single" w:sz="12" w:space="0" w:color="47D459" w:themeColor="accent3" w:themeTint="99"/>
+              <w:left w:val="single" w:sz="12" w:space="0" w:color="47D459" w:themeColor="accent3" w:themeTint="99"/>
+              <w:bottom w:val="single" w:sz="4" w:space="0" w:color="84E290" w:themeColor="accent3" w:themeTint="66"/>
+              <w:right w:val="single" w:sz="4" w:space="0" w:color="84E290" w:themeColor="accent3" w:themeTint="66"/>
             </w:tcBorders>
             <w:vAlign w:val="center"/>
             <w:hideMark/>
@@ -1642,10 +1814,10 @@
           <w:tcPr>
             <w:tcW w:w="4531" w:type="dxa"/>
             <w:tcBorders>
-              <w:top w:val="single" w:color="47D459" w:themeColor="accent3" w:themeTint="99" w:sz="12" w:space="0"/>
-              <w:left w:val="single" w:color="84E290" w:themeColor="accent3" w:themeTint="66" w:sz="4" w:space="0"/>
-              <w:bottom w:val="single" w:color="84E290" w:themeColor="accent3" w:themeTint="66" w:sz="4" w:space="0"/>
-              <w:right w:val="single" w:color="84E290" w:themeColor="accent3" w:themeTint="66" w:sz="4" w:space="0"/>
+              <w:top w:val="single" w:sz="12" w:space="0" w:color="47D459" w:themeColor="accent3" w:themeTint="99"/>
+              <w:left w:val="single" w:sz="4" w:space="0" w:color="84E290" w:themeColor="accent3" w:themeTint="66"/>
+              <w:bottom w:val="single" w:sz="4" w:space="0" w:color="84E290" w:themeColor="accent3" w:themeTint="66"/>
+              <w:right w:val="single" w:sz="4" w:space="0" w:color="84E290" w:themeColor="accent3" w:themeTint="66"/>
             </w:tcBorders>
             <w:vAlign w:val="center"/>
             <w:hideMark/>
@@ -1678,10 +1850,10 @@
             <w:cnfStyle w:val="001000000000" w:firstRow="0" w:lastRow="0" w:firstColumn="1" w:lastColumn="0" w:oddVBand="0" w:evenVBand="0" w:oddHBand="0" w:evenHBand="0" w:firstRowFirstColumn="0" w:firstRowLastColumn="0" w:lastRowFirstColumn="0" w:lastRowLastColumn="0"/>
             <w:tcW w:w="1838" w:type="dxa"/>
             <w:tcBorders>
-              <w:top w:val="single" w:color="84E290" w:themeColor="accent3" w:themeTint="66" w:sz="4" w:space="0"/>
-              <w:left w:val="single" w:color="84E290" w:themeColor="accent3" w:themeTint="66" w:sz="4" w:space="0"/>
-              <w:bottom w:val="single" w:color="47D459" w:themeColor="accent3" w:themeTint="99" w:sz="12" w:space="0"/>
-              <w:right w:val="single" w:color="47D459" w:themeColor="accent3" w:themeTint="99" w:sz="12" w:space="0"/>
+              <w:top w:val="single" w:sz="4" w:space="0" w:color="84E290" w:themeColor="accent3" w:themeTint="66"/>
+              <w:left w:val="single" w:sz="4" w:space="0" w:color="84E290" w:themeColor="accent3" w:themeTint="66"/>
+              <w:bottom w:val="single" w:sz="12" w:space="0" w:color="47D459" w:themeColor="accent3" w:themeTint="99"/>
+              <w:right w:val="single" w:sz="12" w:space="0" w:color="47D459" w:themeColor="accent3" w:themeTint="99"/>
             </w:tcBorders>
             <w:vAlign w:val="center"/>
           </w:tcPr>
@@ -1695,10 +1867,10 @@
           <w:tcPr>
             <w:tcW w:w="2977" w:type="dxa"/>
             <w:tcBorders>
-              <w:top w:val="single" w:color="84E290" w:themeColor="accent3" w:themeTint="66" w:sz="4" w:space="0"/>
-              <w:left w:val="single" w:color="47D459" w:themeColor="accent3" w:themeTint="99" w:sz="12" w:space="0"/>
-              <w:bottom w:val="single" w:color="47D459" w:themeColor="accent3" w:themeTint="99" w:sz="12" w:space="0"/>
-              <w:right w:val="single" w:color="84E290" w:themeColor="accent3" w:themeTint="66" w:sz="4" w:space="0"/>
+              <w:top w:val="single" w:sz="4" w:space="0" w:color="84E290" w:themeColor="accent3" w:themeTint="66"/>
+              <w:left w:val="single" w:sz="12" w:space="0" w:color="47D459" w:themeColor="accent3" w:themeTint="99"/>
+              <w:bottom w:val="single" w:sz="12" w:space="0" w:color="47D459" w:themeColor="accent3" w:themeTint="99"/>
+              <w:right w:val="single" w:sz="4" w:space="0" w:color="84E290" w:themeColor="accent3" w:themeTint="66"/>
             </w:tcBorders>
             <w:vAlign w:val="center"/>
             <w:hideMark/>
@@ -1725,10 +1897,10 @@
           <w:tcPr>
             <w:tcW w:w="4531" w:type="dxa"/>
             <w:tcBorders>
-              <w:top w:val="single" w:color="84E290" w:themeColor="accent3" w:themeTint="66" w:sz="4" w:space="0"/>
-              <w:left w:val="single" w:color="84E290" w:themeColor="accent3" w:themeTint="66" w:sz="4" w:space="0"/>
-              <w:bottom w:val="single" w:color="47D459" w:themeColor="accent3" w:themeTint="99" w:sz="12" w:space="0"/>
-              <w:right w:val="single" w:color="84E290" w:themeColor="accent3" w:themeTint="66" w:sz="4" w:space="0"/>
+              <w:top w:val="single" w:sz="4" w:space="0" w:color="84E290" w:themeColor="accent3" w:themeTint="66"/>
+              <w:left w:val="single" w:sz="4" w:space="0" w:color="84E290" w:themeColor="accent3" w:themeTint="66"/>
+              <w:bottom w:val="single" w:sz="12" w:space="0" w:color="47D459" w:themeColor="accent3" w:themeTint="99"/>
+              <w:right w:val="single" w:sz="4" w:space="0" w:color="84E290" w:themeColor="accent3" w:themeTint="66"/>
             </w:tcBorders>
             <w:vAlign w:val="center"/>
             <w:hideMark/>
@@ -1747,7 +1919,23 @@
                 <w:b/>
                 <w:bCs/>
               </w:rPr>
-              <w:t xml:space="preserve">Stworzenie interfejsu (GUI) z użyciem biblioteki tkinter, który jest połączony z plikami odpowiedzialnymi za generowanie kodu do gry i porównywania. Interfejs obsługuje przebieg gry – zliczanie prób, wyświetlanie podpowiedzi i komunikatów o wygranej lub przegranej. Dodatkowo umożliwia wybór poziomu trudności gry, rozpoczęcie nowej gry, wybór kolorów w trakcie gry oraz zakończenie zgadywania. Również daje informacje zwrotna o błędach w przypadku braku wprowadzenia danych - braku wyboru poziomu trudności.  </w:t>
+              <w:t xml:space="preserve">Stworzenie interfejsu (GUI) z użyciem biblioteki </w:t>
+            </w:r>
+            <w:proofErr w:type="spellStart"/>
+            <w:r>
+              <w:rPr>
+                <w:b/>
+                <w:bCs/>
+              </w:rPr>
+              <w:t>tkinter</w:t>
+            </w:r>
+            <w:proofErr w:type="spellEnd"/>
+            <w:r>
+              <w:rPr>
+                <w:b/>
+                <w:bCs/>
+              </w:rPr>
+              <w:t xml:space="preserve">, który jest połączony z plikami odpowiedzialnymi za generowanie kodu do gry i porównywania. Interfejs obsługuje przebieg gry – zliczanie prób, wyświetlanie podpowiedzi i komunikatów o wygranej lub przegranej. Dodatkowo umożliwia wybór poziomu trudności gry, rozpoczęcie nowej gry, wybór kolorów w trakcie gry oraz zakończenie zgadywania. Również daje informacje zwrotna o błędach w przypadku braku wprowadzenia danych - braku wyboru poziomu trudności.  </w:t>
             </w:r>
           </w:p>
         </w:tc>
@@ -1761,10 +1949,10 @@
             <w:cnfStyle w:val="001000000000" w:firstRow="0" w:lastRow="0" w:firstColumn="1" w:lastColumn="0" w:oddVBand="0" w:evenVBand="0" w:oddHBand="0" w:evenHBand="0" w:firstRowFirstColumn="0" w:firstRowLastColumn="0" w:lastRowFirstColumn="0" w:lastRowLastColumn="0"/>
             <w:tcW w:w="1838" w:type="dxa"/>
             <w:tcBorders>
-              <w:top w:val="single" w:color="47D459" w:themeColor="accent3" w:themeTint="99" w:sz="12" w:space="0"/>
-              <w:left w:val="single" w:color="84E290" w:themeColor="accent3" w:themeTint="66" w:sz="4" w:space="0"/>
-              <w:bottom w:val="single" w:color="84E290" w:themeColor="accent3" w:themeTint="66" w:sz="4" w:space="0"/>
-              <w:right w:val="single" w:color="47D459" w:themeColor="accent3" w:themeTint="99" w:sz="12" w:space="0"/>
+              <w:top w:val="single" w:sz="12" w:space="0" w:color="47D459" w:themeColor="accent3" w:themeTint="99"/>
+              <w:left w:val="single" w:sz="4" w:space="0" w:color="84E290" w:themeColor="accent3" w:themeTint="66"/>
+              <w:bottom w:val="single" w:sz="4" w:space="0" w:color="84E290" w:themeColor="accent3" w:themeTint="66"/>
+              <w:right w:val="single" w:sz="12" w:space="0" w:color="47D459" w:themeColor="accent3" w:themeTint="99"/>
             </w:tcBorders>
             <w:vAlign w:val="center"/>
             <w:hideMark/>
@@ -1782,10 +1970,10 @@
           <w:tcPr>
             <w:tcW w:w="2977" w:type="dxa"/>
             <w:tcBorders>
-              <w:top w:val="single" w:color="47D459" w:themeColor="accent3" w:themeTint="99" w:sz="12" w:space="0"/>
-              <w:left w:val="single" w:color="47D459" w:themeColor="accent3" w:themeTint="99" w:sz="12" w:space="0"/>
-              <w:bottom w:val="single" w:color="84E290" w:themeColor="accent3" w:themeTint="66" w:sz="4" w:space="0"/>
-              <w:right w:val="single" w:color="84E290" w:themeColor="accent3" w:themeTint="66" w:sz="4" w:space="0"/>
+              <w:top w:val="single" w:sz="12" w:space="0" w:color="47D459" w:themeColor="accent3" w:themeTint="99"/>
+              <w:left w:val="single" w:sz="12" w:space="0" w:color="47D459" w:themeColor="accent3" w:themeTint="99"/>
+              <w:bottom w:val="single" w:sz="4" w:space="0" w:color="84E290" w:themeColor="accent3" w:themeTint="66"/>
+              <w:right w:val="single" w:sz="4" w:space="0" w:color="84E290" w:themeColor="accent3" w:themeTint="66"/>
             </w:tcBorders>
             <w:vAlign w:val="center"/>
             <w:hideMark/>
@@ -1804,7 +1992,23 @@
                 <w:b/>
                 <w:bCs/>
               </w:rPr>
-              <w:t>Liczba commit-ów</w:t>
+              <w:t xml:space="preserve">Liczba </w:t>
+            </w:r>
+            <w:proofErr w:type="spellStart"/>
+            <w:r>
+              <w:rPr>
+                <w:b/>
+                <w:bCs/>
+              </w:rPr>
+              <w:t>commit</w:t>
+            </w:r>
+            <w:proofErr w:type="spellEnd"/>
+            <w:r>
+              <w:rPr>
+                <w:b/>
+                <w:bCs/>
+              </w:rPr>
+              <w:t>-ów</w:t>
             </w:r>
           </w:p>
         </w:tc>
@@ -1812,10 +2016,10 @@
           <w:tcPr>
             <w:tcW w:w="4531" w:type="dxa"/>
             <w:tcBorders>
-              <w:top w:val="single" w:color="47D459" w:themeColor="accent3" w:themeTint="99" w:sz="12" w:space="0"/>
-              <w:left w:val="single" w:color="84E290" w:themeColor="accent3" w:themeTint="66" w:sz="4" w:space="0"/>
-              <w:bottom w:val="single" w:color="84E290" w:themeColor="accent3" w:themeTint="66" w:sz="4" w:space="0"/>
-              <w:right w:val="single" w:color="84E290" w:themeColor="accent3" w:themeTint="66" w:sz="4" w:space="0"/>
+              <w:top w:val="single" w:sz="12" w:space="0" w:color="47D459" w:themeColor="accent3" w:themeTint="99"/>
+              <w:left w:val="single" w:sz="4" w:space="0" w:color="84E290" w:themeColor="accent3" w:themeTint="66"/>
+              <w:bottom w:val="single" w:sz="4" w:space="0" w:color="84E290" w:themeColor="accent3" w:themeTint="66"/>
+              <w:right w:val="single" w:sz="4" w:space="0" w:color="84E290" w:themeColor="accent3" w:themeTint="66"/>
             </w:tcBorders>
             <w:vAlign w:val="center"/>
             <w:hideMark/>
@@ -1834,7 +2038,23 @@
                 <w:b/>
                 <w:bCs/>
               </w:rPr>
-              <w:t xml:space="preserve">W głównym repozytorium projektu są tylko 2 commity utworzone bezpośrednio przeze mnie, ponieważ pracowałam nad swoją częścią w osobnym forku repozytorium. Utworzyłam 3 commity w swoim repozytorium, a następnie </w:t>
+              <w:t xml:space="preserve">W głównym repozytorium projektu są tylko 2 </w:t>
+            </w:r>
+            <w:proofErr w:type="spellStart"/>
+            <w:r>
+              <w:rPr>
+                <w:b/>
+                <w:bCs/>
+              </w:rPr>
+              <w:t>commity</w:t>
+            </w:r>
+            <w:proofErr w:type="spellEnd"/>
+            <w:r>
+              <w:rPr>
+                <w:b/>
+                <w:bCs/>
+              </w:rPr>
+              <w:t xml:space="preserve"> utworzone bezpośrednio przeze mnie, ponieważ </w:t>
             </w:r>
             <w:r>
               <w:rPr>
@@ -1842,7 +2062,39 @@
                 <w:bCs/>
               </w:rPr>
               <w:lastRenderedPageBreak/>
-              <w:t>koordynator wrzucił moje pliki do głównego repozytorium.</w:t>
+              <w:t xml:space="preserve">pracowałam nad swoją częścią w osobnym </w:t>
+            </w:r>
+            <w:proofErr w:type="spellStart"/>
+            <w:r>
+              <w:rPr>
+                <w:b/>
+                <w:bCs/>
+              </w:rPr>
+              <w:t>forku</w:t>
+            </w:r>
+            <w:proofErr w:type="spellEnd"/>
+            <w:r>
+              <w:rPr>
+                <w:b/>
+                <w:bCs/>
+              </w:rPr>
+              <w:t xml:space="preserve"> repozytorium. Utworzyłam 3 </w:t>
+            </w:r>
+            <w:proofErr w:type="spellStart"/>
+            <w:r>
+              <w:rPr>
+                <w:b/>
+                <w:bCs/>
+              </w:rPr>
+              <w:t>commity</w:t>
+            </w:r>
+            <w:proofErr w:type="spellEnd"/>
+            <w:r>
+              <w:rPr>
+                <w:b/>
+                <w:bCs/>
+              </w:rPr>
+              <w:t xml:space="preserve"> w swoim repozytorium, a następnie koordynator wrzucił moje pliki do głównego repozytorium.</w:t>
             </w:r>
           </w:p>
         </w:tc>
@@ -1856,10 +2108,10 @@
             <w:cnfStyle w:val="001000000000" w:firstRow="0" w:lastRow="0" w:firstColumn="1" w:lastColumn="0" w:oddVBand="0" w:evenVBand="0" w:oddHBand="0" w:evenHBand="0" w:firstRowFirstColumn="0" w:firstRowLastColumn="0" w:lastRowFirstColumn="0" w:lastRowLastColumn="0"/>
             <w:tcW w:w="1838" w:type="dxa"/>
             <w:tcBorders>
-              <w:top w:val="single" w:color="84E290" w:themeColor="accent3" w:themeTint="66" w:sz="4" w:space="0"/>
-              <w:left w:val="single" w:color="84E290" w:themeColor="accent3" w:themeTint="66" w:sz="4" w:space="0"/>
-              <w:bottom w:val="single" w:color="84E290" w:themeColor="accent3" w:themeTint="66" w:sz="4" w:space="0"/>
-              <w:right w:val="single" w:color="47D459" w:themeColor="accent3" w:themeTint="99" w:sz="12" w:space="0"/>
+              <w:top w:val="single" w:sz="4" w:space="0" w:color="84E290" w:themeColor="accent3" w:themeTint="66"/>
+              <w:left w:val="single" w:sz="4" w:space="0" w:color="84E290" w:themeColor="accent3" w:themeTint="66"/>
+              <w:bottom w:val="single" w:sz="4" w:space="0" w:color="84E290" w:themeColor="accent3" w:themeTint="66"/>
+              <w:right w:val="single" w:sz="12" w:space="0" w:color="47D459" w:themeColor="accent3" w:themeTint="99"/>
             </w:tcBorders>
             <w:vAlign w:val="center"/>
           </w:tcPr>
@@ -1873,10 +2125,10 @@
           <w:tcPr>
             <w:tcW w:w="2977" w:type="dxa"/>
             <w:tcBorders>
-              <w:top w:val="single" w:color="84E290" w:themeColor="accent3" w:themeTint="66" w:sz="4" w:space="0"/>
-              <w:left w:val="single" w:color="47D459" w:themeColor="accent3" w:themeTint="99" w:sz="12" w:space="0"/>
-              <w:bottom w:val="single" w:color="84E290" w:themeColor="accent3" w:themeTint="66" w:sz="4" w:space="0"/>
-              <w:right w:val="single" w:color="84E290" w:themeColor="accent3" w:themeTint="66" w:sz="4" w:space="0"/>
+              <w:top w:val="single" w:sz="4" w:space="0" w:color="84E290" w:themeColor="accent3" w:themeTint="66"/>
+              <w:left w:val="single" w:sz="12" w:space="0" w:color="47D459" w:themeColor="accent3" w:themeTint="99"/>
+              <w:bottom w:val="single" w:sz="4" w:space="0" w:color="84E290" w:themeColor="accent3" w:themeTint="66"/>
+              <w:right w:val="single" w:sz="4" w:space="0" w:color="84E290" w:themeColor="accent3" w:themeTint="66"/>
             </w:tcBorders>
             <w:vAlign w:val="center"/>
             <w:hideMark/>
@@ -1903,10 +2155,10 @@
           <w:tcPr>
             <w:tcW w:w="4531" w:type="dxa"/>
             <w:tcBorders>
-              <w:top w:val="single" w:color="84E290" w:themeColor="accent3" w:themeTint="66" w:sz="4" w:space="0"/>
-              <w:left w:val="single" w:color="84E290" w:themeColor="accent3" w:themeTint="66" w:sz="4" w:space="0"/>
-              <w:bottom w:val="single" w:color="84E290" w:themeColor="accent3" w:themeTint="66" w:sz="4" w:space="0"/>
-              <w:right w:val="single" w:color="84E290" w:themeColor="accent3" w:themeTint="66" w:sz="4" w:space="0"/>
+              <w:top w:val="single" w:sz="4" w:space="0" w:color="84E290" w:themeColor="accent3" w:themeTint="66"/>
+              <w:left w:val="single" w:sz="4" w:space="0" w:color="84E290" w:themeColor="accent3" w:themeTint="66"/>
+              <w:bottom w:val="single" w:sz="4" w:space="0" w:color="84E290" w:themeColor="accent3" w:themeTint="66"/>
+              <w:right w:val="single" w:sz="4" w:space="0" w:color="84E290" w:themeColor="accent3" w:themeTint="66"/>
             </w:tcBorders>
             <w:vAlign w:val="center"/>
             <w:hideMark/>
@@ -1925,7 +2177,23 @@
                 <w:b/>
                 <w:bCs/>
               </w:rPr>
-              <w:t>3 - w sforkowanym repozytorium.</w:t>
+              <w:t xml:space="preserve">3 - w </w:t>
+            </w:r>
+            <w:proofErr w:type="spellStart"/>
+            <w:r>
+              <w:rPr>
+                <w:b/>
+                <w:bCs/>
+              </w:rPr>
+              <w:t>sforkowanym</w:t>
+            </w:r>
+            <w:proofErr w:type="spellEnd"/>
+            <w:r>
+              <w:rPr>
+                <w:b/>
+                <w:bCs/>
+              </w:rPr>
+              <w:t xml:space="preserve"> repozytorium.</w:t>
             </w:r>
           </w:p>
         </w:tc>
@@ -1939,10 +2207,10 @@
             <w:cnfStyle w:val="001000000000" w:firstRow="0" w:lastRow="0" w:firstColumn="1" w:lastColumn="0" w:oddVBand="0" w:evenVBand="0" w:oddHBand="0" w:evenHBand="0" w:firstRowFirstColumn="0" w:firstRowLastColumn="0" w:lastRowFirstColumn="0" w:lastRowLastColumn="0"/>
             <w:tcW w:w="1838" w:type="dxa"/>
             <w:tcBorders>
-              <w:top w:val="single" w:color="84E290" w:themeColor="accent3" w:themeTint="66" w:sz="4" w:space="0"/>
-              <w:left w:val="single" w:color="84E290" w:themeColor="accent3" w:themeTint="66" w:sz="4" w:space="0"/>
-              <w:bottom w:val="single" w:color="84E290" w:themeColor="accent3" w:themeTint="66" w:sz="4" w:space="0"/>
-              <w:right w:val="single" w:color="47D459" w:themeColor="accent3" w:themeTint="99" w:sz="12" w:space="0"/>
+              <w:top w:val="single" w:sz="4" w:space="0" w:color="84E290" w:themeColor="accent3" w:themeTint="66"/>
+              <w:left w:val="single" w:sz="4" w:space="0" w:color="84E290" w:themeColor="accent3" w:themeTint="66"/>
+              <w:bottom w:val="single" w:sz="4" w:space="0" w:color="84E290" w:themeColor="accent3" w:themeTint="66"/>
+              <w:right w:val="single" w:sz="12" w:space="0" w:color="47D459" w:themeColor="accent3" w:themeTint="99"/>
             </w:tcBorders>
             <w:vAlign w:val="center"/>
           </w:tcPr>
@@ -1956,10 +2224,10 @@
           <w:tcPr>
             <w:tcW w:w="2977" w:type="dxa"/>
             <w:tcBorders>
-              <w:top w:val="single" w:color="84E290" w:themeColor="accent3" w:themeTint="66" w:sz="4" w:space="0"/>
-              <w:left w:val="single" w:color="47D459" w:themeColor="accent3" w:themeTint="99" w:sz="12" w:space="0"/>
-              <w:bottom w:val="single" w:color="84E290" w:themeColor="accent3" w:themeTint="66" w:sz="4" w:space="0"/>
-              <w:right w:val="single" w:color="84E290" w:themeColor="accent3" w:themeTint="66" w:sz="4" w:space="0"/>
+              <w:top w:val="single" w:sz="4" w:space="0" w:color="84E290" w:themeColor="accent3" w:themeTint="66"/>
+              <w:left w:val="single" w:sz="12" w:space="0" w:color="47D459" w:themeColor="accent3" w:themeTint="99"/>
+              <w:bottom w:val="single" w:sz="4" w:space="0" w:color="84E290" w:themeColor="accent3" w:themeTint="66"/>
+              <w:right w:val="single" w:sz="4" w:space="0" w:color="84E290" w:themeColor="accent3" w:themeTint="66"/>
             </w:tcBorders>
             <w:vAlign w:val="center"/>
             <w:hideMark/>
@@ -1986,10 +2254,10 @@
           <w:tcPr>
             <w:tcW w:w="4531" w:type="dxa"/>
             <w:tcBorders>
-              <w:top w:val="single" w:color="84E290" w:themeColor="accent3" w:themeTint="66" w:sz="4" w:space="0"/>
-              <w:left w:val="single" w:color="84E290" w:themeColor="accent3" w:themeTint="66" w:sz="4" w:space="0"/>
-              <w:bottom w:val="single" w:color="84E290" w:themeColor="accent3" w:themeTint="66" w:sz="4" w:space="0"/>
-              <w:right w:val="single" w:color="84E290" w:themeColor="accent3" w:themeTint="66" w:sz="4" w:space="0"/>
+              <w:top w:val="single" w:sz="4" w:space="0" w:color="84E290" w:themeColor="accent3" w:themeTint="66"/>
+              <w:left w:val="single" w:sz="4" w:space="0" w:color="84E290" w:themeColor="accent3" w:themeTint="66"/>
+              <w:bottom w:val="single" w:sz="4" w:space="0" w:color="84E290" w:themeColor="accent3" w:themeTint="66"/>
+              <w:right w:val="single" w:sz="4" w:space="0" w:color="84E290" w:themeColor="accent3" w:themeTint="66"/>
             </w:tcBorders>
             <w:vAlign w:val="center"/>
             <w:hideMark/>
@@ -2008,7 +2276,23 @@
                 <w:b/>
                 <w:bCs/>
               </w:rPr>
-              <w:t>Gałąź Master w repozytorium projektu, gałąź patch-1 w sforkowanym repozytorium.</w:t>
+              <w:t xml:space="preserve">Gałąź Master w repozytorium projektu, gałąź patch-1 w </w:t>
+            </w:r>
+            <w:proofErr w:type="spellStart"/>
+            <w:r>
+              <w:rPr>
+                <w:b/>
+                <w:bCs/>
+              </w:rPr>
+              <w:t>sforkowanym</w:t>
+            </w:r>
+            <w:proofErr w:type="spellEnd"/>
+            <w:r>
+              <w:rPr>
+                <w:b/>
+                <w:bCs/>
+              </w:rPr>
+              <w:t xml:space="preserve"> repozytorium.</w:t>
             </w:r>
           </w:p>
         </w:tc>
@@ -2022,10 +2306,10 @@
             <w:cnfStyle w:val="001000000000" w:firstRow="0" w:lastRow="0" w:firstColumn="1" w:lastColumn="0" w:oddVBand="0" w:evenVBand="0" w:oddHBand="0" w:evenHBand="0" w:firstRowFirstColumn="0" w:firstRowLastColumn="0" w:lastRowFirstColumn="0" w:lastRowLastColumn="0"/>
             <w:tcW w:w="1838" w:type="dxa"/>
             <w:tcBorders>
-              <w:top w:val="single" w:color="84E290" w:themeColor="accent3" w:themeTint="66" w:sz="4" w:space="0"/>
-              <w:left w:val="single" w:color="84E290" w:themeColor="accent3" w:themeTint="66" w:sz="4" w:space="0"/>
-              <w:bottom w:val="single" w:color="84E290" w:themeColor="accent3" w:themeTint="66" w:sz="4" w:space="0"/>
-              <w:right w:val="single" w:color="47D459" w:themeColor="accent3" w:themeTint="99" w:sz="12" w:space="0"/>
+              <w:top w:val="single" w:sz="4" w:space="0" w:color="84E290" w:themeColor="accent3" w:themeTint="66"/>
+              <w:left w:val="single" w:sz="4" w:space="0" w:color="84E290" w:themeColor="accent3" w:themeTint="66"/>
+              <w:bottom w:val="single" w:sz="4" w:space="0" w:color="84E290" w:themeColor="accent3" w:themeTint="66"/>
+              <w:right w:val="single" w:sz="12" w:space="0" w:color="47D459" w:themeColor="accent3" w:themeTint="99"/>
             </w:tcBorders>
             <w:vAlign w:val="center"/>
           </w:tcPr>
@@ -2039,10 +2323,10 @@
           <w:tcPr>
             <w:tcW w:w="2977" w:type="dxa"/>
             <w:tcBorders>
-              <w:top w:val="single" w:color="84E290" w:themeColor="accent3" w:themeTint="66" w:sz="4" w:space="0"/>
-              <w:left w:val="single" w:color="47D459" w:themeColor="accent3" w:themeTint="99" w:sz="12" w:space="0"/>
-              <w:bottom w:val="single" w:color="84E290" w:themeColor="accent3" w:themeTint="66" w:sz="4" w:space="0"/>
-              <w:right w:val="single" w:color="84E290" w:themeColor="accent3" w:themeTint="66" w:sz="4" w:space="0"/>
+              <w:top w:val="single" w:sz="4" w:space="0" w:color="84E290" w:themeColor="accent3" w:themeTint="66"/>
+              <w:left w:val="single" w:sz="12" w:space="0" w:color="47D459" w:themeColor="accent3" w:themeTint="99"/>
+              <w:bottom w:val="single" w:sz="4" w:space="0" w:color="84E290" w:themeColor="accent3" w:themeTint="66"/>
+              <w:right w:val="single" w:sz="4" w:space="0" w:color="84E290" w:themeColor="accent3" w:themeTint="66"/>
             </w:tcBorders>
             <w:vAlign w:val="center"/>
             <w:hideMark/>
@@ -2069,10 +2353,10 @@
           <w:tcPr>
             <w:tcW w:w="4531" w:type="dxa"/>
             <w:tcBorders>
-              <w:top w:val="single" w:color="84E290" w:themeColor="accent3" w:themeTint="66" w:sz="4" w:space="0"/>
-              <w:left w:val="single" w:color="84E290" w:themeColor="accent3" w:themeTint="66" w:sz="4" w:space="0"/>
-              <w:bottom w:val="single" w:color="84E290" w:themeColor="accent3" w:themeTint="66" w:sz="4" w:space="0"/>
-              <w:right w:val="single" w:color="84E290" w:themeColor="accent3" w:themeTint="66" w:sz="4" w:space="0"/>
+              <w:top w:val="single" w:sz="4" w:space="0" w:color="84E290" w:themeColor="accent3" w:themeTint="66"/>
+              <w:left w:val="single" w:sz="4" w:space="0" w:color="84E290" w:themeColor="accent3" w:themeTint="66"/>
+              <w:bottom w:val="single" w:sz="4" w:space="0" w:color="84E290" w:themeColor="accent3" w:themeTint="66"/>
+              <w:right w:val="single" w:sz="4" w:space="0" w:color="84E290" w:themeColor="accent3" w:themeTint="66"/>
             </w:tcBorders>
             <w:vAlign w:val="center"/>
             <w:hideMark/>
@@ -2105,10 +2389,10 @@
             <w:cnfStyle w:val="001000000000" w:firstRow="0" w:lastRow="0" w:firstColumn="1" w:lastColumn="0" w:oddVBand="0" w:evenVBand="0" w:oddHBand="0" w:evenHBand="0" w:firstRowFirstColumn="0" w:firstRowLastColumn="0" w:lastRowFirstColumn="0" w:lastRowLastColumn="0"/>
             <w:tcW w:w="1838" w:type="dxa"/>
             <w:tcBorders>
-              <w:top w:val="single" w:color="84E290" w:themeColor="accent3" w:themeTint="66" w:sz="4" w:space="0"/>
-              <w:left w:val="single" w:color="84E290" w:themeColor="accent3" w:themeTint="66" w:sz="4" w:space="0"/>
-              <w:bottom w:val="single" w:color="47D459" w:themeColor="accent3" w:themeTint="99" w:sz="12" w:space="0"/>
-              <w:right w:val="single" w:color="47D459" w:themeColor="accent3" w:themeTint="99" w:sz="12" w:space="0"/>
+              <w:top w:val="single" w:sz="4" w:space="0" w:color="84E290" w:themeColor="accent3" w:themeTint="66"/>
+              <w:left w:val="single" w:sz="4" w:space="0" w:color="84E290" w:themeColor="accent3" w:themeTint="66"/>
+              <w:bottom w:val="single" w:sz="12" w:space="0" w:color="47D459" w:themeColor="accent3" w:themeTint="99"/>
+              <w:right w:val="single" w:sz="12" w:space="0" w:color="47D459" w:themeColor="accent3" w:themeTint="99"/>
             </w:tcBorders>
             <w:vAlign w:val="center"/>
           </w:tcPr>
@@ -2122,10 +2406,10 @@
           <w:tcPr>
             <w:tcW w:w="2977" w:type="dxa"/>
             <w:tcBorders>
-              <w:top w:val="single" w:color="84E290" w:themeColor="accent3" w:themeTint="66" w:sz="4" w:space="0"/>
-              <w:left w:val="single" w:color="47D459" w:themeColor="accent3" w:themeTint="99" w:sz="12" w:space="0"/>
-              <w:bottom w:val="single" w:color="47D459" w:themeColor="accent3" w:themeTint="99" w:sz="12" w:space="0"/>
-              <w:right w:val="single" w:color="84E290" w:themeColor="accent3" w:themeTint="66" w:sz="4" w:space="0"/>
+              <w:top w:val="single" w:sz="4" w:space="0" w:color="84E290" w:themeColor="accent3" w:themeTint="66"/>
+              <w:left w:val="single" w:sz="12" w:space="0" w:color="47D459" w:themeColor="accent3" w:themeTint="99"/>
+              <w:bottom w:val="single" w:sz="12" w:space="0" w:color="47D459" w:themeColor="accent3" w:themeTint="99"/>
+              <w:right w:val="single" w:sz="4" w:space="0" w:color="84E290" w:themeColor="accent3" w:themeTint="66"/>
             </w:tcBorders>
             <w:vAlign w:val="center"/>
             <w:hideMark/>
@@ -2152,10 +2436,10 @@
           <w:tcPr>
             <w:tcW w:w="4531" w:type="dxa"/>
             <w:tcBorders>
-              <w:top w:val="single" w:color="84E290" w:themeColor="accent3" w:themeTint="66" w:sz="4" w:space="0"/>
-              <w:left w:val="single" w:color="84E290" w:themeColor="accent3" w:themeTint="66" w:sz="4" w:space="0"/>
-              <w:bottom w:val="single" w:color="47D459" w:themeColor="accent3" w:themeTint="99" w:sz="12" w:space="0"/>
-              <w:right w:val="single" w:color="84E290" w:themeColor="accent3" w:themeTint="66" w:sz="4" w:space="0"/>
+              <w:top w:val="single" w:sz="4" w:space="0" w:color="84E290" w:themeColor="accent3" w:themeTint="66"/>
+              <w:left w:val="single" w:sz="4" w:space="0" w:color="84E290" w:themeColor="accent3" w:themeTint="66"/>
+              <w:bottom w:val="single" w:sz="12" w:space="0" w:color="47D459" w:themeColor="accent3" w:themeTint="99"/>
+              <w:right w:val="single" w:sz="4" w:space="0" w:color="84E290" w:themeColor="accent3" w:themeTint="66"/>
             </w:tcBorders>
             <w:vAlign w:val="center"/>
             <w:hideMark/>
@@ -2188,10 +2472,10 @@
             <w:cnfStyle w:val="001000000000" w:firstRow="0" w:lastRow="0" w:firstColumn="1" w:lastColumn="0" w:oddVBand="0" w:evenVBand="0" w:oddHBand="0" w:evenHBand="0" w:firstRowFirstColumn="0" w:firstRowLastColumn="0" w:lastRowFirstColumn="0" w:lastRowLastColumn="0"/>
             <w:tcW w:w="1838" w:type="dxa"/>
             <w:tcBorders>
-              <w:top w:val="single" w:color="47D459" w:themeColor="accent3" w:themeTint="99" w:sz="12" w:space="0"/>
-              <w:left w:val="single" w:color="84E290" w:themeColor="accent3" w:themeTint="66" w:sz="4" w:space="0"/>
-              <w:bottom w:val="single" w:color="84E290" w:themeColor="accent3" w:themeTint="66" w:sz="4" w:space="0"/>
-              <w:right w:val="single" w:color="47D459" w:themeColor="accent3" w:themeTint="99" w:sz="12" w:space="0"/>
+              <w:top w:val="single" w:sz="12" w:space="0" w:color="47D459" w:themeColor="accent3" w:themeTint="99"/>
+              <w:left w:val="single" w:sz="4" w:space="0" w:color="84E290" w:themeColor="accent3" w:themeTint="66"/>
+              <w:bottom w:val="single" w:sz="4" w:space="0" w:color="84E290" w:themeColor="accent3" w:themeTint="66"/>
+              <w:right w:val="single" w:sz="12" w:space="0" w:color="47D459" w:themeColor="accent3" w:themeTint="99"/>
             </w:tcBorders>
             <w:vAlign w:val="center"/>
             <w:hideMark/>
@@ -2209,10 +2493,10 @@
           <w:tcPr>
             <w:tcW w:w="2977" w:type="dxa"/>
             <w:tcBorders>
-              <w:top w:val="single" w:color="47D459" w:themeColor="accent3" w:themeTint="99" w:sz="12" w:space="0"/>
-              <w:left w:val="single" w:color="47D459" w:themeColor="accent3" w:themeTint="99" w:sz="12" w:space="0"/>
-              <w:bottom w:val="single" w:color="84E290" w:themeColor="accent3" w:themeTint="66" w:sz="4" w:space="0"/>
-              <w:right w:val="single" w:color="84E290" w:themeColor="accent3" w:themeTint="66" w:sz="4" w:space="0"/>
+              <w:top w:val="single" w:sz="12" w:space="0" w:color="47D459" w:themeColor="accent3" w:themeTint="99"/>
+              <w:left w:val="single" w:sz="12" w:space="0" w:color="47D459" w:themeColor="accent3" w:themeTint="99"/>
+              <w:bottom w:val="single" w:sz="4" w:space="0" w:color="84E290" w:themeColor="accent3" w:themeTint="66"/>
+              <w:right w:val="single" w:sz="4" w:space="0" w:color="84E290" w:themeColor="accent3" w:themeTint="66"/>
             </w:tcBorders>
             <w:vAlign w:val="center"/>
             <w:hideMark/>
@@ -2231,7 +2515,23 @@
                 <w:b/>
                 <w:bCs/>
               </w:rPr>
-              <w:t>Liczba standup-ów</w:t>
+              <w:t xml:space="preserve">Liczba </w:t>
+            </w:r>
+            <w:proofErr w:type="spellStart"/>
+            <w:r>
+              <w:rPr>
+                <w:b/>
+                <w:bCs/>
+              </w:rPr>
+              <w:t>standup</w:t>
+            </w:r>
+            <w:proofErr w:type="spellEnd"/>
+            <w:r>
+              <w:rPr>
+                <w:b/>
+                <w:bCs/>
+              </w:rPr>
+              <w:t>-ów</w:t>
             </w:r>
           </w:p>
         </w:tc>
@@ -2239,10 +2539,10 @@
           <w:tcPr>
             <w:tcW w:w="4531" w:type="dxa"/>
             <w:tcBorders>
-              <w:top w:val="single" w:color="47D459" w:themeColor="accent3" w:themeTint="99" w:sz="12" w:space="0"/>
-              <w:left w:val="single" w:color="84E290" w:themeColor="accent3" w:themeTint="66" w:sz="4" w:space="0"/>
-              <w:bottom w:val="single" w:color="84E290" w:themeColor="accent3" w:themeTint="66" w:sz="4" w:space="0"/>
-              <w:right w:val="single" w:color="84E290" w:themeColor="accent3" w:themeTint="66" w:sz="4" w:space="0"/>
+              <w:top w:val="single" w:sz="12" w:space="0" w:color="47D459" w:themeColor="accent3" w:themeTint="99"/>
+              <w:left w:val="single" w:sz="4" w:space="0" w:color="84E290" w:themeColor="accent3" w:themeTint="66"/>
+              <w:bottom w:val="single" w:sz="4" w:space="0" w:color="84E290" w:themeColor="accent3" w:themeTint="66"/>
+              <w:right w:val="single" w:sz="4" w:space="0" w:color="84E290" w:themeColor="accent3" w:themeTint="66"/>
             </w:tcBorders>
             <w:vAlign w:val="center"/>
             <w:hideMark/>
@@ -2261,7 +2561,23 @@
                 <w:b/>
                 <w:bCs/>
               </w:rPr>
-              <w:t>1 raport na Githubie, zgłaszanie problemów i dyskusja nad projektem w konwersacji w aplikacji Messenger.</w:t>
+              <w:t xml:space="preserve">1 raport na </w:t>
+            </w:r>
+            <w:proofErr w:type="spellStart"/>
+            <w:r>
+              <w:rPr>
+                <w:b/>
+                <w:bCs/>
+              </w:rPr>
+              <w:t>Githubie</w:t>
+            </w:r>
+            <w:proofErr w:type="spellEnd"/>
+            <w:r>
+              <w:rPr>
+                <w:b/>
+                <w:bCs/>
+              </w:rPr>
+              <w:t>, zgłaszanie problemów i dyskusja nad projektem w konwersacji w aplikacji Messenger.</w:t>
             </w:r>
           </w:p>
         </w:tc>
@@ -2275,10 +2591,10 @@
             <w:cnfStyle w:val="001000000000" w:firstRow="0" w:lastRow="0" w:firstColumn="1" w:lastColumn="0" w:oddVBand="0" w:evenVBand="0" w:oddHBand="0" w:evenHBand="0" w:firstRowFirstColumn="0" w:firstRowLastColumn="0" w:lastRowFirstColumn="0" w:lastRowLastColumn="0"/>
             <w:tcW w:w="1838" w:type="dxa"/>
             <w:tcBorders>
-              <w:top w:val="single" w:color="84E290" w:themeColor="accent3" w:themeTint="66" w:sz="4" w:space="0"/>
-              <w:left w:val="single" w:color="84E290" w:themeColor="accent3" w:themeTint="66" w:sz="4" w:space="0"/>
-              <w:bottom w:val="single" w:color="47D459" w:themeColor="accent3" w:themeTint="99" w:sz="12" w:space="0"/>
-              <w:right w:val="single" w:color="47D459" w:themeColor="accent3" w:themeTint="99" w:sz="12" w:space="0"/>
+              <w:top w:val="single" w:sz="4" w:space="0" w:color="84E290" w:themeColor="accent3" w:themeTint="66"/>
+              <w:left w:val="single" w:sz="4" w:space="0" w:color="84E290" w:themeColor="accent3" w:themeTint="66"/>
+              <w:bottom w:val="single" w:sz="12" w:space="0" w:color="47D459" w:themeColor="accent3" w:themeTint="99"/>
+              <w:right w:val="single" w:sz="12" w:space="0" w:color="47D459" w:themeColor="accent3" w:themeTint="99"/>
             </w:tcBorders>
             <w:vAlign w:val="center"/>
           </w:tcPr>
@@ -2292,10 +2608,10 @@
           <w:tcPr>
             <w:tcW w:w="2977" w:type="dxa"/>
             <w:tcBorders>
-              <w:top w:val="single" w:color="84E290" w:themeColor="accent3" w:themeTint="66" w:sz="4" w:space="0"/>
-              <w:left w:val="single" w:color="47D459" w:themeColor="accent3" w:themeTint="99" w:sz="12" w:space="0"/>
-              <w:bottom w:val="single" w:color="47D459" w:themeColor="accent3" w:themeTint="99" w:sz="12" w:space="0"/>
-              <w:right w:val="single" w:color="84E290" w:themeColor="accent3" w:themeTint="66" w:sz="4" w:space="0"/>
+              <w:top w:val="single" w:sz="4" w:space="0" w:color="84E290" w:themeColor="accent3" w:themeTint="66"/>
+              <w:left w:val="single" w:sz="12" w:space="0" w:color="47D459" w:themeColor="accent3" w:themeTint="99"/>
+              <w:bottom w:val="single" w:sz="12" w:space="0" w:color="47D459" w:themeColor="accent3" w:themeTint="99"/>
+              <w:right w:val="single" w:sz="4" w:space="0" w:color="84E290" w:themeColor="accent3" w:themeTint="66"/>
             </w:tcBorders>
             <w:vAlign w:val="center"/>
             <w:hideMark/>
@@ -2322,10 +2638,10 @@
           <w:tcPr>
             <w:tcW w:w="4531" w:type="dxa"/>
             <w:tcBorders>
-              <w:top w:val="single" w:color="84E290" w:themeColor="accent3" w:themeTint="66" w:sz="4" w:space="0"/>
-              <w:left w:val="single" w:color="84E290" w:themeColor="accent3" w:themeTint="66" w:sz="4" w:space="0"/>
-              <w:bottom w:val="single" w:color="47D459" w:themeColor="accent3" w:themeTint="99" w:sz="12" w:space="0"/>
-              <w:right w:val="single" w:color="84E290" w:themeColor="accent3" w:themeTint="66" w:sz="4" w:space="0"/>
+              <w:top w:val="single" w:sz="4" w:space="0" w:color="84E290" w:themeColor="accent3" w:themeTint="66"/>
+              <w:left w:val="single" w:sz="4" w:space="0" w:color="84E290" w:themeColor="accent3" w:themeTint="66"/>
+              <w:bottom w:val="single" w:sz="12" w:space="0" w:color="47D459" w:themeColor="accent3" w:themeTint="99"/>
+              <w:right w:val="single" w:sz="4" w:space="0" w:color="84E290" w:themeColor="accent3" w:themeTint="66"/>
             </w:tcBorders>
             <w:vAlign w:val="center"/>
             <w:hideMark/>
@@ -2358,10 +2674,10 @@
             <w:cnfStyle w:val="001000000000" w:firstRow="0" w:lastRow="0" w:firstColumn="1" w:lastColumn="0" w:oddVBand="0" w:evenVBand="0" w:oddHBand="0" w:evenHBand="0" w:firstRowFirstColumn="0" w:firstRowLastColumn="0" w:lastRowFirstColumn="0" w:lastRowLastColumn="0"/>
             <w:tcW w:w="1838" w:type="dxa"/>
             <w:tcBorders>
-              <w:top w:val="single" w:color="47D459" w:themeColor="accent3" w:themeTint="99" w:sz="12" w:space="0"/>
-              <w:left w:val="single" w:color="84E290" w:themeColor="accent3" w:themeTint="66" w:sz="4" w:space="0"/>
-              <w:bottom w:val="single" w:color="84E290" w:themeColor="accent3" w:themeTint="66" w:sz="4" w:space="0"/>
-              <w:right w:val="single" w:color="47D459" w:themeColor="accent3" w:themeTint="99" w:sz="12" w:space="0"/>
+              <w:top w:val="single" w:sz="12" w:space="0" w:color="47D459" w:themeColor="accent3" w:themeTint="99"/>
+              <w:left w:val="single" w:sz="4" w:space="0" w:color="84E290" w:themeColor="accent3" w:themeTint="66"/>
+              <w:bottom w:val="single" w:sz="4" w:space="0" w:color="84E290" w:themeColor="accent3" w:themeTint="66"/>
+              <w:right w:val="single" w:sz="12" w:space="0" w:color="47D459" w:themeColor="accent3" w:themeTint="99"/>
             </w:tcBorders>
             <w:vAlign w:val="center"/>
             <w:hideMark/>
@@ -2379,10 +2695,10 @@
           <w:tcPr>
             <w:tcW w:w="2977" w:type="dxa"/>
             <w:tcBorders>
-              <w:top w:val="single" w:color="47D459" w:themeColor="accent3" w:themeTint="99" w:sz="12" w:space="0"/>
-              <w:left w:val="single" w:color="47D459" w:themeColor="accent3" w:themeTint="99" w:sz="12" w:space="0"/>
-              <w:bottom w:val="single" w:color="84E290" w:themeColor="accent3" w:themeTint="66" w:sz="4" w:space="0"/>
-              <w:right w:val="single" w:color="84E290" w:themeColor="accent3" w:themeTint="66" w:sz="4" w:space="0"/>
+              <w:top w:val="single" w:sz="12" w:space="0" w:color="47D459" w:themeColor="accent3" w:themeTint="99"/>
+              <w:left w:val="single" w:sz="12" w:space="0" w:color="47D459" w:themeColor="accent3" w:themeTint="99"/>
+              <w:bottom w:val="single" w:sz="4" w:space="0" w:color="84E290" w:themeColor="accent3" w:themeTint="66"/>
+              <w:right w:val="single" w:sz="4" w:space="0" w:color="84E290" w:themeColor="accent3" w:themeTint="66"/>
             </w:tcBorders>
             <w:vAlign w:val="center"/>
             <w:hideMark/>
@@ -2409,10 +2725,10 @@
           <w:tcPr>
             <w:tcW w:w="4531" w:type="dxa"/>
             <w:tcBorders>
-              <w:top w:val="single" w:color="47D459" w:themeColor="accent3" w:themeTint="99" w:sz="12" w:space="0"/>
-              <w:left w:val="single" w:color="84E290" w:themeColor="accent3" w:themeTint="66" w:sz="4" w:space="0"/>
-              <w:bottom w:val="single" w:color="84E290" w:themeColor="accent3" w:themeTint="66" w:sz="4" w:space="0"/>
-              <w:right w:val="single" w:color="84E290" w:themeColor="accent3" w:themeTint="66" w:sz="4" w:space="0"/>
+              <w:top w:val="single" w:sz="12" w:space="0" w:color="47D459" w:themeColor="accent3" w:themeTint="99"/>
+              <w:left w:val="single" w:sz="4" w:space="0" w:color="84E290" w:themeColor="accent3" w:themeTint="66"/>
+              <w:bottom w:val="single" w:sz="4" w:space="0" w:color="84E290" w:themeColor="accent3" w:themeTint="66"/>
+              <w:right w:val="single" w:sz="4" w:space="0" w:color="84E290" w:themeColor="accent3" w:themeTint="66"/>
             </w:tcBorders>
             <w:vAlign w:val="center"/>
             <w:hideMark/>
@@ -2445,10 +2761,10 @@
             <w:cnfStyle w:val="001000000000" w:firstRow="0" w:lastRow="0" w:firstColumn="1" w:lastColumn="0" w:oddVBand="0" w:evenVBand="0" w:oddHBand="0" w:evenHBand="0" w:firstRowFirstColumn="0" w:firstRowLastColumn="0" w:lastRowFirstColumn="0" w:lastRowLastColumn="0"/>
             <w:tcW w:w="1838" w:type="dxa"/>
             <w:tcBorders>
-              <w:top w:val="single" w:color="84E290" w:themeColor="accent3" w:themeTint="66" w:sz="4" w:space="0"/>
-              <w:left w:val="single" w:color="84E290" w:themeColor="accent3" w:themeTint="66" w:sz="4" w:space="0"/>
-              <w:bottom w:val="single" w:color="84E290" w:themeColor="accent3" w:themeTint="66" w:sz="4" w:space="0"/>
-              <w:right w:val="single" w:color="47D459" w:themeColor="accent3" w:themeTint="99" w:sz="12" w:space="0"/>
+              <w:top w:val="single" w:sz="4" w:space="0" w:color="84E290" w:themeColor="accent3" w:themeTint="66"/>
+              <w:left w:val="single" w:sz="4" w:space="0" w:color="84E290" w:themeColor="accent3" w:themeTint="66"/>
+              <w:bottom w:val="single" w:sz="4" w:space="0" w:color="84E290" w:themeColor="accent3" w:themeTint="66"/>
+              <w:right w:val="single" w:sz="12" w:space="0" w:color="47D459" w:themeColor="accent3" w:themeTint="99"/>
             </w:tcBorders>
             <w:vAlign w:val="center"/>
           </w:tcPr>
@@ -2462,10 +2778,10 @@
           <w:tcPr>
             <w:tcW w:w="2977" w:type="dxa"/>
             <w:tcBorders>
-              <w:top w:val="single" w:color="84E290" w:themeColor="accent3" w:themeTint="66" w:sz="4" w:space="0"/>
-              <w:left w:val="single" w:color="47D459" w:themeColor="accent3" w:themeTint="99" w:sz="12" w:space="0"/>
-              <w:bottom w:val="single" w:color="84E290" w:themeColor="accent3" w:themeTint="66" w:sz="4" w:space="0"/>
-              <w:right w:val="single" w:color="84E290" w:themeColor="accent3" w:themeTint="66" w:sz="4" w:space="0"/>
+              <w:top w:val="single" w:sz="4" w:space="0" w:color="84E290" w:themeColor="accent3" w:themeTint="66"/>
+              <w:left w:val="single" w:sz="12" w:space="0" w:color="47D459" w:themeColor="accent3" w:themeTint="99"/>
+              <w:bottom w:val="single" w:sz="4" w:space="0" w:color="84E290" w:themeColor="accent3" w:themeTint="66"/>
+              <w:right w:val="single" w:sz="4" w:space="0" w:color="84E290" w:themeColor="accent3" w:themeTint="66"/>
             </w:tcBorders>
             <w:vAlign w:val="center"/>
             <w:hideMark/>
@@ -2492,10 +2808,10 @@
           <w:tcPr>
             <w:tcW w:w="4531" w:type="dxa"/>
             <w:tcBorders>
-              <w:top w:val="single" w:color="84E290" w:themeColor="accent3" w:themeTint="66" w:sz="4" w:space="0"/>
-              <w:left w:val="single" w:color="84E290" w:themeColor="accent3" w:themeTint="66" w:sz="4" w:space="0"/>
-              <w:bottom w:val="single" w:color="84E290" w:themeColor="accent3" w:themeTint="66" w:sz="4" w:space="0"/>
-              <w:right w:val="single" w:color="84E290" w:themeColor="accent3" w:themeTint="66" w:sz="4" w:space="0"/>
+              <w:top w:val="single" w:sz="4" w:space="0" w:color="84E290" w:themeColor="accent3" w:themeTint="66"/>
+              <w:left w:val="single" w:sz="4" w:space="0" w:color="84E290" w:themeColor="accent3" w:themeTint="66"/>
+              <w:bottom w:val="single" w:sz="4" w:space="0" w:color="84E290" w:themeColor="accent3" w:themeTint="66"/>
+              <w:right w:val="single" w:sz="4" w:space="0" w:color="84E290" w:themeColor="accent3" w:themeTint="66"/>
             </w:tcBorders>
             <w:vAlign w:val="center"/>
             <w:hideMark/>
@@ -2528,10 +2844,10 @@
             <w:cnfStyle w:val="001000000000" w:firstRow="0" w:lastRow="0" w:firstColumn="1" w:lastColumn="0" w:oddVBand="0" w:evenVBand="0" w:oddHBand="0" w:evenHBand="0" w:firstRowFirstColumn="0" w:firstRowLastColumn="0" w:lastRowFirstColumn="0" w:lastRowLastColumn="0"/>
             <w:tcW w:w="1838" w:type="dxa"/>
             <w:tcBorders>
-              <w:top w:val="single" w:color="84E290" w:themeColor="accent3" w:themeTint="66" w:sz="4" w:space="0"/>
-              <w:left w:val="single" w:color="84E290" w:themeColor="accent3" w:themeTint="66" w:sz="4" w:space="0"/>
-              <w:bottom w:val="single" w:color="84E290" w:themeColor="accent3" w:themeTint="66" w:sz="4" w:space="0"/>
-              <w:right w:val="single" w:color="47D459" w:themeColor="accent3" w:themeTint="99" w:sz="12" w:space="0"/>
+              <w:top w:val="single" w:sz="4" w:space="0" w:color="84E290" w:themeColor="accent3" w:themeTint="66"/>
+              <w:left w:val="single" w:sz="4" w:space="0" w:color="84E290" w:themeColor="accent3" w:themeTint="66"/>
+              <w:bottom w:val="single" w:sz="4" w:space="0" w:color="84E290" w:themeColor="accent3" w:themeTint="66"/>
+              <w:right w:val="single" w:sz="12" w:space="0" w:color="47D459" w:themeColor="accent3" w:themeTint="99"/>
             </w:tcBorders>
             <w:vAlign w:val="center"/>
           </w:tcPr>
@@ -2545,10 +2861,10 @@
           <w:tcPr>
             <w:tcW w:w="2977" w:type="dxa"/>
             <w:tcBorders>
-              <w:top w:val="single" w:color="84E290" w:themeColor="accent3" w:themeTint="66" w:sz="4" w:space="0"/>
-              <w:left w:val="single" w:color="47D459" w:themeColor="accent3" w:themeTint="99" w:sz="12" w:space="0"/>
-              <w:bottom w:val="single" w:color="84E290" w:themeColor="accent3" w:themeTint="66" w:sz="4" w:space="0"/>
-              <w:right w:val="single" w:color="84E290" w:themeColor="accent3" w:themeTint="66" w:sz="4" w:space="0"/>
+              <w:top w:val="single" w:sz="4" w:space="0" w:color="84E290" w:themeColor="accent3" w:themeTint="66"/>
+              <w:left w:val="single" w:sz="12" w:space="0" w:color="47D459" w:themeColor="accent3" w:themeTint="99"/>
+              <w:bottom w:val="single" w:sz="4" w:space="0" w:color="84E290" w:themeColor="accent3" w:themeTint="66"/>
+              <w:right w:val="single" w:sz="4" w:space="0" w:color="84E290" w:themeColor="accent3" w:themeTint="66"/>
             </w:tcBorders>
             <w:vAlign w:val="center"/>
             <w:hideMark/>
@@ -2575,10 +2891,10 @@
           <w:tcPr>
             <w:tcW w:w="4531" w:type="dxa"/>
             <w:tcBorders>
-              <w:top w:val="single" w:color="84E290" w:themeColor="accent3" w:themeTint="66" w:sz="4" w:space="0"/>
-              <w:left w:val="single" w:color="84E290" w:themeColor="accent3" w:themeTint="66" w:sz="4" w:space="0"/>
-              <w:bottom w:val="single" w:color="84E290" w:themeColor="accent3" w:themeTint="66" w:sz="4" w:space="0"/>
-              <w:right w:val="single" w:color="84E290" w:themeColor="accent3" w:themeTint="66" w:sz="4" w:space="0"/>
+              <w:top w:val="single" w:sz="4" w:space="0" w:color="84E290" w:themeColor="accent3" w:themeTint="66"/>
+              <w:left w:val="single" w:sz="4" w:space="0" w:color="84E290" w:themeColor="accent3" w:themeTint="66"/>
+              <w:bottom w:val="single" w:sz="4" w:space="0" w:color="84E290" w:themeColor="accent3" w:themeTint="66"/>
+              <w:right w:val="single" w:sz="4" w:space="0" w:color="84E290" w:themeColor="accent3" w:themeTint="66"/>
             </w:tcBorders>
             <w:vAlign w:val="center"/>
             <w:hideMark/>
@@ -2630,15 +2946,31 @@
           <w:b/>
           <w:bCs/>
         </w:rPr>
-        <w:t xml:space="preserve"> Cempura </w:t>
-      </w:r>
-      <w:r>
-        <w:rPr>
-          <w:b/>
-          <w:bCs/>
-        </w:rPr>
         <w:t xml:space="preserve"> </w:t>
       </w:r>
+      <w:proofErr w:type="spellStart"/>
+      <w:r>
+        <w:rPr>
+          <w:b/>
+          <w:bCs/>
+        </w:rPr>
+        <w:t>Cempura</w:t>
+      </w:r>
+      <w:proofErr w:type="spellEnd"/>
+      <w:r>
+        <w:rPr>
+          <w:b/>
+          <w:bCs/>
+        </w:rPr>
+        <w:t xml:space="preserve"> </w:t>
+      </w:r>
+      <w:r>
+        <w:rPr>
+          <w:b/>
+          <w:bCs/>
+        </w:rPr>
+        <w:t xml:space="preserve"> </w:t>
+      </w:r>
       <w:r>
         <w:rPr>
           <w:b/>
@@ -2680,7 +3012,7 @@
         </w:rPr>
         <w:t xml:space="preserve">Mail: </w:t>
       </w:r>
-      <w:hyperlink w:history="1" r:id="rId10">
+      <w:hyperlink r:id="rId11" w:history="1">
         <w:r>
           <w:rPr>
             <w:rStyle w:val="Hipercze"/>
@@ -2692,9 +3024,17 @@
     </w:p>
     <w:p>
       <w:r>
-        <w:t xml:space="preserve">Link na githubie: </w:t>
-      </w:r>
-      <w:hyperlink w:history="1" r:id="rId11">
+        <w:t xml:space="preserve">Link na </w:t>
+      </w:r>
+      <w:proofErr w:type="spellStart"/>
+      <w:r>
+        <w:t>githubie</w:t>
+      </w:r>
+      <w:proofErr w:type="spellEnd"/>
+      <w:r>
+        <w:t xml:space="preserve">: </w:t>
+      </w:r>
+      <w:hyperlink r:id="rId12" w:history="1">
         <w:r>
           <w:rPr>
             <w:rStyle w:val="Hipercze"/>
@@ -2743,6 +3083,7 @@
           <w:i/>
           <w:iCs/>
         </w:rPr>
+        <w:lastRenderedPageBreak/>
         <w:t>Z</w:t>
       </w:r>
       <w:r>
@@ -2776,7 +3117,6 @@
     </w:p>
     <w:p>
       <w:r>
-        <w:lastRenderedPageBreak/>
         <w:t xml:space="preserve">- </w:t>
       </w:r>
       <w:r>
@@ -2828,9 +3168,17 @@
         <w:t xml:space="preserve">- </w:t>
       </w:r>
       <w:r>
-        <w:t>Utworzenie projektu na Githubie (</w:t>
-      </w:r>
-      <w:hyperlink w:history="1" r:id="rId12">
+        <w:t xml:space="preserve">Utworzenie projektu na </w:t>
+      </w:r>
+      <w:proofErr w:type="spellStart"/>
+      <w:r>
+        <w:t>Githubie</w:t>
+      </w:r>
+      <w:proofErr w:type="spellEnd"/>
+      <w:r>
+        <w:t xml:space="preserve"> (</w:t>
+      </w:r>
+      <w:hyperlink r:id="rId13" w:history="1">
         <w:r>
           <w:rPr>
             <w:rStyle w:val="Hipercze"/>
@@ -2854,8 +3202,21 @@
       <w:r>
         <w:t xml:space="preserve">- </w:t>
       </w:r>
-      <w:r>
-        <w:t>Code Review dla osób z grupy</w:t>
+      <w:proofErr w:type="spellStart"/>
+      <w:r>
+        <w:t>Code</w:t>
+      </w:r>
+      <w:proofErr w:type="spellEnd"/>
+      <w:r>
+        <w:t xml:space="preserve"> </w:t>
+      </w:r>
+      <w:proofErr w:type="spellStart"/>
+      <w:r>
+        <w:t>Review</w:t>
+      </w:r>
+      <w:proofErr w:type="spellEnd"/>
+      <w:r>
+        <w:t xml:space="preserve"> dla osób z grupy</w:t>
       </w:r>
     </w:p>
     <w:p>
@@ -2920,7 +3281,15 @@
         <w:t>worzenie dokumentacji do projektu</w:t>
       </w:r>
       <w:r>
-        <w:t xml:space="preserve"> (Readme)</w:t>
+        <w:t xml:space="preserve"> (</w:t>
+      </w:r>
+      <w:proofErr w:type="spellStart"/>
+      <w:r>
+        <w:t>Readme</w:t>
+      </w:r>
+      <w:proofErr w:type="spellEnd"/>
+      <w:r>
+        <w:t>)</w:t>
       </w:r>
     </w:p>
     <w:p>
@@ -2933,16 +3302,45 @@
         <w:t xml:space="preserve">- Utworzenie </w:t>
       </w:r>
       <w:r>
-        <w:t xml:space="preserve">w projects </w:t>
-      </w:r>
-      <w:r>
-        <w:t>backlogu dla reszty osób z grupy</w:t>
+        <w:t xml:space="preserve">w </w:t>
+      </w:r>
+      <w:proofErr w:type="spellStart"/>
+      <w:r>
+        <w:t>projects</w:t>
+      </w:r>
+      <w:proofErr w:type="spellEnd"/>
+      <w:r>
+        <w:t xml:space="preserve"> </w:t>
+      </w:r>
+      <w:proofErr w:type="spellStart"/>
+      <w:r>
+        <w:t>backlogu</w:t>
+      </w:r>
+      <w:proofErr w:type="spellEnd"/>
+      <w:r>
+        <w:t xml:space="preserve"> dla reszty osób z grupy</w:t>
       </w:r>
     </w:p>
     <w:p/>
     <w:p>
       <w:r>
-        <w:t xml:space="preserve">Dodawałem commity lokalnie z komputera gdzie mam ustawioną nazwę Szyme, </w:t>
+        <w:t xml:space="preserve">Dodawałem </w:t>
+      </w:r>
+      <w:proofErr w:type="spellStart"/>
+      <w:r>
+        <w:t>commity</w:t>
+      </w:r>
+      <w:proofErr w:type="spellEnd"/>
+      <w:r>
+        <w:t xml:space="preserve"> lokalnie z komputera gdzie mam ustawioną nazwę </w:t>
+      </w:r>
+      <w:proofErr w:type="spellStart"/>
+      <w:r>
+        <w:t>Szyme</w:t>
+      </w:r>
+      <w:proofErr w:type="spellEnd"/>
+      <w:r>
+        <w:t xml:space="preserve">, </w:t>
       </w:r>
       <w:r>
         <w:t>i można je znaleźć w projekcie pod tą nazwą</w:t>
@@ -2950,7 +3348,7 @@
       <w:r>
         <w:t xml:space="preserve"> (w </w:t>
       </w:r>
-      <w:hyperlink w:history="1" r:id="rId13">
+      <w:hyperlink r:id="rId14" w:history="1">
         <w:r>
           <w:rPr>
             <w:rStyle w:val="Hipercze"/>
@@ -2972,7 +3370,15 @@
     </w:p>
     <w:p>
       <w:r>
-        <w:t>Rola: koordynator oraz filnalizacja kodu</w:t>
+        <w:t xml:space="preserve">Rola: koordynator oraz </w:t>
+      </w:r>
+      <w:proofErr w:type="spellStart"/>
+      <w:r>
+        <w:t>filnalizacja</w:t>
+      </w:r>
+      <w:proofErr w:type="spellEnd"/>
+      <w:r>
+        <w:t xml:space="preserve"> kodu</w:t>
       </w:r>
     </w:p>
     <w:p>
@@ -2982,8 +3388,13 @@
     </w:p>
     <w:p>
       <w:r>
-        <w:t>- X commitów</w:t>
-      </w:r>
+        <w:t xml:space="preserve">- X </w:t>
+      </w:r>
+      <w:proofErr w:type="spellStart"/>
+      <w:r>
+        <w:t>commitów</w:t>
+      </w:r>
+      <w:proofErr w:type="spellEnd"/>
     </w:p>
     <w:p>
       <w:r>
@@ -3007,13 +3418,13 @@
     </w:p>
     <w:p>
       <w:r>
+        <w:lastRenderedPageBreak/>
         <w:t>- około 20 godzin pracy</w:t>
       </w:r>
     </w:p>
     <w:p/>
     <w:p>
       <w:r>
-        <w:lastRenderedPageBreak/>
         <w:t xml:space="preserve">Wkład procentowy: </w:t>
       </w:r>
       <w:r>
@@ -3057,7 +3468,23 @@
           <w:b/>
           <w:bCs/>
         </w:rPr>
-        <w:t>– Backend (</w:t>
+        <w:t xml:space="preserve">– </w:t>
+      </w:r>
+      <w:proofErr w:type="spellStart"/>
+      <w:r>
+        <w:rPr>
+          <w:b/>
+          <w:bCs/>
+        </w:rPr>
+        <w:t>Backend</w:t>
+      </w:r>
+      <w:proofErr w:type="spellEnd"/>
+      <w:r>
+        <w:rPr>
+          <w:b/>
+          <w:bCs/>
+        </w:rPr>
+        <w:t xml:space="preserve"> (</w:t>
       </w:r>
       <w:r>
         <w:rPr>
@@ -3081,19 +3508,37 @@
           <w:bCs/>
         </w:rPr>
       </w:pPr>
-      <w:r>
-        <w:rPr>
-          <w:b/>
-          <w:bCs/>
-        </w:rPr>
-        <w:t>https://github.com/mapilogo</w:t>
+      <w:hyperlink r:id="rId15" w:history="1">
+        <w:r>
+          <w:rPr>
+            <w:rStyle w:val="Hipercze"/>
+            <w:b/>
+            <w:bCs/>
+          </w:rPr>
+          <w:t>https://github.com/mapilogo</w:t>
+        </w:r>
+      </w:hyperlink>
+    </w:p>
+    <w:p>
+      <w:pPr>
+        <w:rPr>
+          <w:i/>
+          <w:iCs/>
+        </w:rPr>
+      </w:pPr>
+      <w:r>
+        <w:rPr>
+          <w:i/>
+          <w:iCs/>
+        </w:rPr>
+        <w:t>Zadania Projektowe:</w:t>
       </w:r>
     </w:p>
     <w:p>
       <w:pPr>
         <w:numPr>
           <w:ilvl w:val="0"/>
-          <w:numId w:val="7"/>
+          <w:numId w:val="12"/>
         </w:numPr>
       </w:pPr>
       <w:r>
@@ -3104,38 +3549,173 @@
       <w:pPr>
         <w:numPr>
           <w:ilvl w:val="0"/>
-          <w:numId w:val="7"/>
+          <w:numId w:val="12"/>
         </w:numPr>
       </w:pPr>
       <w:r>
-        <w:t>Aktywność:  commitów,  gałęzie,  dni aktywności</w:t>
+        <w:t>Aktywna komunikacja z zespołem dotycząca wprowadzonych rozwiązań</w:t>
+      </w:r>
+    </w:p>
+    <w:p>
+      <w:pPr>
+        <w:rPr>
+          <w:i/>
+          <w:iCs/>
+        </w:rPr>
+      </w:pPr>
+      <w:r>
+        <w:rPr>
+          <w:i/>
+          <w:iCs/>
+        </w:rPr>
+        <w:t>Zadania Programistyczne:</w:t>
       </w:r>
     </w:p>
     <w:p>
       <w:pPr>
         <w:numPr>
           <w:ilvl w:val="0"/>
-          <w:numId w:val="7"/>
+          <w:numId w:val="12"/>
         </w:numPr>
       </w:pPr>
       <w:r>
-        <w:t xml:space="preserve">Linki do commitów i testów: </w:t>
+        <w:t xml:space="preserve">Implementacja testów jednostkowych dla klasy porównywania oraz generowania kodu przy użyciu biblioteki </w:t>
+      </w:r>
+      <w:proofErr w:type="spellStart"/>
+      <w:r>
+        <w:rPr>
+          <w:b/>
+          <w:bCs/>
+          <w:i/>
+          <w:iCs/>
+        </w:rPr>
+        <w:t>unittest</w:t>
+      </w:r>
+      <w:proofErr w:type="spellEnd"/>
+      <w:r>
+        <w:t>.</w:t>
       </w:r>
     </w:p>
     <w:p>
       <w:pPr>
         <w:numPr>
           <w:ilvl w:val="0"/>
-          <w:numId w:val="7"/>
+          <w:numId w:val="12"/>
         </w:numPr>
       </w:pPr>
       <w:r>
-        <w:t xml:space="preserve">Udział szacowany na </w:t>
-      </w:r>
-      <w:r>
+        <w:t>Modyfikacja testów w zależności od zmian mechanizmu wprowadzanych przez zespół.</w:t>
+      </w:r>
+    </w:p>
+    <w:p>
+      <w:pPr>
+        <w:numPr>
+          <w:ilvl w:val="0"/>
+          <w:numId w:val="12"/>
+        </w:numPr>
+      </w:pPr>
+      <w:r>
+        <w:t xml:space="preserve">Dzięki dobrej komunikacji testuje się wyłącznie używane i istotne części programu, co optymalizuje </w:t>
+      </w:r>
+      <w:proofErr w:type="spellStart"/>
+      <w:r>
+        <w:t>debugging</w:t>
+      </w:r>
+      <w:proofErr w:type="spellEnd"/>
+      <w:r>
+        <w:t xml:space="preserve"> w razie dalszego rozwijania projektu. </w:t>
+      </w:r>
+    </w:p>
+    <w:p>
+      <w:pPr>
+        <w:rPr>
+          <w:i/>
+          <w:iCs/>
+        </w:rPr>
+      </w:pPr>
+      <w:r>
+        <w:rPr>
+          <w:i/>
+          <w:iCs/>
+        </w:rPr>
+        <w:t>Podsumowanie pracy:</w:t>
+      </w:r>
+    </w:p>
+    <w:p>
+      <w:pPr>
+        <w:numPr>
+          <w:ilvl w:val="0"/>
+          <w:numId w:val="12"/>
+        </w:numPr>
+      </w:pPr>
+      <w:r>
+        <w:t xml:space="preserve">Ilość </w:t>
+      </w:r>
+      <w:proofErr w:type="spellStart"/>
+      <w:r>
+        <w:t>commitów</w:t>
+      </w:r>
+      <w:proofErr w:type="spellEnd"/>
+      <w:r>
+        <w:t xml:space="preserve"> dla gałęzi programistycznej : </w:t>
+      </w:r>
+      <w:r>
+        <w:rPr>
+          <w:b/>
+          <w:bCs/>
+        </w:rPr>
+        <w:t>3</w:t>
+      </w:r>
+      <w:r>
+        <w:t xml:space="preserve"> </w:t>
+      </w:r>
+    </w:p>
+    <w:p>
+      <w:pPr>
+        <w:numPr>
+          <w:ilvl w:val="0"/>
+          <w:numId w:val="12"/>
+        </w:numPr>
+      </w:pPr>
+      <w:r>
+        <w:t xml:space="preserve">Czas pracy: </w:t>
+      </w:r>
+      <w:r>
+        <w:rPr>
+          <w:b/>
+          <w:bCs/>
+        </w:rPr>
+        <w:t>8h</w:t>
+      </w:r>
+    </w:p>
+    <w:p>
+      <w:pPr>
+        <w:numPr>
+          <w:ilvl w:val="0"/>
+          <w:numId w:val="12"/>
+        </w:numPr>
+      </w:pPr>
+      <w:r>
+        <w:t>Udział</w:t>
+      </w:r>
+      <w:r>
+        <w:t>:</w:t>
+      </w:r>
+      <w:r>
+        <w:t xml:space="preserve"> </w:t>
+      </w:r>
+      <w:r>
+        <w:rPr>
+          <w:b/>
+          <w:bCs/>
+        </w:rPr>
         <w:t>15</w:t>
       </w:r>
       <w:r>
+        <w:rPr>
+          <w:b/>
+          <w:bCs/>
+        </w:rPr>
         <w:t>%</w:t>
       </w:r>
     </w:p>
@@ -3169,7 +3749,6 @@
     <w:p/>
     <w:p>
       <w:r>
-        <w:lastRenderedPageBreak/>
         <w:t>Tabela podsumowująca wkład zespołu</w:t>
       </w:r>
       <w:r>
@@ -3205,7 +3784,6 @@
         <w:tc>
           <w:tcPr>
             <w:tcW w:w="1907" w:type="dxa"/>
-            <w:tcMar/>
             <w:vAlign w:val="center"/>
             <w:hideMark/>
           </w:tcPr>
@@ -3229,7 +3807,6 @@
         <w:tc>
           <w:tcPr>
             <w:tcW w:w="0" w:type="auto"/>
-            <w:tcMar/>
             <w:vAlign w:val="center"/>
             <w:hideMark/>
           </w:tcPr>
@@ -3260,7 +3837,6 @@
         <w:tc>
           <w:tcPr>
             <w:tcW w:w="0" w:type="auto"/>
-            <w:tcMar/>
             <w:vAlign w:val="center"/>
             <w:hideMark/>
           </w:tcPr>
@@ -3284,7 +3860,6 @@
         <w:tc>
           <w:tcPr>
             <w:tcW w:w="0" w:type="auto"/>
-            <w:tcMar/>
             <w:vAlign w:val="center"/>
             <w:hideMark/>
           </w:tcPr>
@@ -3315,7 +3890,6 @@
         <w:tc>
           <w:tcPr>
             <w:tcW w:w="0" w:type="auto"/>
-            <w:tcMar/>
             <w:vAlign w:val="center"/>
             <w:hideMark/>
           </w:tcPr>
@@ -3339,7 +3913,6 @@
         <w:tc>
           <w:tcPr>
             <w:tcW w:w="0" w:type="auto"/>
-            <w:tcMar/>
             <w:vAlign w:val="center"/>
             <w:hideMark/>
           </w:tcPr>
@@ -3368,7 +3941,6 @@
         <w:tc>
           <w:tcPr>
             <w:tcW w:w="1907" w:type="dxa"/>
-            <w:tcMar/>
             <w:vAlign w:val="center"/>
             <w:hideMark/>
           </w:tcPr>
@@ -3384,7 +3956,6 @@
         <w:tc>
           <w:tcPr>
             <w:tcW w:w="0" w:type="auto"/>
-            <w:tcMar/>
             <w:vAlign w:val="center"/>
             <w:hideMark/>
           </w:tcPr>
@@ -3400,7 +3971,6 @@
         <w:tc>
           <w:tcPr>
             <w:tcW w:w="0" w:type="auto"/>
-            <w:tcMar/>
             <w:vAlign w:val="center"/>
             <w:hideMark/>
           </w:tcPr>
@@ -3416,7 +3986,6 @@
         <w:tc>
           <w:tcPr>
             <w:tcW w:w="0" w:type="auto"/>
-            <w:tcMar/>
             <w:vAlign w:val="center"/>
             <w:hideMark/>
           </w:tcPr>
@@ -3432,7 +4001,6 @@
         <w:tc>
           <w:tcPr>
             <w:tcW w:w="0" w:type="auto"/>
-            <w:tcMar/>
             <w:vAlign w:val="center"/>
             <w:hideMark/>
           </w:tcPr>
@@ -3448,7 +4016,6 @@
         <w:tc>
           <w:tcPr>
             <w:tcW w:w="0" w:type="auto"/>
-            <w:tcMar/>
             <w:vAlign w:val="center"/>
             <w:hideMark/>
           </w:tcPr>
@@ -3469,7 +4036,6 @@
         <w:tc>
           <w:tcPr>
             <w:tcW w:w="1907" w:type="dxa"/>
-            <w:tcMar/>
             <w:vAlign w:val="center"/>
           </w:tcPr>
           <w:p>
@@ -3484,7 +4050,6 @@
         <w:tc>
           <w:tcPr>
             <w:tcW w:w="0" w:type="auto"/>
-            <w:tcMar/>
             <w:vAlign w:val="center"/>
           </w:tcPr>
           <w:p>
@@ -3500,7 +4065,6 @@
         <w:tc>
           <w:tcPr>
             <w:tcW w:w="0" w:type="auto"/>
-            <w:tcMar/>
             <w:vAlign w:val="center"/>
           </w:tcPr>
           <w:p>
@@ -3516,7 +4080,6 @@
         <w:tc>
           <w:tcPr>
             <w:tcW w:w="0" w:type="auto"/>
-            <w:tcMar/>
             <w:vAlign w:val="center"/>
           </w:tcPr>
           <w:p>
@@ -3532,7 +4095,6 @@
         <w:tc>
           <w:tcPr>
             <w:tcW w:w="0" w:type="auto"/>
-            <w:tcMar/>
             <w:vAlign w:val="center"/>
           </w:tcPr>
           <w:p>
@@ -3548,7 +4110,6 @@
         <w:tc>
           <w:tcPr>
             <w:tcW w:w="0" w:type="auto"/>
-            <w:tcMar/>
             <w:vAlign w:val="center"/>
           </w:tcPr>
           <w:p>
@@ -3569,7 +4130,6 @@
         <w:tc>
           <w:tcPr>
             <w:tcW w:w="1907" w:type="dxa"/>
-            <w:tcMar/>
             <w:vAlign w:val="center"/>
             <w:hideMark/>
           </w:tcPr>
@@ -3578,14 +4138,18 @@
               <w:jc w:val="center"/>
             </w:pPr>
             <w:r>
-              <w:t>Liczba commitów</w:t>
-            </w:r>
+              <w:t xml:space="preserve">Liczba </w:t>
+            </w:r>
+            <w:proofErr w:type="spellStart"/>
+            <w:r>
+              <w:t>commitów</w:t>
+            </w:r>
+            <w:proofErr w:type="spellEnd"/>
           </w:p>
         </w:tc>
         <w:tc>
           <w:tcPr>
             <w:tcW w:w="0" w:type="auto"/>
-            <w:tcMar/>
             <w:vAlign w:val="center"/>
             <w:hideMark/>
           </w:tcPr>
@@ -3598,7 +4162,6 @@
         <w:tc>
           <w:tcPr>
             <w:tcW w:w="0" w:type="auto"/>
-            <w:tcMar/>
             <w:vAlign w:val="center"/>
             <w:hideMark/>
           </w:tcPr>
@@ -3611,7 +4174,6 @@
         <w:tc>
           <w:tcPr>
             <w:tcW w:w="0" w:type="auto"/>
-            <w:tcMar/>
             <w:vAlign w:val="center"/>
             <w:hideMark/>
           </w:tcPr>
@@ -3624,7 +4186,6 @@
         <w:tc>
           <w:tcPr>
             <w:tcW w:w="0" w:type="auto"/>
-            <w:tcMar/>
             <w:vAlign w:val="center"/>
             <w:hideMark/>
           </w:tcPr>
@@ -3637,7 +4198,6 @@
         <w:tc>
           <w:tcPr>
             <w:tcW w:w="0" w:type="auto"/>
-            <w:tcMar/>
             <w:vAlign w:val="center"/>
             <w:hideMark/>
           </w:tcPr>
@@ -3655,7 +4215,6 @@
         <w:tc>
           <w:tcPr>
             <w:tcW w:w="1907" w:type="dxa"/>
-            <w:tcMar/>
             <w:vAlign w:val="center"/>
             <w:hideMark/>
           </w:tcPr>
@@ -3668,7 +4227,6 @@
         <w:tc>
           <w:tcPr>
             <w:tcW w:w="0" w:type="auto"/>
-            <w:tcMar/>
             <w:vAlign w:val="center"/>
             <w:hideMark/>
           </w:tcPr>
@@ -3681,7 +4239,6 @@
         <w:tc>
           <w:tcPr>
             <w:tcW w:w="0" w:type="auto"/>
-            <w:tcMar/>
             <w:vAlign w:val="center"/>
             <w:hideMark/>
           </w:tcPr>
@@ -3694,7 +4251,6 @@
         <w:tc>
           <w:tcPr>
             <w:tcW w:w="0" w:type="auto"/>
-            <w:tcMar/>
             <w:vAlign w:val="center"/>
             <w:hideMark/>
           </w:tcPr>
@@ -3707,7 +4263,6 @@
         <w:tc>
           <w:tcPr>
             <w:tcW w:w="0" w:type="auto"/>
-            <w:tcMar/>
             <w:vAlign w:val="center"/>
             <w:hideMark/>
           </w:tcPr>
@@ -3720,7 +4275,6 @@
         <w:tc>
           <w:tcPr>
             <w:tcW w:w="0" w:type="auto"/>
-            <w:tcMar/>
             <w:vAlign w:val="center"/>
             <w:hideMark/>
           </w:tcPr>
@@ -3738,7 +4292,6 @@
         <w:tc>
           <w:tcPr>
             <w:tcW w:w="1907" w:type="dxa"/>
-            <w:tcMar/>
             <w:vAlign w:val="center"/>
             <w:hideMark/>
           </w:tcPr>
@@ -3757,7 +4310,6 @@
         <w:tc>
           <w:tcPr>
             <w:tcW w:w="0" w:type="auto"/>
-            <w:tcMar/>
             <w:vAlign w:val="center"/>
             <w:hideMark/>
           </w:tcPr>
@@ -3770,7 +4322,6 @@
         <w:tc>
           <w:tcPr>
             <w:tcW w:w="0" w:type="auto"/>
-            <w:tcMar/>
             <w:vAlign w:val="center"/>
             <w:hideMark/>
           </w:tcPr>
@@ -3783,7 +4334,6 @@
         <w:tc>
           <w:tcPr>
             <w:tcW w:w="0" w:type="auto"/>
-            <w:tcMar/>
             <w:vAlign w:val="center"/>
             <w:hideMark/>
           </w:tcPr>
@@ -3796,7 +4346,6 @@
         <w:tc>
           <w:tcPr>
             <w:tcW w:w="0" w:type="auto"/>
-            <w:tcMar/>
             <w:vAlign w:val="center"/>
             <w:hideMark/>
           </w:tcPr>
@@ -3809,7 +4358,6 @@
         <w:tc>
           <w:tcPr>
             <w:tcW w:w="0" w:type="auto"/>
-            <w:tcMar/>
             <w:vAlign w:val="center"/>
             <w:hideMark/>
           </w:tcPr>
@@ -3830,7 +4378,6 @@
         <w:tc>
           <w:tcPr>
             <w:tcW w:w="1907" w:type="dxa"/>
-            <w:tcMar/>
             <w:vAlign w:val="center"/>
             <w:hideMark/>
           </w:tcPr>
@@ -3846,7 +4393,6 @@
         <w:tc>
           <w:tcPr>
             <w:tcW w:w="0" w:type="auto"/>
-            <w:tcMar/>
             <w:vAlign w:val="center"/>
             <w:hideMark/>
           </w:tcPr>
@@ -3868,7 +4414,6 @@
         <w:tc>
           <w:tcPr>
             <w:tcW w:w="0" w:type="auto"/>
-            <w:tcMar/>
             <w:vAlign w:val="center"/>
             <w:hideMark/>
           </w:tcPr>
@@ -3890,7 +4435,6 @@
         <w:tc>
           <w:tcPr>
             <w:tcW w:w="0" w:type="auto"/>
-            <w:tcMar/>
             <w:vAlign w:val="center"/>
             <w:hideMark/>
           </w:tcPr>
@@ -3912,7 +4456,6 @@
         <w:tc>
           <w:tcPr>
             <w:tcW w:w="0" w:type="auto"/>
-            <w:tcMar/>
             <w:vAlign w:val="center"/>
             <w:hideMark/>
           </w:tcPr>
@@ -3934,7 +4477,6 @@
         <w:tc>
           <w:tcPr>
             <w:tcW w:w="0" w:type="auto"/>
-            <w:tcMar/>
             <w:vAlign w:val="center"/>
             <w:hideMark/>
           </w:tcPr>
@@ -3954,7 +4496,7 @@
     </w:tbl>
     <w:p/>
     <w:sectPr>
-      <w:pgSz w:w="11906" w:h="16838" w:orient="portrait"/>
+      <w:pgSz w:w="11906" w:h="16838"/>
       <w:pgMar w:top="1417" w:right="1417" w:bottom="1417" w:left="1417" w:header="708" w:footer="708" w:gutter="0"/>
       <w:cols w:space="708"/>
       <w:docGrid w:linePitch="360"/>
@@ -3965,566 +4507,6 @@
 
 <file path=word/numbering.xml><?xml version="1.0" encoding="utf-8"?>
 <w:numbering xmlns:wpc="http://schemas.microsoft.com/office/word/2010/wordprocessingCanvas" xmlns:cx="http://schemas.microsoft.com/office/drawing/2014/chartex" xmlns:cx1="http://schemas.microsoft.com/office/drawing/2015/9/8/chartex" xmlns:cx2="http://schemas.microsoft.com/office/drawing/2015/10/21/chartex" xmlns:cx3="http://schemas.microsoft.com/office/drawing/2016/5/9/chartex" xmlns:cx4="http://schemas.microsoft.com/office/drawing/2016/5/10/chartex" xmlns:cx5="http://schemas.microsoft.com/office/drawing/2016/5/11/chartex" xmlns:cx6="http://schemas.microsoft.com/office/drawing/2016/5/12/chartex" xmlns:cx7="http://schemas.microsoft.com/office/drawing/2016/5/13/chartex" xmlns:cx8="http://schemas.microsoft.com/office/drawing/2016/5/14/chartex" xmlns:mc="http://schemas.openxmlformats.org/markup-compatibility/2006" xmlns:aink="http://schemas.microsoft.com/office/drawing/2016/ink" xmlns:am3d="http://schemas.microsoft.com/office/drawing/2017/model3d" xmlns:o="urn:schemas-microsoft-com:office:office" xmlns:oel="http://schemas.microsoft.com/office/2019/extlst" xmlns:r="http://schemas.openxmlformats.org/officeDocument/2006/relationships" xmlns:m="http://schemas.openxmlformats.org/officeDocument/2006/math" xmlns:v="urn:schemas-microsoft-com:vml" xmlns:wp14="http://schemas.microsoft.com/office/word/2010/wordprocessingDrawing" xmlns:wp="http://schemas.openxmlformats.org/drawingml/2006/wordprocessingDrawing" xmlns:w10="urn:schemas-microsoft-com:office:word" xmlns:w="http://schemas.openxmlformats.org/wordprocessingml/2006/main" xmlns:w14="http://schemas.microsoft.com/office/word/2010/wordml" xmlns:w15="http://schemas.microsoft.com/office/word/2012/wordml" xmlns:w16cex="http://schemas.microsoft.com/office/word/2018/wordml/cex" xmlns:w16cid="http://schemas.microsoft.com/office/word/2016/wordml/cid" xmlns:w16="http://schemas.microsoft.com/office/word/2018/wordml" xmlns:w16du="http://schemas.microsoft.com/office/word/2023/wordml/word16du" xmlns:w16sdtdh="http://schemas.microsoft.com/office/word/2020/wordml/sdtdatahash" xmlns:w16sdtfl="http://schemas.microsoft.com/office/word/2024/wordml/sdtformatlock" xmlns:w16se="http://schemas.microsoft.com/office/word/2015/wordml/symex" xmlns:wpg="http://schemas.microsoft.com/office/word/2010/wordprocessingGroup" xmlns:wpi="http://schemas.microsoft.com/office/word/2010/wordprocessingInk" xmlns:wne="http://schemas.microsoft.com/office/word/2006/wordml" xmlns:wps="http://schemas.microsoft.com/office/word/2010/wordprocessingShape" mc:Ignorable="w14 w15 w16se w16cid w16 w16cex w16sdtdh w16sdtfl w16du wp14">
-  <w:abstractNum xmlns:w="http://schemas.openxmlformats.org/wordprocessingml/2006/main" w:abstractNumId="14">
-    <w:nsid w:val="6a97bff1"/>
-    <w:multiLevelType xmlns:w="http://schemas.openxmlformats.org/wordprocessingml/2006/main" w:val="hybridMultilevel"/>
-    <w:lvl xmlns:w="http://schemas.openxmlformats.org/wordprocessingml/2006/main" w:ilvl="0">
-      <w:start w:val="1"/>
-      <w:numFmt w:val="bullet"/>
-      <w:lvlText w:val=""/>
-      <w:lvlJc w:val="left"/>
-      <w:pPr>
-        <w:ind w:left="720" w:hanging="360"/>
-      </w:pPr>
-      <w:rPr>
-        <w:rFonts w:hint="default" w:ascii="Symbol" w:hAnsi="Symbol"/>
-      </w:rPr>
-    </w:lvl>
-    <w:lvl xmlns:w="http://schemas.openxmlformats.org/wordprocessingml/2006/main" w:ilvl="1">
-      <w:start w:val="1"/>
-      <w:numFmt w:val="bullet"/>
-      <w:lvlText w:val="o"/>
-      <w:lvlJc w:val="left"/>
-      <w:pPr>
-        <w:ind w:left="1440" w:hanging="360"/>
-      </w:pPr>
-      <w:rPr>
-        <w:rFonts w:hint="default" w:ascii="Courier New" w:hAnsi="Courier New"/>
-      </w:rPr>
-    </w:lvl>
-    <w:lvl xmlns:w="http://schemas.openxmlformats.org/wordprocessingml/2006/main" w:ilvl="2">
-      <w:start w:val="1"/>
-      <w:numFmt w:val="bullet"/>
-      <w:lvlText w:val=""/>
-      <w:lvlJc w:val="left"/>
-      <w:pPr>
-        <w:ind w:left="2160" w:hanging="360"/>
-      </w:pPr>
-      <w:rPr>
-        <w:rFonts w:hint="default" w:ascii="Wingdings" w:hAnsi="Wingdings"/>
-      </w:rPr>
-    </w:lvl>
-    <w:lvl xmlns:w="http://schemas.openxmlformats.org/wordprocessingml/2006/main" w:ilvl="3">
-      <w:start w:val="1"/>
-      <w:numFmt w:val="bullet"/>
-      <w:lvlText w:val=""/>
-      <w:lvlJc w:val="left"/>
-      <w:pPr>
-        <w:ind w:left="2880" w:hanging="360"/>
-      </w:pPr>
-      <w:rPr>
-        <w:rFonts w:hint="default" w:ascii="Symbol" w:hAnsi="Symbol"/>
-      </w:rPr>
-    </w:lvl>
-    <w:lvl xmlns:w="http://schemas.openxmlformats.org/wordprocessingml/2006/main" w:ilvl="4">
-      <w:start w:val="1"/>
-      <w:numFmt w:val="bullet"/>
-      <w:lvlText w:val="o"/>
-      <w:lvlJc w:val="left"/>
-      <w:pPr>
-        <w:ind w:left="3600" w:hanging="360"/>
-      </w:pPr>
-      <w:rPr>
-        <w:rFonts w:hint="default" w:ascii="Courier New" w:hAnsi="Courier New"/>
-      </w:rPr>
-    </w:lvl>
-    <w:lvl xmlns:w="http://schemas.openxmlformats.org/wordprocessingml/2006/main" w:ilvl="5">
-      <w:start w:val="1"/>
-      <w:numFmt w:val="bullet"/>
-      <w:lvlText w:val=""/>
-      <w:lvlJc w:val="left"/>
-      <w:pPr>
-        <w:ind w:left="4320" w:hanging="360"/>
-      </w:pPr>
-      <w:rPr>
-        <w:rFonts w:hint="default" w:ascii="Wingdings" w:hAnsi="Wingdings"/>
-      </w:rPr>
-    </w:lvl>
-    <w:lvl xmlns:w="http://schemas.openxmlformats.org/wordprocessingml/2006/main" w:ilvl="6">
-      <w:start w:val="1"/>
-      <w:numFmt w:val="bullet"/>
-      <w:lvlText w:val=""/>
-      <w:lvlJc w:val="left"/>
-      <w:pPr>
-        <w:ind w:left="5040" w:hanging="360"/>
-      </w:pPr>
-      <w:rPr>
-        <w:rFonts w:hint="default" w:ascii="Symbol" w:hAnsi="Symbol"/>
-      </w:rPr>
-    </w:lvl>
-    <w:lvl xmlns:w="http://schemas.openxmlformats.org/wordprocessingml/2006/main" w:ilvl="7">
-      <w:start w:val="1"/>
-      <w:numFmt w:val="bullet"/>
-      <w:lvlText w:val="o"/>
-      <w:lvlJc w:val="left"/>
-      <w:pPr>
-        <w:ind w:left="5760" w:hanging="360"/>
-      </w:pPr>
-      <w:rPr>
-        <w:rFonts w:hint="default" w:ascii="Courier New" w:hAnsi="Courier New"/>
-      </w:rPr>
-    </w:lvl>
-    <w:lvl xmlns:w="http://schemas.openxmlformats.org/wordprocessingml/2006/main" w:ilvl="8">
-      <w:start w:val="1"/>
-      <w:numFmt w:val="bullet"/>
-      <w:lvlText w:val=""/>
-      <w:lvlJc w:val="left"/>
-      <w:pPr>
-        <w:ind w:left="6480" w:hanging="360"/>
-      </w:pPr>
-      <w:rPr>
-        <w:rFonts w:hint="default" w:ascii="Wingdings" w:hAnsi="Wingdings"/>
-      </w:rPr>
-    </w:lvl>
-  </w:abstractNum>
-  <w:abstractNum xmlns:w="http://schemas.openxmlformats.org/wordprocessingml/2006/main" w:abstractNumId="13">
-    <w:nsid w:val="48dcbf9a"/>
-    <w:multiLevelType xmlns:w="http://schemas.openxmlformats.org/wordprocessingml/2006/main" w:val="hybridMultilevel"/>
-    <w:lvl xmlns:w="http://schemas.openxmlformats.org/wordprocessingml/2006/main" w:ilvl="0">
-      <w:start w:val="1"/>
-      <w:numFmt w:val="bullet"/>
-      <w:lvlText w:val=""/>
-      <w:lvlJc w:val="left"/>
-      <w:pPr>
-        <w:ind w:left="720" w:hanging="360"/>
-      </w:pPr>
-      <w:rPr>
-        <w:rFonts w:hint="default" w:ascii="Symbol" w:hAnsi="Symbol"/>
-      </w:rPr>
-    </w:lvl>
-    <w:lvl xmlns:w="http://schemas.openxmlformats.org/wordprocessingml/2006/main" w:ilvl="1">
-      <w:start w:val="1"/>
-      <w:numFmt w:val="bullet"/>
-      <w:lvlText w:val="o"/>
-      <w:lvlJc w:val="left"/>
-      <w:pPr>
-        <w:ind w:left="1440" w:hanging="360"/>
-      </w:pPr>
-      <w:rPr>
-        <w:rFonts w:hint="default" w:ascii="Courier New" w:hAnsi="Courier New"/>
-      </w:rPr>
-    </w:lvl>
-    <w:lvl xmlns:w="http://schemas.openxmlformats.org/wordprocessingml/2006/main" w:ilvl="2">
-      <w:start w:val="1"/>
-      <w:numFmt w:val="bullet"/>
-      <w:lvlText w:val=""/>
-      <w:lvlJc w:val="left"/>
-      <w:pPr>
-        <w:ind w:left="2160" w:hanging="360"/>
-      </w:pPr>
-      <w:rPr>
-        <w:rFonts w:hint="default" w:ascii="Wingdings" w:hAnsi="Wingdings"/>
-      </w:rPr>
-    </w:lvl>
-    <w:lvl xmlns:w="http://schemas.openxmlformats.org/wordprocessingml/2006/main" w:ilvl="3">
-      <w:start w:val="1"/>
-      <w:numFmt w:val="bullet"/>
-      <w:lvlText w:val=""/>
-      <w:lvlJc w:val="left"/>
-      <w:pPr>
-        <w:ind w:left="2880" w:hanging="360"/>
-      </w:pPr>
-      <w:rPr>
-        <w:rFonts w:hint="default" w:ascii="Symbol" w:hAnsi="Symbol"/>
-      </w:rPr>
-    </w:lvl>
-    <w:lvl xmlns:w="http://schemas.openxmlformats.org/wordprocessingml/2006/main" w:ilvl="4">
-      <w:start w:val="1"/>
-      <w:numFmt w:val="bullet"/>
-      <w:lvlText w:val="o"/>
-      <w:lvlJc w:val="left"/>
-      <w:pPr>
-        <w:ind w:left="3600" w:hanging="360"/>
-      </w:pPr>
-      <w:rPr>
-        <w:rFonts w:hint="default" w:ascii="Courier New" w:hAnsi="Courier New"/>
-      </w:rPr>
-    </w:lvl>
-    <w:lvl xmlns:w="http://schemas.openxmlformats.org/wordprocessingml/2006/main" w:ilvl="5">
-      <w:start w:val="1"/>
-      <w:numFmt w:val="bullet"/>
-      <w:lvlText w:val=""/>
-      <w:lvlJc w:val="left"/>
-      <w:pPr>
-        <w:ind w:left="4320" w:hanging="360"/>
-      </w:pPr>
-      <w:rPr>
-        <w:rFonts w:hint="default" w:ascii="Wingdings" w:hAnsi="Wingdings"/>
-      </w:rPr>
-    </w:lvl>
-    <w:lvl xmlns:w="http://schemas.openxmlformats.org/wordprocessingml/2006/main" w:ilvl="6">
-      <w:start w:val="1"/>
-      <w:numFmt w:val="bullet"/>
-      <w:lvlText w:val=""/>
-      <w:lvlJc w:val="left"/>
-      <w:pPr>
-        <w:ind w:left="5040" w:hanging="360"/>
-      </w:pPr>
-      <w:rPr>
-        <w:rFonts w:hint="default" w:ascii="Symbol" w:hAnsi="Symbol"/>
-      </w:rPr>
-    </w:lvl>
-    <w:lvl xmlns:w="http://schemas.openxmlformats.org/wordprocessingml/2006/main" w:ilvl="7">
-      <w:start w:val="1"/>
-      <w:numFmt w:val="bullet"/>
-      <w:lvlText w:val="o"/>
-      <w:lvlJc w:val="left"/>
-      <w:pPr>
-        <w:ind w:left="5760" w:hanging="360"/>
-      </w:pPr>
-      <w:rPr>
-        <w:rFonts w:hint="default" w:ascii="Courier New" w:hAnsi="Courier New"/>
-      </w:rPr>
-    </w:lvl>
-    <w:lvl xmlns:w="http://schemas.openxmlformats.org/wordprocessingml/2006/main" w:ilvl="8">
-      <w:start w:val="1"/>
-      <w:numFmt w:val="bullet"/>
-      <w:lvlText w:val=""/>
-      <w:lvlJc w:val="left"/>
-      <w:pPr>
-        <w:ind w:left="6480" w:hanging="360"/>
-      </w:pPr>
-      <w:rPr>
-        <w:rFonts w:hint="default" w:ascii="Wingdings" w:hAnsi="Wingdings"/>
-      </w:rPr>
-    </w:lvl>
-  </w:abstractNum>
-  <w:abstractNum xmlns:w="http://schemas.openxmlformats.org/wordprocessingml/2006/main" w:abstractNumId="12">
-    <w:nsid w:val="674b95c5"/>
-    <w:multiLevelType xmlns:w="http://schemas.openxmlformats.org/wordprocessingml/2006/main" w:val="hybridMultilevel"/>
-    <w:lvl xmlns:w="http://schemas.openxmlformats.org/wordprocessingml/2006/main" w:ilvl="0">
-      <w:start w:val="1"/>
-      <w:numFmt w:val="bullet"/>
-      <w:lvlText w:val=""/>
-      <w:lvlJc w:val="left"/>
-      <w:pPr>
-        <w:ind w:left="720" w:hanging="360"/>
-      </w:pPr>
-      <w:rPr>
-        <w:rFonts w:hint="default" w:ascii="Symbol" w:hAnsi="Symbol"/>
-      </w:rPr>
-    </w:lvl>
-    <w:lvl xmlns:w="http://schemas.openxmlformats.org/wordprocessingml/2006/main" w:ilvl="1">
-      <w:start w:val="1"/>
-      <w:numFmt w:val="bullet"/>
-      <w:lvlText w:val="o"/>
-      <w:lvlJc w:val="left"/>
-      <w:pPr>
-        <w:ind w:left="1440" w:hanging="360"/>
-      </w:pPr>
-      <w:rPr>
-        <w:rFonts w:hint="default" w:ascii="Courier New" w:hAnsi="Courier New"/>
-      </w:rPr>
-    </w:lvl>
-    <w:lvl xmlns:w="http://schemas.openxmlformats.org/wordprocessingml/2006/main" w:ilvl="2">
-      <w:start w:val="1"/>
-      <w:numFmt w:val="bullet"/>
-      <w:lvlText w:val=""/>
-      <w:lvlJc w:val="left"/>
-      <w:pPr>
-        <w:ind w:left="2160" w:hanging="360"/>
-      </w:pPr>
-      <w:rPr>
-        <w:rFonts w:hint="default" w:ascii="Wingdings" w:hAnsi="Wingdings"/>
-      </w:rPr>
-    </w:lvl>
-    <w:lvl xmlns:w="http://schemas.openxmlformats.org/wordprocessingml/2006/main" w:ilvl="3">
-      <w:start w:val="1"/>
-      <w:numFmt w:val="bullet"/>
-      <w:lvlText w:val=""/>
-      <w:lvlJc w:val="left"/>
-      <w:pPr>
-        <w:ind w:left="2880" w:hanging="360"/>
-      </w:pPr>
-      <w:rPr>
-        <w:rFonts w:hint="default" w:ascii="Symbol" w:hAnsi="Symbol"/>
-      </w:rPr>
-    </w:lvl>
-    <w:lvl xmlns:w="http://schemas.openxmlformats.org/wordprocessingml/2006/main" w:ilvl="4">
-      <w:start w:val="1"/>
-      <w:numFmt w:val="bullet"/>
-      <w:lvlText w:val="o"/>
-      <w:lvlJc w:val="left"/>
-      <w:pPr>
-        <w:ind w:left="3600" w:hanging="360"/>
-      </w:pPr>
-      <w:rPr>
-        <w:rFonts w:hint="default" w:ascii="Courier New" w:hAnsi="Courier New"/>
-      </w:rPr>
-    </w:lvl>
-    <w:lvl xmlns:w="http://schemas.openxmlformats.org/wordprocessingml/2006/main" w:ilvl="5">
-      <w:start w:val="1"/>
-      <w:numFmt w:val="bullet"/>
-      <w:lvlText w:val=""/>
-      <w:lvlJc w:val="left"/>
-      <w:pPr>
-        <w:ind w:left="4320" w:hanging="360"/>
-      </w:pPr>
-      <w:rPr>
-        <w:rFonts w:hint="default" w:ascii="Wingdings" w:hAnsi="Wingdings"/>
-      </w:rPr>
-    </w:lvl>
-    <w:lvl xmlns:w="http://schemas.openxmlformats.org/wordprocessingml/2006/main" w:ilvl="6">
-      <w:start w:val="1"/>
-      <w:numFmt w:val="bullet"/>
-      <w:lvlText w:val=""/>
-      <w:lvlJc w:val="left"/>
-      <w:pPr>
-        <w:ind w:left="5040" w:hanging="360"/>
-      </w:pPr>
-      <w:rPr>
-        <w:rFonts w:hint="default" w:ascii="Symbol" w:hAnsi="Symbol"/>
-      </w:rPr>
-    </w:lvl>
-    <w:lvl xmlns:w="http://schemas.openxmlformats.org/wordprocessingml/2006/main" w:ilvl="7">
-      <w:start w:val="1"/>
-      <w:numFmt w:val="bullet"/>
-      <w:lvlText w:val="o"/>
-      <w:lvlJc w:val="left"/>
-      <w:pPr>
-        <w:ind w:left="5760" w:hanging="360"/>
-      </w:pPr>
-      <w:rPr>
-        <w:rFonts w:hint="default" w:ascii="Courier New" w:hAnsi="Courier New"/>
-      </w:rPr>
-    </w:lvl>
-    <w:lvl xmlns:w="http://schemas.openxmlformats.org/wordprocessingml/2006/main" w:ilvl="8">
-      <w:start w:val="1"/>
-      <w:numFmt w:val="bullet"/>
-      <w:lvlText w:val=""/>
-      <w:lvlJc w:val="left"/>
-      <w:pPr>
-        <w:ind w:left="6480" w:hanging="360"/>
-      </w:pPr>
-      <w:rPr>
-        <w:rFonts w:hint="default" w:ascii="Wingdings" w:hAnsi="Wingdings"/>
-      </w:rPr>
-    </w:lvl>
-  </w:abstractNum>
-  <w:abstractNum xmlns:w="http://schemas.openxmlformats.org/wordprocessingml/2006/main" w:abstractNumId="11">
-    <w:nsid w:val="143903dd"/>
-    <w:multiLevelType xmlns:w="http://schemas.openxmlformats.org/wordprocessingml/2006/main" w:val="hybridMultilevel"/>
-    <w:lvl xmlns:w="http://schemas.openxmlformats.org/wordprocessingml/2006/main" w:ilvl="0">
-      <w:start w:val="1"/>
-      <w:numFmt w:val="bullet"/>
-      <w:lvlText w:val=""/>
-      <w:lvlJc w:val="left"/>
-      <w:pPr>
-        <w:ind w:left="720" w:hanging="360"/>
-      </w:pPr>
-      <w:rPr>
-        <w:rFonts w:hint="default" w:ascii="Symbol" w:hAnsi="Symbol"/>
-      </w:rPr>
-    </w:lvl>
-    <w:lvl xmlns:w="http://schemas.openxmlformats.org/wordprocessingml/2006/main" w:ilvl="1">
-      <w:start w:val="1"/>
-      <w:numFmt w:val="bullet"/>
-      <w:lvlText w:val="o"/>
-      <w:lvlJc w:val="left"/>
-      <w:pPr>
-        <w:ind w:left="1440" w:hanging="360"/>
-      </w:pPr>
-      <w:rPr>
-        <w:rFonts w:hint="default" w:ascii="Courier New" w:hAnsi="Courier New"/>
-      </w:rPr>
-    </w:lvl>
-    <w:lvl xmlns:w="http://schemas.openxmlformats.org/wordprocessingml/2006/main" w:ilvl="2">
-      <w:start w:val="1"/>
-      <w:numFmt w:val="bullet"/>
-      <w:lvlText w:val=""/>
-      <w:lvlJc w:val="left"/>
-      <w:pPr>
-        <w:ind w:left="2160" w:hanging="360"/>
-      </w:pPr>
-      <w:rPr>
-        <w:rFonts w:hint="default" w:ascii="Wingdings" w:hAnsi="Wingdings"/>
-      </w:rPr>
-    </w:lvl>
-    <w:lvl xmlns:w="http://schemas.openxmlformats.org/wordprocessingml/2006/main" w:ilvl="3">
-      <w:start w:val="1"/>
-      <w:numFmt w:val="bullet"/>
-      <w:lvlText w:val=""/>
-      <w:lvlJc w:val="left"/>
-      <w:pPr>
-        <w:ind w:left="2880" w:hanging="360"/>
-      </w:pPr>
-      <w:rPr>
-        <w:rFonts w:hint="default" w:ascii="Symbol" w:hAnsi="Symbol"/>
-      </w:rPr>
-    </w:lvl>
-    <w:lvl xmlns:w="http://schemas.openxmlformats.org/wordprocessingml/2006/main" w:ilvl="4">
-      <w:start w:val="1"/>
-      <w:numFmt w:val="bullet"/>
-      <w:lvlText w:val="o"/>
-      <w:lvlJc w:val="left"/>
-      <w:pPr>
-        <w:ind w:left="3600" w:hanging="360"/>
-      </w:pPr>
-      <w:rPr>
-        <w:rFonts w:hint="default" w:ascii="Courier New" w:hAnsi="Courier New"/>
-      </w:rPr>
-    </w:lvl>
-    <w:lvl xmlns:w="http://schemas.openxmlformats.org/wordprocessingml/2006/main" w:ilvl="5">
-      <w:start w:val="1"/>
-      <w:numFmt w:val="bullet"/>
-      <w:lvlText w:val=""/>
-      <w:lvlJc w:val="left"/>
-      <w:pPr>
-        <w:ind w:left="4320" w:hanging="360"/>
-      </w:pPr>
-      <w:rPr>
-        <w:rFonts w:hint="default" w:ascii="Wingdings" w:hAnsi="Wingdings"/>
-      </w:rPr>
-    </w:lvl>
-    <w:lvl xmlns:w="http://schemas.openxmlformats.org/wordprocessingml/2006/main" w:ilvl="6">
-      <w:start w:val="1"/>
-      <w:numFmt w:val="bullet"/>
-      <w:lvlText w:val=""/>
-      <w:lvlJc w:val="left"/>
-      <w:pPr>
-        <w:ind w:left="5040" w:hanging="360"/>
-      </w:pPr>
-      <w:rPr>
-        <w:rFonts w:hint="default" w:ascii="Symbol" w:hAnsi="Symbol"/>
-      </w:rPr>
-    </w:lvl>
-    <w:lvl xmlns:w="http://schemas.openxmlformats.org/wordprocessingml/2006/main" w:ilvl="7">
-      <w:start w:val="1"/>
-      <w:numFmt w:val="bullet"/>
-      <w:lvlText w:val="o"/>
-      <w:lvlJc w:val="left"/>
-      <w:pPr>
-        <w:ind w:left="5760" w:hanging="360"/>
-      </w:pPr>
-      <w:rPr>
-        <w:rFonts w:hint="default" w:ascii="Courier New" w:hAnsi="Courier New"/>
-      </w:rPr>
-    </w:lvl>
-    <w:lvl xmlns:w="http://schemas.openxmlformats.org/wordprocessingml/2006/main" w:ilvl="8">
-      <w:start w:val="1"/>
-      <w:numFmt w:val="bullet"/>
-      <w:lvlText w:val=""/>
-      <w:lvlJc w:val="left"/>
-      <w:pPr>
-        <w:ind w:left="6480" w:hanging="360"/>
-      </w:pPr>
-      <w:rPr>
-        <w:rFonts w:hint="default" w:ascii="Wingdings" w:hAnsi="Wingdings"/>
-      </w:rPr>
-    </w:lvl>
-  </w:abstractNum>
-  <w:abstractNum xmlns:w="http://schemas.openxmlformats.org/wordprocessingml/2006/main" w:abstractNumId="10">
-    <w:nsid w:val="7bbce50b"/>
-    <w:multiLevelType xmlns:w="http://schemas.openxmlformats.org/wordprocessingml/2006/main" w:val="hybridMultilevel"/>
-    <w:lvl xmlns:w="http://schemas.openxmlformats.org/wordprocessingml/2006/main" w:ilvl="0">
-      <w:start w:val="1"/>
-      <w:numFmt w:val="bullet"/>
-      <w:lvlText w:val=""/>
-      <w:lvlJc w:val="left"/>
-      <w:pPr>
-        <w:ind w:left="720" w:hanging="360"/>
-      </w:pPr>
-      <w:rPr>
-        <w:rFonts w:hint="default" w:ascii="Symbol" w:hAnsi="Symbol"/>
-      </w:rPr>
-    </w:lvl>
-    <w:lvl xmlns:w="http://schemas.openxmlformats.org/wordprocessingml/2006/main" w:ilvl="1">
-      <w:start w:val="1"/>
-      <w:numFmt w:val="bullet"/>
-      <w:lvlText w:val="o"/>
-      <w:lvlJc w:val="left"/>
-      <w:pPr>
-        <w:ind w:left="1440" w:hanging="360"/>
-      </w:pPr>
-      <w:rPr>
-        <w:rFonts w:hint="default" w:ascii="Courier New" w:hAnsi="Courier New"/>
-      </w:rPr>
-    </w:lvl>
-    <w:lvl xmlns:w="http://schemas.openxmlformats.org/wordprocessingml/2006/main" w:ilvl="2">
-      <w:start w:val="1"/>
-      <w:numFmt w:val="bullet"/>
-      <w:lvlText w:val=""/>
-      <w:lvlJc w:val="left"/>
-      <w:pPr>
-        <w:ind w:left="2160" w:hanging="360"/>
-      </w:pPr>
-      <w:rPr>
-        <w:rFonts w:hint="default" w:ascii="Wingdings" w:hAnsi="Wingdings"/>
-      </w:rPr>
-    </w:lvl>
-    <w:lvl xmlns:w="http://schemas.openxmlformats.org/wordprocessingml/2006/main" w:ilvl="3">
-      <w:start w:val="1"/>
-      <w:numFmt w:val="bullet"/>
-      <w:lvlText w:val=""/>
-      <w:lvlJc w:val="left"/>
-      <w:pPr>
-        <w:ind w:left="2880" w:hanging="360"/>
-      </w:pPr>
-      <w:rPr>
-        <w:rFonts w:hint="default" w:ascii="Symbol" w:hAnsi="Symbol"/>
-      </w:rPr>
-    </w:lvl>
-    <w:lvl xmlns:w="http://schemas.openxmlformats.org/wordprocessingml/2006/main" w:ilvl="4">
-      <w:start w:val="1"/>
-      <w:numFmt w:val="bullet"/>
-      <w:lvlText w:val="o"/>
-      <w:lvlJc w:val="left"/>
-      <w:pPr>
-        <w:ind w:left="3600" w:hanging="360"/>
-      </w:pPr>
-      <w:rPr>
-        <w:rFonts w:hint="default" w:ascii="Courier New" w:hAnsi="Courier New"/>
-      </w:rPr>
-    </w:lvl>
-    <w:lvl xmlns:w="http://schemas.openxmlformats.org/wordprocessingml/2006/main" w:ilvl="5">
-      <w:start w:val="1"/>
-      <w:numFmt w:val="bullet"/>
-      <w:lvlText w:val=""/>
-      <w:lvlJc w:val="left"/>
-      <w:pPr>
-        <w:ind w:left="4320" w:hanging="360"/>
-      </w:pPr>
-      <w:rPr>
-        <w:rFonts w:hint="default" w:ascii="Wingdings" w:hAnsi="Wingdings"/>
-      </w:rPr>
-    </w:lvl>
-    <w:lvl xmlns:w="http://schemas.openxmlformats.org/wordprocessingml/2006/main" w:ilvl="6">
-      <w:start w:val="1"/>
-      <w:numFmt w:val="bullet"/>
-      <w:lvlText w:val=""/>
-      <w:lvlJc w:val="left"/>
-      <w:pPr>
-        <w:ind w:left="5040" w:hanging="360"/>
-      </w:pPr>
-      <w:rPr>
-        <w:rFonts w:hint="default" w:ascii="Symbol" w:hAnsi="Symbol"/>
-      </w:rPr>
-    </w:lvl>
-    <w:lvl xmlns:w="http://schemas.openxmlformats.org/wordprocessingml/2006/main" w:ilvl="7">
-      <w:start w:val="1"/>
-      <w:numFmt w:val="bullet"/>
-      <w:lvlText w:val="o"/>
-      <w:lvlJc w:val="left"/>
-      <w:pPr>
-        <w:ind w:left="5760" w:hanging="360"/>
-      </w:pPr>
-      <w:rPr>
-        <w:rFonts w:hint="default" w:ascii="Courier New" w:hAnsi="Courier New"/>
-      </w:rPr>
-    </w:lvl>
-    <w:lvl xmlns:w="http://schemas.openxmlformats.org/wordprocessingml/2006/main" w:ilvl="8">
-      <w:start w:val="1"/>
-      <w:numFmt w:val="bullet"/>
-      <w:lvlText w:val=""/>
-      <w:lvlJc w:val="left"/>
-      <w:pPr>
-        <w:ind w:left="6480" w:hanging="360"/>
-      </w:pPr>
-      <w:rPr>
-        <w:rFonts w:hint="default" w:ascii="Wingdings" w:hAnsi="Wingdings"/>
-      </w:rPr>
-    </w:lvl>
-  </w:abstractNum>
   <w:abstractNum w:abstractNumId="0" w15:restartNumberingAfterBreak="0">
     <w:nsid w:val="00475CF5"/>
     <w:multiLevelType w:val="multilevel"/>
@@ -4541,7 +4523,7 @@
         <w:ind w:left="720" w:hanging="360"/>
       </w:pPr>
       <w:rPr>
-        <w:rFonts w:hint="default" w:ascii="Symbol" w:hAnsi="Symbol"/>
+        <w:rFonts w:ascii="Symbol" w:hAnsi="Symbol" w:hint="default"/>
         <w:sz w:val="20"/>
       </w:rPr>
     </w:lvl>
@@ -4557,7 +4539,7 @@
         <w:ind w:left="1440" w:hanging="360"/>
       </w:pPr>
       <w:rPr>
-        <w:rFonts w:hint="default" w:ascii="Courier New" w:hAnsi="Courier New"/>
+        <w:rFonts w:ascii="Courier New" w:hAnsi="Courier New" w:hint="default"/>
         <w:sz w:val="20"/>
       </w:rPr>
     </w:lvl>
@@ -4573,7 +4555,7 @@
         <w:ind w:left="2160" w:hanging="360"/>
       </w:pPr>
       <w:rPr>
-        <w:rFonts w:hint="default" w:ascii="Wingdings" w:hAnsi="Wingdings"/>
+        <w:rFonts w:ascii="Wingdings" w:hAnsi="Wingdings" w:hint="default"/>
         <w:sz w:val="20"/>
       </w:rPr>
     </w:lvl>
@@ -4589,7 +4571,7 @@
         <w:ind w:left="2880" w:hanging="360"/>
       </w:pPr>
       <w:rPr>
-        <w:rFonts w:hint="default" w:ascii="Wingdings" w:hAnsi="Wingdings"/>
+        <w:rFonts w:ascii="Wingdings" w:hAnsi="Wingdings" w:hint="default"/>
         <w:sz w:val="20"/>
       </w:rPr>
     </w:lvl>
@@ -4605,7 +4587,7 @@
         <w:ind w:left="3600" w:hanging="360"/>
       </w:pPr>
       <w:rPr>
-        <w:rFonts w:hint="default" w:ascii="Wingdings" w:hAnsi="Wingdings"/>
+        <w:rFonts w:ascii="Wingdings" w:hAnsi="Wingdings" w:hint="default"/>
         <w:sz w:val="20"/>
       </w:rPr>
     </w:lvl>
@@ -4621,7 +4603,7 @@
         <w:ind w:left="4320" w:hanging="360"/>
       </w:pPr>
       <w:rPr>
-        <w:rFonts w:hint="default" w:ascii="Wingdings" w:hAnsi="Wingdings"/>
+        <w:rFonts w:ascii="Wingdings" w:hAnsi="Wingdings" w:hint="default"/>
         <w:sz w:val="20"/>
       </w:rPr>
     </w:lvl>
@@ -4637,7 +4619,7 @@
         <w:ind w:left="5040" w:hanging="360"/>
       </w:pPr>
       <w:rPr>
-        <w:rFonts w:hint="default" w:ascii="Wingdings" w:hAnsi="Wingdings"/>
+        <w:rFonts w:ascii="Wingdings" w:hAnsi="Wingdings" w:hint="default"/>
         <w:sz w:val="20"/>
       </w:rPr>
     </w:lvl>
@@ -4653,7 +4635,7 @@
         <w:ind w:left="5760" w:hanging="360"/>
       </w:pPr>
       <w:rPr>
-        <w:rFonts w:hint="default" w:ascii="Wingdings" w:hAnsi="Wingdings"/>
+        <w:rFonts w:ascii="Wingdings" w:hAnsi="Wingdings" w:hint="default"/>
         <w:sz w:val="20"/>
       </w:rPr>
     </w:lvl>
@@ -4669,7 +4651,7 @@
         <w:ind w:left="6480" w:hanging="360"/>
       </w:pPr>
       <w:rPr>
-        <w:rFonts w:hint="default" w:ascii="Wingdings" w:hAnsi="Wingdings"/>
+        <w:rFonts w:ascii="Wingdings" w:hAnsi="Wingdings" w:hint="default"/>
         <w:sz w:val="20"/>
       </w:rPr>
     </w:lvl>
@@ -4690,7 +4672,7 @@
         <w:ind w:left="720" w:hanging="360"/>
       </w:pPr>
       <w:rPr>
-        <w:rFonts w:hint="default" w:ascii="Symbol" w:hAnsi="Symbol"/>
+        <w:rFonts w:ascii="Symbol" w:hAnsi="Symbol" w:hint="default"/>
         <w:sz w:val="20"/>
       </w:rPr>
     </w:lvl>
@@ -4706,7 +4688,7 @@
         <w:ind w:left="1440" w:hanging="360"/>
       </w:pPr>
       <w:rPr>
-        <w:rFonts w:hint="default" w:ascii="Courier New" w:hAnsi="Courier New"/>
+        <w:rFonts w:ascii="Courier New" w:hAnsi="Courier New" w:hint="default"/>
         <w:sz w:val="20"/>
       </w:rPr>
     </w:lvl>
@@ -4722,7 +4704,7 @@
         <w:ind w:left="2160" w:hanging="360"/>
       </w:pPr>
       <w:rPr>
-        <w:rFonts w:hint="default" w:ascii="Wingdings" w:hAnsi="Wingdings"/>
+        <w:rFonts w:ascii="Wingdings" w:hAnsi="Wingdings" w:hint="default"/>
         <w:sz w:val="20"/>
       </w:rPr>
     </w:lvl>
@@ -4738,7 +4720,7 @@
         <w:ind w:left="2880" w:hanging="360"/>
       </w:pPr>
       <w:rPr>
-        <w:rFonts w:hint="default" w:ascii="Wingdings" w:hAnsi="Wingdings"/>
+        <w:rFonts w:ascii="Wingdings" w:hAnsi="Wingdings" w:hint="default"/>
         <w:sz w:val="20"/>
       </w:rPr>
     </w:lvl>
@@ -4754,7 +4736,7 @@
         <w:ind w:left="3600" w:hanging="360"/>
       </w:pPr>
       <w:rPr>
-        <w:rFonts w:hint="default" w:ascii="Wingdings" w:hAnsi="Wingdings"/>
+        <w:rFonts w:ascii="Wingdings" w:hAnsi="Wingdings" w:hint="default"/>
         <w:sz w:val="20"/>
       </w:rPr>
     </w:lvl>
@@ -4770,7 +4752,7 @@
         <w:ind w:left="4320" w:hanging="360"/>
       </w:pPr>
       <w:rPr>
-        <w:rFonts w:hint="default" w:ascii="Wingdings" w:hAnsi="Wingdings"/>
+        <w:rFonts w:ascii="Wingdings" w:hAnsi="Wingdings" w:hint="default"/>
         <w:sz w:val="20"/>
       </w:rPr>
     </w:lvl>
@@ -4786,7 +4768,7 @@
         <w:ind w:left="5040" w:hanging="360"/>
       </w:pPr>
       <w:rPr>
-        <w:rFonts w:hint="default" w:ascii="Wingdings" w:hAnsi="Wingdings"/>
+        <w:rFonts w:ascii="Wingdings" w:hAnsi="Wingdings" w:hint="default"/>
         <w:sz w:val="20"/>
       </w:rPr>
     </w:lvl>
@@ -4802,7 +4784,7 @@
         <w:ind w:left="5760" w:hanging="360"/>
       </w:pPr>
       <w:rPr>
-        <w:rFonts w:hint="default" w:ascii="Wingdings" w:hAnsi="Wingdings"/>
+        <w:rFonts w:ascii="Wingdings" w:hAnsi="Wingdings" w:hint="default"/>
         <w:sz w:val="20"/>
       </w:rPr>
     </w:lvl>
@@ -4818,7 +4800,7 @@
         <w:ind w:left="6480" w:hanging="360"/>
       </w:pPr>
       <w:rPr>
-        <w:rFonts w:hint="default" w:ascii="Wingdings" w:hAnsi="Wingdings"/>
+        <w:rFonts w:ascii="Wingdings" w:hAnsi="Wingdings" w:hint="default"/>
         <w:sz w:val="20"/>
       </w:rPr>
     </w:lvl>
@@ -4839,7 +4821,7 @@
         <w:ind w:left="720" w:hanging="360"/>
       </w:pPr>
       <w:rPr>
-        <w:rFonts w:hint="default" w:ascii="Symbol" w:hAnsi="Symbol"/>
+        <w:rFonts w:ascii="Symbol" w:hAnsi="Symbol" w:hint="default"/>
         <w:sz w:val="20"/>
       </w:rPr>
     </w:lvl>
@@ -4855,7 +4837,7 @@
         <w:ind w:left="1440" w:hanging="360"/>
       </w:pPr>
       <w:rPr>
-        <w:rFonts w:hint="default" w:ascii="Courier New" w:hAnsi="Courier New"/>
+        <w:rFonts w:ascii="Courier New" w:hAnsi="Courier New" w:hint="default"/>
         <w:sz w:val="20"/>
       </w:rPr>
     </w:lvl>
@@ -4871,7 +4853,7 @@
         <w:ind w:left="2160" w:hanging="360"/>
       </w:pPr>
       <w:rPr>
-        <w:rFonts w:hint="default" w:ascii="Wingdings" w:hAnsi="Wingdings"/>
+        <w:rFonts w:ascii="Wingdings" w:hAnsi="Wingdings" w:hint="default"/>
         <w:sz w:val="20"/>
       </w:rPr>
     </w:lvl>
@@ -4887,7 +4869,7 @@
         <w:ind w:left="2880" w:hanging="360"/>
       </w:pPr>
       <w:rPr>
-        <w:rFonts w:hint="default" w:ascii="Wingdings" w:hAnsi="Wingdings"/>
+        <w:rFonts w:ascii="Wingdings" w:hAnsi="Wingdings" w:hint="default"/>
         <w:sz w:val="20"/>
       </w:rPr>
     </w:lvl>
@@ -4903,7 +4885,7 @@
         <w:ind w:left="3600" w:hanging="360"/>
       </w:pPr>
       <w:rPr>
-        <w:rFonts w:hint="default" w:ascii="Wingdings" w:hAnsi="Wingdings"/>
+        <w:rFonts w:ascii="Wingdings" w:hAnsi="Wingdings" w:hint="default"/>
         <w:sz w:val="20"/>
       </w:rPr>
     </w:lvl>
@@ -4919,7 +4901,7 @@
         <w:ind w:left="4320" w:hanging="360"/>
       </w:pPr>
       <w:rPr>
-        <w:rFonts w:hint="default" w:ascii="Wingdings" w:hAnsi="Wingdings"/>
+        <w:rFonts w:ascii="Wingdings" w:hAnsi="Wingdings" w:hint="default"/>
         <w:sz w:val="20"/>
       </w:rPr>
     </w:lvl>
@@ -4935,7 +4917,7 @@
         <w:ind w:left="5040" w:hanging="360"/>
       </w:pPr>
       <w:rPr>
-        <w:rFonts w:hint="default" w:ascii="Wingdings" w:hAnsi="Wingdings"/>
+        <w:rFonts w:ascii="Wingdings" w:hAnsi="Wingdings" w:hint="default"/>
         <w:sz w:val="20"/>
       </w:rPr>
     </w:lvl>
@@ -4951,7 +4933,7 @@
         <w:ind w:left="5760" w:hanging="360"/>
       </w:pPr>
       <w:rPr>
-        <w:rFonts w:hint="default" w:ascii="Wingdings" w:hAnsi="Wingdings"/>
+        <w:rFonts w:ascii="Wingdings" w:hAnsi="Wingdings" w:hint="default"/>
         <w:sz w:val="20"/>
       </w:rPr>
     </w:lvl>
@@ -4967,7 +4949,7 @@
         <w:ind w:left="6480" w:hanging="360"/>
       </w:pPr>
       <w:rPr>
-        <w:rFonts w:hint="default" w:ascii="Wingdings" w:hAnsi="Wingdings"/>
+        <w:rFonts w:ascii="Wingdings" w:hAnsi="Wingdings" w:hint="default"/>
         <w:sz w:val="20"/>
       </w:rPr>
     </w:lvl>
@@ -4988,7 +4970,7 @@
         <w:ind w:left="720" w:hanging="360"/>
       </w:pPr>
       <w:rPr>
-        <w:rFonts w:hint="default" w:ascii="Symbol" w:hAnsi="Symbol"/>
+        <w:rFonts w:ascii="Symbol" w:hAnsi="Symbol" w:hint="default"/>
         <w:sz w:val="20"/>
       </w:rPr>
     </w:lvl>
@@ -5004,7 +4986,7 @@
         <w:ind w:left="1440" w:hanging="360"/>
       </w:pPr>
       <w:rPr>
-        <w:rFonts w:hint="default" w:ascii="Courier New" w:hAnsi="Courier New"/>
+        <w:rFonts w:ascii="Courier New" w:hAnsi="Courier New" w:hint="default"/>
         <w:sz w:val="20"/>
       </w:rPr>
     </w:lvl>
@@ -5020,7 +5002,7 @@
         <w:ind w:left="2160" w:hanging="360"/>
       </w:pPr>
       <w:rPr>
-        <w:rFonts w:hint="default" w:ascii="Wingdings" w:hAnsi="Wingdings"/>
+        <w:rFonts w:ascii="Wingdings" w:hAnsi="Wingdings" w:hint="default"/>
         <w:sz w:val="20"/>
       </w:rPr>
     </w:lvl>
@@ -5036,7 +5018,7 @@
         <w:ind w:left="2880" w:hanging="360"/>
       </w:pPr>
       <w:rPr>
-        <w:rFonts w:hint="default" w:ascii="Wingdings" w:hAnsi="Wingdings"/>
+        <w:rFonts w:ascii="Wingdings" w:hAnsi="Wingdings" w:hint="default"/>
         <w:sz w:val="20"/>
       </w:rPr>
     </w:lvl>
@@ -5052,7 +5034,7 @@
         <w:ind w:left="3600" w:hanging="360"/>
       </w:pPr>
       <w:rPr>
-        <w:rFonts w:hint="default" w:ascii="Wingdings" w:hAnsi="Wingdings"/>
+        <w:rFonts w:ascii="Wingdings" w:hAnsi="Wingdings" w:hint="default"/>
         <w:sz w:val="20"/>
       </w:rPr>
     </w:lvl>
@@ -5068,7 +5050,7 @@
         <w:ind w:left="4320" w:hanging="360"/>
       </w:pPr>
       <w:rPr>
-        <w:rFonts w:hint="default" w:ascii="Wingdings" w:hAnsi="Wingdings"/>
+        <w:rFonts w:ascii="Wingdings" w:hAnsi="Wingdings" w:hint="default"/>
         <w:sz w:val="20"/>
       </w:rPr>
     </w:lvl>
@@ -5084,7 +5066,7 @@
         <w:ind w:left="5040" w:hanging="360"/>
       </w:pPr>
       <w:rPr>
-        <w:rFonts w:hint="default" w:ascii="Wingdings" w:hAnsi="Wingdings"/>
+        <w:rFonts w:ascii="Wingdings" w:hAnsi="Wingdings" w:hint="default"/>
         <w:sz w:val="20"/>
       </w:rPr>
     </w:lvl>
@@ -5100,7 +5082,7 @@
         <w:ind w:left="5760" w:hanging="360"/>
       </w:pPr>
       <w:rPr>
-        <w:rFonts w:hint="default" w:ascii="Wingdings" w:hAnsi="Wingdings"/>
+        <w:rFonts w:ascii="Wingdings" w:hAnsi="Wingdings" w:hint="default"/>
         <w:sz w:val="20"/>
       </w:rPr>
     </w:lvl>
@@ -5116,12 +5098,125 @@
         <w:ind w:left="6480" w:hanging="360"/>
       </w:pPr>
       <w:rPr>
-        <w:rFonts w:hint="default" w:ascii="Wingdings" w:hAnsi="Wingdings"/>
+        <w:rFonts w:ascii="Wingdings" w:hAnsi="Wingdings" w:hint="default"/>
         <w:sz w:val="20"/>
       </w:rPr>
     </w:lvl>
   </w:abstractNum>
   <w:abstractNum w:abstractNumId="4" w15:restartNumberingAfterBreak="0">
+    <w:nsid w:val="143903DD"/>
+    <w:multiLevelType w:val="hybridMultilevel"/>
+    <w:tmpl w:val="8690A888"/>
+    <w:lvl w:ilvl="0" w:tplc="E05AA28E">
+      <w:start w:val="1"/>
+      <w:numFmt w:val="bullet"/>
+      <w:lvlText w:val=""/>
+      <w:lvlJc w:val="left"/>
+      <w:pPr>
+        <w:ind w:left="720" w:hanging="360"/>
+      </w:pPr>
+      <w:rPr>
+        <w:rFonts w:ascii="Symbol" w:hAnsi="Symbol" w:hint="default"/>
+      </w:rPr>
+    </w:lvl>
+    <w:lvl w:ilvl="1" w:tplc="9A4254FE">
+      <w:start w:val="1"/>
+      <w:numFmt w:val="bullet"/>
+      <w:lvlText w:val="o"/>
+      <w:lvlJc w:val="left"/>
+      <w:pPr>
+        <w:ind w:left="1440" w:hanging="360"/>
+      </w:pPr>
+      <w:rPr>
+        <w:rFonts w:ascii="Courier New" w:hAnsi="Courier New" w:hint="default"/>
+      </w:rPr>
+    </w:lvl>
+    <w:lvl w:ilvl="2" w:tplc="052EFB34">
+      <w:start w:val="1"/>
+      <w:numFmt w:val="bullet"/>
+      <w:lvlText w:val=""/>
+      <w:lvlJc w:val="left"/>
+      <w:pPr>
+        <w:ind w:left="2160" w:hanging="360"/>
+      </w:pPr>
+      <w:rPr>
+        <w:rFonts w:ascii="Wingdings" w:hAnsi="Wingdings" w:hint="default"/>
+      </w:rPr>
+    </w:lvl>
+    <w:lvl w:ilvl="3" w:tplc="9F36728A">
+      <w:start w:val="1"/>
+      <w:numFmt w:val="bullet"/>
+      <w:lvlText w:val=""/>
+      <w:lvlJc w:val="left"/>
+      <w:pPr>
+        <w:ind w:left="2880" w:hanging="360"/>
+      </w:pPr>
+      <w:rPr>
+        <w:rFonts w:ascii="Symbol" w:hAnsi="Symbol" w:hint="default"/>
+      </w:rPr>
+    </w:lvl>
+    <w:lvl w:ilvl="4" w:tplc="86748C1C">
+      <w:start w:val="1"/>
+      <w:numFmt w:val="bullet"/>
+      <w:lvlText w:val="o"/>
+      <w:lvlJc w:val="left"/>
+      <w:pPr>
+        <w:ind w:left="3600" w:hanging="360"/>
+      </w:pPr>
+      <w:rPr>
+        <w:rFonts w:ascii="Courier New" w:hAnsi="Courier New" w:hint="default"/>
+      </w:rPr>
+    </w:lvl>
+    <w:lvl w:ilvl="5" w:tplc="9CC85154">
+      <w:start w:val="1"/>
+      <w:numFmt w:val="bullet"/>
+      <w:lvlText w:val=""/>
+      <w:lvlJc w:val="left"/>
+      <w:pPr>
+        <w:ind w:left="4320" w:hanging="360"/>
+      </w:pPr>
+      <w:rPr>
+        <w:rFonts w:ascii="Wingdings" w:hAnsi="Wingdings" w:hint="default"/>
+      </w:rPr>
+    </w:lvl>
+    <w:lvl w:ilvl="6" w:tplc="9B023108">
+      <w:start w:val="1"/>
+      <w:numFmt w:val="bullet"/>
+      <w:lvlText w:val=""/>
+      <w:lvlJc w:val="left"/>
+      <w:pPr>
+        <w:ind w:left="5040" w:hanging="360"/>
+      </w:pPr>
+      <w:rPr>
+        <w:rFonts w:ascii="Symbol" w:hAnsi="Symbol" w:hint="default"/>
+      </w:rPr>
+    </w:lvl>
+    <w:lvl w:ilvl="7" w:tplc="8984FCFE">
+      <w:start w:val="1"/>
+      <w:numFmt w:val="bullet"/>
+      <w:lvlText w:val="o"/>
+      <w:lvlJc w:val="left"/>
+      <w:pPr>
+        <w:ind w:left="5760" w:hanging="360"/>
+      </w:pPr>
+      <w:rPr>
+        <w:rFonts w:ascii="Courier New" w:hAnsi="Courier New" w:hint="default"/>
+      </w:rPr>
+    </w:lvl>
+    <w:lvl w:ilvl="8" w:tplc="5A32CC00">
+      <w:start w:val="1"/>
+      <w:numFmt w:val="bullet"/>
+      <w:lvlText w:val=""/>
+      <w:lvlJc w:val="left"/>
+      <w:pPr>
+        <w:ind w:left="6480" w:hanging="360"/>
+      </w:pPr>
+      <w:rPr>
+        <w:rFonts w:ascii="Wingdings" w:hAnsi="Wingdings" w:hint="default"/>
+      </w:rPr>
+    </w:lvl>
+  </w:abstractNum>
+  <w:abstractNum w:abstractNumId="5" w15:restartNumberingAfterBreak="0">
     <w:nsid w:val="1A060122"/>
     <w:multiLevelType w:val="multilevel"/>
     <w:tmpl w:val="608E962E"/>
@@ -5137,7 +5232,7 @@
         <w:ind w:left="720" w:hanging="360"/>
       </w:pPr>
       <w:rPr>
-        <w:rFonts w:hint="default" w:ascii="Symbol" w:hAnsi="Symbol"/>
+        <w:rFonts w:ascii="Symbol" w:hAnsi="Symbol" w:hint="default"/>
         <w:sz w:val="20"/>
       </w:rPr>
     </w:lvl>
@@ -5153,7 +5248,7 @@
         <w:ind w:left="1440" w:hanging="360"/>
       </w:pPr>
       <w:rPr>
-        <w:rFonts w:hint="default" w:ascii="Courier New" w:hAnsi="Courier New"/>
+        <w:rFonts w:ascii="Courier New" w:hAnsi="Courier New" w:hint="default"/>
         <w:sz w:val="20"/>
       </w:rPr>
     </w:lvl>
@@ -5169,7 +5264,7 @@
         <w:ind w:left="2160" w:hanging="360"/>
       </w:pPr>
       <w:rPr>
-        <w:rFonts w:hint="default" w:ascii="Wingdings" w:hAnsi="Wingdings"/>
+        <w:rFonts w:ascii="Wingdings" w:hAnsi="Wingdings" w:hint="default"/>
         <w:sz w:val="20"/>
       </w:rPr>
     </w:lvl>
@@ -5185,7 +5280,7 @@
         <w:ind w:left="2880" w:hanging="360"/>
       </w:pPr>
       <w:rPr>
-        <w:rFonts w:hint="default" w:ascii="Wingdings" w:hAnsi="Wingdings"/>
+        <w:rFonts w:ascii="Wingdings" w:hAnsi="Wingdings" w:hint="default"/>
         <w:sz w:val="20"/>
       </w:rPr>
     </w:lvl>
@@ -5201,7 +5296,7 @@
         <w:ind w:left="3600" w:hanging="360"/>
       </w:pPr>
       <w:rPr>
-        <w:rFonts w:hint="default" w:ascii="Wingdings" w:hAnsi="Wingdings"/>
+        <w:rFonts w:ascii="Wingdings" w:hAnsi="Wingdings" w:hint="default"/>
         <w:sz w:val="20"/>
       </w:rPr>
     </w:lvl>
@@ -5217,7 +5312,7 @@
         <w:ind w:left="4320" w:hanging="360"/>
       </w:pPr>
       <w:rPr>
-        <w:rFonts w:hint="default" w:ascii="Wingdings" w:hAnsi="Wingdings"/>
+        <w:rFonts w:ascii="Wingdings" w:hAnsi="Wingdings" w:hint="default"/>
         <w:sz w:val="20"/>
       </w:rPr>
     </w:lvl>
@@ -5233,7 +5328,7 @@
         <w:ind w:left="5040" w:hanging="360"/>
       </w:pPr>
       <w:rPr>
-        <w:rFonts w:hint="default" w:ascii="Wingdings" w:hAnsi="Wingdings"/>
+        <w:rFonts w:ascii="Wingdings" w:hAnsi="Wingdings" w:hint="default"/>
         <w:sz w:val="20"/>
       </w:rPr>
     </w:lvl>
@@ -5249,7 +5344,7 @@
         <w:ind w:left="5760" w:hanging="360"/>
       </w:pPr>
       <w:rPr>
-        <w:rFonts w:hint="default" w:ascii="Wingdings" w:hAnsi="Wingdings"/>
+        <w:rFonts w:ascii="Wingdings" w:hAnsi="Wingdings" w:hint="default"/>
         <w:sz w:val="20"/>
       </w:rPr>
     </w:lvl>
@@ -5265,12 +5360,12 @@
         <w:ind w:left="6480" w:hanging="360"/>
       </w:pPr>
       <w:rPr>
-        <w:rFonts w:hint="default" w:ascii="Wingdings" w:hAnsi="Wingdings"/>
+        <w:rFonts w:ascii="Wingdings" w:hAnsi="Wingdings" w:hint="default"/>
         <w:sz w:val="20"/>
       </w:rPr>
     </w:lvl>
   </w:abstractNum>
-  <w:abstractNum w:abstractNumId="5" w15:restartNumberingAfterBreak="0">
+  <w:abstractNum w:abstractNumId="6" w15:restartNumberingAfterBreak="0">
     <w:nsid w:val="42BA0F95"/>
     <w:multiLevelType w:val="multilevel"/>
     <w:tmpl w:val="CE4CE81E"/>
@@ -5286,7 +5381,7 @@
         <w:ind w:left="720" w:hanging="360"/>
       </w:pPr>
       <w:rPr>
-        <w:rFonts w:hint="default" w:ascii="Symbol" w:hAnsi="Symbol"/>
+        <w:rFonts w:ascii="Symbol" w:hAnsi="Symbol" w:hint="default"/>
         <w:sz w:val="20"/>
       </w:rPr>
     </w:lvl>
@@ -5302,7 +5397,7 @@
         <w:ind w:left="1440" w:hanging="360"/>
       </w:pPr>
       <w:rPr>
-        <w:rFonts w:hint="default" w:ascii="Courier New" w:hAnsi="Courier New"/>
+        <w:rFonts w:ascii="Courier New" w:hAnsi="Courier New" w:hint="default"/>
         <w:sz w:val="20"/>
       </w:rPr>
     </w:lvl>
@@ -5318,7 +5413,7 @@
         <w:ind w:left="2160" w:hanging="360"/>
       </w:pPr>
       <w:rPr>
-        <w:rFonts w:hint="default" w:ascii="Wingdings" w:hAnsi="Wingdings"/>
+        <w:rFonts w:ascii="Wingdings" w:hAnsi="Wingdings" w:hint="default"/>
         <w:sz w:val="20"/>
       </w:rPr>
     </w:lvl>
@@ -5334,7 +5429,7 @@
         <w:ind w:left="2880" w:hanging="360"/>
       </w:pPr>
       <w:rPr>
-        <w:rFonts w:hint="default" w:ascii="Wingdings" w:hAnsi="Wingdings"/>
+        <w:rFonts w:ascii="Wingdings" w:hAnsi="Wingdings" w:hint="default"/>
         <w:sz w:val="20"/>
       </w:rPr>
     </w:lvl>
@@ -5350,7 +5445,7 @@
         <w:ind w:left="3600" w:hanging="360"/>
       </w:pPr>
       <w:rPr>
-        <w:rFonts w:hint="default" w:ascii="Wingdings" w:hAnsi="Wingdings"/>
+        <w:rFonts w:ascii="Wingdings" w:hAnsi="Wingdings" w:hint="default"/>
         <w:sz w:val="20"/>
       </w:rPr>
     </w:lvl>
@@ -5366,7 +5461,7 @@
         <w:ind w:left="4320" w:hanging="360"/>
       </w:pPr>
       <w:rPr>
-        <w:rFonts w:hint="default" w:ascii="Wingdings" w:hAnsi="Wingdings"/>
+        <w:rFonts w:ascii="Wingdings" w:hAnsi="Wingdings" w:hint="default"/>
         <w:sz w:val="20"/>
       </w:rPr>
     </w:lvl>
@@ -5382,7 +5477,7 @@
         <w:ind w:left="5040" w:hanging="360"/>
       </w:pPr>
       <w:rPr>
-        <w:rFonts w:hint="default" w:ascii="Wingdings" w:hAnsi="Wingdings"/>
+        <w:rFonts w:ascii="Wingdings" w:hAnsi="Wingdings" w:hint="default"/>
         <w:sz w:val="20"/>
       </w:rPr>
     </w:lvl>
@@ -5398,7 +5493,7 @@
         <w:ind w:left="5760" w:hanging="360"/>
       </w:pPr>
       <w:rPr>
-        <w:rFonts w:hint="default" w:ascii="Wingdings" w:hAnsi="Wingdings"/>
+        <w:rFonts w:ascii="Wingdings" w:hAnsi="Wingdings" w:hint="default"/>
         <w:sz w:val="20"/>
       </w:rPr>
     </w:lvl>
@@ -5414,12 +5509,125 @@
         <w:ind w:left="6480" w:hanging="360"/>
       </w:pPr>
       <w:rPr>
-        <w:rFonts w:hint="default" w:ascii="Wingdings" w:hAnsi="Wingdings"/>
+        <w:rFonts w:ascii="Wingdings" w:hAnsi="Wingdings" w:hint="default"/>
         <w:sz w:val="20"/>
       </w:rPr>
     </w:lvl>
   </w:abstractNum>
-  <w:abstractNum w:abstractNumId="6" w15:restartNumberingAfterBreak="0">
+  <w:abstractNum w:abstractNumId="7" w15:restartNumberingAfterBreak="0">
+    <w:nsid w:val="48DCBF9A"/>
+    <w:multiLevelType w:val="hybridMultilevel"/>
+    <w:tmpl w:val="72849444"/>
+    <w:lvl w:ilvl="0" w:tplc="5D60BD78">
+      <w:start w:val="1"/>
+      <w:numFmt w:val="bullet"/>
+      <w:lvlText w:val=""/>
+      <w:lvlJc w:val="left"/>
+      <w:pPr>
+        <w:ind w:left="720" w:hanging="360"/>
+      </w:pPr>
+      <w:rPr>
+        <w:rFonts w:ascii="Symbol" w:hAnsi="Symbol" w:hint="default"/>
+      </w:rPr>
+    </w:lvl>
+    <w:lvl w:ilvl="1" w:tplc="48EE4BD6">
+      <w:start w:val="1"/>
+      <w:numFmt w:val="bullet"/>
+      <w:lvlText w:val="o"/>
+      <w:lvlJc w:val="left"/>
+      <w:pPr>
+        <w:ind w:left="1440" w:hanging="360"/>
+      </w:pPr>
+      <w:rPr>
+        <w:rFonts w:ascii="Courier New" w:hAnsi="Courier New" w:hint="default"/>
+      </w:rPr>
+    </w:lvl>
+    <w:lvl w:ilvl="2" w:tplc="9E48BF9E">
+      <w:start w:val="1"/>
+      <w:numFmt w:val="bullet"/>
+      <w:lvlText w:val=""/>
+      <w:lvlJc w:val="left"/>
+      <w:pPr>
+        <w:ind w:left="2160" w:hanging="360"/>
+      </w:pPr>
+      <w:rPr>
+        <w:rFonts w:ascii="Wingdings" w:hAnsi="Wingdings" w:hint="default"/>
+      </w:rPr>
+    </w:lvl>
+    <w:lvl w:ilvl="3" w:tplc="AF582E60">
+      <w:start w:val="1"/>
+      <w:numFmt w:val="bullet"/>
+      <w:lvlText w:val=""/>
+      <w:lvlJc w:val="left"/>
+      <w:pPr>
+        <w:ind w:left="2880" w:hanging="360"/>
+      </w:pPr>
+      <w:rPr>
+        <w:rFonts w:ascii="Symbol" w:hAnsi="Symbol" w:hint="default"/>
+      </w:rPr>
+    </w:lvl>
+    <w:lvl w:ilvl="4" w:tplc="A006AB68">
+      <w:start w:val="1"/>
+      <w:numFmt w:val="bullet"/>
+      <w:lvlText w:val="o"/>
+      <w:lvlJc w:val="left"/>
+      <w:pPr>
+        <w:ind w:left="3600" w:hanging="360"/>
+      </w:pPr>
+      <w:rPr>
+        <w:rFonts w:ascii="Courier New" w:hAnsi="Courier New" w:hint="default"/>
+      </w:rPr>
+    </w:lvl>
+    <w:lvl w:ilvl="5" w:tplc="2EFA8180">
+      <w:start w:val="1"/>
+      <w:numFmt w:val="bullet"/>
+      <w:lvlText w:val=""/>
+      <w:lvlJc w:val="left"/>
+      <w:pPr>
+        <w:ind w:left="4320" w:hanging="360"/>
+      </w:pPr>
+      <w:rPr>
+        <w:rFonts w:ascii="Wingdings" w:hAnsi="Wingdings" w:hint="default"/>
+      </w:rPr>
+    </w:lvl>
+    <w:lvl w:ilvl="6" w:tplc="99CEE03E">
+      <w:start w:val="1"/>
+      <w:numFmt w:val="bullet"/>
+      <w:lvlText w:val=""/>
+      <w:lvlJc w:val="left"/>
+      <w:pPr>
+        <w:ind w:left="5040" w:hanging="360"/>
+      </w:pPr>
+      <w:rPr>
+        <w:rFonts w:ascii="Symbol" w:hAnsi="Symbol" w:hint="default"/>
+      </w:rPr>
+    </w:lvl>
+    <w:lvl w:ilvl="7" w:tplc="5F84B9D0">
+      <w:start w:val="1"/>
+      <w:numFmt w:val="bullet"/>
+      <w:lvlText w:val="o"/>
+      <w:lvlJc w:val="left"/>
+      <w:pPr>
+        <w:ind w:left="5760" w:hanging="360"/>
+      </w:pPr>
+      <w:rPr>
+        <w:rFonts w:ascii="Courier New" w:hAnsi="Courier New" w:hint="default"/>
+      </w:rPr>
+    </w:lvl>
+    <w:lvl w:ilvl="8" w:tplc="F448FC8A">
+      <w:start w:val="1"/>
+      <w:numFmt w:val="bullet"/>
+      <w:lvlText w:val=""/>
+      <w:lvlJc w:val="left"/>
+      <w:pPr>
+        <w:ind w:left="6480" w:hanging="360"/>
+      </w:pPr>
+      <w:rPr>
+        <w:rFonts w:ascii="Wingdings" w:hAnsi="Wingdings" w:hint="default"/>
+      </w:rPr>
+    </w:lvl>
+  </w:abstractNum>
+  <w:abstractNum w:abstractNumId="8" w15:restartNumberingAfterBreak="0">
     <w:nsid w:val="574D6D08"/>
     <w:multiLevelType w:val="hybridMultilevel"/>
     <w:tmpl w:val="E7B83BF6"/>
@@ -5432,7 +5640,7 @@
         <w:ind w:left="720" w:hanging="360"/>
       </w:pPr>
       <w:rPr>
-        <w:rFonts w:hint="default" w:ascii="Aptos" w:hAnsi="Aptos" w:eastAsiaTheme="minorHAnsi" w:cstheme="minorBidi"/>
+        <w:rFonts w:ascii="Aptos" w:eastAsiaTheme="minorHAnsi" w:hAnsi="Aptos" w:cstheme="minorBidi" w:hint="default"/>
       </w:rPr>
     </w:lvl>
     <w:lvl w:ilvl="1" w:tplc="04150003" w:tentative="1">
@@ -5444,7 +5652,7 @@
         <w:ind w:left="1440" w:hanging="360"/>
       </w:pPr>
       <w:rPr>
-        <w:rFonts w:hint="default" w:ascii="Courier New" w:hAnsi="Courier New" w:cs="Courier New"/>
+        <w:rFonts w:ascii="Courier New" w:hAnsi="Courier New" w:cs="Courier New" w:hint="default"/>
       </w:rPr>
     </w:lvl>
     <w:lvl w:ilvl="2" w:tplc="04150005" w:tentative="1">
@@ -5456,7 +5664,7 @@
         <w:ind w:left="2160" w:hanging="360"/>
       </w:pPr>
       <w:rPr>
-        <w:rFonts w:hint="default" w:ascii="Wingdings" w:hAnsi="Wingdings"/>
+        <w:rFonts w:ascii="Wingdings" w:hAnsi="Wingdings" w:hint="default"/>
       </w:rPr>
     </w:lvl>
     <w:lvl w:ilvl="3" w:tplc="04150001" w:tentative="1">
@@ -5468,7 +5676,7 @@
         <w:ind w:left="2880" w:hanging="360"/>
       </w:pPr>
       <w:rPr>
-        <w:rFonts w:hint="default" w:ascii="Symbol" w:hAnsi="Symbol"/>
+        <w:rFonts w:ascii="Symbol" w:hAnsi="Symbol" w:hint="default"/>
       </w:rPr>
     </w:lvl>
     <w:lvl w:ilvl="4" w:tplc="04150003" w:tentative="1">
@@ -5480,7 +5688,7 @@
         <w:ind w:left="3600" w:hanging="360"/>
       </w:pPr>
       <w:rPr>
-        <w:rFonts w:hint="default" w:ascii="Courier New" w:hAnsi="Courier New" w:cs="Courier New"/>
+        <w:rFonts w:ascii="Courier New" w:hAnsi="Courier New" w:cs="Courier New" w:hint="default"/>
       </w:rPr>
     </w:lvl>
     <w:lvl w:ilvl="5" w:tplc="04150005" w:tentative="1">
@@ -5492,7 +5700,7 @@
         <w:ind w:left="4320" w:hanging="360"/>
       </w:pPr>
       <w:rPr>
-        <w:rFonts w:hint="default" w:ascii="Wingdings" w:hAnsi="Wingdings"/>
+        <w:rFonts w:ascii="Wingdings" w:hAnsi="Wingdings" w:hint="default"/>
       </w:rPr>
     </w:lvl>
     <w:lvl w:ilvl="6" w:tplc="04150001" w:tentative="1">
@@ -5504,7 +5712,7 @@
         <w:ind w:left="5040" w:hanging="360"/>
       </w:pPr>
       <w:rPr>
-        <w:rFonts w:hint="default" w:ascii="Symbol" w:hAnsi="Symbol"/>
+        <w:rFonts w:ascii="Symbol" w:hAnsi="Symbol" w:hint="default"/>
       </w:rPr>
     </w:lvl>
     <w:lvl w:ilvl="7" w:tplc="04150003" w:tentative="1">
@@ -5516,7 +5724,7 @@
         <w:ind w:left="5760" w:hanging="360"/>
       </w:pPr>
       <w:rPr>
-        <w:rFonts w:hint="default" w:ascii="Courier New" w:hAnsi="Courier New" w:cs="Courier New"/>
+        <w:rFonts w:ascii="Courier New" w:hAnsi="Courier New" w:cs="Courier New" w:hint="default"/>
       </w:rPr>
     </w:lvl>
     <w:lvl w:ilvl="8" w:tplc="04150005" w:tentative="1">
@@ -5528,11 +5736,11 @@
         <w:ind w:left="6480" w:hanging="360"/>
       </w:pPr>
       <w:rPr>
-        <w:rFonts w:hint="default" w:ascii="Wingdings" w:hAnsi="Wingdings"/>
+        <w:rFonts w:ascii="Wingdings" w:hAnsi="Wingdings" w:hint="default"/>
       </w:rPr>
     </w:lvl>
   </w:abstractNum>
-  <w:abstractNum w:abstractNumId="7" w15:restartNumberingAfterBreak="0">
+  <w:abstractNum w:abstractNumId="9" w15:restartNumberingAfterBreak="0">
     <w:nsid w:val="60B710C6"/>
     <w:multiLevelType w:val="multilevel"/>
     <w:tmpl w:val="530ED3C2"/>
@@ -5548,7 +5756,7 @@
         <w:ind w:left="720" w:hanging="360"/>
       </w:pPr>
       <w:rPr>
-        <w:rFonts w:hint="default" w:ascii="Symbol" w:hAnsi="Symbol"/>
+        <w:rFonts w:ascii="Symbol" w:hAnsi="Symbol" w:hint="default"/>
         <w:sz w:val="20"/>
       </w:rPr>
     </w:lvl>
@@ -5564,7 +5772,7 @@
         <w:ind w:left="1440" w:hanging="360"/>
       </w:pPr>
       <w:rPr>
-        <w:rFonts w:hint="default" w:ascii="Courier New" w:hAnsi="Courier New"/>
+        <w:rFonts w:ascii="Courier New" w:hAnsi="Courier New" w:hint="default"/>
         <w:sz w:val="20"/>
       </w:rPr>
     </w:lvl>
@@ -5580,7 +5788,7 @@
         <w:ind w:left="2160" w:hanging="360"/>
       </w:pPr>
       <w:rPr>
-        <w:rFonts w:hint="default" w:ascii="Wingdings" w:hAnsi="Wingdings"/>
+        <w:rFonts w:ascii="Wingdings" w:hAnsi="Wingdings" w:hint="default"/>
         <w:sz w:val="20"/>
       </w:rPr>
     </w:lvl>
@@ -5596,7 +5804,7 @@
         <w:ind w:left="2880" w:hanging="360"/>
       </w:pPr>
       <w:rPr>
-        <w:rFonts w:hint="default" w:ascii="Wingdings" w:hAnsi="Wingdings"/>
+        <w:rFonts w:ascii="Wingdings" w:hAnsi="Wingdings" w:hint="default"/>
         <w:sz w:val="20"/>
       </w:rPr>
     </w:lvl>
@@ -5612,7 +5820,7 @@
         <w:ind w:left="3600" w:hanging="360"/>
       </w:pPr>
       <w:rPr>
-        <w:rFonts w:hint="default" w:ascii="Wingdings" w:hAnsi="Wingdings"/>
+        <w:rFonts w:ascii="Wingdings" w:hAnsi="Wingdings" w:hint="default"/>
         <w:sz w:val="20"/>
       </w:rPr>
     </w:lvl>
@@ -5628,7 +5836,7 @@
         <w:ind w:left="4320" w:hanging="360"/>
       </w:pPr>
       <w:rPr>
-        <w:rFonts w:hint="default" w:ascii="Wingdings" w:hAnsi="Wingdings"/>
+        <w:rFonts w:ascii="Wingdings" w:hAnsi="Wingdings" w:hint="default"/>
         <w:sz w:val="20"/>
       </w:rPr>
     </w:lvl>
@@ -5644,7 +5852,7 @@
         <w:ind w:left="5040" w:hanging="360"/>
       </w:pPr>
       <w:rPr>
-        <w:rFonts w:hint="default" w:ascii="Wingdings" w:hAnsi="Wingdings"/>
+        <w:rFonts w:ascii="Wingdings" w:hAnsi="Wingdings" w:hint="default"/>
         <w:sz w:val="20"/>
       </w:rPr>
     </w:lvl>
@@ -5660,7 +5868,7 @@
         <w:ind w:left="5760" w:hanging="360"/>
       </w:pPr>
       <w:rPr>
-        <w:rFonts w:hint="default" w:ascii="Wingdings" w:hAnsi="Wingdings"/>
+        <w:rFonts w:ascii="Wingdings" w:hAnsi="Wingdings" w:hint="default"/>
         <w:sz w:val="20"/>
       </w:rPr>
     </w:lvl>
@@ -5676,12 +5884,12 @@
         <w:ind w:left="6480" w:hanging="360"/>
       </w:pPr>
       <w:rPr>
-        <w:rFonts w:hint="default" w:ascii="Wingdings" w:hAnsi="Wingdings"/>
+        <w:rFonts w:ascii="Wingdings" w:hAnsi="Wingdings" w:hint="default"/>
         <w:sz w:val="20"/>
       </w:rPr>
     </w:lvl>
   </w:abstractNum>
-  <w:abstractNum w:abstractNumId="8" w15:restartNumberingAfterBreak="0">
+  <w:abstractNum w:abstractNumId="10" w15:restartNumberingAfterBreak="0">
     <w:nsid w:val="62CD22D6"/>
     <w:multiLevelType w:val="multilevel"/>
     <w:tmpl w:val="27F8CF1A"/>
@@ -5697,7 +5905,7 @@
         <w:ind w:left="720" w:hanging="360"/>
       </w:pPr>
       <w:rPr>
-        <w:rFonts w:hint="default" w:ascii="Symbol" w:hAnsi="Symbol"/>
+        <w:rFonts w:ascii="Symbol" w:hAnsi="Symbol" w:hint="default"/>
         <w:sz w:val="20"/>
       </w:rPr>
     </w:lvl>
@@ -5713,7 +5921,7 @@
         <w:ind w:left="1440" w:hanging="360"/>
       </w:pPr>
       <w:rPr>
-        <w:rFonts w:hint="default" w:ascii="Courier New" w:hAnsi="Courier New"/>
+        <w:rFonts w:ascii="Courier New" w:hAnsi="Courier New" w:hint="default"/>
         <w:sz w:val="20"/>
       </w:rPr>
     </w:lvl>
@@ -5729,7 +5937,7 @@
         <w:ind w:left="2160" w:hanging="360"/>
       </w:pPr>
       <w:rPr>
-        <w:rFonts w:hint="default" w:ascii="Wingdings" w:hAnsi="Wingdings"/>
+        <w:rFonts w:ascii="Wingdings" w:hAnsi="Wingdings" w:hint="default"/>
         <w:sz w:val="20"/>
       </w:rPr>
     </w:lvl>
@@ -5745,7 +5953,7 @@
         <w:ind w:left="2880" w:hanging="360"/>
       </w:pPr>
       <w:rPr>
-        <w:rFonts w:hint="default" w:ascii="Wingdings" w:hAnsi="Wingdings"/>
+        <w:rFonts w:ascii="Wingdings" w:hAnsi="Wingdings" w:hint="default"/>
         <w:sz w:val="20"/>
       </w:rPr>
     </w:lvl>
@@ -5761,7 +5969,7 @@
         <w:ind w:left="3600" w:hanging="360"/>
       </w:pPr>
       <w:rPr>
-        <w:rFonts w:hint="default" w:ascii="Wingdings" w:hAnsi="Wingdings"/>
+        <w:rFonts w:ascii="Wingdings" w:hAnsi="Wingdings" w:hint="default"/>
         <w:sz w:val="20"/>
       </w:rPr>
     </w:lvl>
@@ -5777,7 +5985,7 @@
         <w:ind w:left="4320" w:hanging="360"/>
       </w:pPr>
       <w:rPr>
-        <w:rFonts w:hint="default" w:ascii="Wingdings" w:hAnsi="Wingdings"/>
+        <w:rFonts w:ascii="Wingdings" w:hAnsi="Wingdings" w:hint="default"/>
         <w:sz w:val="20"/>
       </w:rPr>
     </w:lvl>
@@ -5793,7 +6001,7 @@
         <w:ind w:left="5040" w:hanging="360"/>
       </w:pPr>
       <w:rPr>
-        <w:rFonts w:hint="default" w:ascii="Wingdings" w:hAnsi="Wingdings"/>
+        <w:rFonts w:ascii="Wingdings" w:hAnsi="Wingdings" w:hint="default"/>
         <w:sz w:val="20"/>
       </w:rPr>
     </w:lvl>
@@ -5809,7 +6017,7 @@
         <w:ind w:left="5760" w:hanging="360"/>
       </w:pPr>
       <w:rPr>
-        <w:rFonts w:hint="default" w:ascii="Wingdings" w:hAnsi="Wingdings"/>
+        <w:rFonts w:ascii="Wingdings" w:hAnsi="Wingdings" w:hint="default"/>
         <w:sz w:val="20"/>
       </w:rPr>
     </w:lvl>
@@ -5825,12 +6033,238 @@
         <w:ind w:left="6480" w:hanging="360"/>
       </w:pPr>
       <w:rPr>
-        <w:rFonts w:hint="default" w:ascii="Wingdings" w:hAnsi="Wingdings"/>
+        <w:rFonts w:ascii="Wingdings" w:hAnsi="Wingdings" w:hint="default"/>
         <w:sz w:val="20"/>
       </w:rPr>
     </w:lvl>
   </w:abstractNum>
-  <w:abstractNum w:abstractNumId="9" w15:restartNumberingAfterBreak="0">
+  <w:abstractNum w:abstractNumId="11" w15:restartNumberingAfterBreak="0">
+    <w:nsid w:val="674B95C5"/>
+    <w:multiLevelType w:val="hybridMultilevel"/>
+    <w:tmpl w:val="03ECDA4A"/>
+    <w:lvl w:ilvl="0" w:tplc="F0A20BC0">
+      <w:start w:val="1"/>
+      <w:numFmt w:val="bullet"/>
+      <w:lvlText w:val=""/>
+      <w:lvlJc w:val="left"/>
+      <w:pPr>
+        <w:ind w:left="720" w:hanging="360"/>
+      </w:pPr>
+      <w:rPr>
+        <w:rFonts w:ascii="Symbol" w:hAnsi="Symbol" w:hint="default"/>
+      </w:rPr>
+    </w:lvl>
+    <w:lvl w:ilvl="1" w:tplc="2276781C">
+      <w:start w:val="1"/>
+      <w:numFmt w:val="bullet"/>
+      <w:lvlText w:val="o"/>
+      <w:lvlJc w:val="left"/>
+      <w:pPr>
+        <w:ind w:left="1440" w:hanging="360"/>
+      </w:pPr>
+      <w:rPr>
+        <w:rFonts w:ascii="Courier New" w:hAnsi="Courier New" w:hint="default"/>
+      </w:rPr>
+    </w:lvl>
+    <w:lvl w:ilvl="2" w:tplc="628E58AE">
+      <w:start w:val="1"/>
+      <w:numFmt w:val="bullet"/>
+      <w:lvlText w:val=""/>
+      <w:lvlJc w:val="left"/>
+      <w:pPr>
+        <w:ind w:left="2160" w:hanging="360"/>
+      </w:pPr>
+      <w:rPr>
+        <w:rFonts w:ascii="Wingdings" w:hAnsi="Wingdings" w:hint="default"/>
+      </w:rPr>
+    </w:lvl>
+    <w:lvl w:ilvl="3" w:tplc="719E4496">
+      <w:start w:val="1"/>
+      <w:numFmt w:val="bullet"/>
+      <w:lvlText w:val=""/>
+      <w:lvlJc w:val="left"/>
+      <w:pPr>
+        <w:ind w:left="2880" w:hanging="360"/>
+      </w:pPr>
+      <w:rPr>
+        <w:rFonts w:ascii="Symbol" w:hAnsi="Symbol" w:hint="default"/>
+      </w:rPr>
+    </w:lvl>
+    <w:lvl w:ilvl="4" w:tplc="BC3616B4">
+      <w:start w:val="1"/>
+      <w:numFmt w:val="bullet"/>
+      <w:lvlText w:val="o"/>
+      <w:lvlJc w:val="left"/>
+      <w:pPr>
+        <w:ind w:left="3600" w:hanging="360"/>
+      </w:pPr>
+      <w:rPr>
+        <w:rFonts w:ascii="Courier New" w:hAnsi="Courier New" w:hint="default"/>
+      </w:rPr>
+    </w:lvl>
+    <w:lvl w:ilvl="5" w:tplc="68166C5C">
+      <w:start w:val="1"/>
+      <w:numFmt w:val="bullet"/>
+      <w:lvlText w:val=""/>
+      <w:lvlJc w:val="left"/>
+      <w:pPr>
+        <w:ind w:left="4320" w:hanging="360"/>
+      </w:pPr>
+      <w:rPr>
+        <w:rFonts w:ascii="Wingdings" w:hAnsi="Wingdings" w:hint="default"/>
+      </w:rPr>
+    </w:lvl>
+    <w:lvl w:ilvl="6" w:tplc="6BA290E4">
+      <w:start w:val="1"/>
+      <w:numFmt w:val="bullet"/>
+      <w:lvlText w:val=""/>
+      <w:lvlJc w:val="left"/>
+      <w:pPr>
+        <w:ind w:left="5040" w:hanging="360"/>
+      </w:pPr>
+      <w:rPr>
+        <w:rFonts w:ascii="Symbol" w:hAnsi="Symbol" w:hint="default"/>
+      </w:rPr>
+    </w:lvl>
+    <w:lvl w:ilvl="7" w:tplc="1046969C">
+      <w:start w:val="1"/>
+      <w:numFmt w:val="bullet"/>
+      <w:lvlText w:val="o"/>
+      <w:lvlJc w:val="left"/>
+      <w:pPr>
+        <w:ind w:left="5760" w:hanging="360"/>
+      </w:pPr>
+      <w:rPr>
+        <w:rFonts w:ascii="Courier New" w:hAnsi="Courier New" w:hint="default"/>
+      </w:rPr>
+    </w:lvl>
+    <w:lvl w:ilvl="8" w:tplc="7F28B4C4">
+      <w:start w:val="1"/>
+      <w:numFmt w:val="bullet"/>
+      <w:lvlText w:val=""/>
+      <w:lvlJc w:val="left"/>
+      <w:pPr>
+        <w:ind w:left="6480" w:hanging="360"/>
+      </w:pPr>
+      <w:rPr>
+        <w:rFonts w:ascii="Wingdings" w:hAnsi="Wingdings" w:hint="default"/>
+      </w:rPr>
+    </w:lvl>
+  </w:abstractNum>
+  <w:abstractNum w:abstractNumId="12" w15:restartNumberingAfterBreak="0">
+    <w:nsid w:val="6A97BFF1"/>
+    <w:multiLevelType w:val="hybridMultilevel"/>
+    <w:tmpl w:val="9AB0EA64"/>
+    <w:lvl w:ilvl="0" w:tplc="9CD893B8">
+      <w:start w:val="1"/>
+      <w:numFmt w:val="bullet"/>
+      <w:lvlText w:val=""/>
+      <w:lvlJc w:val="left"/>
+      <w:pPr>
+        <w:ind w:left="720" w:hanging="360"/>
+      </w:pPr>
+      <w:rPr>
+        <w:rFonts w:ascii="Symbol" w:hAnsi="Symbol" w:hint="default"/>
+      </w:rPr>
+    </w:lvl>
+    <w:lvl w:ilvl="1" w:tplc="94D684AC">
+      <w:start w:val="1"/>
+      <w:numFmt w:val="bullet"/>
+      <w:lvlText w:val="o"/>
+      <w:lvlJc w:val="left"/>
+      <w:pPr>
+        <w:ind w:left="1440" w:hanging="360"/>
+      </w:pPr>
+      <w:rPr>
+        <w:rFonts w:ascii="Courier New" w:hAnsi="Courier New" w:hint="default"/>
+      </w:rPr>
+    </w:lvl>
+    <w:lvl w:ilvl="2" w:tplc="3E8CD2FE">
+      <w:start w:val="1"/>
+      <w:numFmt w:val="bullet"/>
+      <w:lvlText w:val=""/>
+      <w:lvlJc w:val="left"/>
+      <w:pPr>
+        <w:ind w:left="2160" w:hanging="360"/>
+      </w:pPr>
+      <w:rPr>
+        <w:rFonts w:ascii="Wingdings" w:hAnsi="Wingdings" w:hint="default"/>
+      </w:rPr>
+    </w:lvl>
+    <w:lvl w:ilvl="3" w:tplc="0EF4FAFA">
+      <w:start w:val="1"/>
+      <w:numFmt w:val="bullet"/>
+      <w:lvlText w:val=""/>
+      <w:lvlJc w:val="left"/>
+      <w:pPr>
+        <w:ind w:left="2880" w:hanging="360"/>
+      </w:pPr>
+      <w:rPr>
+        <w:rFonts w:ascii="Symbol" w:hAnsi="Symbol" w:hint="default"/>
+      </w:rPr>
+    </w:lvl>
+    <w:lvl w:ilvl="4" w:tplc="F092C9E2">
+      <w:start w:val="1"/>
+      <w:numFmt w:val="bullet"/>
+      <w:lvlText w:val="o"/>
+      <w:lvlJc w:val="left"/>
+      <w:pPr>
+        <w:ind w:left="3600" w:hanging="360"/>
+      </w:pPr>
+      <w:rPr>
+        <w:rFonts w:ascii="Courier New" w:hAnsi="Courier New" w:hint="default"/>
+      </w:rPr>
+    </w:lvl>
+    <w:lvl w:ilvl="5" w:tplc="8BB8BB6E">
+      <w:start w:val="1"/>
+      <w:numFmt w:val="bullet"/>
+      <w:lvlText w:val=""/>
+      <w:lvlJc w:val="left"/>
+      <w:pPr>
+        <w:ind w:left="4320" w:hanging="360"/>
+      </w:pPr>
+      <w:rPr>
+        <w:rFonts w:ascii="Wingdings" w:hAnsi="Wingdings" w:hint="default"/>
+      </w:rPr>
+    </w:lvl>
+    <w:lvl w:ilvl="6" w:tplc="E43A332A">
+      <w:start w:val="1"/>
+      <w:numFmt w:val="bullet"/>
+      <w:lvlText w:val=""/>
+      <w:lvlJc w:val="left"/>
+      <w:pPr>
+        <w:ind w:left="5040" w:hanging="360"/>
+      </w:pPr>
+      <w:rPr>
+        <w:rFonts w:ascii="Symbol" w:hAnsi="Symbol" w:hint="default"/>
+      </w:rPr>
+    </w:lvl>
+    <w:lvl w:ilvl="7" w:tplc="4456F992">
+      <w:start w:val="1"/>
+      <w:numFmt w:val="bullet"/>
+      <w:lvlText w:val="o"/>
+      <w:lvlJc w:val="left"/>
+      <w:pPr>
+        <w:ind w:left="5760" w:hanging="360"/>
+      </w:pPr>
+      <w:rPr>
+        <w:rFonts w:ascii="Courier New" w:hAnsi="Courier New" w:hint="default"/>
+      </w:rPr>
+    </w:lvl>
+    <w:lvl w:ilvl="8" w:tplc="E480A348">
+      <w:start w:val="1"/>
+      <w:numFmt w:val="bullet"/>
+      <w:lvlText w:val=""/>
+      <w:lvlJc w:val="left"/>
+      <w:pPr>
+        <w:ind w:left="6480" w:hanging="360"/>
+      </w:pPr>
+      <w:rPr>
+        <w:rFonts w:ascii="Wingdings" w:hAnsi="Wingdings" w:hint="default"/>
+      </w:rPr>
+    </w:lvl>
+  </w:abstractNum>
+  <w:abstractNum w:abstractNumId="13" w15:restartNumberingAfterBreak="0">
     <w:nsid w:val="716A31D7"/>
     <w:multiLevelType w:val="multilevel"/>
     <w:tmpl w:val="6CC8C160"/>
@@ -5846,7 +6280,7 @@
         <w:ind w:left="720" w:hanging="360"/>
       </w:pPr>
       <w:rPr>
-        <w:rFonts w:hint="default" w:ascii="Symbol" w:hAnsi="Symbol"/>
+        <w:rFonts w:ascii="Symbol" w:hAnsi="Symbol" w:hint="default"/>
         <w:sz w:val="20"/>
       </w:rPr>
     </w:lvl>
@@ -5862,7 +6296,7 @@
         <w:ind w:left="1440" w:hanging="360"/>
       </w:pPr>
       <w:rPr>
-        <w:rFonts w:hint="default" w:ascii="Courier New" w:hAnsi="Courier New"/>
+        <w:rFonts w:ascii="Courier New" w:hAnsi="Courier New" w:hint="default"/>
         <w:sz w:val="20"/>
       </w:rPr>
     </w:lvl>
@@ -5878,7 +6312,7 @@
         <w:ind w:left="2160" w:hanging="360"/>
       </w:pPr>
       <w:rPr>
-        <w:rFonts w:hint="default" w:ascii="Wingdings" w:hAnsi="Wingdings"/>
+        <w:rFonts w:ascii="Wingdings" w:hAnsi="Wingdings" w:hint="default"/>
         <w:sz w:val="20"/>
       </w:rPr>
     </w:lvl>
@@ -5894,7 +6328,7 @@
         <w:ind w:left="2880" w:hanging="360"/>
       </w:pPr>
       <w:rPr>
-        <w:rFonts w:hint="default" w:ascii="Wingdings" w:hAnsi="Wingdings"/>
+        <w:rFonts w:ascii="Wingdings" w:hAnsi="Wingdings" w:hint="default"/>
         <w:sz w:val="20"/>
       </w:rPr>
     </w:lvl>
@@ -5910,7 +6344,7 @@
         <w:ind w:left="3600" w:hanging="360"/>
       </w:pPr>
       <w:rPr>
-        <w:rFonts w:hint="default" w:ascii="Wingdings" w:hAnsi="Wingdings"/>
+        <w:rFonts w:ascii="Wingdings" w:hAnsi="Wingdings" w:hint="default"/>
         <w:sz w:val="20"/>
       </w:rPr>
     </w:lvl>
@@ -5926,7 +6360,7 @@
         <w:ind w:left="4320" w:hanging="360"/>
       </w:pPr>
       <w:rPr>
-        <w:rFonts w:hint="default" w:ascii="Wingdings" w:hAnsi="Wingdings"/>
+        <w:rFonts w:ascii="Wingdings" w:hAnsi="Wingdings" w:hint="default"/>
         <w:sz w:val="20"/>
       </w:rPr>
     </w:lvl>
@@ -5942,7 +6376,7 @@
         <w:ind w:left="5040" w:hanging="360"/>
       </w:pPr>
       <w:rPr>
-        <w:rFonts w:hint="default" w:ascii="Wingdings" w:hAnsi="Wingdings"/>
+        <w:rFonts w:ascii="Wingdings" w:hAnsi="Wingdings" w:hint="default"/>
         <w:sz w:val="20"/>
       </w:rPr>
     </w:lvl>
@@ -5958,7 +6392,7 @@
         <w:ind w:left="5760" w:hanging="360"/>
       </w:pPr>
       <w:rPr>
-        <w:rFonts w:hint="default" w:ascii="Wingdings" w:hAnsi="Wingdings"/>
+        <w:rFonts w:ascii="Wingdings" w:hAnsi="Wingdings" w:hint="default"/>
         <w:sz w:val="20"/>
       </w:rPr>
     </w:lvl>
@@ -5974,55 +6408,168 @@
         <w:ind w:left="6480" w:hanging="360"/>
       </w:pPr>
       <w:rPr>
-        <w:rFonts w:hint="default" w:ascii="Wingdings" w:hAnsi="Wingdings"/>
+        <w:rFonts w:ascii="Wingdings" w:hAnsi="Wingdings" w:hint="default"/>
         <w:sz w:val="20"/>
       </w:rPr>
     </w:lvl>
   </w:abstractNum>
-  <w:num w:numId="15">
+  <w:abstractNum w:abstractNumId="14" w15:restartNumberingAfterBreak="0">
+    <w:nsid w:val="7BBCE50B"/>
+    <w:multiLevelType w:val="hybridMultilevel"/>
+    <w:tmpl w:val="C54A4988"/>
+    <w:lvl w:ilvl="0" w:tplc="58BCB6F2">
+      <w:start w:val="1"/>
+      <w:numFmt w:val="bullet"/>
+      <w:lvlText w:val=""/>
+      <w:lvlJc w:val="left"/>
+      <w:pPr>
+        <w:ind w:left="720" w:hanging="360"/>
+      </w:pPr>
+      <w:rPr>
+        <w:rFonts w:ascii="Symbol" w:hAnsi="Symbol" w:hint="default"/>
+      </w:rPr>
+    </w:lvl>
+    <w:lvl w:ilvl="1" w:tplc="07DE3BEC">
+      <w:start w:val="1"/>
+      <w:numFmt w:val="bullet"/>
+      <w:lvlText w:val="o"/>
+      <w:lvlJc w:val="left"/>
+      <w:pPr>
+        <w:ind w:left="1440" w:hanging="360"/>
+      </w:pPr>
+      <w:rPr>
+        <w:rFonts w:ascii="Courier New" w:hAnsi="Courier New" w:hint="default"/>
+      </w:rPr>
+    </w:lvl>
+    <w:lvl w:ilvl="2" w:tplc="3818690A">
+      <w:start w:val="1"/>
+      <w:numFmt w:val="bullet"/>
+      <w:lvlText w:val=""/>
+      <w:lvlJc w:val="left"/>
+      <w:pPr>
+        <w:ind w:left="2160" w:hanging="360"/>
+      </w:pPr>
+      <w:rPr>
+        <w:rFonts w:ascii="Wingdings" w:hAnsi="Wingdings" w:hint="default"/>
+      </w:rPr>
+    </w:lvl>
+    <w:lvl w:ilvl="3" w:tplc="320C4842">
+      <w:start w:val="1"/>
+      <w:numFmt w:val="bullet"/>
+      <w:lvlText w:val=""/>
+      <w:lvlJc w:val="left"/>
+      <w:pPr>
+        <w:ind w:left="2880" w:hanging="360"/>
+      </w:pPr>
+      <w:rPr>
+        <w:rFonts w:ascii="Symbol" w:hAnsi="Symbol" w:hint="default"/>
+      </w:rPr>
+    </w:lvl>
+    <w:lvl w:ilvl="4" w:tplc="99700B2E">
+      <w:start w:val="1"/>
+      <w:numFmt w:val="bullet"/>
+      <w:lvlText w:val="o"/>
+      <w:lvlJc w:val="left"/>
+      <w:pPr>
+        <w:ind w:left="3600" w:hanging="360"/>
+      </w:pPr>
+      <w:rPr>
+        <w:rFonts w:ascii="Courier New" w:hAnsi="Courier New" w:hint="default"/>
+      </w:rPr>
+    </w:lvl>
+    <w:lvl w:ilvl="5" w:tplc="3E0E193E">
+      <w:start w:val="1"/>
+      <w:numFmt w:val="bullet"/>
+      <w:lvlText w:val=""/>
+      <w:lvlJc w:val="left"/>
+      <w:pPr>
+        <w:ind w:left="4320" w:hanging="360"/>
+      </w:pPr>
+      <w:rPr>
+        <w:rFonts w:ascii="Wingdings" w:hAnsi="Wingdings" w:hint="default"/>
+      </w:rPr>
+    </w:lvl>
+    <w:lvl w:ilvl="6" w:tplc="C0F0397C">
+      <w:start w:val="1"/>
+      <w:numFmt w:val="bullet"/>
+      <w:lvlText w:val=""/>
+      <w:lvlJc w:val="left"/>
+      <w:pPr>
+        <w:ind w:left="5040" w:hanging="360"/>
+      </w:pPr>
+      <w:rPr>
+        <w:rFonts w:ascii="Symbol" w:hAnsi="Symbol" w:hint="default"/>
+      </w:rPr>
+    </w:lvl>
+    <w:lvl w:ilvl="7" w:tplc="D4F8C9A4">
+      <w:start w:val="1"/>
+      <w:numFmt w:val="bullet"/>
+      <w:lvlText w:val="o"/>
+      <w:lvlJc w:val="left"/>
+      <w:pPr>
+        <w:ind w:left="5760" w:hanging="360"/>
+      </w:pPr>
+      <w:rPr>
+        <w:rFonts w:ascii="Courier New" w:hAnsi="Courier New" w:hint="default"/>
+      </w:rPr>
+    </w:lvl>
+    <w:lvl w:ilvl="8" w:tplc="211EE866">
+      <w:start w:val="1"/>
+      <w:numFmt w:val="bullet"/>
+      <w:lvlText w:val=""/>
+      <w:lvlJc w:val="left"/>
+      <w:pPr>
+        <w:ind w:left="6480" w:hanging="360"/>
+      </w:pPr>
+      <w:rPr>
+        <w:rFonts w:ascii="Wingdings" w:hAnsi="Wingdings" w:hint="default"/>
+      </w:rPr>
+    </w:lvl>
+  </w:abstractNum>
+  <w:num w:numId="1" w16cid:durableId="1719746868">
+    <w:abstractNumId w:val="12"/>
+  </w:num>
+  <w:num w:numId="2" w16cid:durableId="1859538764">
+    <w:abstractNumId w:val="7"/>
+  </w:num>
+  <w:num w:numId="3" w16cid:durableId="1666012497">
+    <w:abstractNumId w:val="11"/>
+  </w:num>
+  <w:num w:numId="4" w16cid:durableId="1458572207">
+    <w:abstractNumId w:val="4"/>
+  </w:num>
+  <w:num w:numId="5" w16cid:durableId="726225725">
     <w:abstractNumId w:val="14"/>
   </w:num>
-  <w:num w:numId="14">
+  <w:num w:numId="6" w16cid:durableId="1245719229">
+    <w:abstractNumId w:val="3"/>
+  </w:num>
+  <w:num w:numId="7" w16cid:durableId="659038959">
+    <w:abstractNumId w:val="6"/>
+  </w:num>
+  <w:num w:numId="8" w16cid:durableId="1478762726">
+    <w:abstractNumId w:val="10"/>
+  </w:num>
+  <w:num w:numId="9" w16cid:durableId="896474810">
+    <w:abstractNumId w:val="9"/>
+  </w:num>
+  <w:num w:numId="10" w16cid:durableId="1690108924">
+    <w:abstractNumId w:val="1"/>
+  </w:num>
+  <w:num w:numId="11" w16cid:durableId="1745368894">
+    <w:abstractNumId w:val="5"/>
+  </w:num>
+  <w:num w:numId="12" w16cid:durableId="214975642">
     <w:abstractNumId w:val="13"/>
   </w:num>
-  <w:num w:numId="13">
-    <w:abstractNumId w:val="12"/>
-  </w:num>
-  <w:num w:numId="12">
-    <w:abstractNumId w:val="11"/>
-  </w:num>
-  <w:num w:numId="11">
-    <w:abstractNumId w:val="10"/>
-  </w:num>
-  <w:num w:numId="1" w16cid:durableId="1245719229">
-    <w:abstractNumId w:val="3"/>
-  </w:num>
-  <w:num w:numId="2" w16cid:durableId="659038959">
-    <w:abstractNumId w:val="5"/>
-  </w:num>
-  <w:num w:numId="3" w16cid:durableId="1478762726">
-    <w:abstractNumId w:val="8"/>
-  </w:num>
-  <w:num w:numId="4" w16cid:durableId="896474810">
-    <w:abstractNumId w:val="7"/>
-  </w:num>
-  <w:num w:numId="5" w16cid:durableId="1690108924">
-    <w:abstractNumId w:val="1"/>
-  </w:num>
-  <w:num w:numId="6" w16cid:durableId="1745368894">
-    <w:abstractNumId w:val="4"/>
-  </w:num>
-  <w:num w:numId="7" w16cid:durableId="214975642">
-    <w:abstractNumId w:val="9"/>
-  </w:num>
-  <w:num w:numId="8" w16cid:durableId="581837349">
+  <w:num w:numId="13" w16cid:durableId="581837349">
     <w:abstractNumId w:val="0"/>
   </w:num>
-  <w:num w:numId="9" w16cid:durableId="1980845011">
+  <w:num w:numId="14" w16cid:durableId="1980845011">
     <w:abstractNumId w:val="2"/>
   </w:num>
-  <w:num w:numId="10" w16cid:durableId="128475274">
-    <w:abstractNumId w:val="6"/>
+  <w:num w:numId="15" w16cid:durableId="128475274">
+    <w:abstractNumId w:val="8"/>
   </w:num>
 </w:numbering>
 </file>
@@ -6032,7 +6579,7 @@
   <w:docDefaults>
     <w:rPrDefault>
       <w:rPr>
-        <w:rFonts w:asciiTheme="minorHAnsi" w:hAnsiTheme="minorHAnsi" w:eastAsiaTheme="minorHAnsi" w:cstheme="minorBidi"/>
+        <w:rFonts w:asciiTheme="minorHAnsi" w:eastAsiaTheme="minorHAnsi" w:hAnsiTheme="minorHAnsi" w:cstheme="minorBidi"/>
         <w:kern w:val="2"/>
         <w:sz w:val="24"/>
         <w:szCs w:val="24"/>
@@ -6049,14 +6596,14 @@
   <w:latentStyles w:defLockedState="0" w:defUIPriority="99" w:defSemiHidden="0" w:defUnhideWhenUsed="0" w:defQFormat="0" w:count="376">
     <w:lsdException w:name="Normal" w:uiPriority="0" w:qFormat="1"/>
     <w:lsdException w:name="heading 1" w:uiPriority="9" w:qFormat="1"/>
-    <w:lsdException w:name="heading 2" w:uiPriority="9" w:semiHidden="1" w:unhideWhenUsed="1" w:qFormat="1"/>
-    <w:lsdException w:name="heading 3" w:uiPriority="9" w:semiHidden="1" w:unhideWhenUsed="1" w:qFormat="1"/>
-    <w:lsdException w:name="heading 4" w:uiPriority="9" w:semiHidden="1" w:unhideWhenUsed="1" w:qFormat="1"/>
-    <w:lsdException w:name="heading 5" w:uiPriority="9" w:semiHidden="1" w:unhideWhenUsed="1" w:qFormat="1"/>
-    <w:lsdException w:name="heading 6" w:uiPriority="9" w:semiHidden="1" w:unhideWhenUsed="1" w:qFormat="1"/>
-    <w:lsdException w:name="heading 7" w:uiPriority="9" w:semiHidden="1" w:unhideWhenUsed="1" w:qFormat="1"/>
-    <w:lsdException w:name="heading 8" w:uiPriority="9" w:semiHidden="1" w:unhideWhenUsed="1" w:qFormat="1"/>
-    <w:lsdException w:name="heading 9" w:uiPriority="9" w:semiHidden="1" w:unhideWhenUsed="1" w:qFormat="1"/>
+    <w:lsdException w:name="heading 2" w:semiHidden="1" w:uiPriority="9" w:unhideWhenUsed="1" w:qFormat="1"/>
+    <w:lsdException w:name="heading 3" w:semiHidden="1" w:uiPriority="9" w:unhideWhenUsed="1" w:qFormat="1"/>
+    <w:lsdException w:name="heading 4" w:semiHidden="1" w:uiPriority="9" w:unhideWhenUsed="1" w:qFormat="1"/>
+    <w:lsdException w:name="heading 5" w:semiHidden="1" w:uiPriority="9" w:unhideWhenUsed="1" w:qFormat="1"/>
+    <w:lsdException w:name="heading 6" w:semiHidden="1" w:uiPriority="9" w:unhideWhenUsed="1" w:qFormat="1"/>
+    <w:lsdException w:name="heading 7" w:semiHidden="1" w:uiPriority="9" w:unhideWhenUsed="1" w:qFormat="1"/>
+    <w:lsdException w:name="heading 8" w:semiHidden="1" w:uiPriority="9" w:unhideWhenUsed="1" w:qFormat="1"/>
+    <w:lsdException w:name="heading 9" w:semiHidden="1" w:uiPriority="9" w:unhideWhenUsed="1" w:qFormat="1"/>
     <w:lsdException w:name="index 1" w:semiHidden="1" w:unhideWhenUsed="1"/>
     <w:lsdException w:name="index 2" w:semiHidden="1" w:unhideWhenUsed="1"/>
     <w:lsdException w:name="index 3" w:semiHidden="1" w:unhideWhenUsed="1"/>
@@ -6066,22 +6613,22 @@
     <w:lsdException w:name="index 7" w:semiHidden="1" w:unhideWhenUsed="1"/>
     <w:lsdException w:name="index 8" w:semiHidden="1" w:unhideWhenUsed="1"/>
     <w:lsdException w:name="index 9" w:semiHidden="1" w:unhideWhenUsed="1"/>
-    <w:lsdException w:name="toc 1" w:uiPriority="39" w:semiHidden="1" w:unhideWhenUsed="1"/>
-    <w:lsdException w:name="toc 2" w:uiPriority="39" w:semiHidden="1" w:unhideWhenUsed="1"/>
-    <w:lsdException w:name="toc 3" w:uiPriority="39" w:semiHidden="1" w:unhideWhenUsed="1"/>
-    <w:lsdException w:name="toc 4" w:uiPriority="39" w:semiHidden="1" w:unhideWhenUsed="1"/>
-    <w:lsdException w:name="toc 5" w:uiPriority="39" w:semiHidden="1" w:unhideWhenUsed="1"/>
-    <w:lsdException w:name="toc 6" w:uiPriority="39" w:semiHidden="1" w:unhideWhenUsed="1"/>
-    <w:lsdException w:name="toc 7" w:uiPriority="39" w:semiHidden="1" w:unhideWhenUsed="1"/>
-    <w:lsdException w:name="toc 8" w:uiPriority="39" w:semiHidden="1" w:unhideWhenUsed="1"/>
-    <w:lsdException w:name="toc 9" w:uiPriority="39" w:semiHidden="1" w:unhideWhenUsed="1"/>
+    <w:lsdException w:name="toc 1" w:semiHidden="1" w:uiPriority="39" w:unhideWhenUsed="1"/>
+    <w:lsdException w:name="toc 2" w:semiHidden="1" w:uiPriority="39" w:unhideWhenUsed="1"/>
+    <w:lsdException w:name="toc 3" w:semiHidden="1" w:uiPriority="39" w:unhideWhenUsed="1"/>
+    <w:lsdException w:name="toc 4" w:semiHidden="1" w:uiPriority="39" w:unhideWhenUsed="1"/>
+    <w:lsdException w:name="toc 5" w:semiHidden="1" w:uiPriority="39" w:unhideWhenUsed="1"/>
+    <w:lsdException w:name="toc 6" w:semiHidden="1" w:uiPriority="39" w:unhideWhenUsed="1"/>
+    <w:lsdException w:name="toc 7" w:semiHidden="1" w:uiPriority="39" w:unhideWhenUsed="1"/>
+    <w:lsdException w:name="toc 8" w:semiHidden="1" w:uiPriority="39" w:unhideWhenUsed="1"/>
+    <w:lsdException w:name="toc 9" w:semiHidden="1" w:uiPriority="39" w:unhideWhenUsed="1"/>
     <w:lsdException w:name="Normal Indent" w:semiHidden="1" w:unhideWhenUsed="1"/>
     <w:lsdException w:name="footnote text" w:semiHidden="1" w:unhideWhenUsed="1"/>
     <w:lsdException w:name="annotation text" w:semiHidden="1" w:unhideWhenUsed="1"/>
     <w:lsdException w:name="header" w:semiHidden="1" w:unhideWhenUsed="1"/>
     <w:lsdException w:name="footer" w:semiHidden="1" w:unhideWhenUsed="1"/>
     <w:lsdException w:name="index heading" w:semiHidden="1" w:unhideWhenUsed="1"/>
-    <w:lsdException w:name="caption" w:uiPriority="35" w:semiHidden="1" w:unhideWhenUsed="1" w:qFormat="1"/>
+    <w:lsdException w:name="caption" w:semiHidden="1" w:uiPriority="35" w:unhideWhenUsed="1" w:qFormat="1"/>
     <w:lsdException w:name="table of figures" w:semiHidden="1" w:unhideWhenUsed="1"/>
     <w:lsdException w:name="envelope address" w:semiHidden="1" w:unhideWhenUsed="1"/>
     <w:lsdException w:name="envelope return" w:semiHidden="1" w:unhideWhenUsed="1"/>
@@ -6112,7 +6659,7 @@
     <w:lsdException w:name="Title" w:uiPriority="10" w:qFormat="1"/>
     <w:lsdException w:name="Closing" w:semiHidden="1" w:unhideWhenUsed="1"/>
     <w:lsdException w:name="Signature" w:semiHidden="1" w:unhideWhenUsed="1"/>
-    <w:lsdException w:name="Default Paragraph Font" w:uiPriority="1" w:semiHidden="1" w:unhideWhenUsed="1"/>
+    <w:lsdException w:name="Default Paragraph Font" w:semiHidden="1" w:uiPriority="1" w:unhideWhenUsed="1"/>
     <w:lsdException w:name="Body Text" w:semiHidden="1" w:unhideWhenUsed="1"/>
     <w:lsdException w:name="Body Text Indent" w:semiHidden="1" w:unhideWhenUsed="1"/>
     <w:lsdException w:name="List Continue" w:semiHidden="1" w:unhideWhenUsed="1"/>
@@ -6312,8 +6859,8 @@
     <w:lsdException w:name="Subtle Reference" w:uiPriority="31" w:qFormat="1"/>
     <w:lsdException w:name="Intense Reference" w:uiPriority="32" w:qFormat="1"/>
     <w:lsdException w:name="Book Title" w:uiPriority="33" w:qFormat="1"/>
-    <w:lsdException w:name="Bibliography" w:uiPriority="37" w:semiHidden="1" w:unhideWhenUsed="1"/>
-    <w:lsdException w:name="TOC Heading" w:uiPriority="39" w:semiHidden="1" w:unhideWhenUsed="1" w:qFormat="1"/>
+    <w:lsdException w:name="Bibliography" w:semiHidden="1" w:uiPriority="37" w:unhideWhenUsed="1"/>
+    <w:lsdException w:name="TOC Heading" w:semiHidden="1" w:uiPriority="39" w:unhideWhenUsed="1" w:qFormat="1"/>
     <w:lsdException w:name="Plain Table 1" w:uiPriority="41"/>
     <w:lsdException w:name="Plain Table 2" w:uiPriority="42"/>
     <w:lsdException w:name="Plain Table 3" w:uiPriority="43"/>
@@ -6424,7 +6971,7 @@
     <w:lsdException w:name="Unresolved Mention" w:semiHidden="1" w:unhideWhenUsed="1"/>
     <w:lsdException w:name="Smart Link" w:semiHidden="1" w:unhideWhenUsed="1"/>
   </w:latentStyles>
-  <w:style w:type="paragraph" w:styleId="Normalny" w:default="1">
+  <w:style w:type="paragraph" w:default="1" w:styleId="Normalny">
     <w:name w:val="Normal"/>
     <w:qFormat/>
   </w:style>
@@ -6443,7 +6990,7 @@
       <w:outlineLvl w:val="0"/>
     </w:pPr>
     <w:rPr>
-      <w:rFonts w:asciiTheme="majorHAnsi" w:hAnsiTheme="majorHAnsi" w:eastAsiaTheme="majorEastAsia" w:cstheme="majorBidi"/>
+      <w:rFonts w:asciiTheme="majorHAnsi" w:eastAsiaTheme="majorEastAsia" w:hAnsiTheme="majorHAnsi" w:cstheme="majorBidi"/>
       <w:color w:val="0F4761" w:themeColor="accent1" w:themeShade="BF"/>
       <w:sz w:val="40"/>
       <w:szCs w:val="40"/>
@@ -6466,7 +7013,7 @@
       <w:outlineLvl w:val="1"/>
     </w:pPr>
     <w:rPr>
-      <w:rFonts w:asciiTheme="majorHAnsi" w:hAnsiTheme="majorHAnsi" w:eastAsiaTheme="majorEastAsia" w:cstheme="majorBidi"/>
+      <w:rFonts w:asciiTheme="majorHAnsi" w:eastAsiaTheme="majorEastAsia" w:hAnsiTheme="majorHAnsi" w:cstheme="majorBidi"/>
       <w:color w:val="0F4761" w:themeColor="accent1" w:themeShade="BF"/>
       <w:sz w:val="32"/>
       <w:szCs w:val="32"/>
@@ -6627,12 +7174,13 @@
       <w:color w:val="272727" w:themeColor="text1" w:themeTint="D8"/>
     </w:rPr>
   </w:style>
-  <w:style w:type="character" w:styleId="Domylnaczcionkaakapitu" w:default="1">
+  <w:style w:type="character" w:default="1" w:styleId="Domylnaczcionkaakapitu">
     <w:name w:val="Default Paragraph Font"/>
     <w:uiPriority w:val="1"/>
+    <w:semiHidden/>
     <w:unhideWhenUsed/>
   </w:style>
-  <w:style w:type="table" w:styleId="Standardowy" w:default="1">
+  <w:style w:type="table" w:default="1" w:styleId="Standardowy">
     <w:name w:val="Normal Table"/>
     <w:uiPriority w:val="99"/>
     <w:semiHidden/>
@@ -6647,26 +7195,26 @@
       </w:tblCellMar>
     </w:tblPr>
   </w:style>
-  <w:style w:type="numbering" w:styleId="Bezlisty" w:default="1">
+  <w:style w:type="numbering" w:default="1" w:styleId="Bezlisty">
     <w:name w:val="No List"/>
     <w:uiPriority w:val="99"/>
     <w:semiHidden/>
     <w:unhideWhenUsed/>
   </w:style>
-  <w:style w:type="character" w:styleId="Nagwek1Znak" w:customStyle="1">
+  <w:style w:type="character" w:customStyle="1" w:styleId="Nagwek1Znak">
     <w:name w:val="Nagłówek 1 Znak"/>
     <w:basedOn w:val="Domylnaczcionkaakapitu"/>
     <w:link w:val="Nagwek1"/>
     <w:uiPriority w:val="9"/>
     <w:rsid w:val="00C03B99"/>
     <w:rPr>
-      <w:rFonts w:asciiTheme="majorHAnsi" w:hAnsiTheme="majorHAnsi" w:eastAsiaTheme="majorEastAsia" w:cstheme="majorBidi"/>
+      <w:rFonts w:asciiTheme="majorHAnsi" w:eastAsiaTheme="majorEastAsia" w:hAnsiTheme="majorHAnsi" w:cstheme="majorBidi"/>
       <w:color w:val="0F4761" w:themeColor="accent1" w:themeShade="BF"/>
       <w:sz w:val="40"/>
       <w:szCs w:val="40"/>
     </w:rPr>
   </w:style>
-  <w:style w:type="character" w:styleId="Nagwek2Znak" w:customStyle="1">
+  <w:style w:type="character" w:customStyle="1" w:styleId="Nagwek2Znak">
     <w:name w:val="Nagłówek 2 Znak"/>
     <w:basedOn w:val="Domylnaczcionkaakapitu"/>
     <w:link w:val="Nagwek2"/>
@@ -6674,13 +7222,13 @@
     <w:semiHidden/>
     <w:rsid w:val="00C03B99"/>
     <w:rPr>
-      <w:rFonts w:asciiTheme="majorHAnsi" w:hAnsiTheme="majorHAnsi" w:eastAsiaTheme="majorEastAsia" w:cstheme="majorBidi"/>
+      <w:rFonts w:asciiTheme="majorHAnsi" w:eastAsiaTheme="majorEastAsia" w:hAnsiTheme="majorHAnsi" w:cstheme="majorBidi"/>
       <w:color w:val="0F4761" w:themeColor="accent1" w:themeShade="BF"/>
       <w:sz w:val="32"/>
       <w:szCs w:val="32"/>
     </w:rPr>
   </w:style>
-  <w:style w:type="character" w:styleId="Nagwek3Znak" w:customStyle="1">
+  <w:style w:type="character" w:customStyle="1" w:styleId="Nagwek3Znak">
     <w:name w:val="Nagłówek 3 Znak"/>
     <w:basedOn w:val="Domylnaczcionkaakapitu"/>
     <w:link w:val="Nagwek3"/>
@@ -6694,7 +7242,7 @@
       <w:szCs w:val="28"/>
     </w:rPr>
   </w:style>
-  <w:style w:type="character" w:styleId="Nagwek4Znak" w:customStyle="1">
+  <w:style w:type="character" w:customStyle="1" w:styleId="Nagwek4Znak">
     <w:name w:val="Nagłówek 4 Znak"/>
     <w:basedOn w:val="Domylnaczcionkaakapitu"/>
     <w:link w:val="Nagwek4"/>
@@ -6708,7 +7256,7 @@
       <w:color w:val="0F4761" w:themeColor="accent1" w:themeShade="BF"/>
     </w:rPr>
   </w:style>
-  <w:style w:type="character" w:styleId="Nagwek5Znak" w:customStyle="1">
+  <w:style w:type="character" w:customStyle="1" w:styleId="Nagwek5Znak">
     <w:name w:val="Nagłówek 5 Znak"/>
     <w:basedOn w:val="Domylnaczcionkaakapitu"/>
     <w:link w:val="Nagwek5"/>
@@ -6720,7 +7268,7 @@
       <w:color w:val="0F4761" w:themeColor="accent1" w:themeShade="BF"/>
     </w:rPr>
   </w:style>
-  <w:style w:type="character" w:styleId="Nagwek6Znak" w:customStyle="1">
+  <w:style w:type="character" w:customStyle="1" w:styleId="Nagwek6Znak">
     <w:name w:val="Nagłówek 6 Znak"/>
     <w:basedOn w:val="Domylnaczcionkaakapitu"/>
     <w:link w:val="Nagwek6"/>
@@ -6734,7 +7282,7 @@
       <w:color w:val="595959" w:themeColor="text1" w:themeTint="A6"/>
     </w:rPr>
   </w:style>
-  <w:style w:type="character" w:styleId="Nagwek7Znak" w:customStyle="1">
+  <w:style w:type="character" w:customStyle="1" w:styleId="Nagwek7Znak">
     <w:name w:val="Nagłówek 7 Znak"/>
     <w:basedOn w:val="Domylnaczcionkaakapitu"/>
     <w:link w:val="Nagwek7"/>
@@ -6746,7 +7294,7 @@
       <w:color w:val="595959" w:themeColor="text1" w:themeTint="A6"/>
     </w:rPr>
   </w:style>
-  <w:style w:type="character" w:styleId="Nagwek8Znak" w:customStyle="1">
+  <w:style w:type="character" w:customStyle="1" w:styleId="Nagwek8Znak">
     <w:name w:val="Nagłówek 8 Znak"/>
     <w:basedOn w:val="Domylnaczcionkaakapitu"/>
     <w:link w:val="Nagwek8"/>
@@ -6760,7 +7308,7 @@
       <w:color w:val="272727" w:themeColor="text1" w:themeTint="D8"/>
     </w:rPr>
   </w:style>
-  <w:style w:type="character" w:styleId="Nagwek9Znak" w:customStyle="1">
+  <w:style w:type="character" w:customStyle="1" w:styleId="Nagwek9Znak">
     <w:name w:val="Nagłówek 9 Znak"/>
     <w:basedOn w:val="Domylnaczcionkaakapitu"/>
     <w:link w:val="Nagwek9"/>
@@ -6785,21 +7333,21 @@
       <w:contextualSpacing/>
     </w:pPr>
     <w:rPr>
-      <w:rFonts w:asciiTheme="majorHAnsi" w:hAnsiTheme="majorHAnsi" w:eastAsiaTheme="majorEastAsia" w:cstheme="majorBidi"/>
+      <w:rFonts w:asciiTheme="majorHAnsi" w:eastAsiaTheme="majorEastAsia" w:hAnsiTheme="majorHAnsi" w:cstheme="majorBidi"/>
       <w:spacing w:val="-10"/>
       <w:kern w:val="28"/>
       <w:sz w:val="56"/>
       <w:szCs w:val="56"/>
     </w:rPr>
   </w:style>
-  <w:style w:type="character" w:styleId="TytuZnak" w:customStyle="1">
+  <w:style w:type="character" w:customStyle="1" w:styleId="TytuZnak">
     <w:name w:val="Tytuł Znak"/>
     <w:basedOn w:val="Domylnaczcionkaakapitu"/>
     <w:link w:val="Tytu"/>
     <w:uiPriority w:val="10"/>
     <w:rsid w:val="00C03B99"/>
     <w:rPr>
-      <w:rFonts w:asciiTheme="majorHAnsi" w:hAnsiTheme="majorHAnsi" w:eastAsiaTheme="majorEastAsia" w:cstheme="majorBidi"/>
+      <w:rFonts w:asciiTheme="majorHAnsi" w:eastAsiaTheme="majorEastAsia" w:hAnsiTheme="majorHAnsi" w:cstheme="majorBidi"/>
       <w:spacing w:val="-10"/>
       <w:kern w:val="28"/>
       <w:sz w:val="56"/>
@@ -6827,7 +7375,7 @@
       <w:szCs w:val="28"/>
     </w:rPr>
   </w:style>
-  <w:style w:type="character" w:styleId="PodtytuZnak" w:customStyle="1">
+  <w:style w:type="character" w:customStyle="1" w:styleId="PodtytuZnak">
     <w:name w:val="Podtytuł Znak"/>
     <w:basedOn w:val="Domylnaczcionkaakapitu"/>
     <w:link w:val="Podtytu"/>
@@ -6859,7 +7407,7 @@
       <w:color w:val="404040" w:themeColor="text1" w:themeTint="BF"/>
     </w:rPr>
   </w:style>
-  <w:style w:type="character" w:styleId="CytatZnak" w:customStyle="1">
+  <w:style w:type="character" w:customStyle="1" w:styleId="CytatZnak">
     <w:name w:val="Cytat Znak"/>
     <w:basedOn w:val="Domylnaczcionkaakapitu"/>
     <w:link w:val="Cytat"/>
@@ -6904,8 +7452,8 @@
     <w:rsid w:val="00C03B99"/>
     <w:pPr>
       <w:pBdr>
-        <w:top w:val="single" w:color="0F4761" w:themeColor="accent1" w:themeShade="BF" w:sz="4" w:space="10"/>
-        <w:bottom w:val="single" w:color="0F4761" w:themeColor="accent1" w:themeShade="BF" w:sz="4" w:space="10"/>
+        <w:top w:val="single" w:sz="4" w:space="10" w:color="0F4761" w:themeColor="accent1" w:themeShade="BF"/>
+        <w:bottom w:val="single" w:sz="4" w:space="10" w:color="0F4761" w:themeColor="accent1" w:themeShade="BF"/>
       </w:pBdr>
       <w:spacing w:before="360" w:after="360"/>
       <w:ind w:left="864" w:right="864"/>
@@ -6917,7 +7465,7 @@
       <w:color w:val="0F4761" w:themeColor="accent1" w:themeShade="BF"/>
     </w:rPr>
   </w:style>
-  <w:style w:type="character" w:styleId="CytatintensywnyZnak" w:customStyle="1">
+  <w:style w:type="character" w:customStyle="1" w:styleId="CytatintensywnyZnak">
     <w:name w:val="Cytat intensywny Znak"/>
     <w:basedOn w:val="Domylnaczcionkaakapitu"/>
     <w:link w:val="Cytatintensywny"/>
@@ -6978,12 +7526,12 @@
       <w:tblStyleRowBandSize w:val="1"/>
       <w:tblStyleColBandSize w:val="1"/>
       <w:tblBorders>
-        <w:top w:val="single" w:color="84E290" w:themeColor="accent3" w:themeTint="66" w:sz="4" w:space="0"/>
-        <w:left w:val="single" w:color="84E290" w:themeColor="accent3" w:themeTint="66" w:sz="4" w:space="0"/>
-        <w:bottom w:val="single" w:color="84E290" w:themeColor="accent3" w:themeTint="66" w:sz="4" w:space="0"/>
-        <w:right w:val="single" w:color="84E290" w:themeColor="accent3" w:themeTint="66" w:sz="4" w:space="0"/>
-        <w:insideH w:val="single" w:color="84E290" w:themeColor="accent3" w:themeTint="66" w:sz="4" w:space="0"/>
-        <w:insideV w:val="single" w:color="84E290" w:themeColor="accent3" w:themeTint="66" w:sz="4" w:space="0"/>
+        <w:top w:val="single" w:sz="4" w:space="0" w:color="84E290" w:themeColor="accent3" w:themeTint="66"/>
+        <w:left w:val="single" w:sz="4" w:space="0" w:color="84E290" w:themeColor="accent3" w:themeTint="66"/>
+        <w:bottom w:val="single" w:sz="4" w:space="0" w:color="84E290" w:themeColor="accent3" w:themeTint="66"/>
+        <w:right w:val="single" w:sz="4" w:space="0" w:color="84E290" w:themeColor="accent3" w:themeTint="66"/>
+        <w:insideH w:val="single" w:sz="4" w:space="0" w:color="84E290" w:themeColor="accent3" w:themeTint="66"/>
+        <w:insideV w:val="single" w:sz="4" w:space="0" w:color="84E290" w:themeColor="accent3" w:themeTint="66"/>
       </w:tblBorders>
     </w:tblPr>
     <w:tblStylePr w:type="firstRow">
@@ -6994,7 +7542,7 @@
       <w:tblPr/>
       <w:tcPr>
         <w:tcBorders>
-          <w:bottom w:val="single" w:color="47D459" w:themeColor="accent3" w:themeTint="99" w:sz="12" w:space="0"/>
+          <w:bottom w:val="single" w:sz="12" w:space="0" w:color="47D459" w:themeColor="accent3" w:themeTint="99"/>
         </w:tcBorders>
       </w:tcPr>
     </w:tblStylePr>
@@ -7006,7 +7554,7 @@
       <w:tblPr/>
       <w:tcPr>
         <w:tcBorders>
-          <w:top w:val="double" w:color="47D459" w:themeColor="accent3" w:themeTint="99" w:sz="2" w:space="0"/>
+          <w:top w:val="double" w:sz="2" w:space="0" w:color="47D459" w:themeColor="accent3" w:themeTint="99"/>
         </w:tcBorders>
       </w:tcPr>
     </w:tblStylePr>
@@ -7342,20 +7890,20 @@
 </file>
 
 <file path=customXml/item1.xml><?xml version="1.0" encoding="utf-8"?>
-<p:properties xmlns:p="http://schemas.microsoft.com/office/2006/metadata/properties" xmlns:xsi="http://www.w3.org/2001/XMLSchema-instance" xmlns:pc="http://schemas.microsoft.com/office/infopath/2007/PartnerControls">
-  <documentManagement>
-    <_activity xmlns="f90cc10a-0cbc-4214-829a-efe5237b3b48" xsi:nil="true"/>
-  </documentManagement>
-</p:properties>
-</file>
-
-<file path=customXml/item2.xml><?xml version="1.0" encoding="utf-8"?>
 <?mso-contentType ?>
 <FormTemplates xmlns="http://schemas.microsoft.com/sharepoint/v3/contenttype/forms">
   <Display>DocumentLibraryForm</Display>
   <Edit>DocumentLibraryForm</Edit>
   <New>DocumentLibraryForm</New>
 </FormTemplates>
+</file>
+
+<file path=customXml/item2.xml><?xml version="1.0" encoding="utf-8"?>
+<p:properties xmlns:p="http://schemas.microsoft.com/office/2006/metadata/properties" xmlns:xsi="http://www.w3.org/2001/XMLSchema-instance" xmlns:pc="http://schemas.microsoft.com/office/infopath/2007/PartnerControls">
+  <documentManagement>
+    <_activity xmlns="f90cc10a-0cbc-4214-829a-efe5237b3b48" xsi:nil="true"/>
+  </documentManagement>
+</p:properties>
 </file>
 
 <file path=customXml/item3.xml><?xml version="1.0" encoding="utf-8"?>
@@ -7509,19 +8057,19 @@
 </file>
 
 <file path=customXml/itemProps1.xml><?xml version="1.0" encoding="utf-8"?>
+<ds:datastoreItem xmlns:ds="http://schemas.openxmlformats.org/officeDocument/2006/customXml" ds:itemID="{6B8519A6-A22D-4733-BF20-D8ACA05F59E5}">
+  <ds:schemaRefs>
+    <ds:schemaRef ds:uri="http://schemas.microsoft.com/sharepoint/v3/contenttype/forms"/>
+  </ds:schemaRefs>
+</ds:datastoreItem>
+</file>
+
+<file path=customXml/itemProps2.xml><?xml version="1.0" encoding="utf-8"?>
 <ds:datastoreItem xmlns:ds="http://schemas.openxmlformats.org/officeDocument/2006/customXml" ds:itemID="{E39F961A-2D2E-40EA-BAFB-3DB85384B4DF}">
   <ds:schemaRefs>
     <ds:schemaRef ds:uri="http://schemas.microsoft.com/office/2006/metadata/properties"/>
     <ds:schemaRef ds:uri="http://schemas.microsoft.com/office/infopath/2007/PartnerControls"/>
     <ds:schemaRef ds:uri="f90cc10a-0cbc-4214-829a-efe5237b3b48"/>
-  </ds:schemaRefs>
-</ds:datastoreItem>
-</file>
-
-<file path=customXml/itemProps2.xml><?xml version="1.0" encoding="utf-8"?>
-<ds:datastoreItem xmlns:ds="http://schemas.openxmlformats.org/officeDocument/2006/customXml" ds:itemID="{6B8519A6-A22D-4733-BF20-D8ACA05F59E5}">
-  <ds:schemaRefs>
-    <ds:schemaRef ds:uri="http://schemas.microsoft.com/sharepoint/v3/contenttype/forms"/>
   </ds:schemaRefs>
 </ds:datastoreItem>
 </file>
